--- a/Documents/Documentation - Blue Birds.docx
+++ b/Documents/Documentation - Blue Birds.docx
@@ -2,20 +2,6 @@
 <file path=word/document.xml><?xml version="1.0" encoding="utf-8"?>
 <w:document xmlns:wpc="http://schemas.microsoft.com/office/word/2010/wordprocessingCanvas" xmlns:cx="http://schemas.microsoft.com/office/drawing/2014/chartex" xmlns:cx1="http://schemas.microsoft.com/office/drawing/2015/9/8/chartex" xmlns:cx2="http://schemas.microsoft.com/office/drawing/2015/10/21/chartex" xmlns:cx3="http://schemas.microsoft.com/office/drawing/2016/5/9/chartex" xmlns:cx4="http://schemas.microsoft.com/office/drawing/2016/5/10/chartex" xmlns:cx5="http://schemas.microsoft.com/office/drawing/2016/5/11/chartex" xmlns:cx6="http://schemas.microsoft.com/office/drawing/2016/5/12/chartex" xmlns:cx7="http://schemas.microsoft.com/office/drawing/2016/5/13/chartex" xmlns:cx8="http://schemas.microsoft.com/office/drawing/2016/5/14/chartex" xmlns:mc="http://schemas.openxmlformats.org/markup-compatibility/2006" xmlns:aink="http://schemas.microsoft.com/office/drawing/2016/ink" xmlns:am3d="http://schemas.microsoft.com/office/drawing/2017/model3d" xmlns:o="urn:schemas-microsoft-com:office:office" xmlns:r="http://schemas.openxmlformats.org/officeDocument/2006/relationships" xmlns:m="http://schemas.openxmlformats.org/officeDocument/2006/math" xmlns:v="urn:schemas-microsoft-com:vml" xmlns:wp14="http://schemas.microsoft.com/office/word/2010/wordprocessingDrawing" xmlns:wp="http://schemas.openxmlformats.org/drawingml/2006/wordprocessingDrawing" xmlns:w10="urn:schemas-microsoft-com:office:word" xmlns:w="http://schemas.openxmlformats.org/wordprocessingml/2006/main" xmlns:w14="http://schemas.microsoft.com/office/word/2010/wordml" xmlns:w15="http://schemas.microsoft.com/office/word/2012/wordml" xmlns:w16cex="http://schemas.microsoft.com/office/word/2018/wordml/cex" xmlns:w16cid="http://schemas.microsoft.com/office/word/2016/wordml/cid" xmlns:w16="http://schemas.microsoft.com/office/word/2018/wordml" xmlns:w16sdtdh="http://schemas.microsoft.com/office/word/2020/wordml/sdtdatahash" xmlns:w16se="http://schemas.microsoft.com/office/word/2015/wordml/symex" xmlns:wpg="http://schemas.microsoft.com/office/word/2010/wordprocessingGroup" xmlns:wpi="http://schemas.microsoft.com/office/word/2010/wordprocessingInk" xmlns:wne="http://schemas.microsoft.com/office/word/2006/wordml" xmlns:wps="http://schemas.microsoft.com/office/word/2010/wordprocessingShape" mc:Ignorable="w14 w15 w16se w16cid w16 w16cex w16sdtdh wp14">
   <w:body>
-    <w:p>
-      <w:pPr>
-        <w:pStyle w:val="Title"/>
-        <w:rPr>
-          <w:rFonts w:ascii="Comfortaa" w:hAnsi="Comfortaa"/>
-          <w:b/>
-          <w:bCs/>
-          <w:color w:val="44546A" w:themeColor="text2"/>
-          <w:sz w:val="92"/>
-          <w:szCs w:val="92"/>
-          <w:lang w:val="en-US"/>
-        </w:rPr>
-      </w:pPr>
-    </w:p>
     <w:p>
       <w:pPr>
         <w:pStyle w:val="Title"/>
@@ -142,7 +128,7 @@
                     <pic:cNvPicPr/>
                   </pic:nvPicPr>
                   <pic:blipFill>
-                    <a:blip r:embed="rId7" cstate="print">
+                    <a:blip r:embed="rId8" cstate="print">
                       <a:extLst>
                         <a:ext uri="{28A0092B-C50C-407E-A947-70E740481C1C}">
                           <a14:useLocalDpi xmlns:a14="http://schemas.microsoft.com/office/drawing/2010/main" val="0"/>
@@ -631,8 +617,8 @@
         <w:rPr>
           <w:rFonts w:ascii="Comfortaa" w:hAnsi="Comfortaa"/>
           <w:color w:val="44546A" w:themeColor="text2"/>
-          <w:sz w:val="18"/>
-          <w:szCs w:val="18"/>
+          <w:sz w:val="28"/>
+          <w:szCs w:val="28"/>
           <w:lang w:val="en-US"/>
         </w:rPr>
       </w:pPr>
@@ -727,16 +713,4106 @@
         <w:tab/>
       </w:r>
     </w:p>
+    <w:p>
+      <w:pPr>
+        <w:jc w:val="right"/>
+        <w:rPr>
+          <w:rFonts w:ascii="Comfortaa" w:hAnsi="Comfortaa"/>
+          <w:color w:val="44546A" w:themeColor="text2"/>
+          <w:sz w:val="28"/>
+          <w:szCs w:val="28"/>
+          <w:lang w:val="en-US"/>
+        </w:rPr>
+      </w:pPr>
+    </w:p>
+    <w:p>
+      <w:pPr>
+        <w:jc w:val="right"/>
+        <w:rPr>
+          <w:rFonts w:ascii="Comfortaa" w:hAnsi="Comfortaa"/>
+          <w:color w:val="44546A" w:themeColor="text2"/>
+          <w:sz w:val="28"/>
+          <w:szCs w:val="28"/>
+          <w:lang w:val="en-US"/>
+        </w:rPr>
+      </w:pPr>
+    </w:p>
+    <w:p>
+      <w:pPr>
+        <w:jc w:val="right"/>
+        <w:rPr>
+          <w:rFonts w:ascii="Comfortaa" w:hAnsi="Comfortaa"/>
+          <w:color w:val="44546A" w:themeColor="text2"/>
+          <w:sz w:val="28"/>
+          <w:szCs w:val="28"/>
+          <w:lang w:val="en-US"/>
+        </w:rPr>
+      </w:pPr>
+    </w:p>
+    <w:p>
+      <w:pPr>
+        <w:jc w:val="right"/>
+        <w:rPr>
+          <w:rFonts w:ascii="Comfortaa" w:hAnsi="Comfortaa"/>
+          <w:color w:val="44546A" w:themeColor="text2"/>
+          <w:sz w:val="28"/>
+          <w:szCs w:val="28"/>
+          <w:lang w:val="en-US"/>
+        </w:rPr>
+      </w:pPr>
+    </w:p>
+    <w:p>
+      <w:pPr>
+        <w:jc w:val="right"/>
+        <w:rPr>
+          <w:rFonts w:ascii="Comfortaa" w:hAnsi="Comfortaa"/>
+          <w:color w:val="44546A" w:themeColor="text2"/>
+          <w:sz w:val="28"/>
+          <w:szCs w:val="28"/>
+          <w:lang w:val="en-US"/>
+        </w:rPr>
+      </w:pPr>
+    </w:p>
+    <w:sdt>
+      <w:sdtPr>
+        <w:rPr>
+          <w:color w:val="44546A" w:themeColor="text2"/>
+        </w:rPr>
+        <w:id w:val="1648934682"/>
+        <w:docPartObj>
+          <w:docPartGallery w:val="Table of Contents"/>
+          <w:docPartUnique/>
+        </w:docPartObj>
+      </w:sdtPr>
+      <w:sdtEndPr>
+        <w:rPr>
+          <w:rFonts w:asciiTheme="minorHAnsi" w:eastAsiaTheme="minorHAnsi" w:hAnsiTheme="minorHAnsi" w:cstheme="minorBidi"/>
+          <w:b/>
+          <w:bCs/>
+          <w:noProof/>
+          <w:color w:val="auto"/>
+          <w:sz w:val="22"/>
+          <w:szCs w:val="22"/>
+          <w:lang w:val="bg-BG"/>
+        </w:rPr>
+      </w:sdtEndPr>
+      <w:sdtContent>
+        <w:p>
+          <w:pPr>
+            <w:pStyle w:val="TOCHeading"/>
+            <w:rPr>
+              <w:color w:val="44546A" w:themeColor="text2"/>
+            </w:rPr>
+          </w:pPr>
+          <w:r>
+            <w:rPr>
+              <w:color w:val="44546A" w:themeColor="text2"/>
+            </w:rPr>
+            <w:t>Table of Contents</w:t>
+          </w:r>
+        </w:p>
+        <w:p>
+          <w:pPr>
+            <w:rPr>
+              <w:lang w:val="en-US"/>
+            </w:rPr>
+          </w:pPr>
+        </w:p>
+      </w:sdtContent>
+    </w:sdt>
+    <w:p>
+      <w:pPr>
+        <w:rPr>
+          <w:rFonts w:ascii="Comfortaa" w:hAnsi="Comfortaa"/>
+          <w:color w:val="44546A" w:themeColor="text2"/>
+          <w:sz w:val="18"/>
+          <w:szCs w:val="18"/>
+          <w:lang w:val="en-US"/>
+        </w:rPr>
+      </w:pPr>
+    </w:p>
+    <w:p>
+      <w:pPr>
+        <w:rPr>
+          <w:rFonts w:ascii="Comfortaa" w:hAnsi="Comfortaa"/>
+          <w:color w:val="44546A" w:themeColor="text2"/>
+          <w:sz w:val="18"/>
+          <w:szCs w:val="18"/>
+          <w:lang w:val="en-US"/>
+        </w:rPr>
+      </w:pPr>
+    </w:p>
+    <w:p>
+      <w:pPr>
+        <w:rPr>
+          <w:rFonts w:ascii="Comfortaa" w:hAnsi="Comfortaa"/>
+          <w:color w:val="44546A" w:themeColor="text2"/>
+          <w:sz w:val="18"/>
+          <w:szCs w:val="18"/>
+          <w:lang w:val="en-US"/>
+        </w:rPr>
+      </w:pPr>
+    </w:p>
+    <w:p>
+      <w:pPr>
+        <w:rPr>
+          <w:rFonts w:ascii="Comfortaa" w:hAnsi="Comfortaa"/>
+          <w:color w:val="44546A" w:themeColor="text2"/>
+          <w:sz w:val="18"/>
+          <w:szCs w:val="18"/>
+          <w:lang w:val="en-US"/>
+        </w:rPr>
+      </w:pPr>
+    </w:p>
+    <w:p>
+      <w:pPr>
+        <w:rPr>
+          <w:rFonts w:ascii="Comfortaa" w:hAnsi="Comfortaa"/>
+          <w:color w:val="44546A" w:themeColor="text2"/>
+          <w:sz w:val="18"/>
+          <w:szCs w:val="18"/>
+          <w:lang w:val="en-US"/>
+        </w:rPr>
+      </w:pPr>
+    </w:p>
+    <w:p>
+      <w:pPr>
+        <w:rPr>
+          <w:rFonts w:ascii="Comfortaa" w:hAnsi="Comfortaa"/>
+          <w:color w:val="44546A" w:themeColor="text2"/>
+          <w:sz w:val="18"/>
+          <w:szCs w:val="18"/>
+          <w:lang w:val="en-US"/>
+        </w:rPr>
+      </w:pPr>
+    </w:p>
+    <w:p>
+      <w:pPr>
+        <w:rPr>
+          <w:rFonts w:ascii="Comfortaa" w:hAnsi="Comfortaa"/>
+          <w:color w:val="44546A" w:themeColor="text2"/>
+          <w:sz w:val="18"/>
+          <w:szCs w:val="18"/>
+          <w:lang w:val="en-US"/>
+        </w:rPr>
+      </w:pPr>
+    </w:p>
+    <w:p>
+      <w:pPr>
+        <w:rPr>
+          <w:rFonts w:ascii="Comfortaa" w:hAnsi="Comfortaa"/>
+          <w:color w:val="44546A" w:themeColor="text2"/>
+          <w:sz w:val="18"/>
+          <w:szCs w:val="18"/>
+          <w:lang w:val="en-US"/>
+        </w:rPr>
+      </w:pPr>
+    </w:p>
+    <w:p>
+      <w:pPr>
+        <w:rPr>
+          <w:rFonts w:ascii="Comfortaa" w:hAnsi="Comfortaa"/>
+          <w:color w:val="44546A" w:themeColor="text2"/>
+          <w:sz w:val="18"/>
+          <w:szCs w:val="18"/>
+          <w:lang w:val="en-US"/>
+        </w:rPr>
+      </w:pPr>
+    </w:p>
+    <w:p>
+      <w:pPr>
+        <w:rPr>
+          <w:rFonts w:ascii="Comfortaa" w:hAnsi="Comfortaa"/>
+          <w:color w:val="44546A" w:themeColor="text2"/>
+          <w:sz w:val="18"/>
+          <w:szCs w:val="18"/>
+          <w:lang w:val="en-US"/>
+        </w:rPr>
+      </w:pPr>
+    </w:p>
+    <w:p>
+      <w:pPr>
+        <w:rPr>
+          <w:rFonts w:ascii="Comfortaa" w:hAnsi="Comfortaa"/>
+          <w:color w:val="44546A" w:themeColor="text2"/>
+          <w:sz w:val="18"/>
+          <w:szCs w:val="18"/>
+          <w:lang w:val="en-US"/>
+        </w:rPr>
+      </w:pPr>
+    </w:p>
+    <w:p>
+      <w:pPr>
+        <w:rPr>
+          <w:rFonts w:ascii="Comfortaa" w:hAnsi="Comfortaa"/>
+          <w:color w:val="44546A" w:themeColor="text2"/>
+          <w:sz w:val="18"/>
+          <w:szCs w:val="18"/>
+          <w:lang w:val="en-US"/>
+        </w:rPr>
+      </w:pPr>
+    </w:p>
+    <w:p>
+      <w:pPr>
+        <w:rPr>
+          <w:rFonts w:ascii="Comfortaa" w:hAnsi="Comfortaa"/>
+          <w:color w:val="44546A" w:themeColor="text2"/>
+          <w:sz w:val="18"/>
+          <w:szCs w:val="18"/>
+          <w:lang w:val="en-US"/>
+        </w:rPr>
+      </w:pPr>
+    </w:p>
+    <w:p>
+      <w:pPr>
+        <w:rPr>
+          <w:rFonts w:ascii="Comfortaa" w:hAnsi="Comfortaa"/>
+          <w:color w:val="44546A" w:themeColor="text2"/>
+          <w:sz w:val="18"/>
+          <w:szCs w:val="18"/>
+          <w:lang w:val="en-US"/>
+        </w:rPr>
+      </w:pPr>
+    </w:p>
+    <w:p>
+      <w:pPr>
+        <w:rPr>
+          <w:rFonts w:ascii="Comfortaa" w:hAnsi="Comfortaa"/>
+          <w:color w:val="44546A" w:themeColor="text2"/>
+          <w:sz w:val="18"/>
+          <w:szCs w:val="18"/>
+          <w:lang w:val="en-US"/>
+        </w:rPr>
+      </w:pPr>
+    </w:p>
+    <w:p>
+      <w:pPr>
+        <w:rPr>
+          <w:rFonts w:ascii="Comfortaa" w:hAnsi="Comfortaa"/>
+          <w:color w:val="44546A" w:themeColor="text2"/>
+          <w:sz w:val="18"/>
+          <w:szCs w:val="18"/>
+          <w:lang w:val="en-US"/>
+        </w:rPr>
+      </w:pPr>
+    </w:p>
+    <w:p>
+      <w:pPr>
+        <w:rPr>
+          <w:rFonts w:ascii="Comfortaa" w:hAnsi="Comfortaa"/>
+          <w:color w:val="44546A" w:themeColor="text2"/>
+          <w:sz w:val="18"/>
+          <w:szCs w:val="18"/>
+          <w:lang w:val="en-US"/>
+        </w:rPr>
+      </w:pPr>
+    </w:p>
+    <w:p>
+      <w:pPr>
+        <w:rPr>
+          <w:rFonts w:ascii="Comfortaa" w:hAnsi="Comfortaa"/>
+          <w:color w:val="44546A" w:themeColor="text2"/>
+          <w:sz w:val="18"/>
+          <w:szCs w:val="18"/>
+          <w:lang w:val="en-US"/>
+        </w:rPr>
+      </w:pPr>
+    </w:p>
+    <w:p>
+      <w:pPr>
+        <w:rPr>
+          <w:rFonts w:ascii="Comfortaa" w:hAnsi="Comfortaa"/>
+          <w:color w:val="44546A" w:themeColor="text2"/>
+          <w:sz w:val="18"/>
+          <w:szCs w:val="18"/>
+          <w:lang w:val="en-US"/>
+        </w:rPr>
+      </w:pPr>
+    </w:p>
+    <w:p>
+      <w:pPr>
+        <w:rPr>
+          <w:rFonts w:ascii="Comfortaa" w:hAnsi="Comfortaa"/>
+          <w:color w:val="44546A" w:themeColor="text2"/>
+          <w:sz w:val="18"/>
+          <w:szCs w:val="18"/>
+          <w:lang w:val="en-US"/>
+        </w:rPr>
+      </w:pPr>
+    </w:p>
+    <w:p>
+      <w:pPr>
+        <w:rPr>
+          <w:rFonts w:ascii="Comfortaa" w:hAnsi="Comfortaa"/>
+          <w:color w:val="44546A" w:themeColor="text2"/>
+          <w:sz w:val="18"/>
+          <w:szCs w:val="18"/>
+          <w:lang w:val="en-US"/>
+        </w:rPr>
+      </w:pPr>
+    </w:p>
+    <w:p>
+      <w:pPr>
+        <w:rPr>
+          <w:rFonts w:ascii="Comfortaa" w:hAnsi="Comfortaa"/>
+          <w:color w:val="44546A" w:themeColor="text2"/>
+          <w:sz w:val="18"/>
+          <w:szCs w:val="18"/>
+          <w:lang w:val="en-US"/>
+        </w:rPr>
+      </w:pPr>
+    </w:p>
+    <w:p>
+      <w:pPr>
+        <w:rPr>
+          <w:rFonts w:ascii="Comfortaa" w:hAnsi="Comfortaa"/>
+          <w:color w:val="44546A" w:themeColor="text2"/>
+          <w:sz w:val="18"/>
+          <w:szCs w:val="18"/>
+          <w:lang w:val="en-US"/>
+        </w:rPr>
+      </w:pPr>
+    </w:p>
+    <w:p>
+      <w:pPr>
+        <w:rPr>
+          <w:rFonts w:ascii="Comfortaa" w:hAnsi="Comfortaa"/>
+          <w:color w:val="44546A" w:themeColor="text2"/>
+          <w:sz w:val="18"/>
+          <w:szCs w:val="18"/>
+          <w:lang w:val="en-US"/>
+        </w:rPr>
+      </w:pPr>
+    </w:p>
+    <w:p>
+      <w:pPr>
+        <w:rPr>
+          <w:rFonts w:ascii="Comfortaa" w:hAnsi="Comfortaa"/>
+          <w:color w:val="44546A" w:themeColor="text2"/>
+          <w:sz w:val="18"/>
+          <w:szCs w:val="18"/>
+          <w:lang w:val="en-US"/>
+        </w:rPr>
+      </w:pPr>
+    </w:p>
+    <w:p>
+      <w:pPr>
+        <w:rPr>
+          <w:rFonts w:ascii="Comfortaa" w:hAnsi="Comfortaa"/>
+          <w:color w:val="44546A" w:themeColor="text2"/>
+          <w:sz w:val="18"/>
+          <w:szCs w:val="18"/>
+          <w:lang w:val="en-US"/>
+        </w:rPr>
+      </w:pPr>
+    </w:p>
+    <w:p>
+      <w:pPr>
+        <w:rPr>
+          <w:rFonts w:ascii="Comfortaa" w:hAnsi="Comfortaa"/>
+          <w:color w:val="44546A" w:themeColor="text2"/>
+          <w:sz w:val="18"/>
+          <w:szCs w:val="18"/>
+          <w:lang w:val="en-US"/>
+        </w:rPr>
+      </w:pPr>
+    </w:p>
+    <w:p>
+      <w:pPr>
+        <w:rPr>
+          <w:rFonts w:ascii="Comfortaa" w:hAnsi="Comfortaa"/>
+          <w:color w:val="44546A" w:themeColor="text2"/>
+          <w:sz w:val="18"/>
+          <w:szCs w:val="18"/>
+          <w:lang w:val="en-US"/>
+        </w:rPr>
+      </w:pPr>
+    </w:p>
+    <w:p>
+      <w:pPr>
+        <w:rPr>
+          <w:rFonts w:ascii="Comfortaa" w:hAnsi="Comfortaa"/>
+          <w:color w:val="44546A" w:themeColor="text2"/>
+          <w:sz w:val="18"/>
+          <w:szCs w:val="18"/>
+          <w:lang w:val="en-US"/>
+        </w:rPr>
+      </w:pPr>
+    </w:p>
+    <w:p>
+      <w:pPr>
+        <w:rPr>
+          <w:rFonts w:ascii="Comfortaa" w:hAnsi="Comfortaa"/>
+          <w:color w:val="44546A" w:themeColor="text2"/>
+          <w:sz w:val="18"/>
+          <w:szCs w:val="18"/>
+          <w:lang w:val="en-US"/>
+        </w:rPr>
+      </w:pPr>
+    </w:p>
+    <w:p>
+      <w:pPr>
+        <w:rPr>
+          <w:rFonts w:ascii="Comfortaa" w:hAnsi="Comfortaa"/>
+          <w:color w:val="44546A" w:themeColor="text2"/>
+          <w:sz w:val="18"/>
+          <w:szCs w:val="18"/>
+          <w:lang w:val="en-US"/>
+        </w:rPr>
+      </w:pPr>
+    </w:p>
+    <w:p>
+      <w:pPr>
+        <w:rPr>
+          <w:rFonts w:ascii="Comfortaa" w:hAnsi="Comfortaa"/>
+          <w:color w:val="44546A" w:themeColor="text2"/>
+          <w:sz w:val="18"/>
+          <w:szCs w:val="18"/>
+          <w:lang w:val="en-US"/>
+        </w:rPr>
+      </w:pPr>
+    </w:p>
+    <w:p>
+      <w:pPr>
+        <w:rPr>
+          <w:rFonts w:ascii="Comfortaa" w:hAnsi="Comfortaa"/>
+          <w:color w:val="44546A" w:themeColor="text2"/>
+          <w:sz w:val="18"/>
+          <w:szCs w:val="18"/>
+          <w:lang w:val="en-US"/>
+        </w:rPr>
+      </w:pPr>
+    </w:p>
+    <w:p>
+      <w:pPr>
+        <w:rPr>
+          <w:rFonts w:ascii="Comfortaa" w:hAnsi="Comfortaa"/>
+          <w:color w:val="44546A" w:themeColor="text2"/>
+          <w:sz w:val="18"/>
+          <w:szCs w:val="18"/>
+          <w:lang w:val="en-US"/>
+        </w:rPr>
+      </w:pPr>
+    </w:p>
+    <w:p>
+      <w:pPr>
+        <w:rPr>
+          <w:rFonts w:ascii="Comfortaa" w:hAnsi="Comfortaa"/>
+          <w:color w:val="44546A" w:themeColor="text2"/>
+          <w:sz w:val="18"/>
+          <w:szCs w:val="18"/>
+          <w:lang w:val="en-US"/>
+        </w:rPr>
+      </w:pPr>
+    </w:p>
+    <w:p>
+      <w:pPr>
+        <w:rPr>
+          <w:rFonts w:ascii="Comfortaa" w:hAnsi="Comfortaa"/>
+          <w:color w:val="44546A" w:themeColor="text2"/>
+          <w:sz w:val="18"/>
+          <w:szCs w:val="18"/>
+          <w:lang w:val="en-US"/>
+        </w:rPr>
+      </w:pPr>
+    </w:p>
+    <w:p>
+      <w:pPr>
+        <w:rPr>
+          <w:rFonts w:ascii="Comfortaa" w:hAnsi="Comfortaa"/>
+          <w:color w:val="44546A" w:themeColor="text2"/>
+          <w:sz w:val="18"/>
+          <w:szCs w:val="18"/>
+          <w:lang w:val="en-US"/>
+        </w:rPr>
+      </w:pPr>
+    </w:p>
+    <w:p>
+      <w:pPr>
+        <w:rPr>
+          <w:rFonts w:ascii="Comfortaa" w:hAnsi="Comfortaa"/>
+          <w:b/>
+          <w:bCs/>
+          <w:color w:val="44546A" w:themeColor="text2"/>
+          <w:sz w:val="28"/>
+          <w:szCs w:val="28"/>
+          <w:lang w:val="en-US"/>
+        </w:rPr>
+      </w:pPr>
+      <w:r>
+        <w:rPr>
+          <w:rFonts w:ascii="Comfortaa" w:hAnsi="Comfortaa"/>
+          <w:b/>
+          <w:bCs/>
+          <w:color w:val="44546A" w:themeColor="text2"/>
+          <w:sz w:val="28"/>
+          <w:szCs w:val="28"/>
+          <w:lang w:val="en-US"/>
+        </w:rPr>
+        <w:lastRenderedPageBreak/>
+        <w:t>I</w:t>
+      </w:r>
+      <w:r>
+        <w:rPr>
+          <w:rFonts w:ascii="Comfortaa" w:hAnsi="Comfortaa"/>
+          <w:b/>
+          <w:bCs/>
+          <w:color w:val="44546A" w:themeColor="text2"/>
+          <w:sz w:val="28"/>
+          <w:szCs w:val="28"/>
+          <w:lang w:val="en-US"/>
+        </w:rPr>
+        <w:t>DEA OF THE PROJECT</w:t>
+      </w:r>
+    </w:p>
+    <w:p>
+      <w:pPr>
+        <w:rPr>
+          <w:rFonts w:ascii="Comfortaa" w:hAnsi="Comfortaa"/>
+          <w:color w:val="000000" w:themeColor="text1"/>
+          <w:lang w:val="en-US"/>
+        </w:rPr>
+      </w:pPr>
+      <w:r>
+        <w:rPr>
+          <w:rFonts w:ascii="Comfortaa" w:hAnsi="Comfortaa"/>
+          <w:color w:val="000000" w:themeColor="text1"/>
+          <w:lang w:val="en-US"/>
+        </w:rPr>
+        <w:t>The idea of the project is create a c++ proggram that is closely related to physics</w:t>
+      </w:r>
+      <w:r>
+        <w:rPr>
+          <w:rFonts w:ascii="Comfortaa" w:hAnsi="Comfortaa"/>
+          <w:color w:val="000000" w:themeColor="text1"/>
+          <w:lang w:val="en-US"/>
+        </w:rPr>
+        <w:t>.</w:t>
+      </w:r>
+    </w:p>
+    <w:p>
+      <w:pPr>
+        <w:rPr>
+          <w:rFonts w:ascii="Comfortaa" w:hAnsi="Comfortaa"/>
+          <w:color w:val="000000" w:themeColor="text1"/>
+          <w:lang w:val="en-US"/>
+        </w:rPr>
+      </w:pPr>
+    </w:p>
+    <w:p>
+      <w:pPr>
+        <w:rPr>
+          <w:rFonts w:ascii="Comfortaa" w:hAnsi="Comfortaa"/>
+          <w:color w:val="000000" w:themeColor="text1"/>
+          <w:lang w:val="en-US"/>
+        </w:rPr>
+      </w:pPr>
+    </w:p>
+    <w:p>
+      <w:pPr>
+        <w:rPr>
+          <w:rFonts w:ascii="Comfortaa" w:hAnsi="Comfortaa"/>
+          <w:b/>
+          <w:bCs/>
+          <w:color w:val="44546A" w:themeColor="text2"/>
+          <w:sz w:val="28"/>
+          <w:szCs w:val="28"/>
+          <w:lang w:val="en-US"/>
+        </w:rPr>
+      </w:pPr>
+      <w:r>
+        <w:rPr>
+          <w:rFonts w:ascii="Comfortaa" w:hAnsi="Comfortaa"/>
+          <w:b/>
+          <w:bCs/>
+          <w:color w:val="44546A" w:themeColor="text2"/>
+          <w:sz w:val="28"/>
+          <w:szCs w:val="28"/>
+          <w:lang w:val="en-US"/>
+        </w:rPr>
+        <w:t>TEAM MEMBERS</w:t>
+      </w:r>
+    </w:p>
+    <w:tbl>
+      <w:tblPr>
+        <w:tblStyle w:val="a"/>
+        <w:tblW w:w="4927" w:type="pct"/>
+        <w:tblBorders>
+          <w:bottom w:val="single" w:sz="4" w:space="0" w:color="8EAADB" w:themeColor="accent1" w:themeTint="99"/>
+          <w:insideH w:val="single" w:sz="4" w:space="0" w:color="8EAADB" w:themeColor="accent1" w:themeTint="99"/>
+          <w:insideV w:val="single" w:sz="4" w:space="0" w:color="8EAADB" w:themeColor="accent1" w:themeTint="99"/>
+        </w:tblBorders>
+        <w:tblLayout w:type="fixed"/>
+        <w:tblLook w:val="04A0" w:firstRow="1" w:lastRow="0" w:firstColumn="1" w:lastColumn="0" w:noHBand="0" w:noVBand="1"/>
+        <w:tblDescription w:val="Таблица с въпрос за потребителите:"/>
+      </w:tblPr>
+      <w:tblGrid>
+        <w:gridCol w:w="521"/>
+        <w:gridCol w:w="8419"/>
+      </w:tblGrid>
+      <w:tr>
+        <w:trPr>
+          <w:cnfStyle w:val="100000000000" w:firstRow="1" w:lastRow="0" w:firstColumn="0" w:lastColumn="0" w:oddVBand="0" w:evenVBand="0" w:oddHBand="0" w:evenHBand="0" w:firstRowFirstColumn="0" w:firstRowLastColumn="0" w:lastRowFirstColumn="0" w:lastRowLastColumn="0"/>
+          <w:trHeight w:val="301"/>
+        </w:trPr>
+        <w:tc>
+          <w:tcPr>
+            <w:cnfStyle w:val="001000000000" w:firstRow="0" w:lastRow="0" w:firstColumn="1" w:lastColumn="0" w:oddVBand="0" w:evenVBand="0" w:oddHBand="0" w:evenHBand="0" w:firstRowFirstColumn="0" w:firstRowLastColumn="0" w:lastRowFirstColumn="0" w:lastRowLastColumn="0"/>
+            <w:tcW w:w="521" w:type="dxa"/>
+            <w:tcBorders>
+              <w:top w:val="none" w:sz="0" w:space="0" w:color="auto"/>
+              <w:left w:val="none" w:sz="0" w:space="0" w:color="auto"/>
+              <w:bottom w:val="none" w:sz="0" w:space="0" w:color="auto"/>
+              <w:right w:val="none" w:sz="0" w:space="0" w:color="auto"/>
+              <w:tl2br w:val="none" w:sz="0" w:space="0" w:color="auto"/>
+              <w:tr2bl w:val="none" w:sz="0" w:space="0" w:color="auto"/>
+            </w:tcBorders>
+          </w:tcPr>
+          <w:p>
+            <w:pPr>
+              <w:rPr>
+                <w:rFonts w:ascii="Candara" w:hAnsi="Candara"/>
+                <w:lang w:val="en-US"/>
+              </w:rPr>
+            </w:pPr>
+            <w:sdt>
+              <w:sdtPr>
+                <w:rPr>
+                  <w:rFonts w:ascii="Candara" w:hAnsi="Candara"/>
+                </w:rPr>
+                <w:alias w:val="№:"/>
+                <w:tag w:val="№:"/>
+                <w:id w:val="-1707095580"/>
+                <w:placeholder>
+                  <w:docPart w:val="EF914F71C4E84392A3FF6F7F575CB50D"/>
+                </w:placeholder>
+                <w:temporary/>
+                <w:showingPlcHdr/>
+                <w15:appearance w15:val="hidden"/>
+              </w:sdtPr>
+              <w:sdtContent>
+                <w:r>
+                  <w:rPr>
+                    <w:rFonts w:ascii="Candara" w:hAnsi="Candara"/>
+                    <w:lang w:val="en-US" w:bidi="bg-BG"/>
+                  </w:rPr>
+                  <w:t>№</w:t>
+                </w:r>
+              </w:sdtContent>
+            </w:sdt>
+          </w:p>
+        </w:tc>
+        <w:tc>
+          <w:tcPr>
+            <w:tcW w:w="8419" w:type="dxa"/>
+            <w:tcBorders>
+              <w:top w:val="none" w:sz="0" w:space="0" w:color="auto"/>
+              <w:left w:val="none" w:sz="0" w:space="0" w:color="auto"/>
+              <w:bottom w:val="none" w:sz="0" w:space="0" w:color="auto"/>
+              <w:right w:val="none" w:sz="0" w:space="0" w:color="auto"/>
+              <w:tl2br w:val="none" w:sz="0" w:space="0" w:color="auto"/>
+              <w:tr2bl w:val="none" w:sz="0" w:space="0" w:color="auto"/>
+            </w:tcBorders>
+          </w:tcPr>
+          <w:p>
+            <w:pPr>
+              <w:cnfStyle w:val="100000000000" w:firstRow="1" w:lastRow="0" w:firstColumn="0" w:lastColumn="0" w:oddVBand="0" w:evenVBand="0" w:oddHBand="0" w:evenHBand="0" w:firstRowFirstColumn="0" w:firstRowLastColumn="0" w:lastRowFirstColumn="0" w:lastRowLastColumn="0"/>
+              <w:rPr>
+                <w:rFonts w:ascii="Candara" w:hAnsi="Candara"/>
+                <w:bCs/>
+                <w:lang w:val="en-US"/>
+              </w:rPr>
+            </w:pPr>
+            <w:r>
+              <w:rPr>
+                <w:rFonts w:ascii="Candara" w:hAnsi="Candara"/>
+                <w:bCs/>
+                <w:lang w:val="en-US"/>
+              </w:rPr>
+              <w:t>Roles in the tea</w:t>
+            </w:r>
+            <w:r>
+              <w:rPr>
+                <w:rFonts w:ascii="Candara" w:hAnsi="Candara"/>
+                <w:bCs/>
+                <w:lang w:val="en-US"/>
+              </w:rPr>
+              <w:t>m</w:t>
+            </w:r>
+          </w:p>
+        </w:tc>
+      </w:tr>
+      <w:tr>
+        <w:trPr>
+          <w:trHeight w:val="331"/>
+        </w:trPr>
+        <w:tc>
+          <w:tcPr>
+            <w:cnfStyle w:val="001000000000" w:firstRow="0" w:lastRow="0" w:firstColumn="1" w:lastColumn="0" w:oddVBand="0" w:evenVBand="0" w:oddHBand="0" w:evenHBand="0" w:firstRowFirstColumn="0" w:firstRowLastColumn="0" w:lastRowFirstColumn="0" w:lastRowLastColumn="0"/>
+            <w:tcW w:w="521" w:type="dxa"/>
+          </w:tcPr>
+          <w:p>
+            <w:pPr>
+              <w:pStyle w:val="ListNumber"/>
+              <w:rPr>
+                <w:rFonts w:ascii="Candara" w:hAnsi="Candara"/>
+                <w:lang w:val="en-US"/>
+              </w:rPr>
+            </w:pPr>
+          </w:p>
+        </w:tc>
+        <w:tc>
+          <w:tcPr>
+            <w:tcW w:w="8419" w:type="dxa"/>
+          </w:tcPr>
+          <w:p>
+            <w:pPr>
+              <w:spacing w:before="80" w:after="80"/>
+              <w:cnfStyle w:val="000000000000" w:firstRow="0" w:lastRow="0" w:firstColumn="0" w:lastColumn="0" w:oddVBand="0" w:evenVBand="0" w:oddHBand="0" w:evenHBand="0" w:firstRowFirstColumn="0" w:firstRowLastColumn="0" w:lastRowFirstColumn="0" w:lastRowLastColumn="0"/>
+              <w:rPr>
+                <w:rFonts w:ascii="Candara" w:hAnsi="Candara"/>
+                <w:lang w:val="en-US"/>
+              </w:rPr>
+            </w:pPr>
+            <w:r>
+              <w:rPr>
+                <w:rFonts w:ascii="Candara" w:hAnsi="Candara"/>
+                <w:lang w:val="en-US"/>
+              </w:rPr>
+              <w:t>Soner Solakov – Scrum trainer</w:t>
+            </w:r>
+          </w:p>
+        </w:tc>
+      </w:tr>
+      <w:tr>
+        <w:trPr>
+          <w:trHeight w:val="321"/>
+        </w:trPr>
+        <w:tc>
+          <w:tcPr>
+            <w:cnfStyle w:val="001000000000" w:firstRow="0" w:lastRow="0" w:firstColumn="1" w:lastColumn="0" w:oddVBand="0" w:evenVBand="0" w:oddHBand="0" w:evenHBand="0" w:firstRowFirstColumn="0" w:firstRowLastColumn="0" w:lastRowFirstColumn="0" w:lastRowLastColumn="0"/>
+            <w:tcW w:w="521" w:type="dxa"/>
+          </w:tcPr>
+          <w:p>
+            <w:pPr>
+              <w:pStyle w:val="ListNumber"/>
+              <w:rPr>
+                <w:rFonts w:ascii="Candara" w:hAnsi="Candara"/>
+                <w:lang w:val="en-US"/>
+              </w:rPr>
+            </w:pPr>
+          </w:p>
+        </w:tc>
+        <w:tc>
+          <w:tcPr>
+            <w:tcW w:w="8419" w:type="dxa"/>
+          </w:tcPr>
+          <w:p>
+            <w:pPr>
+              <w:spacing w:before="80" w:after="80"/>
+              <w:cnfStyle w:val="000000000000" w:firstRow="0" w:lastRow="0" w:firstColumn="0" w:lastColumn="0" w:oddVBand="0" w:evenVBand="0" w:oddHBand="0" w:evenHBand="0" w:firstRowFirstColumn="0" w:firstRowLastColumn="0" w:lastRowFirstColumn="0" w:lastRowLastColumn="0"/>
+              <w:rPr>
+                <w:rFonts w:ascii="Candara" w:hAnsi="Candara"/>
+                <w:lang w:val="en-US"/>
+              </w:rPr>
+            </w:pPr>
+            <w:r>
+              <w:rPr>
+                <w:rFonts w:ascii="Candara" w:hAnsi="Candara"/>
+                <w:lang w:val="en-US"/>
+              </w:rPr>
+              <w:t>Zhanet Petkova – Back-end developer</w:t>
+            </w:r>
+          </w:p>
+        </w:tc>
+      </w:tr>
+      <w:tr>
+        <w:trPr>
+          <w:trHeight w:val="331"/>
+        </w:trPr>
+        <w:tc>
+          <w:tcPr>
+            <w:cnfStyle w:val="001000000000" w:firstRow="0" w:lastRow="0" w:firstColumn="1" w:lastColumn="0" w:oddVBand="0" w:evenVBand="0" w:oddHBand="0" w:evenHBand="0" w:firstRowFirstColumn="0" w:firstRowLastColumn="0" w:lastRowFirstColumn="0" w:lastRowLastColumn="0"/>
+            <w:tcW w:w="521" w:type="dxa"/>
+          </w:tcPr>
+          <w:p>
+            <w:pPr>
+              <w:pStyle w:val="ListNumber"/>
+              <w:rPr>
+                <w:rFonts w:ascii="Candara" w:hAnsi="Candara"/>
+                <w:lang w:val="en-US"/>
+              </w:rPr>
+            </w:pPr>
+          </w:p>
+        </w:tc>
+        <w:tc>
+          <w:tcPr>
+            <w:tcW w:w="8419" w:type="dxa"/>
+          </w:tcPr>
+          <w:p>
+            <w:pPr>
+              <w:spacing w:before="80" w:after="80"/>
+              <w:cnfStyle w:val="000000000000" w:firstRow="0" w:lastRow="0" w:firstColumn="0" w:lastColumn="0" w:oddVBand="0" w:evenVBand="0" w:oddHBand="0" w:evenHBand="0" w:firstRowFirstColumn="0" w:firstRowLastColumn="0" w:lastRowFirstColumn="0" w:lastRowLastColumn="0"/>
+              <w:rPr>
+                <w:rFonts w:ascii="Candara" w:hAnsi="Candara"/>
+                <w:lang w:val="en-US"/>
+              </w:rPr>
+            </w:pPr>
+            <w:r>
+              <w:rPr>
+                <w:rFonts w:ascii="Candara" w:hAnsi="Candara"/>
+                <w:lang w:val="en-US"/>
+              </w:rPr>
+              <w:t xml:space="preserve">Valeria Yaneva - </w:t>
+            </w:r>
+            <w:r>
+              <w:rPr>
+                <w:rFonts w:ascii="Candara" w:hAnsi="Candara"/>
+                <w:lang w:val="en-US"/>
+              </w:rPr>
+              <w:t>Back-end developer</w:t>
+            </w:r>
+          </w:p>
+        </w:tc>
+      </w:tr>
+      <w:tr>
+        <w:trPr>
+          <w:trHeight w:val="321"/>
+        </w:trPr>
+        <w:tc>
+          <w:tcPr>
+            <w:cnfStyle w:val="001000000000" w:firstRow="0" w:lastRow="0" w:firstColumn="1" w:lastColumn="0" w:oddVBand="0" w:evenVBand="0" w:oddHBand="0" w:evenHBand="0" w:firstRowFirstColumn="0" w:firstRowLastColumn="0" w:lastRowFirstColumn="0" w:lastRowLastColumn="0"/>
+            <w:tcW w:w="521" w:type="dxa"/>
+          </w:tcPr>
+          <w:p>
+            <w:pPr>
+              <w:pStyle w:val="ListNumber"/>
+              <w:rPr>
+                <w:rFonts w:ascii="Candara" w:hAnsi="Candara"/>
+                <w:lang w:val="en-US"/>
+              </w:rPr>
+            </w:pPr>
+          </w:p>
+        </w:tc>
+        <w:tc>
+          <w:tcPr>
+            <w:tcW w:w="8419" w:type="dxa"/>
+          </w:tcPr>
+          <w:p>
+            <w:pPr>
+              <w:spacing w:before="80" w:after="80"/>
+              <w:cnfStyle w:val="000000000000" w:firstRow="0" w:lastRow="0" w:firstColumn="0" w:lastColumn="0" w:oddVBand="0" w:evenVBand="0" w:oddHBand="0" w:evenHBand="0" w:firstRowFirstColumn="0" w:firstRowLastColumn="0" w:lastRowFirstColumn="0" w:lastRowLastColumn="0"/>
+              <w:rPr>
+                <w:rFonts w:ascii="Candara" w:hAnsi="Candara"/>
+                <w:lang w:val="en-US"/>
+              </w:rPr>
+            </w:pPr>
+            <w:r>
+              <w:rPr>
+                <w:rFonts w:ascii="Candara" w:hAnsi="Candara"/>
+                <w:lang w:val="en-US"/>
+              </w:rPr>
+              <w:t>Victoria Bolashikova – QA En</w:t>
+            </w:r>
+            <w:r>
+              <w:rPr>
+                <w:rFonts w:ascii="Candara" w:hAnsi="Candara"/>
+                <w:lang w:val="en-US"/>
+              </w:rPr>
+              <w:t>gineer</w:t>
+            </w:r>
+          </w:p>
+        </w:tc>
+      </w:tr>
+    </w:tbl>
+    <w:p>
+      <w:pPr>
+        <w:rPr>
+          <w:rFonts w:ascii="Comfortaa" w:hAnsi="Comfortaa"/>
+          <w:b/>
+          <w:bCs/>
+          <w:color w:val="44546A" w:themeColor="text2"/>
+          <w:sz w:val="28"/>
+          <w:szCs w:val="28"/>
+          <w:lang w:val="en-US"/>
+        </w:rPr>
+      </w:pPr>
+    </w:p>
+    <w:p>
+      <w:pPr>
+        <w:rPr>
+          <w:rFonts w:ascii="Comfortaa" w:hAnsi="Comfortaa"/>
+          <w:b/>
+          <w:bCs/>
+          <w:color w:val="44546A" w:themeColor="text2"/>
+          <w:sz w:val="28"/>
+          <w:szCs w:val="28"/>
+          <w:lang w:val="en-US"/>
+        </w:rPr>
+      </w:pPr>
+    </w:p>
+    <w:p>
+      <w:pPr>
+        <w:rPr>
+          <w:rFonts w:ascii="Comfortaa" w:hAnsi="Comfortaa"/>
+          <w:b/>
+          <w:bCs/>
+          <w:color w:val="44546A" w:themeColor="text2"/>
+          <w:sz w:val="28"/>
+          <w:szCs w:val="28"/>
+          <w:lang w:val="en-US"/>
+        </w:rPr>
+      </w:pPr>
+      <w:r>
+        <w:rPr>
+          <w:rFonts w:ascii="Comfortaa" w:hAnsi="Comfortaa"/>
+          <w:b/>
+          <w:bCs/>
+          <w:color w:val="44546A" w:themeColor="text2"/>
+          <w:sz w:val="28"/>
+          <w:szCs w:val="28"/>
+          <w:lang w:val="en-US"/>
+        </w:rPr>
+        <w:t>PROJECT DESCRIPTION</w:t>
+      </w:r>
+    </w:p>
+    <w:tbl>
+      <w:tblPr>
+        <w:tblStyle w:val="a"/>
+        <w:tblW w:w="5025" w:type="pct"/>
+        <w:tblBorders>
+          <w:bottom w:val="single" w:sz="4" w:space="0" w:color="8EAADB" w:themeColor="accent1" w:themeTint="99"/>
+          <w:insideH w:val="single" w:sz="4" w:space="0" w:color="8EAADB" w:themeColor="accent1" w:themeTint="99"/>
+          <w:insideV w:val="single" w:sz="4" w:space="0" w:color="8EAADB" w:themeColor="accent1" w:themeTint="99"/>
+        </w:tblBorders>
+        <w:tblLayout w:type="fixed"/>
+        <w:tblLook w:val="04A0" w:firstRow="1" w:lastRow="0" w:firstColumn="1" w:lastColumn="0" w:noHBand="0" w:noVBand="1"/>
+        <w:tblDescription w:val="Таблица за аудитория и пазар"/>
+      </w:tblPr>
+      <w:tblGrid>
+        <w:gridCol w:w="529"/>
+        <w:gridCol w:w="8588"/>
+      </w:tblGrid>
+      <w:tr>
+        <w:trPr>
+          <w:cnfStyle w:val="100000000000" w:firstRow="1" w:lastRow="0" w:firstColumn="0" w:lastColumn="0" w:oddVBand="0" w:evenVBand="0" w:oddHBand="0" w:evenHBand="0" w:firstRowFirstColumn="0" w:firstRowLastColumn="0" w:lastRowFirstColumn="0" w:lastRowLastColumn="0"/>
+        </w:trPr>
+        <w:tc>
+          <w:tcPr>
+            <w:cnfStyle w:val="001000000000" w:firstRow="0" w:lastRow="0" w:firstColumn="1" w:lastColumn="0" w:oddVBand="0" w:evenVBand="0" w:oddHBand="0" w:evenHBand="0" w:firstRowFirstColumn="0" w:firstRowLastColumn="0" w:lastRowFirstColumn="0" w:lastRowLastColumn="0"/>
+            <w:tcW w:w="526" w:type="dxa"/>
+            <w:tcBorders>
+              <w:top w:val="none" w:sz="0" w:space="0" w:color="auto"/>
+              <w:left w:val="none" w:sz="0" w:space="0" w:color="auto"/>
+              <w:bottom w:val="none" w:sz="0" w:space="0" w:color="auto"/>
+              <w:right w:val="none" w:sz="0" w:space="0" w:color="auto"/>
+              <w:tl2br w:val="none" w:sz="0" w:space="0" w:color="auto"/>
+              <w:tr2bl w:val="none" w:sz="0" w:space="0" w:color="auto"/>
+            </w:tcBorders>
+          </w:tcPr>
+          <w:p>
+            <w:pPr>
+              <w:rPr>
+                <w:rFonts w:ascii="Candara" w:hAnsi="Candara"/>
+                <w:lang w:val="en-US"/>
+              </w:rPr>
+            </w:pPr>
+            <w:sdt>
+              <w:sdtPr>
+                <w:rPr>
+                  <w:rFonts w:ascii="Candara" w:hAnsi="Candara"/>
+                </w:rPr>
+                <w:alias w:val="№:"/>
+                <w:tag w:val="№:"/>
+                <w:id w:val="763196538"/>
+                <w:placeholder>
+                  <w:docPart w:val="9758EF068CFD4B8EBB9C658314262508"/>
+                </w:placeholder>
+                <w:temporary/>
+                <w:showingPlcHdr/>
+                <w15:appearance w15:val="hidden"/>
+              </w:sdtPr>
+              <w:sdtContent>
+                <w:r>
+                  <w:rPr>
+                    <w:rFonts w:ascii="Candara" w:hAnsi="Candara"/>
+                    <w:lang w:val="en-US" w:bidi="bg-BG"/>
+                  </w:rPr>
+                  <w:t>№</w:t>
+                </w:r>
+              </w:sdtContent>
+            </w:sdt>
+          </w:p>
+        </w:tc>
+        <w:tc>
+          <w:tcPr>
+            <w:tcW w:w="8545" w:type="dxa"/>
+            <w:tcBorders>
+              <w:top w:val="none" w:sz="0" w:space="0" w:color="auto"/>
+              <w:left w:val="none" w:sz="0" w:space="0" w:color="auto"/>
+              <w:bottom w:val="none" w:sz="0" w:space="0" w:color="auto"/>
+              <w:right w:val="none" w:sz="0" w:space="0" w:color="auto"/>
+              <w:tl2br w:val="none" w:sz="0" w:space="0" w:color="auto"/>
+              <w:tr2bl w:val="none" w:sz="0" w:space="0" w:color="auto"/>
+            </w:tcBorders>
+          </w:tcPr>
+          <w:p>
+            <w:pPr>
+              <w:cnfStyle w:val="100000000000" w:firstRow="1" w:lastRow="0" w:firstColumn="0" w:lastColumn="0" w:oddVBand="0" w:evenVBand="0" w:oddHBand="0" w:evenHBand="0" w:firstRowFirstColumn="0" w:firstRowLastColumn="0" w:lastRowFirstColumn="0" w:lastRowLastColumn="0"/>
+              <w:rPr>
+                <w:rFonts w:ascii="Candara" w:hAnsi="Candara"/>
+                <w:lang w:val="en-US"/>
+              </w:rPr>
+            </w:pPr>
+            <w:r>
+              <w:rPr>
+                <w:rFonts w:ascii="Candara" w:hAnsi="Candara"/>
+                <w:lang w:val="en-US"/>
+              </w:rPr>
+              <w:t> </w:t>
+            </w:r>
+            <w:r>
+              <w:rPr>
+                <w:rFonts w:ascii="Candara" w:hAnsi="Candara"/>
+                <w:lang w:val="en-US"/>
+              </w:rPr>
+              <w:t>Description</w:t>
+            </w:r>
+          </w:p>
+        </w:tc>
+      </w:tr>
+      <w:tr>
+        <w:tc>
+          <w:tcPr>
+            <w:cnfStyle w:val="001000000000" w:firstRow="0" w:lastRow="0" w:firstColumn="1" w:lastColumn="0" w:oddVBand="0" w:evenVBand="0" w:oddHBand="0" w:evenHBand="0" w:firstRowFirstColumn="0" w:firstRowLastColumn="0" w:lastRowFirstColumn="0" w:lastRowLastColumn="0"/>
+            <w:tcW w:w="526" w:type="dxa"/>
+          </w:tcPr>
+          <w:p>
+            <w:pPr>
+              <w:pStyle w:val="ListNumber"/>
+              <w:numPr>
+                <w:ilvl w:val="0"/>
+                <w:numId w:val="2"/>
+              </w:numPr>
+              <w:spacing w:after="120"/>
+              <w:rPr>
+                <w:rFonts w:ascii="Candara" w:hAnsi="Candara"/>
+                <w:lang w:val="en-US"/>
+              </w:rPr>
+            </w:pPr>
+          </w:p>
+        </w:tc>
+        <w:tc>
+          <w:tcPr>
+            <w:tcW w:w="8545" w:type="dxa"/>
+          </w:tcPr>
+          <w:p>
+            <w:pPr>
+              <w:spacing w:before="20" w:after="100"/>
+              <w:cnfStyle w:val="000000000000" w:firstRow="0" w:lastRow="0" w:firstColumn="0" w:lastColumn="0" w:oddVBand="0" w:evenVBand="0" w:oddHBand="0" w:evenHBand="0" w:firstRowFirstColumn="0" w:firstRowLastColumn="0" w:lastRowFirstColumn="0" w:lastRowLastColumn="0"/>
+              <w:rPr>
+                <w:rFonts w:ascii="Candara" w:hAnsi="Candara"/>
+                <w:lang w:val="en-US"/>
+              </w:rPr>
+            </w:pPr>
+            <w:r>
+              <w:rPr>
+                <w:rFonts w:ascii="Candara" w:hAnsi="Candara"/>
+                <w:lang w:val="en-US"/>
+              </w:rPr>
+              <w:t>Idea in general</w:t>
+            </w:r>
+            <w:r>
+              <w:rPr>
+                <w:rFonts w:ascii="Candara" w:hAnsi="Candara"/>
+                <w:lang w:val="en-US"/>
+              </w:rPr>
+              <w:t>.</w:t>
+            </w:r>
+          </w:p>
+          <w:p>
+            <w:pPr>
+              <w:spacing w:before="20" w:after="100"/>
+              <w:cnfStyle w:val="000000000000" w:firstRow="0" w:lastRow="0" w:firstColumn="0" w:lastColumn="0" w:oddVBand="0" w:evenVBand="0" w:oddHBand="0" w:evenHBand="0" w:firstRowFirstColumn="0" w:firstRowLastColumn="0" w:lastRowFirstColumn="0" w:lastRowLastColumn="0"/>
+              <w:rPr>
+                <w:rFonts w:ascii="Candara" w:hAnsi="Candara"/>
+                <w:lang w:val="en-US"/>
+              </w:rPr>
+            </w:pPr>
+            <w:r>
+              <w:rPr>
+                <w:rFonts w:ascii="Candara" w:hAnsi="Candara"/>
+                <w:color w:val="808080" w:themeColor="background1" w:themeShade="80"/>
+                <w:lang w:val="en-US"/>
+              </w:rPr>
+              <w:t xml:space="preserve">The idea is </w:t>
+            </w:r>
+            <w:r>
+              <w:rPr>
+                <w:rFonts w:ascii="Candara" w:hAnsi="Candara"/>
+                <w:color w:val="808080" w:themeColor="background1" w:themeShade="80"/>
+                <w:lang w:val="en-US"/>
+              </w:rPr>
+              <w:t>–</w:t>
+            </w:r>
+            <w:r>
+              <w:rPr>
+                <w:rFonts w:ascii="Candara" w:hAnsi="Candara"/>
+                <w:color w:val="808080" w:themeColor="background1" w:themeShade="80"/>
+                <w:lang w:val="en-US"/>
+              </w:rPr>
+              <w:t xml:space="preserve"> </w:t>
+            </w:r>
+            <w:r>
+              <w:rPr>
+                <w:rFonts w:ascii="Candara" w:hAnsi="Candara"/>
+                <w:color w:val="808080" w:themeColor="background1" w:themeShade="80"/>
+                <w:lang w:val="en-US"/>
+              </w:rPr>
+              <w:t>a</w:t>
+            </w:r>
+            <w:r>
+              <w:rPr>
+                <w:rFonts w:ascii="Candara" w:hAnsi="Candara"/>
+                <w:color w:val="808080" w:themeColor="background1" w:themeShade="80"/>
+                <w:lang w:val="en-US"/>
+              </w:rPr>
+              <w:t>n</w:t>
+            </w:r>
+            <w:r>
+              <w:rPr>
+                <w:rFonts w:ascii="Candara" w:hAnsi="Candara"/>
+                <w:color w:val="808080" w:themeColor="background1" w:themeShade="80"/>
+                <w:lang w:val="en-US"/>
+              </w:rPr>
+              <w:t xml:space="preserve"> application </w:t>
+            </w:r>
+            <w:r>
+              <w:rPr>
+                <w:rFonts w:ascii="Candara" w:hAnsi="Candara"/>
+                <w:color w:val="808080" w:themeColor="background1" w:themeShade="80"/>
+                <w:lang w:val="en-US"/>
+              </w:rPr>
+              <w:t xml:space="preserve">in which you can create your own simulations, take tests, </w:t>
+            </w:r>
+            <w:r>
+              <w:rPr>
+                <w:rFonts w:ascii="Candara" w:hAnsi="Candara"/>
+                <w:color w:val="808080" w:themeColor="background1" w:themeShade="80"/>
+                <w:lang w:val="en-US"/>
+              </w:rPr>
+              <w:t>calculate problems and get in touch with pre-made simulations.</w:t>
+            </w:r>
+          </w:p>
+        </w:tc>
+      </w:tr>
+      <w:tr>
+        <w:tc>
+          <w:tcPr>
+            <w:cnfStyle w:val="001000000000" w:firstRow="0" w:lastRow="0" w:firstColumn="1" w:lastColumn="0" w:oddVBand="0" w:evenVBand="0" w:oddHBand="0" w:evenHBand="0" w:firstRowFirstColumn="0" w:firstRowLastColumn="0" w:lastRowFirstColumn="0" w:lastRowLastColumn="0"/>
+            <w:tcW w:w="526" w:type="dxa"/>
+          </w:tcPr>
+          <w:p>
+            <w:pPr>
+              <w:pStyle w:val="ListNumber"/>
+              <w:spacing w:after="120"/>
+              <w:rPr>
+                <w:rFonts w:ascii="Candara" w:hAnsi="Candara"/>
+                <w:lang w:val="en-US"/>
+              </w:rPr>
+            </w:pPr>
+          </w:p>
+        </w:tc>
+        <w:tc>
+          <w:tcPr>
+            <w:tcW w:w="8545" w:type="dxa"/>
+          </w:tcPr>
+          <w:p>
+            <w:pPr>
+              <w:spacing w:before="0" w:after="120"/>
+              <w:cnfStyle w:val="000000000000" w:firstRow="0" w:lastRow="0" w:firstColumn="0" w:lastColumn="0" w:oddVBand="0" w:evenVBand="0" w:oddHBand="0" w:evenHBand="0" w:firstRowFirstColumn="0" w:firstRowLastColumn="0" w:lastRowFirstColumn="0" w:lastRowLastColumn="0"/>
+              <w:rPr>
+                <w:rFonts w:ascii="Candara" w:hAnsi="Candara"/>
+                <w:lang w:val="en-US"/>
+              </w:rPr>
+            </w:pPr>
+            <w:r>
+              <w:rPr>
+                <w:rFonts w:ascii="Candara" w:hAnsi="Candara"/>
+                <w:lang w:val="en-US"/>
+              </w:rPr>
+              <w:t>How can you access the project ?</w:t>
+            </w:r>
+          </w:p>
+          <w:p>
+            <w:pPr>
+              <w:spacing w:before="0" w:after="120"/>
+              <w:cnfStyle w:val="000000000000" w:firstRow="0" w:lastRow="0" w:firstColumn="0" w:lastColumn="0" w:oddVBand="0" w:evenVBand="0" w:oddHBand="0" w:evenHBand="0" w:firstRowFirstColumn="0" w:firstRowLastColumn="0" w:lastRowFirstColumn="0" w:lastRowLastColumn="0"/>
+              <w:rPr>
+                <w:rFonts w:ascii="Candara" w:hAnsi="Candara"/>
+              </w:rPr>
+            </w:pPr>
+            <w:r>
+              <w:rPr>
+                <w:rFonts w:ascii="Candara" w:hAnsi="Candara"/>
+                <w:color w:val="808080" w:themeColor="background1" w:themeShade="80"/>
+                <w:lang w:val="en-US"/>
+              </w:rPr>
+              <w:t xml:space="preserve">You can find our project on GitHub. You can access the files by installing the repository, or paste this to your console - </w:t>
+            </w:r>
+            <w:r>
+              <w:rPr>
+                <w:rFonts w:ascii="Candara" w:hAnsi="Candara"/>
+                <w:color w:val="808080" w:themeColor="background1" w:themeShade="80"/>
+                <w:lang w:val="en-US"/>
+              </w:rPr>
+              <w:t>https://github.com/SYSolakov20/Physics-Project.git</w:t>
+            </w:r>
+          </w:p>
+        </w:tc>
+      </w:tr>
+      <w:tr>
+        <w:tc>
+          <w:tcPr>
+            <w:cnfStyle w:val="001000000000" w:firstRow="0" w:lastRow="0" w:firstColumn="1" w:lastColumn="0" w:oddVBand="0" w:evenVBand="0" w:oddHBand="0" w:evenHBand="0" w:firstRowFirstColumn="0" w:firstRowLastColumn="0" w:lastRowFirstColumn="0" w:lastRowLastColumn="0"/>
+            <w:tcW w:w="526" w:type="dxa"/>
+          </w:tcPr>
+          <w:p>
+            <w:pPr>
+              <w:pStyle w:val="ListNumber"/>
+              <w:spacing w:after="120"/>
+              <w:rPr>
+                <w:rFonts w:ascii="Candara" w:hAnsi="Candara"/>
+                <w:lang w:val="en-US"/>
+              </w:rPr>
+            </w:pPr>
+          </w:p>
+        </w:tc>
+        <w:tc>
+          <w:tcPr>
+            <w:tcW w:w="8545" w:type="dxa"/>
+          </w:tcPr>
+          <w:p>
+            <w:pPr>
+              <w:spacing w:before="0" w:after="120"/>
+              <w:cnfStyle w:val="000000000000" w:firstRow="0" w:lastRow="0" w:firstColumn="0" w:lastColumn="0" w:oddVBand="0" w:evenVBand="0" w:oddHBand="0" w:evenHBand="0" w:firstRowFirstColumn="0" w:firstRowLastColumn="0" w:lastRowFirstColumn="0" w:lastRowLastColumn="0"/>
+              <w:rPr>
+                <w:rFonts w:ascii="Candara" w:hAnsi="Candara"/>
+                <w:lang w:val="en-US"/>
+              </w:rPr>
+            </w:pPr>
+            <w:r>
+              <w:rPr>
+                <w:rFonts w:ascii="Candara" w:hAnsi="Candara"/>
+                <w:lang w:val="en-US"/>
+              </w:rPr>
+              <w:t>Team work.</w:t>
+            </w:r>
+          </w:p>
+          <w:p>
+            <w:pPr>
+              <w:spacing w:before="0" w:after="120"/>
+              <w:cnfStyle w:val="000000000000" w:firstRow="0" w:lastRow="0" w:firstColumn="0" w:lastColumn="0" w:oddVBand="0" w:evenVBand="0" w:oddHBand="0" w:evenHBand="0" w:firstRowFirstColumn="0" w:firstRowLastColumn="0" w:lastRowFirstColumn="0" w:lastRowLastColumn="0"/>
+              <w:rPr>
+                <w:rFonts w:ascii="Candara" w:hAnsi="Candara"/>
+                <w:lang w:val="en-US"/>
+              </w:rPr>
+            </w:pPr>
+            <w:r>
+              <w:rPr>
+                <w:rFonts w:ascii="Candara" w:hAnsi="Candara"/>
+                <w:color w:val="808080" w:themeColor="background1" w:themeShade="80"/>
+                <w:lang w:val="en-US"/>
+              </w:rPr>
+              <w:t xml:space="preserve">Our main communicating platform is Microsoft Teams. </w:t>
+            </w:r>
+            <w:r>
+              <w:rPr>
+                <w:rFonts w:ascii="Candara" w:hAnsi="Candara"/>
+                <w:color w:val="808080" w:themeColor="background1" w:themeShade="80"/>
+                <w:lang w:val="en-US"/>
+              </w:rPr>
+              <w:t>During the project we met almost every, so that everyone can catch up with the work.</w:t>
+            </w:r>
+          </w:p>
+        </w:tc>
+      </w:tr>
+      <w:tr>
+        <w:tc>
+          <w:tcPr>
+            <w:cnfStyle w:val="001000000000" w:firstRow="0" w:lastRow="0" w:firstColumn="1" w:lastColumn="0" w:oddVBand="0" w:evenVBand="0" w:oddHBand="0" w:evenHBand="0" w:firstRowFirstColumn="0" w:firstRowLastColumn="0" w:lastRowFirstColumn="0" w:lastRowLastColumn="0"/>
+            <w:tcW w:w="526" w:type="dxa"/>
+          </w:tcPr>
+          <w:p>
+            <w:pPr>
+              <w:pStyle w:val="ListNumber"/>
+              <w:spacing w:after="120"/>
+              <w:rPr>
+                <w:rFonts w:ascii="Candara" w:hAnsi="Candara"/>
+                <w:lang w:val="en-US"/>
+              </w:rPr>
+            </w:pPr>
+          </w:p>
+        </w:tc>
+        <w:tc>
+          <w:tcPr>
+            <w:tcW w:w="8545" w:type="dxa"/>
+          </w:tcPr>
+          <w:p>
+            <w:pPr>
+              <w:spacing w:before="0" w:after="120"/>
+              <w:cnfStyle w:val="000000000000" w:firstRow="0" w:lastRow="0" w:firstColumn="0" w:lastColumn="0" w:oddVBand="0" w:evenVBand="0" w:oddHBand="0" w:evenHBand="0" w:firstRowFirstColumn="0" w:firstRowLastColumn="0" w:lastRowFirstColumn="0" w:lastRowLastColumn="0"/>
+              <w:rPr>
+                <w:rFonts w:ascii="Candara" w:hAnsi="Candara"/>
+                <w:lang w:val="en-US"/>
+              </w:rPr>
+            </w:pPr>
+            <w:r>
+              <w:rPr>
+                <w:rFonts w:ascii="Candara" w:hAnsi="Candara"/>
+                <w:lang w:val="en-US"/>
+              </w:rPr>
+              <w:t>What technologies are used?</w:t>
+            </w:r>
+          </w:p>
+          <w:p>
+            <w:pPr>
+              <w:spacing w:before="0" w:after="120"/>
+              <w:cnfStyle w:val="000000000000" w:firstRow="0" w:lastRow="0" w:firstColumn="0" w:lastColumn="0" w:oddVBand="0" w:evenVBand="0" w:oddHBand="0" w:evenHBand="0" w:firstRowFirstColumn="0" w:firstRowLastColumn="0" w:lastRowFirstColumn="0" w:lastRowLastColumn="0"/>
+              <w:rPr>
+                <w:rFonts w:ascii="Candara" w:hAnsi="Candara"/>
+              </w:rPr>
+            </w:pPr>
+            <w:r>
+              <w:rPr>
+                <w:rFonts w:ascii="Candara" w:hAnsi="Candara"/>
+                <w:color w:val="808080" w:themeColor="background1" w:themeShade="80"/>
+                <w:lang w:val="en-US"/>
+              </w:rPr>
+              <w:t xml:space="preserve">The technologies used are </w:t>
+            </w:r>
+            <w:r>
+              <w:rPr>
+                <w:rFonts w:ascii="Candara" w:hAnsi="Candara"/>
+                <w:b/>
+                <w:color w:val="808080" w:themeColor="background1" w:themeShade="80"/>
+                <w:lang w:val="en-US"/>
+              </w:rPr>
+              <w:t xml:space="preserve">Visual Studio </w:t>
+            </w:r>
+            <w:r>
+              <w:rPr>
+                <w:rFonts w:ascii="Candara" w:hAnsi="Candara"/>
+                <w:b/>
+                <w:color w:val="808080" w:themeColor="background1" w:themeShade="80"/>
+                <w:lang w:val="en-US"/>
+              </w:rPr>
+              <w:t xml:space="preserve">&amp; </w:t>
+            </w:r>
+            <w:r>
+              <w:rPr>
+                <w:rFonts w:ascii="Candara" w:hAnsi="Candara"/>
+                <w:b/>
+                <w:color w:val="808080" w:themeColor="background1" w:themeShade="80"/>
+                <w:lang w:val="en-US"/>
+              </w:rPr>
+              <w:t>Visual Studio</w:t>
+            </w:r>
+            <w:r>
+              <w:rPr>
+                <w:rFonts w:ascii="Candara" w:hAnsi="Candara"/>
+                <w:b/>
+                <w:color w:val="808080" w:themeColor="background1" w:themeShade="80"/>
+                <w:lang w:val="en-US"/>
+              </w:rPr>
+              <w:t xml:space="preserve"> Code</w:t>
+            </w:r>
+            <w:r>
+              <w:rPr>
+                <w:rFonts w:ascii="Candara" w:hAnsi="Candara"/>
+                <w:b/>
+                <w:color w:val="808080" w:themeColor="background1" w:themeShade="80"/>
+                <w:lang w:val="en-US"/>
+              </w:rPr>
+              <w:t xml:space="preserve"> </w:t>
+            </w:r>
+            <w:r>
+              <w:rPr>
+                <w:rFonts w:ascii="Candara" w:hAnsi="Candara"/>
+                <w:color w:val="808080" w:themeColor="background1" w:themeShade="80"/>
+                <w:lang w:val="en-US"/>
+              </w:rPr>
+              <w:t xml:space="preserve"> as</w:t>
+            </w:r>
+            <w:r>
+              <w:rPr>
+                <w:rFonts w:ascii="Candara" w:hAnsi="Candara"/>
+                <w:color w:val="808080" w:themeColor="background1" w:themeShade="80"/>
+                <w:lang w:val="en-US"/>
+              </w:rPr>
+              <w:t xml:space="preserve"> our</w:t>
+            </w:r>
+            <w:r>
+              <w:rPr>
+                <w:rFonts w:ascii="Candara" w:hAnsi="Candara"/>
+                <w:color w:val="808080" w:themeColor="background1" w:themeShade="80"/>
+                <w:lang w:val="en-US"/>
+              </w:rPr>
+              <w:t xml:space="preserve"> </w:t>
+            </w:r>
+            <w:r>
+              <w:rPr>
+                <w:rFonts w:ascii="Candara" w:hAnsi="Candara"/>
+                <w:color w:val="808080" w:themeColor="background1" w:themeShade="80"/>
+                <w:lang w:val="en-US"/>
+              </w:rPr>
+              <w:t>c</w:t>
+            </w:r>
+            <w:r>
+              <w:rPr>
+                <w:rFonts w:ascii="Candara" w:hAnsi="Candara"/>
+                <w:color w:val="808080" w:themeColor="background1" w:themeShade="80"/>
+                <w:lang w:val="en-US"/>
+              </w:rPr>
+              <w:t xml:space="preserve">ode </w:t>
+            </w:r>
+            <w:r>
+              <w:rPr>
+                <w:rFonts w:ascii="Candara" w:hAnsi="Candara"/>
+                <w:color w:val="808080" w:themeColor="background1" w:themeShade="80"/>
+                <w:lang w:val="en-US"/>
+              </w:rPr>
+              <w:t>e</w:t>
+            </w:r>
+            <w:r>
+              <w:rPr>
+                <w:rFonts w:ascii="Candara" w:hAnsi="Candara"/>
+                <w:color w:val="808080" w:themeColor="background1" w:themeShade="80"/>
+                <w:lang w:val="en-US"/>
+              </w:rPr>
+              <w:t>ditor</w:t>
+            </w:r>
+            <w:r>
+              <w:rPr>
+                <w:rFonts w:ascii="Candara" w:hAnsi="Candara"/>
+                <w:color w:val="808080" w:themeColor="background1" w:themeShade="80"/>
+                <w:lang w:val="en-US"/>
+              </w:rPr>
+              <w:t xml:space="preserve">s, the website was created using simple </w:t>
+            </w:r>
+            <w:r>
+              <w:rPr>
+                <w:rFonts w:ascii="Candara" w:hAnsi="Candara"/>
+                <w:b/>
+                <w:bCs/>
+                <w:color w:val="808080" w:themeColor="background1" w:themeShade="80"/>
+                <w:lang w:val="en-US"/>
+              </w:rPr>
+              <w:t>HTML &amp; SCSS</w:t>
+            </w:r>
+            <w:r>
+              <w:rPr>
+                <w:rFonts w:ascii="Candara" w:hAnsi="Candara"/>
+                <w:color w:val="808080" w:themeColor="background1" w:themeShade="80"/>
+                <w:lang w:val="en-US"/>
+              </w:rPr>
+              <w:t xml:space="preserve"> </w:t>
+            </w:r>
+            <w:r>
+              <w:rPr>
+                <w:rFonts w:ascii="Candara" w:hAnsi="Candara"/>
+                <w:color w:val="808080" w:themeColor="background1" w:themeShade="80"/>
+                <w:lang w:val="en-US"/>
+              </w:rPr>
+              <w:t>, we used</w:t>
+            </w:r>
+            <w:r>
+              <w:rPr>
+                <w:rFonts w:ascii="Candara" w:hAnsi="Candara"/>
+                <w:color w:val="808080" w:themeColor="background1" w:themeShade="80"/>
+                <w:lang w:val="en-US"/>
+              </w:rPr>
+              <w:t xml:space="preserve"> </w:t>
+            </w:r>
+            <w:r>
+              <w:rPr>
+                <w:rFonts w:ascii="Candara" w:hAnsi="Candara"/>
+                <w:b/>
+                <w:color w:val="808080" w:themeColor="background1" w:themeShade="80"/>
+                <w:lang w:val="en-US"/>
+              </w:rPr>
+              <w:t>GitHub</w:t>
+            </w:r>
+            <w:r>
+              <w:rPr>
+                <w:rFonts w:ascii="Candara" w:hAnsi="Candara"/>
+                <w:color w:val="808080" w:themeColor="background1" w:themeShade="80"/>
+                <w:lang w:val="en-US"/>
+              </w:rPr>
+              <w:t xml:space="preserve"> for collaborative work, </w:t>
+            </w:r>
+            <w:r>
+              <w:rPr>
+                <w:rFonts w:ascii="Candara" w:hAnsi="Candara"/>
+                <w:b/>
+                <w:bCs/>
+                <w:color w:val="808080" w:themeColor="background1" w:themeShade="80"/>
+                <w:lang w:val="en-US"/>
+              </w:rPr>
+              <w:t xml:space="preserve">Microsoft </w:t>
+            </w:r>
+            <w:r>
+              <w:rPr>
+                <w:rFonts w:ascii="Candara" w:hAnsi="Candara"/>
+                <w:b/>
+                <w:color w:val="808080" w:themeColor="background1" w:themeShade="80"/>
+                <w:lang w:val="en-US"/>
+              </w:rPr>
+              <w:t>Teams</w:t>
+            </w:r>
+            <w:r>
+              <w:rPr>
+                <w:rFonts w:ascii="Candara" w:hAnsi="Candara"/>
+                <w:color w:val="808080" w:themeColor="background1" w:themeShade="80"/>
+                <w:lang w:val="en-US"/>
+              </w:rPr>
+              <w:t xml:space="preserve"> - connection and communication, </w:t>
+            </w:r>
+            <w:r>
+              <w:rPr>
+                <w:rFonts w:ascii="Candara" w:hAnsi="Candara"/>
+                <w:b/>
+                <w:color w:val="808080" w:themeColor="background1" w:themeShade="80"/>
+                <w:lang w:val="en-US"/>
+              </w:rPr>
+              <w:t>PowerPoint</w:t>
+            </w:r>
+            <w:r>
+              <w:rPr>
+                <w:rFonts w:ascii="Candara" w:hAnsi="Candara"/>
+                <w:color w:val="808080" w:themeColor="background1" w:themeShade="80"/>
+                <w:lang w:val="en-US"/>
+              </w:rPr>
+              <w:t xml:space="preserve"> - preparing a Presentation, </w:t>
+            </w:r>
+            <w:r>
+              <w:rPr>
+                <w:rFonts w:ascii="Candara" w:hAnsi="Candara"/>
+                <w:b/>
+                <w:color w:val="808080" w:themeColor="background1" w:themeShade="80"/>
+                <w:lang w:val="en-US"/>
+              </w:rPr>
+              <w:t>Word</w:t>
+            </w:r>
+            <w:r>
+              <w:rPr>
+                <w:rFonts w:ascii="Candara" w:hAnsi="Candara"/>
+                <w:color w:val="808080" w:themeColor="background1" w:themeShade="80"/>
+                <w:lang w:val="en-US"/>
+              </w:rPr>
+              <w:t xml:space="preserve"> - preparing Documentation</w:t>
+            </w:r>
+            <w:r>
+              <w:rPr>
+                <w:rFonts w:ascii="Candara" w:hAnsi="Candara"/>
+                <w:color w:val="808080" w:themeColor="background1" w:themeShade="80"/>
+                <w:lang w:val="en-US"/>
+              </w:rPr>
+              <w:t xml:space="preserve">, </w:t>
+            </w:r>
+            <w:r>
+              <w:rPr>
+                <w:rFonts w:ascii="Candara" w:hAnsi="Candara"/>
+                <w:b/>
+                <w:bCs/>
+                <w:color w:val="808080" w:themeColor="background1" w:themeShade="80"/>
+                <w:lang w:val="en-US"/>
+              </w:rPr>
+              <w:t>Excel</w:t>
+            </w:r>
+            <w:r>
+              <w:rPr>
+                <w:rFonts w:ascii="Candara" w:hAnsi="Candara"/>
+                <w:color w:val="808080" w:themeColor="background1" w:themeShade="80"/>
+                <w:lang w:val="en-US"/>
+              </w:rPr>
+              <w:t xml:space="preserve"> – </w:t>
+            </w:r>
+            <w:r>
+              <w:rPr>
+                <w:rFonts w:ascii="Candara" w:hAnsi="Candara"/>
+                <w:color w:val="808080" w:themeColor="background1" w:themeShade="80"/>
+                <w:lang w:val="en-US"/>
+              </w:rPr>
+              <w:t>for the QA tests</w:t>
+            </w:r>
+            <w:r>
+              <w:rPr>
+                <w:rFonts w:ascii="Candara" w:hAnsi="Candara"/>
+                <w:color w:val="808080" w:themeColor="background1" w:themeShade="80"/>
+                <w:lang w:val="en-US"/>
+              </w:rPr>
+              <w:t xml:space="preserve"> and </w:t>
+            </w:r>
+            <w:r>
+              <w:rPr>
+                <w:rFonts w:ascii="Candara" w:hAnsi="Candara"/>
+                <w:b/>
+                <w:color w:val="808080" w:themeColor="background1" w:themeShade="80"/>
+                <w:lang w:val="en-US"/>
+              </w:rPr>
+              <w:t>Photoshop</w:t>
+            </w:r>
+            <w:r>
+              <w:rPr>
+                <w:rFonts w:ascii="Candara" w:hAnsi="Candara"/>
+                <w:color w:val="808080" w:themeColor="background1" w:themeShade="80"/>
+                <w:lang w:val="en-US"/>
+              </w:rPr>
+              <w:t xml:space="preserve"> – </w:t>
+            </w:r>
+            <w:r>
+              <w:rPr>
+                <w:rFonts w:ascii="Candara" w:hAnsi="Candara"/>
+                <w:color w:val="808080" w:themeColor="background1" w:themeShade="80"/>
+                <w:lang w:val="en-US"/>
+              </w:rPr>
+              <w:t>photo and graphic processing</w:t>
+            </w:r>
+            <w:r>
+              <w:rPr>
+                <w:rFonts w:ascii="Candara" w:hAnsi="Candara"/>
+                <w:color w:val="808080" w:themeColor="background1" w:themeShade="80"/>
+                <w:lang w:val="en-US"/>
+              </w:rPr>
+              <w:t>.</w:t>
+            </w:r>
+          </w:p>
+        </w:tc>
+      </w:tr>
+    </w:tbl>
+    <w:p>
+      <w:pPr>
+        <w:rPr>
+          <w:rFonts w:ascii="Comfortaa" w:hAnsi="Comfortaa"/>
+          <w:b/>
+          <w:bCs/>
+          <w:color w:val="44546A" w:themeColor="text2"/>
+          <w:sz w:val="24"/>
+          <w:szCs w:val="24"/>
+          <w:lang w:val="en-US"/>
+        </w:rPr>
+      </w:pPr>
+    </w:p>
+    <w:p>
+      <w:pPr>
+        <w:rPr>
+          <w:rFonts w:ascii="Comfortaa" w:hAnsi="Comfortaa"/>
+          <w:b/>
+          <w:bCs/>
+          <w:color w:val="44546A" w:themeColor="text2"/>
+          <w:sz w:val="24"/>
+          <w:szCs w:val="24"/>
+          <w:lang w:val="en-US"/>
+        </w:rPr>
+      </w:pPr>
+    </w:p>
+    <w:p>
+      <w:pPr>
+        <w:rPr>
+          <w:rFonts w:ascii="Comfortaa" w:hAnsi="Comfortaa"/>
+          <w:b/>
+          <w:bCs/>
+          <w:color w:val="44546A" w:themeColor="text2"/>
+          <w:sz w:val="24"/>
+          <w:szCs w:val="24"/>
+          <w:lang w:val="en-US"/>
+        </w:rPr>
+      </w:pPr>
+    </w:p>
+    <w:p>
+      <w:pPr>
+        <w:rPr>
+          <w:rFonts w:ascii="Comfortaa" w:hAnsi="Comfortaa"/>
+          <w:b/>
+          <w:bCs/>
+          <w:color w:val="44546A" w:themeColor="text2"/>
+          <w:sz w:val="24"/>
+          <w:szCs w:val="24"/>
+          <w:lang w:val="en-US"/>
+        </w:rPr>
+      </w:pPr>
+    </w:p>
+    <w:p>
+      <w:pPr>
+        <w:rPr>
+          <w:rFonts w:ascii="Comfortaa" w:hAnsi="Comfortaa"/>
+          <w:b/>
+          <w:bCs/>
+          <w:color w:val="44546A" w:themeColor="text2"/>
+          <w:sz w:val="28"/>
+          <w:szCs w:val="28"/>
+          <w:lang w:val="en-US"/>
+        </w:rPr>
+      </w:pPr>
+    </w:p>
+    <w:p>
+      <w:pPr>
+        <w:rPr>
+          <w:rFonts w:ascii="Comfortaa" w:hAnsi="Comfortaa"/>
+          <w:b/>
+          <w:bCs/>
+          <w:color w:val="44546A" w:themeColor="text2"/>
+          <w:sz w:val="28"/>
+          <w:szCs w:val="28"/>
+          <w:lang w:val="en-US"/>
+        </w:rPr>
+      </w:pPr>
+      <w:r>
+        <w:rPr>
+          <w:rFonts w:ascii="Comfortaa" w:hAnsi="Comfortaa"/>
+          <w:b/>
+          <w:bCs/>
+          <w:color w:val="44546A" w:themeColor="text2"/>
+          <w:sz w:val="28"/>
+          <w:szCs w:val="28"/>
+          <w:lang w:val="en-US"/>
+        </w:rPr>
+        <w:lastRenderedPageBreak/>
+        <w:t>PERFORMED TASKS</w:t>
+      </w:r>
+    </w:p>
+    <w:tbl>
+      <w:tblPr>
+        <w:tblStyle w:val="a"/>
+        <w:tblpPr w:leftFromText="141" w:rightFromText="141" w:vertAnchor="page" w:horzAnchor="margin" w:tblpY="3556"/>
+        <w:tblW w:w="5190" w:type="pct"/>
+        <w:tblBorders>
+          <w:bottom w:val="single" w:sz="4" w:space="0" w:color="8EAADB" w:themeColor="accent1" w:themeTint="99"/>
+          <w:insideH w:val="single" w:sz="4" w:space="0" w:color="8EAADB" w:themeColor="accent1" w:themeTint="99"/>
+          <w:insideV w:val="single" w:sz="4" w:space="0" w:color="8EAADB" w:themeColor="accent1" w:themeTint="99"/>
+        </w:tblBorders>
+        <w:tblLayout w:type="fixed"/>
+        <w:tblLook w:val="04A0" w:firstRow="1" w:lastRow="0" w:firstColumn="1" w:lastColumn="0" w:noHBand="0" w:noVBand="1"/>
+        <w:tblDescription w:val="Таблица за възприятия на потребителите"/>
+      </w:tblPr>
+      <w:tblGrid>
+        <w:gridCol w:w="867"/>
+        <w:gridCol w:w="8550"/>
+      </w:tblGrid>
+      <w:tr>
+        <w:trPr>
+          <w:cnfStyle w:val="100000000000" w:firstRow="1" w:lastRow="0" w:firstColumn="0" w:lastColumn="0" w:oddVBand="0" w:evenVBand="0" w:oddHBand="0" w:evenHBand="0" w:firstRowFirstColumn="0" w:firstRowLastColumn="0" w:lastRowFirstColumn="0" w:lastRowLastColumn="0"/>
+          <w:trHeight w:val="427"/>
+        </w:trPr>
+        <w:tc>
+          <w:tcPr>
+            <w:cnfStyle w:val="001000000000" w:firstRow="0" w:lastRow="0" w:firstColumn="1" w:lastColumn="0" w:oddVBand="0" w:evenVBand="0" w:oddHBand="0" w:evenHBand="0" w:firstRowFirstColumn="0" w:firstRowLastColumn="0" w:lastRowFirstColumn="0" w:lastRowLastColumn="0"/>
+            <w:tcW w:w="867" w:type="dxa"/>
+            <w:tcBorders>
+              <w:top w:val="none" w:sz="0" w:space="0" w:color="auto"/>
+              <w:left w:val="none" w:sz="0" w:space="0" w:color="auto"/>
+              <w:bottom w:val="none" w:sz="0" w:space="0" w:color="auto"/>
+              <w:right w:val="none" w:sz="0" w:space="0" w:color="auto"/>
+              <w:tl2br w:val="none" w:sz="0" w:space="0" w:color="auto"/>
+              <w:tr2bl w:val="none" w:sz="0" w:space="0" w:color="auto"/>
+            </w:tcBorders>
+          </w:tcPr>
+          <w:p>
+            <w:pPr>
+              <w:rPr>
+                <w:rFonts w:ascii="Candara" w:hAnsi="Candara"/>
+                <w:lang w:val="en-US"/>
+              </w:rPr>
+            </w:pPr>
+            <w:sdt>
+              <w:sdtPr>
+                <w:rPr>
+                  <w:rFonts w:ascii="Candara" w:hAnsi="Candara"/>
+                </w:rPr>
+                <w:alias w:val="№:"/>
+                <w:tag w:val="№:"/>
+                <w:id w:val="-1767840333"/>
+                <w:placeholder>
+                  <w:docPart w:val="E4BDA69048574E1589276C9C468D72A6"/>
+                </w:placeholder>
+                <w:temporary/>
+                <w:showingPlcHdr/>
+                <w15:appearance w15:val="hidden"/>
+              </w:sdtPr>
+              <w:sdtContent>
+                <w:r>
+                  <w:rPr>
+                    <w:rFonts w:ascii="Candara" w:hAnsi="Candara"/>
+                    <w:lang w:val="en-US" w:bidi="bg-BG"/>
+                  </w:rPr>
+                  <w:t>№</w:t>
+                </w:r>
+              </w:sdtContent>
+            </w:sdt>
+          </w:p>
+        </w:tc>
+        <w:tc>
+          <w:tcPr>
+            <w:tcW w:w="8550" w:type="dxa"/>
+            <w:tcBorders>
+              <w:top w:val="none" w:sz="0" w:space="0" w:color="auto"/>
+              <w:left w:val="none" w:sz="0" w:space="0" w:color="auto"/>
+              <w:bottom w:val="none" w:sz="0" w:space="0" w:color="auto"/>
+              <w:right w:val="none" w:sz="0" w:space="0" w:color="auto"/>
+              <w:tl2br w:val="none" w:sz="0" w:space="0" w:color="auto"/>
+              <w:tr2bl w:val="none" w:sz="0" w:space="0" w:color="auto"/>
+            </w:tcBorders>
+          </w:tcPr>
+          <w:p>
+            <w:pPr>
+              <w:ind w:right="-132"/>
+              <w:cnfStyle w:val="100000000000" w:firstRow="1" w:lastRow="0" w:firstColumn="0" w:lastColumn="0" w:oddVBand="0" w:evenVBand="0" w:oddHBand="0" w:evenHBand="0" w:firstRowFirstColumn="0" w:firstRowLastColumn="0" w:lastRowFirstColumn="0" w:lastRowLastColumn="0"/>
+              <w:rPr>
+                <w:rFonts w:ascii="Candara" w:hAnsi="Candara"/>
+                <w:lang w:val="en-US"/>
+              </w:rPr>
+            </w:pPr>
+            <w:r>
+              <w:rPr>
+                <w:rFonts w:ascii="Candara" w:hAnsi="Candara"/>
+                <w:lang w:val="en-US"/>
+              </w:rPr>
+              <w:t>Completed tasks</w:t>
+            </w:r>
+          </w:p>
+        </w:tc>
+      </w:tr>
+      <w:tr>
+        <w:trPr>
+          <w:trHeight w:val="1109"/>
+        </w:trPr>
+        <w:tc>
+          <w:tcPr>
+            <w:cnfStyle w:val="001000000000" w:firstRow="0" w:lastRow="0" w:firstColumn="1" w:lastColumn="0" w:oddVBand="0" w:evenVBand="0" w:oddHBand="0" w:evenHBand="0" w:firstRowFirstColumn="0" w:firstRowLastColumn="0" w:lastRowFirstColumn="0" w:lastRowLastColumn="0"/>
+            <w:tcW w:w="867" w:type="dxa"/>
+          </w:tcPr>
+          <w:p>
+            <w:pPr>
+              <w:pStyle w:val="ListNumber"/>
+              <w:numPr>
+                <w:ilvl w:val="0"/>
+                <w:numId w:val="0"/>
+              </w:numPr>
+              <w:spacing w:after="120"/>
+              <w:ind w:left="360" w:hanging="288"/>
+              <w:rPr>
+                <w:rFonts w:ascii="Candara" w:hAnsi="Candara"/>
+                <w:lang w:val="en-US"/>
+              </w:rPr>
+            </w:pPr>
+            <w:r>
+              <w:rPr>
+                <w:rFonts w:ascii="Candara" w:hAnsi="Candara"/>
+                <w:lang w:val="en-US"/>
+              </w:rPr>
+              <w:t>1</w:t>
+            </w:r>
+          </w:p>
+        </w:tc>
+        <w:tc>
+          <w:tcPr>
+            <w:tcW w:w="8550" w:type="dxa"/>
+          </w:tcPr>
+          <w:p>
+            <w:pPr>
+              <w:spacing w:before="40" w:after="80"/>
+              <w:ind w:right="-130"/>
+              <w:cnfStyle w:val="000000000000" w:firstRow="0" w:lastRow="0" w:firstColumn="0" w:lastColumn="0" w:oddVBand="0" w:evenVBand="0" w:oddHBand="0" w:evenHBand="0" w:firstRowFirstColumn="0" w:firstRowLastColumn="0" w:lastRowFirstColumn="0" w:lastRowLastColumn="0"/>
+              <w:rPr>
+                <w:rFonts w:ascii="Candara" w:hAnsi="Candara"/>
+                <w:lang w:val="en-US"/>
+              </w:rPr>
+            </w:pPr>
+            <w:r>
+              <w:rPr>
+                <w:rFonts w:ascii="Candara" w:hAnsi="Candara"/>
+                <w:lang w:val="en-US"/>
+              </w:rPr>
+              <w:t>Create a download one page website</w:t>
+            </w:r>
+          </w:p>
+          <w:p>
+            <w:pPr>
+              <w:spacing w:before="40" w:after="100"/>
+              <w:ind w:right="-130"/>
+              <w:cnfStyle w:val="000000000000" w:firstRow="0" w:lastRow="0" w:firstColumn="0" w:lastColumn="0" w:oddVBand="0" w:evenVBand="0" w:oddHBand="0" w:evenHBand="0" w:firstRowFirstColumn="0" w:firstRowLastColumn="0" w:lastRowFirstColumn="0" w:lastRowLastColumn="0"/>
+              <w:rPr>
+                <w:rFonts w:ascii="Candara" w:hAnsi="Candara"/>
+                <w:lang w:val="en-US"/>
+              </w:rPr>
+            </w:pPr>
+            <w:r>
+              <w:rPr>
+                <w:rFonts w:ascii="Candara" w:hAnsi="Candara"/>
+                <w:color w:val="808080" w:themeColor="background1" w:themeShade="80"/>
+                <w:lang w:val="en-US"/>
+              </w:rPr>
+              <w:t xml:space="preserve">The website contains phone and iMac mockup that represent our app, a download button, </w:t>
+            </w:r>
+            <w:r>
+              <w:rPr>
+                <w:rFonts w:ascii="Candara" w:hAnsi="Candara"/>
+                <w:color w:val="808080" w:themeColor="background1" w:themeShade="80"/>
+                <w:lang w:val="en-US"/>
+              </w:rPr>
+              <w:t>benefits and contact button.</w:t>
+            </w:r>
+          </w:p>
+        </w:tc>
+      </w:tr>
+      <w:tr>
+        <w:trPr>
+          <w:trHeight w:val="839"/>
+        </w:trPr>
+        <w:tc>
+          <w:tcPr>
+            <w:cnfStyle w:val="001000000000" w:firstRow="0" w:lastRow="0" w:firstColumn="1" w:lastColumn="0" w:oddVBand="0" w:evenVBand="0" w:oddHBand="0" w:evenHBand="0" w:firstRowFirstColumn="0" w:firstRowLastColumn="0" w:lastRowFirstColumn="0" w:lastRowLastColumn="0"/>
+            <w:tcW w:w="867" w:type="dxa"/>
+          </w:tcPr>
+          <w:p>
+            <w:pPr>
+              <w:pStyle w:val="ListNumber"/>
+              <w:numPr>
+                <w:ilvl w:val="0"/>
+                <w:numId w:val="0"/>
+              </w:numPr>
+              <w:spacing w:after="120"/>
+              <w:ind w:left="360" w:hanging="288"/>
+              <w:rPr>
+                <w:rFonts w:ascii="Candara" w:hAnsi="Candara"/>
+                <w:lang w:val="en-US"/>
+              </w:rPr>
+            </w:pPr>
+            <w:r>
+              <w:rPr>
+                <w:rFonts w:ascii="Candara" w:hAnsi="Candara"/>
+                <w:lang w:val="en-US"/>
+              </w:rPr>
+              <w:t>2</w:t>
+            </w:r>
+          </w:p>
+        </w:tc>
+        <w:tc>
+          <w:tcPr>
+            <w:tcW w:w="8550" w:type="dxa"/>
+          </w:tcPr>
+          <w:p>
+            <w:pPr>
+              <w:spacing w:before="40" w:after="80"/>
+              <w:ind w:right="-132"/>
+              <w:cnfStyle w:val="000000000000" w:firstRow="0" w:lastRow="0" w:firstColumn="0" w:lastColumn="0" w:oddVBand="0" w:evenVBand="0" w:oddHBand="0" w:evenHBand="0" w:firstRowFirstColumn="0" w:firstRowLastColumn="0" w:lastRowFirstColumn="0" w:lastRowLastColumn="0"/>
+              <w:rPr>
+                <w:rFonts w:ascii="Candara" w:hAnsi="Candara"/>
+                <w:lang w:val="en-US"/>
+              </w:rPr>
+            </w:pPr>
+          </w:p>
+          <w:p>
+            <w:pPr>
+              <w:spacing w:before="0" w:after="120"/>
+              <w:ind w:right="-262"/>
+              <w:cnfStyle w:val="000000000000" w:firstRow="0" w:lastRow="0" w:firstColumn="0" w:lastColumn="0" w:oddVBand="0" w:evenVBand="0" w:oddHBand="0" w:evenHBand="0" w:firstRowFirstColumn="0" w:firstRowLastColumn="0" w:lastRowFirstColumn="0" w:lastRowLastColumn="0"/>
+              <w:rPr>
+                <w:rFonts w:ascii="Candara" w:hAnsi="Candara"/>
+                <w:lang w:val="en-US"/>
+              </w:rPr>
+            </w:pPr>
+          </w:p>
+        </w:tc>
+      </w:tr>
+      <w:tr>
+        <w:trPr>
+          <w:trHeight w:val="839"/>
+        </w:trPr>
+        <w:tc>
+          <w:tcPr>
+            <w:cnfStyle w:val="001000000000" w:firstRow="0" w:lastRow="0" w:firstColumn="1" w:lastColumn="0" w:oddVBand="0" w:evenVBand="0" w:oddHBand="0" w:evenHBand="0" w:firstRowFirstColumn="0" w:firstRowLastColumn="0" w:lastRowFirstColumn="0" w:lastRowLastColumn="0"/>
+            <w:tcW w:w="867" w:type="dxa"/>
+          </w:tcPr>
+          <w:p>
+            <w:pPr>
+              <w:pStyle w:val="ListNumber"/>
+              <w:numPr>
+                <w:ilvl w:val="0"/>
+                <w:numId w:val="0"/>
+              </w:numPr>
+              <w:spacing w:after="120"/>
+              <w:ind w:left="360" w:hanging="288"/>
+              <w:rPr>
+                <w:rFonts w:ascii="Candara" w:hAnsi="Candara"/>
+                <w:lang w:val="en-US"/>
+              </w:rPr>
+            </w:pPr>
+            <w:r>
+              <w:rPr>
+                <w:rFonts w:ascii="Candara" w:hAnsi="Candara"/>
+                <w:lang w:val="en-US"/>
+              </w:rPr>
+              <w:t>3</w:t>
+            </w:r>
+          </w:p>
+        </w:tc>
+        <w:tc>
+          <w:tcPr>
+            <w:tcW w:w="8550" w:type="dxa"/>
+          </w:tcPr>
+          <w:p>
+            <w:pPr>
+              <w:spacing w:before="0" w:after="120"/>
+              <w:ind w:right="-130"/>
+              <w:cnfStyle w:val="000000000000" w:firstRow="0" w:lastRow="0" w:firstColumn="0" w:lastColumn="0" w:oddVBand="0" w:evenVBand="0" w:oddHBand="0" w:evenHBand="0" w:firstRowFirstColumn="0" w:firstRowLastColumn="0" w:lastRowFirstColumn="0" w:lastRowLastColumn="0"/>
+              <w:rPr>
+                <w:rFonts w:ascii="Candara" w:hAnsi="Candara"/>
+                <w:lang w:val="en-US"/>
+              </w:rPr>
+            </w:pPr>
+          </w:p>
+        </w:tc>
+      </w:tr>
+      <w:tr>
+        <w:trPr>
+          <w:trHeight w:val="839"/>
+        </w:trPr>
+        <w:tc>
+          <w:tcPr>
+            <w:cnfStyle w:val="001000000000" w:firstRow="0" w:lastRow="0" w:firstColumn="1" w:lastColumn="0" w:oddVBand="0" w:evenVBand="0" w:oddHBand="0" w:evenHBand="0" w:firstRowFirstColumn="0" w:firstRowLastColumn="0" w:lastRowFirstColumn="0" w:lastRowLastColumn="0"/>
+            <w:tcW w:w="867" w:type="dxa"/>
+          </w:tcPr>
+          <w:p>
+            <w:pPr>
+              <w:pStyle w:val="ListNumber"/>
+              <w:numPr>
+                <w:ilvl w:val="0"/>
+                <w:numId w:val="0"/>
+              </w:numPr>
+              <w:spacing w:after="120"/>
+              <w:ind w:left="360" w:hanging="288"/>
+              <w:rPr>
+                <w:rFonts w:ascii="Candara" w:hAnsi="Candara"/>
+                <w:lang w:val="en-US"/>
+              </w:rPr>
+            </w:pPr>
+            <w:r>
+              <w:rPr>
+                <w:rFonts w:ascii="Candara" w:hAnsi="Candara"/>
+                <w:lang w:val="en-US"/>
+              </w:rPr>
+              <w:t>4</w:t>
+            </w:r>
+          </w:p>
+        </w:tc>
+        <w:tc>
+          <w:tcPr>
+            <w:tcW w:w="8550" w:type="dxa"/>
+          </w:tcPr>
+          <w:p>
+            <w:pPr>
+              <w:spacing w:before="0" w:after="120"/>
+              <w:ind w:right="-130"/>
+              <w:cnfStyle w:val="000000000000" w:firstRow="0" w:lastRow="0" w:firstColumn="0" w:lastColumn="0" w:oddVBand="0" w:evenVBand="0" w:oddHBand="0" w:evenHBand="0" w:firstRowFirstColumn="0" w:firstRowLastColumn="0" w:lastRowFirstColumn="0" w:lastRowLastColumn="0"/>
+              <w:rPr>
+                <w:rFonts w:ascii="Candara" w:hAnsi="Candara"/>
+                <w:color w:val="538135" w:themeColor="accent6" w:themeShade="BF"/>
+                <w:lang w:val="en-US"/>
+              </w:rPr>
+            </w:pPr>
+          </w:p>
+        </w:tc>
+      </w:tr>
+      <w:tr>
+        <w:trPr>
+          <w:trHeight w:val="839"/>
+        </w:trPr>
+        <w:tc>
+          <w:tcPr>
+            <w:cnfStyle w:val="001000000000" w:firstRow="0" w:lastRow="0" w:firstColumn="1" w:lastColumn="0" w:oddVBand="0" w:evenVBand="0" w:oddHBand="0" w:evenHBand="0" w:firstRowFirstColumn="0" w:firstRowLastColumn="0" w:lastRowFirstColumn="0" w:lastRowLastColumn="0"/>
+            <w:tcW w:w="867" w:type="dxa"/>
+          </w:tcPr>
+          <w:p>
+            <w:pPr>
+              <w:pStyle w:val="ListNumber"/>
+              <w:numPr>
+                <w:ilvl w:val="0"/>
+                <w:numId w:val="0"/>
+              </w:numPr>
+              <w:spacing w:after="120"/>
+              <w:rPr>
+                <w:rFonts w:ascii="Comfortaa" w:hAnsi="Comfortaa" w:cstheme="majorBidi"/>
+                <w:b w:val="0"/>
+                <w:bCs/>
+                <w:spacing w:val="-10"/>
+                <w:sz w:val="36"/>
+                <w:szCs w:val="36"/>
+                <w:lang w:val="en-US"/>
+              </w:rPr>
+            </w:pPr>
+            <w:r>
+              <w:rPr>
+                <w:rFonts w:ascii="Comfortaa" w:hAnsi="Comfortaa" w:cstheme="majorBidi"/>
+                <w:b w:val="0"/>
+                <w:bCs/>
+                <w:spacing w:val="-10"/>
+                <w:sz w:val="28"/>
+                <w:szCs w:val="28"/>
+                <w:lang w:val="en-US"/>
+              </w:rPr>
+              <w:t xml:space="preserve"> </w:t>
+            </w:r>
+            <w:r>
+              <w:rPr>
+                <w:rFonts w:ascii="Comfortaa" w:hAnsi="Comfortaa" w:cstheme="majorBidi"/>
+                <w:b w:val="0"/>
+                <w:bCs/>
+                <w:spacing w:val="-10"/>
+                <w:lang w:val="en-US"/>
+              </w:rPr>
+              <w:t>5</w:t>
+            </w:r>
+          </w:p>
+        </w:tc>
+        <w:tc>
+          <w:tcPr>
+            <w:tcW w:w="8550" w:type="dxa"/>
+          </w:tcPr>
+          <w:p>
+            <w:pPr>
+              <w:tabs>
+                <w:tab w:val="left" w:pos="4650"/>
+              </w:tabs>
+              <w:spacing w:before="0" w:after="120"/>
+              <w:ind w:right="-130"/>
+              <w:cnfStyle w:val="000000000000" w:firstRow="0" w:lastRow="0" w:firstColumn="0" w:lastColumn="0" w:oddVBand="0" w:evenVBand="0" w:oddHBand="0" w:evenHBand="0" w:firstRowFirstColumn="0" w:firstRowLastColumn="0" w:lastRowFirstColumn="0" w:lastRowLastColumn="0"/>
+              <w:rPr>
+                <w:rFonts w:ascii="Candara" w:hAnsi="Candara"/>
+                <w:lang w:val="en-US"/>
+              </w:rPr>
+            </w:pPr>
+          </w:p>
+        </w:tc>
+      </w:tr>
+      <w:tr>
+        <w:trPr>
+          <w:trHeight w:val="796"/>
+        </w:trPr>
+        <w:tc>
+          <w:tcPr>
+            <w:cnfStyle w:val="001000000000" w:firstRow="0" w:lastRow="0" w:firstColumn="1" w:lastColumn="0" w:oddVBand="0" w:evenVBand="0" w:oddHBand="0" w:evenHBand="0" w:firstRowFirstColumn="0" w:firstRowLastColumn="0" w:lastRowFirstColumn="0" w:lastRowLastColumn="0"/>
+            <w:tcW w:w="867" w:type="dxa"/>
+          </w:tcPr>
+          <w:p>
+            <w:pPr>
+              <w:pStyle w:val="ListNumber"/>
+              <w:numPr>
+                <w:ilvl w:val="0"/>
+                <w:numId w:val="0"/>
+              </w:numPr>
+              <w:spacing w:after="120"/>
+              <w:ind w:left="360" w:hanging="288"/>
+              <w:rPr>
+                <w:rFonts w:ascii="Candara" w:hAnsi="Candara"/>
+                <w:lang w:val="en-US"/>
+              </w:rPr>
+            </w:pPr>
+            <w:r>
+              <w:rPr>
+                <w:rFonts w:ascii="Candara" w:hAnsi="Candara"/>
+                <w:lang w:val="en-US"/>
+              </w:rPr>
+              <w:t>6</w:t>
+            </w:r>
+          </w:p>
+        </w:tc>
+        <w:tc>
+          <w:tcPr>
+            <w:tcW w:w="8550" w:type="dxa"/>
+          </w:tcPr>
+          <w:p>
+            <w:pPr>
+              <w:spacing w:before="40" w:after="80"/>
+              <w:ind w:right="-132"/>
+              <w:cnfStyle w:val="000000000000" w:firstRow="0" w:lastRow="0" w:firstColumn="0" w:lastColumn="0" w:oddVBand="0" w:evenVBand="0" w:oddHBand="0" w:evenHBand="0" w:firstRowFirstColumn="0" w:firstRowLastColumn="0" w:lastRowFirstColumn="0" w:lastRowLastColumn="0"/>
+              <w:rPr>
+                <w:rFonts w:ascii="Candara" w:hAnsi="Candara"/>
+                <w:lang w:val="en-US"/>
+              </w:rPr>
+            </w:pPr>
+          </w:p>
+        </w:tc>
+      </w:tr>
+      <w:tr>
+        <w:trPr>
+          <w:trHeight w:val="839"/>
+        </w:trPr>
+        <w:tc>
+          <w:tcPr>
+            <w:cnfStyle w:val="001000000000" w:firstRow="0" w:lastRow="0" w:firstColumn="1" w:lastColumn="0" w:oddVBand="0" w:evenVBand="0" w:oddHBand="0" w:evenHBand="0" w:firstRowFirstColumn="0" w:firstRowLastColumn="0" w:lastRowFirstColumn="0" w:lastRowLastColumn="0"/>
+            <w:tcW w:w="867" w:type="dxa"/>
+          </w:tcPr>
+          <w:p>
+            <w:pPr>
+              <w:pStyle w:val="ListNumber"/>
+              <w:numPr>
+                <w:ilvl w:val="0"/>
+                <w:numId w:val="0"/>
+              </w:numPr>
+              <w:spacing w:after="120"/>
+              <w:ind w:left="360" w:hanging="288"/>
+              <w:rPr>
+                <w:rFonts w:ascii="Candara" w:hAnsi="Candara"/>
+                <w:lang w:val="en-US"/>
+              </w:rPr>
+            </w:pPr>
+            <w:r>
+              <w:rPr>
+                <w:rFonts w:ascii="Candara" w:hAnsi="Candara"/>
+                <w:lang w:val="en-US"/>
+              </w:rPr>
+              <w:t>7</w:t>
+            </w:r>
+          </w:p>
+        </w:tc>
+        <w:tc>
+          <w:tcPr>
+            <w:tcW w:w="8550" w:type="dxa"/>
+          </w:tcPr>
+          <w:p>
+            <w:pPr>
+              <w:tabs>
+                <w:tab w:val="left" w:pos="4650"/>
+              </w:tabs>
+              <w:spacing w:before="0" w:after="120"/>
+              <w:ind w:right="-130"/>
+              <w:cnfStyle w:val="000000000000" w:firstRow="0" w:lastRow="0" w:firstColumn="0" w:lastColumn="0" w:oddVBand="0" w:evenVBand="0" w:oddHBand="0" w:evenHBand="0" w:firstRowFirstColumn="0" w:firstRowLastColumn="0" w:lastRowFirstColumn="0" w:lastRowLastColumn="0"/>
+              <w:rPr>
+                <w:rFonts w:ascii="Candara" w:hAnsi="Candara"/>
+                <w:color w:val="538135" w:themeColor="accent6" w:themeShade="BF"/>
+                <w:lang w:val="en-US"/>
+              </w:rPr>
+            </w:pPr>
+          </w:p>
+        </w:tc>
+      </w:tr>
+      <w:tr>
+        <w:trPr>
+          <w:trHeight w:val="1137"/>
+        </w:trPr>
+        <w:tc>
+          <w:tcPr>
+            <w:cnfStyle w:val="001000000000" w:firstRow="0" w:lastRow="0" w:firstColumn="1" w:lastColumn="0" w:oddVBand="0" w:evenVBand="0" w:oddHBand="0" w:evenHBand="0" w:firstRowFirstColumn="0" w:firstRowLastColumn="0" w:lastRowFirstColumn="0" w:lastRowLastColumn="0"/>
+            <w:tcW w:w="867" w:type="dxa"/>
+          </w:tcPr>
+          <w:p>
+            <w:pPr>
+              <w:pStyle w:val="ListNumber"/>
+              <w:numPr>
+                <w:ilvl w:val="0"/>
+                <w:numId w:val="0"/>
+              </w:numPr>
+              <w:spacing w:after="120"/>
+              <w:ind w:left="360" w:hanging="288"/>
+              <w:rPr>
+                <w:rFonts w:ascii="Candara" w:hAnsi="Candara"/>
+                <w:lang w:val="en-US"/>
+              </w:rPr>
+            </w:pPr>
+            <w:r>
+              <w:rPr>
+                <w:rFonts w:ascii="Candara" w:hAnsi="Candara"/>
+                <w:lang w:val="en-US"/>
+              </w:rPr>
+              <w:t>8</w:t>
+            </w:r>
+          </w:p>
+        </w:tc>
+        <w:tc>
+          <w:tcPr>
+            <w:tcW w:w="8550" w:type="dxa"/>
+          </w:tcPr>
+          <w:p>
+            <w:pPr>
+              <w:tabs>
+                <w:tab w:val="left" w:pos="4650"/>
+              </w:tabs>
+              <w:spacing w:before="0" w:after="120"/>
+              <w:ind w:right="-130"/>
+              <w:cnfStyle w:val="000000000000" w:firstRow="0" w:lastRow="0" w:firstColumn="0" w:lastColumn="0" w:oddVBand="0" w:evenVBand="0" w:oddHBand="0" w:evenHBand="0" w:firstRowFirstColumn="0" w:firstRowLastColumn="0" w:lastRowFirstColumn="0" w:lastRowLastColumn="0"/>
+              <w:rPr>
+                <w:rFonts w:ascii="Candara" w:hAnsi="Candara"/>
+                <w:lang w:val="en-US"/>
+              </w:rPr>
+            </w:pPr>
+          </w:p>
+        </w:tc>
+      </w:tr>
+      <w:tr>
+        <w:trPr>
+          <w:trHeight w:val="711"/>
+        </w:trPr>
+        <w:tc>
+          <w:tcPr>
+            <w:cnfStyle w:val="001000000000" w:firstRow="0" w:lastRow="0" w:firstColumn="1" w:lastColumn="0" w:oddVBand="0" w:evenVBand="0" w:oddHBand="0" w:evenHBand="0" w:firstRowFirstColumn="0" w:firstRowLastColumn="0" w:lastRowFirstColumn="0" w:lastRowLastColumn="0"/>
+            <w:tcW w:w="867" w:type="dxa"/>
+          </w:tcPr>
+          <w:p>
+            <w:pPr>
+              <w:pStyle w:val="ListNumber"/>
+              <w:numPr>
+                <w:ilvl w:val="0"/>
+                <w:numId w:val="0"/>
+              </w:numPr>
+              <w:spacing w:after="120"/>
+              <w:ind w:left="360" w:hanging="288"/>
+              <w:rPr>
+                <w:rFonts w:ascii="Candara" w:hAnsi="Candara"/>
+                <w:lang w:val="en-US"/>
+              </w:rPr>
+            </w:pPr>
+            <w:r>
+              <w:rPr>
+                <w:rFonts w:ascii="Candara" w:hAnsi="Candara"/>
+                <w:lang w:val="en-US"/>
+              </w:rPr>
+              <w:t>9</w:t>
+            </w:r>
+          </w:p>
+        </w:tc>
+        <w:tc>
+          <w:tcPr>
+            <w:tcW w:w="8550" w:type="dxa"/>
+          </w:tcPr>
+          <w:p>
+            <w:pPr>
+              <w:tabs>
+                <w:tab w:val="left" w:pos="4650"/>
+              </w:tabs>
+              <w:spacing w:before="0"/>
+              <w:ind w:right="-130"/>
+              <w:cnfStyle w:val="000000000000" w:firstRow="0" w:lastRow="0" w:firstColumn="0" w:lastColumn="0" w:oddVBand="0" w:evenVBand="0" w:oddHBand="0" w:evenHBand="0" w:firstRowFirstColumn="0" w:firstRowLastColumn="0" w:lastRowFirstColumn="0" w:lastRowLastColumn="0"/>
+              <w:rPr>
+                <w:rFonts w:ascii="Candara" w:hAnsi="Candara"/>
+                <w:color w:val="808080" w:themeColor="background1" w:themeShade="80"/>
+                <w:lang w:val="en-US"/>
+              </w:rPr>
+            </w:pPr>
+          </w:p>
+        </w:tc>
+      </w:tr>
+      <w:tr>
+        <w:trPr>
+          <w:trHeight w:val="810"/>
+        </w:trPr>
+        <w:tc>
+          <w:tcPr>
+            <w:cnfStyle w:val="001000000000" w:firstRow="0" w:lastRow="0" w:firstColumn="1" w:lastColumn="0" w:oddVBand="0" w:evenVBand="0" w:oddHBand="0" w:evenHBand="0" w:firstRowFirstColumn="0" w:firstRowLastColumn="0" w:lastRowFirstColumn="0" w:lastRowLastColumn="0"/>
+            <w:tcW w:w="867" w:type="dxa"/>
+          </w:tcPr>
+          <w:p>
+            <w:pPr>
+              <w:pStyle w:val="ListNumber"/>
+              <w:numPr>
+                <w:ilvl w:val="0"/>
+                <w:numId w:val="0"/>
+              </w:numPr>
+              <w:spacing w:after="120"/>
+              <w:ind w:left="360" w:hanging="288"/>
+              <w:rPr>
+                <w:rFonts w:ascii="Candara" w:hAnsi="Candara"/>
+                <w:lang w:val="en-US"/>
+              </w:rPr>
+            </w:pPr>
+            <w:r>
+              <w:rPr>
+                <w:rFonts w:ascii="Candara" w:hAnsi="Candara"/>
+                <w:lang w:val="en-US"/>
+              </w:rPr>
+              <w:t>10</w:t>
+            </w:r>
+          </w:p>
+        </w:tc>
+        <w:tc>
+          <w:tcPr>
+            <w:tcW w:w="8550" w:type="dxa"/>
+          </w:tcPr>
+          <w:p>
+            <w:pPr>
+              <w:spacing w:before="40" w:after="100"/>
+              <w:ind w:right="-132"/>
+              <w:cnfStyle w:val="000000000000" w:firstRow="0" w:lastRow="0" w:firstColumn="0" w:lastColumn="0" w:oddVBand="0" w:evenVBand="0" w:oddHBand="0" w:evenHBand="0" w:firstRowFirstColumn="0" w:firstRowLastColumn="0" w:lastRowFirstColumn="0" w:lastRowLastColumn="0"/>
+              <w:rPr>
+                <w:rFonts w:ascii="Candara" w:hAnsi="Candara"/>
+                <w:lang w:val="en-US"/>
+              </w:rPr>
+            </w:pPr>
+          </w:p>
+        </w:tc>
+      </w:tr>
+    </w:tbl>
+    <w:p>
+      <w:pPr>
+        <w:rPr>
+          <w:rFonts w:ascii="Comfortaa" w:hAnsi="Comfortaa"/>
+          <w:b/>
+          <w:bCs/>
+          <w:color w:val="44546A" w:themeColor="text2"/>
+          <w:sz w:val="28"/>
+          <w:szCs w:val="28"/>
+          <w:lang w:val="en-US"/>
+        </w:rPr>
+      </w:pPr>
+    </w:p>
+    <w:p>
+      <w:pPr>
+        <w:rPr>
+          <w:rFonts w:ascii="Comfortaa" w:hAnsi="Comfortaa"/>
+          <w:b/>
+          <w:bCs/>
+          <w:color w:val="44546A" w:themeColor="text2"/>
+          <w:sz w:val="28"/>
+          <w:szCs w:val="28"/>
+          <w:lang w:val="en-US"/>
+        </w:rPr>
+      </w:pPr>
+    </w:p>
+    <w:p>
+      <w:pPr>
+        <w:rPr>
+          <w:rFonts w:ascii="Comfortaa" w:hAnsi="Comfortaa"/>
+          <w:b/>
+          <w:bCs/>
+          <w:color w:val="44546A" w:themeColor="text2"/>
+          <w:sz w:val="28"/>
+          <w:szCs w:val="28"/>
+          <w:lang w:val="en-US"/>
+        </w:rPr>
+      </w:pPr>
+    </w:p>
+    <w:p>
+      <w:pPr>
+        <w:rPr>
+          <w:rFonts w:ascii="Comfortaa" w:hAnsi="Comfortaa"/>
+          <w:b/>
+          <w:bCs/>
+          <w:color w:val="44546A" w:themeColor="text2"/>
+          <w:sz w:val="28"/>
+          <w:szCs w:val="28"/>
+          <w:lang w:val="en-US"/>
+        </w:rPr>
+      </w:pPr>
+    </w:p>
+    <w:p>
+      <w:pPr>
+        <w:rPr>
+          <w:rFonts w:ascii="Comfortaa" w:hAnsi="Comfortaa"/>
+          <w:b/>
+          <w:bCs/>
+          <w:color w:val="44546A" w:themeColor="text2"/>
+          <w:sz w:val="28"/>
+          <w:szCs w:val="28"/>
+          <w:lang w:val="en-US"/>
+        </w:rPr>
+      </w:pPr>
+    </w:p>
+    <w:p>
+      <w:pPr>
+        <w:rPr>
+          <w:rFonts w:ascii="Comfortaa" w:hAnsi="Comfortaa"/>
+          <w:b/>
+          <w:bCs/>
+          <w:color w:val="44546A" w:themeColor="text2"/>
+          <w:sz w:val="28"/>
+          <w:szCs w:val="28"/>
+          <w:lang w:val="en-US"/>
+        </w:rPr>
+      </w:pPr>
+    </w:p>
+    <w:p>
+      <w:pPr>
+        <w:rPr>
+          <w:rFonts w:ascii="Comfortaa" w:hAnsi="Comfortaa"/>
+          <w:b/>
+          <w:bCs/>
+          <w:color w:val="44546A" w:themeColor="text2"/>
+          <w:sz w:val="28"/>
+          <w:szCs w:val="28"/>
+          <w:lang w:val="en-US"/>
+        </w:rPr>
+      </w:pPr>
+    </w:p>
+    <w:p>
+      <w:pPr>
+        <w:rPr>
+          <w:rFonts w:ascii="Comfortaa" w:hAnsi="Comfortaa"/>
+          <w:b/>
+          <w:bCs/>
+          <w:color w:val="44546A" w:themeColor="text2"/>
+          <w:sz w:val="28"/>
+          <w:szCs w:val="28"/>
+          <w:lang w:val="en-US"/>
+        </w:rPr>
+      </w:pPr>
+    </w:p>
+    <w:p>
+      <w:pPr>
+        <w:rPr>
+          <w:rFonts w:ascii="Comfortaa" w:hAnsi="Comfortaa"/>
+          <w:b/>
+          <w:bCs/>
+          <w:color w:val="44546A" w:themeColor="text2"/>
+          <w:sz w:val="28"/>
+          <w:szCs w:val="28"/>
+          <w:lang w:val="en-US"/>
+        </w:rPr>
+      </w:pPr>
+    </w:p>
+    <w:p>
+      <w:pPr>
+        <w:rPr>
+          <w:rFonts w:ascii="Comfortaa" w:hAnsi="Comfortaa"/>
+          <w:b/>
+          <w:bCs/>
+          <w:color w:val="44546A" w:themeColor="text2"/>
+          <w:sz w:val="28"/>
+          <w:szCs w:val="28"/>
+          <w:lang w:val="en-US"/>
+        </w:rPr>
+      </w:pPr>
+      <w:r>
+        <w:rPr>
+          <w:rFonts w:ascii="Comfortaa" w:hAnsi="Comfortaa"/>
+          <w:b/>
+          <w:bCs/>
+          <w:color w:val="44546A" w:themeColor="text2"/>
+          <w:sz w:val="28"/>
+          <w:szCs w:val="28"/>
+          <w:lang w:val="en-US"/>
+        </w:rPr>
+        <w:t>BLOCK DIAGRAM</w:t>
+      </w:r>
+    </w:p>
+    <w:p>
+      <w:pPr>
+        <w:rPr>
+          <w:rFonts w:ascii="Comfortaa" w:hAnsi="Comfortaa"/>
+          <w:b/>
+          <w:bCs/>
+          <w:color w:val="44546A" w:themeColor="text2"/>
+          <w:sz w:val="28"/>
+          <w:szCs w:val="28"/>
+          <w:lang w:val="en-US"/>
+        </w:rPr>
+      </w:pPr>
+    </w:p>
+    <w:p>
+      <w:pPr>
+        <w:rPr>
+          <w:rFonts w:ascii="Comfortaa" w:hAnsi="Comfortaa"/>
+          <w:b/>
+          <w:bCs/>
+          <w:color w:val="44546A" w:themeColor="text2"/>
+          <w:sz w:val="28"/>
+          <w:szCs w:val="28"/>
+          <w:lang w:val="en-US"/>
+        </w:rPr>
+      </w:pPr>
+    </w:p>
+    <w:p>
+      <w:pPr>
+        <w:rPr>
+          <w:rFonts w:ascii="Comfortaa" w:hAnsi="Comfortaa"/>
+          <w:b/>
+          <w:bCs/>
+          <w:color w:val="44546A" w:themeColor="text2"/>
+          <w:sz w:val="28"/>
+          <w:szCs w:val="28"/>
+          <w:lang w:val="en-US"/>
+        </w:rPr>
+      </w:pPr>
+    </w:p>
+    <w:p>
+      <w:pPr>
+        <w:rPr>
+          <w:rFonts w:ascii="Comfortaa" w:hAnsi="Comfortaa"/>
+          <w:b/>
+          <w:bCs/>
+          <w:color w:val="44546A" w:themeColor="text2"/>
+          <w:sz w:val="28"/>
+          <w:szCs w:val="28"/>
+          <w:lang w:val="en-US"/>
+        </w:rPr>
+      </w:pPr>
+    </w:p>
+    <w:p>
+      <w:pPr>
+        <w:rPr>
+          <w:rFonts w:ascii="Comfortaa" w:hAnsi="Comfortaa"/>
+          <w:b/>
+          <w:bCs/>
+          <w:color w:val="44546A" w:themeColor="text2"/>
+          <w:sz w:val="28"/>
+          <w:szCs w:val="28"/>
+          <w:lang w:val="en-US"/>
+        </w:rPr>
+      </w:pPr>
+    </w:p>
+    <w:p>
+      <w:pPr>
+        <w:rPr>
+          <w:rFonts w:ascii="Comfortaa" w:hAnsi="Comfortaa"/>
+          <w:b/>
+          <w:bCs/>
+          <w:color w:val="44546A" w:themeColor="text2"/>
+          <w:sz w:val="28"/>
+          <w:szCs w:val="28"/>
+          <w:lang w:val="en-US"/>
+        </w:rPr>
+      </w:pPr>
+    </w:p>
+    <w:p>
+      <w:pPr>
+        <w:rPr>
+          <w:rFonts w:ascii="Comfortaa" w:hAnsi="Comfortaa"/>
+          <w:b/>
+          <w:bCs/>
+          <w:color w:val="44546A" w:themeColor="text2"/>
+          <w:sz w:val="28"/>
+          <w:szCs w:val="28"/>
+          <w:lang w:val="en-US"/>
+        </w:rPr>
+      </w:pPr>
+    </w:p>
+    <w:p>
+      <w:pPr>
+        <w:rPr>
+          <w:rFonts w:ascii="Comfortaa" w:hAnsi="Comfortaa"/>
+          <w:b/>
+          <w:bCs/>
+          <w:color w:val="44546A" w:themeColor="text2"/>
+          <w:sz w:val="28"/>
+          <w:szCs w:val="28"/>
+          <w:lang w:val="en-US"/>
+        </w:rPr>
+      </w:pPr>
+    </w:p>
+    <w:p>
+      <w:pPr>
+        <w:rPr>
+          <w:rFonts w:ascii="Comfortaa" w:hAnsi="Comfortaa"/>
+          <w:b/>
+          <w:bCs/>
+          <w:color w:val="44546A" w:themeColor="text2"/>
+          <w:sz w:val="28"/>
+          <w:szCs w:val="28"/>
+          <w:lang w:val="en-US"/>
+        </w:rPr>
+      </w:pPr>
+    </w:p>
+    <w:p>
+      <w:pPr>
+        <w:rPr>
+          <w:rFonts w:ascii="Comfortaa" w:hAnsi="Comfortaa"/>
+          <w:b/>
+          <w:bCs/>
+          <w:color w:val="44546A" w:themeColor="text2"/>
+          <w:sz w:val="28"/>
+          <w:szCs w:val="28"/>
+          <w:lang w:val="en-US"/>
+        </w:rPr>
+      </w:pPr>
+    </w:p>
+    <w:p>
+      <w:pPr>
+        <w:rPr>
+          <w:rFonts w:ascii="Comfortaa" w:hAnsi="Comfortaa"/>
+          <w:b/>
+          <w:bCs/>
+          <w:color w:val="44546A" w:themeColor="text2"/>
+          <w:sz w:val="28"/>
+          <w:szCs w:val="28"/>
+          <w:lang w:val="en-US"/>
+        </w:rPr>
+      </w:pPr>
+    </w:p>
+    <w:p>
+      <w:pPr>
+        <w:rPr>
+          <w:rFonts w:ascii="Comfortaa" w:hAnsi="Comfortaa"/>
+          <w:b/>
+          <w:bCs/>
+          <w:color w:val="44546A" w:themeColor="text2"/>
+          <w:sz w:val="28"/>
+          <w:szCs w:val="28"/>
+          <w:lang w:val="en-US"/>
+        </w:rPr>
+      </w:pPr>
+    </w:p>
+    <w:p>
+      <w:pPr>
+        <w:rPr>
+          <w:rFonts w:ascii="Comfortaa" w:hAnsi="Comfortaa"/>
+          <w:b/>
+          <w:bCs/>
+          <w:color w:val="44546A" w:themeColor="text2"/>
+          <w:sz w:val="28"/>
+          <w:szCs w:val="28"/>
+          <w:lang w:val="en-US"/>
+        </w:rPr>
+      </w:pPr>
+    </w:p>
+    <w:p>
+      <w:pPr>
+        <w:rPr>
+          <w:rFonts w:ascii="Comfortaa" w:hAnsi="Comfortaa"/>
+          <w:b/>
+          <w:bCs/>
+          <w:color w:val="44546A" w:themeColor="text2"/>
+          <w:sz w:val="28"/>
+          <w:szCs w:val="28"/>
+          <w:lang w:val="en-US"/>
+        </w:rPr>
+      </w:pPr>
+    </w:p>
+    <w:p>
+      <w:pPr>
+        <w:rPr>
+          <w:rFonts w:ascii="Comfortaa" w:hAnsi="Comfortaa"/>
+          <w:b/>
+          <w:bCs/>
+          <w:color w:val="44546A" w:themeColor="text2"/>
+          <w:sz w:val="28"/>
+          <w:szCs w:val="28"/>
+          <w:lang w:val="en-US"/>
+        </w:rPr>
+      </w:pPr>
+    </w:p>
+    <w:p>
+      <w:pPr>
+        <w:rPr>
+          <w:rFonts w:ascii="Comfortaa" w:hAnsi="Comfortaa"/>
+          <w:b/>
+          <w:bCs/>
+          <w:color w:val="44546A" w:themeColor="text2"/>
+          <w:sz w:val="28"/>
+          <w:szCs w:val="28"/>
+          <w:lang w:val="en-US"/>
+        </w:rPr>
+      </w:pPr>
+    </w:p>
+    <w:p>
+      <w:pPr>
+        <w:rPr>
+          <w:rFonts w:ascii="Comfortaa" w:hAnsi="Comfortaa"/>
+          <w:b/>
+          <w:bCs/>
+          <w:color w:val="44546A" w:themeColor="text2"/>
+          <w:sz w:val="28"/>
+          <w:szCs w:val="28"/>
+          <w:lang w:val="en-US"/>
+        </w:rPr>
+      </w:pPr>
+    </w:p>
+    <w:p>
+      <w:pPr>
+        <w:rPr>
+          <w:rFonts w:ascii="Comfortaa" w:hAnsi="Comfortaa"/>
+          <w:b/>
+          <w:bCs/>
+          <w:color w:val="44546A" w:themeColor="text2"/>
+          <w:sz w:val="28"/>
+          <w:szCs w:val="28"/>
+          <w:lang w:val="en-US"/>
+        </w:rPr>
+      </w:pPr>
+    </w:p>
+    <w:p>
+      <w:pPr>
+        <w:rPr>
+          <w:rFonts w:ascii="Comfortaa" w:hAnsi="Comfortaa"/>
+          <w:b/>
+          <w:bCs/>
+          <w:color w:val="44546A" w:themeColor="text2"/>
+          <w:sz w:val="28"/>
+          <w:szCs w:val="28"/>
+          <w:lang w:val="en-US"/>
+        </w:rPr>
+      </w:pPr>
+    </w:p>
+    <w:p>
+      <w:pPr>
+        <w:rPr>
+          <w:rFonts w:ascii="Comfortaa" w:hAnsi="Comfortaa"/>
+          <w:b/>
+          <w:bCs/>
+          <w:color w:val="44546A" w:themeColor="text2"/>
+          <w:sz w:val="28"/>
+          <w:szCs w:val="28"/>
+          <w:lang w:val="en-US"/>
+        </w:rPr>
+      </w:pPr>
+    </w:p>
+    <w:p>
+      <w:pPr>
+        <w:rPr>
+          <w:rFonts w:ascii="Comfortaa" w:hAnsi="Comfortaa"/>
+          <w:b/>
+          <w:bCs/>
+          <w:color w:val="44546A" w:themeColor="text2"/>
+          <w:sz w:val="28"/>
+          <w:szCs w:val="28"/>
+          <w:lang w:val="en-US"/>
+        </w:rPr>
+      </w:pPr>
+    </w:p>
+    <w:p>
+      <w:pPr>
+        <w:rPr>
+          <w:rFonts w:ascii="Comfortaa" w:hAnsi="Comfortaa"/>
+          <w:b/>
+          <w:bCs/>
+          <w:color w:val="44546A" w:themeColor="text2"/>
+          <w:sz w:val="28"/>
+          <w:szCs w:val="28"/>
+          <w:lang w:val="en-US"/>
+        </w:rPr>
+      </w:pPr>
+    </w:p>
+    <w:p>
+      <w:pPr>
+        <w:rPr>
+          <w:rFonts w:ascii="Comfortaa" w:hAnsi="Comfortaa"/>
+          <w:b/>
+          <w:bCs/>
+          <w:color w:val="44546A" w:themeColor="text2"/>
+          <w:sz w:val="28"/>
+          <w:szCs w:val="28"/>
+          <w:lang w:val="en-US"/>
+        </w:rPr>
+      </w:pPr>
+    </w:p>
+    <w:p>
+      <w:pPr>
+        <w:rPr>
+          <w:rFonts w:ascii="Comfortaa" w:hAnsi="Comfortaa"/>
+          <w:b/>
+          <w:bCs/>
+          <w:color w:val="44546A" w:themeColor="text2"/>
+          <w:sz w:val="28"/>
+          <w:szCs w:val="28"/>
+          <w:lang w:val="en-US"/>
+        </w:rPr>
+      </w:pPr>
+    </w:p>
+    <w:p>
+      <w:pPr>
+        <w:rPr>
+          <w:rFonts w:ascii="Comfortaa" w:hAnsi="Comfortaa"/>
+          <w:b/>
+          <w:bCs/>
+          <w:color w:val="44546A" w:themeColor="text2"/>
+          <w:sz w:val="28"/>
+          <w:szCs w:val="28"/>
+          <w:lang w:val="en-US"/>
+        </w:rPr>
+      </w:pPr>
+    </w:p>
+    <w:p>
+      <w:pPr>
+        <w:rPr>
+          <w:rFonts w:ascii="Comfortaa" w:hAnsi="Comfortaa"/>
+          <w:b/>
+          <w:bCs/>
+          <w:color w:val="44546A" w:themeColor="text2"/>
+          <w:sz w:val="28"/>
+          <w:szCs w:val="28"/>
+          <w:lang w:val="en-US"/>
+        </w:rPr>
+      </w:pPr>
+    </w:p>
+    <w:p>
+      <w:pPr>
+        <w:rPr>
+          <w:rFonts w:ascii="Comfortaa" w:hAnsi="Comfortaa"/>
+          <w:b/>
+          <w:bCs/>
+          <w:color w:val="44546A" w:themeColor="text2"/>
+          <w:sz w:val="28"/>
+          <w:szCs w:val="28"/>
+          <w:lang w:val="en-US"/>
+        </w:rPr>
+      </w:pPr>
+    </w:p>
+    <w:p>
+      <w:pPr>
+        <w:rPr>
+          <w:rFonts w:ascii="Comfortaa" w:hAnsi="Comfortaa"/>
+          <w:b/>
+          <w:bCs/>
+          <w:color w:val="44546A" w:themeColor="text2"/>
+          <w:sz w:val="28"/>
+          <w:szCs w:val="28"/>
+          <w:lang w:val="en-US"/>
+        </w:rPr>
+      </w:pPr>
+      <w:r>
+        <w:rPr>
+          <w:rFonts w:ascii="Comfortaa" w:hAnsi="Comfortaa"/>
+          <w:b/>
+          <w:bCs/>
+          <w:color w:val="44546A" w:themeColor="text2"/>
+          <w:sz w:val="28"/>
+          <w:szCs w:val="28"/>
+          <w:lang w:val="en-US"/>
+        </w:rPr>
+        <w:t>C++  FUNCTIONS</w:t>
+      </w:r>
+    </w:p>
+    <w:tbl>
+      <w:tblPr>
+        <w:tblStyle w:val="TableGrid"/>
+        <w:tblW w:w="0" w:type="auto"/>
+        <w:tblLook w:val="04A0" w:firstRow="1" w:lastRow="0" w:firstColumn="1" w:lastColumn="0" w:noHBand="0" w:noVBand="1"/>
+      </w:tblPr>
+      <w:tblGrid>
+        <w:gridCol w:w="3020"/>
+        <w:gridCol w:w="3021"/>
+        <w:gridCol w:w="3021"/>
+      </w:tblGrid>
+      <w:tr>
+        <w:tc>
+          <w:tcPr>
+            <w:tcW w:w="3020" w:type="dxa"/>
+          </w:tcPr>
+          <w:p>
+            <w:pPr>
+              <w:rPr>
+                <w:rFonts w:ascii="Comfortaa" w:hAnsi="Comfortaa"/>
+                <w:b/>
+                <w:bCs/>
+                <w:color w:val="44546A" w:themeColor="text2"/>
+                <w:sz w:val="28"/>
+                <w:szCs w:val="28"/>
+                <w:lang w:val="en-US"/>
+              </w:rPr>
+            </w:pPr>
+          </w:p>
+        </w:tc>
+        <w:tc>
+          <w:tcPr>
+            <w:tcW w:w="3021" w:type="dxa"/>
+          </w:tcPr>
+          <w:p>
+            <w:pPr>
+              <w:rPr>
+                <w:rFonts w:ascii="Comfortaa" w:hAnsi="Comfortaa"/>
+                <w:b/>
+                <w:bCs/>
+                <w:color w:val="44546A" w:themeColor="text2"/>
+                <w:sz w:val="28"/>
+                <w:szCs w:val="28"/>
+                <w:lang w:val="en-US"/>
+              </w:rPr>
+            </w:pPr>
+          </w:p>
+        </w:tc>
+        <w:tc>
+          <w:tcPr>
+            <w:tcW w:w="3021" w:type="dxa"/>
+          </w:tcPr>
+          <w:p>
+            <w:pPr>
+              <w:rPr>
+                <w:rFonts w:ascii="Comfortaa" w:hAnsi="Comfortaa"/>
+                <w:b/>
+                <w:bCs/>
+                <w:color w:val="44546A" w:themeColor="text2"/>
+                <w:sz w:val="28"/>
+                <w:szCs w:val="28"/>
+                <w:lang w:val="en-US"/>
+              </w:rPr>
+            </w:pPr>
+          </w:p>
+        </w:tc>
+      </w:tr>
+      <w:tr>
+        <w:tc>
+          <w:tcPr>
+            <w:tcW w:w="3020" w:type="dxa"/>
+          </w:tcPr>
+          <w:p>
+            <w:pPr>
+              <w:rPr>
+                <w:rFonts w:ascii="Comfortaa" w:hAnsi="Comfortaa"/>
+                <w:b/>
+                <w:bCs/>
+                <w:color w:val="44546A" w:themeColor="text2"/>
+                <w:sz w:val="28"/>
+                <w:szCs w:val="28"/>
+                <w:lang w:val="en-US"/>
+              </w:rPr>
+            </w:pPr>
+          </w:p>
+        </w:tc>
+        <w:tc>
+          <w:tcPr>
+            <w:tcW w:w="3021" w:type="dxa"/>
+          </w:tcPr>
+          <w:p>
+            <w:pPr>
+              <w:rPr>
+                <w:rFonts w:ascii="Comfortaa" w:hAnsi="Comfortaa"/>
+                <w:b/>
+                <w:bCs/>
+                <w:color w:val="44546A" w:themeColor="text2"/>
+                <w:sz w:val="28"/>
+                <w:szCs w:val="28"/>
+                <w:lang w:val="en-US"/>
+              </w:rPr>
+            </w:pPr>
+          </w:p>
+        </w:tc>
+        <w:tc>
+          <w:tcPr>
+            <w:tcW w:w="3021" w:type="dxa"/>
+          </w:tcPr>
+          <w:p>
+            <w:pPr>
+              <w:rPr>
+                <w:rFonts w:ascii="Comfortaa" w:hAnsi="Comfortaa"/>
+                <w:b/>
+                <w:bCs/>
+                <w:color w:val="44546A" w:themeColor="text2"/>
+                <w:sz w:val="28"/>
+                <w:szCs w:val="28"/>
+                <w:lang w:val="en-US"/>
+              </w:rPr>
+            </w:pPr>
+          </w:p>
+        </w:tc>
+      </w:tr>
+      <w:tr>
+        <w:tc>
+          <w:tcPr>
+            <w:tcW w:w="3020" w:type="dxa"/>
+          </w:tcPr>
+          <w:p>
+            <w:pPr>
+              <w:rPr>
+                <w:rFonts w:ascii="Comfortaa" w:hAnsi="Comfortaa"/>
+                <w:b/>
+                <w:bCs/>
+                <w:color w:val="44546A" w:themeColor="text2"/>
+                <w:sz w:val="28"/>
+                <w:szCs w:val="28"/>
+                <w:lang w:val="en-US"/>
+              </w:rPr>
+            </w:pPr>
+          </w:p>
+        </w:tc>
+        <w:tc>
+          <w:tcPr>
+            <w:tcW w:w="3021" w:type="dxa"/>
+          </w:tcPr>
+          <w:p>
+            <w:pPr>
+              <w:rPr>
+                <w:rFonts w:ascii="Comfortaa" w:hAnsi="Comfortaa"/>
+                <w:b/>
+                <w:bCs/>
+                <w:color w:val="44546A" w:themeColor="text2"/>
+                <w:sz w:val="28"/>
+                <w:szCs w:val="28"/>
+                <w:lang w:val="en-US"/>
+              </w:rPr>
+            </w:pPr>
+          </w:p>
+        </w:tc>
+        <w:tc>
+          <w:tcPr>
+            <w:tcW w:w="3021" w:type="dxa"/>
+          </w:tcPr>
+          <w:p>
+            <w:pPr>
+              <w:rPr>
+                <w:rFonts w:ascii="Comfortaa" w:hAnsi="Comfortaa"/>
+                <w:b/>
+                <w:bCs/>
+                <w:color w:val="44546A" w:themeColor="text2"/>
+                <w:sz w:val="28"/>
+                <w:szCs w:val="28"/>
+                <w:lang w:val="en-US"/>
+              </w:rPr>
+            </w:pPr>
+          </w:p>
+        </w:tc>
+      </w:tr>
+      <w:tr>
+        <w:tc>
+          <w:tcPr>
+            <w:tcW w:w="3020" w:type="dxa"/>
+          </w:tcPr>
+          <w:p>
+            <w:pPr>
+              <w:rPr>
+                <w:rFonts w:ascii="Comfortaa" w:hAnsi="Comfortaa"/>
+                <w:b/>
+                <w:bCs/>
+                <w:color w:val="44546A" w:themeColor="text2"/>
+                <w:sz w:val="28"/>
+                <w:szCs w:val="28"/>
+                <w:lang w:val="en-US"/>
+              </w:rPr>
+            </w:pPr>
+          </w:p>
+        </w:tc>
+        <w:tc>
+          <w:tcPr>
+            <w:tcW w:w="3021" w:type="dxa"/>
+          </w:tcPr>
+          <w:p>
+            <w:pPr>
+              <w:rPr>
+                <w:rFonts w:ascii="Comfortaa" w:hAnsi="Comfortaa"/>
+                <w:b/>
+                <w:bCs/>
+                <w:color w:val="44546A" w:themeColor="text2"/>
+                <w:sz w:val="28"/>
+                <w:szCs w:val="28"/>
+                <w:lang w:val="en-US"/>
+              </w:rPr>
+            </w:pPr>
+          </w:p>
+        </w:tc>
+        <w:tc>
+          <w:tcPr>
+            <w:tcW w:w="3021" w:type="dxa"/>
+          </w:tcPr>
+          <w:p>
+            <w:pPr>
+              <w:rPr>
+                <w:rFonts w:ascii="Comfortaa" w:hAnsi="Comfortaa"/>
+                <w:b/>
+                <w:bCs/>
+                <w:color w:val="44546A" w:themeColor="text2"/>
+                <w:sz w:val="28"/>
+                <w:szCs w:val="28"/>
+                <w:lang w:val="en-US"/>
+              </w:rPr>
+            </w:pPr>
+          </w:p>
+        </w:tc>
+      </w:tr>
+      <w:tr>
+        <w:tc>
+          <w:tcPr>
+            <w:tcW w:w="3020" w:type="dxa"/>
+          </w:tcPr>
+          <w:p>
+            <w:pPr>
+              <w:rPr>
+                <w:rFonts w:ascii="Comfortaa" w:hAnsi="Comfortaa"/>
+                <w:b/>
+                <w:bCs/>
+                <w:color w:val="44546A" w:themeColor="text2"/>
+                <w:sz w:val="28"/>
+                <w:szCs w:val="28"/>
+                <w:lang w:val="en-US"/>
+              </w:rPr>
+            </w:pPr>
+          </w:p>
+        </w:tc>
+        <w:tc>
+          <w:tcPr>
+            <w:tcW w:w="3021" w:type="dxa"/>
+          </w:tcPr>
+          <w:p>
+            <w:pPr>
+              <w:rPr>
+                <w:rFonts w:ascii="Comfortaa" w:hAnsi="Comfortaa"/>
+                <w:b/>
+                <w:bCs/>
+                <w:color w:val="44546A" w:themeColor="text2"/>
+                <w:sz w:val="28"/>
+                <w:szCs w:val="28"/>
+                <w:lang w:val="en-US"/>
+              </w:rPr>
+            </w:pPr>
+          </w:p>
+        </w:tc>
+        <w:tc>
+          <w:tcPr>
+            <w:tcW w:w="3021" w:type="dxa"/>
+          </w:tcPr>
+          <w:p>
+            <w:pPr>
+              <w:rPr>
+                <w:rFonts w:ascii="Comfortaa" w:hAnsi="Comfortaa"/>
+                <w:b/>
+                <w:bCs/>
+                <w:color w:val="44546A" w:themeColor="text2"/>
+                <w:sz w:val="28"/>
+                <w:szCs w:val="28"/>
+                <w:lang w:val="en-US"/>
+              </w:rPr>
+            </w:pPr>
+          </w:p>
+        </w:tc>
+      </w:tr>
+      <w:tr>
+        <w:tc>
+          <w:tcPr>
+            <w:tcW w:w="3020" w:type="dxa"/>
+          </w:tcPr>
+          <w:p>
+            <w:pPr>
+              <w:rPr>
+                <w:rFonts w:ascii="Comfortaa" w:hAnsi="Comfortaa"/>
+                <w:b/>
+                <w:bCs/>
+                <w:color w:val="44546A" w:themeColor="text2"/>
+                <w:sz w:val="28"/>
+                <w:szCs w:val="28"/>
+                <w:lang w:val="en-US"/>
+              </w:rPr>
+            </w:pPr>
+          </w:p>
+        </w:tc>
+        <w:tc>
+          <w:tcPr>
+            <w:tcW w:w="3021" w:type="dxa"/>
+          </w:tcPr>
+          <w:p>
+            <w:pPr>
+              <w:rPr>
+                <w:rFonts w:ascii="Comfortaa" w:hAnsi="Comfortaa"/>
+                <w:b/>
+                <w:bCs/>
+                <w:color w:val="44546A" w:themeColor="text2"/>
+                <w:sz w:val="28"/>
+                <w:szCs w:val="28"/>
+                <w:lang w:val="en-US"/>
+              </w:rPr>
+            </w:pPr>
+          </w:p>
+        </w:tc>
+        <w:tc>
+          <w:tcPr>
+            <w:tcW w:w="3021" w:type="dxa"/>
+          </w:tcPr>
+          <w:p>
+            <w:pPr>
+              <w:rPr>
+                <w:rFonts w:ascii="Comfortaa" w:hAnsi="Comfortaa"/>
+                <w:b/>
+                <w:bCs/>
+                <w:color w:val="44546A" w:themeColor="text2"/>
+                <w:sz w:val="28"/>
+                <w:szCs w:val="28"/>
+                <w:lang w:val="en-US"/>
+              </w:rPr>
+            </w:pPr>
+          </w:p>
+        </w:tc>
+      </w:tr>
+      <w:tr>
+        <w:tc>
+          <w:tcPr>
+            <w:tcW w:w="3020" w:type="dxa"/>
+          </w:tcPr>
+          <w:p>
+            <w:pPr>
+              <w:rPr>
+                <w:rFonts w:ascii="Comfortaa" w:hAnsi="Comfortaa"/>
+                <w:b/>
+                <w:bCs/>
+                <w:color w:val="44546A" w:themeColor="text2"/>
+                <w:sz w:val="28"/>
+                <w:szCs w:val="28"/>
+                <w:lang w:val="en-US"/>
+              </w:rPr>
+            </w:pPr>
+          </w:p>
+        </w:tc>
+        <w:tc>
+          <w:tcPr>
+            <w:tcW w:w="3021" w:type="dxa"/>
+          </w:tcPr>
+          <w:p>
+            <w:pPr>
+              <w:rPr>
+                <w:rFonts w:ascii="Comfortaa" w:hAnsi="Comfortaa"/>
+                <w:b/>
+                <w:bCs/>
+                <w:color w:val="44546A" w:themeColor="text2"/>
+                <w:sz w:val="28"/>
+                <w:szCs w:val="28"/>
+                <w:lang w:val="en-US"/>
+              </w:rPr>
+            </w:pPr>
+          </w:p>
+        </w:tc>
+        <w:tc>
+          <w:tcPr>
+            <w:tcW w:w="3021" w:type="dxa"/>
+          </w:tcPr>
+          <w:p>
+            <w:pPr>
+              <w:rPr>
+                <w:rFonts w:ascii="Comfortaa" w:hAnsi="Comfortaa"/>
+                <w:b/>
+                <w:bCs/>
+                <w:color w:val="44546A" w:themeColor="text2"/>
+                <w:sz w:val="28"/>
+                <w:szCs w:val="28"/>
+                <w:lang w:val="en-US"/>
+              </w:rPr>
+            </w:pPr>
+          </w:p>
+        </w:tc>
+      </w:tr>
+      <w:tr>
+        <w:tc>
+          <w:tcPr>
+            <w:tcW w:w="3020" w:type="dxa"/>
+          </w:tcPr>
+          <w:p>
+            <w:pPr>
+              <w:rPr>
+                <w:rFonts w:ascii="Comfortaa" w:hAnsi="Comfortaa"/>
+                <w:b/>
+                <w:bCs/>
+                <w:color w:val="44546A" w:themeColor="text2"/>
+                <w:sz w:val="28"/>
+                <w:szCs w:val="28"/>
+                <w:lang w:val="en-US"/>
+              </w:rPr>
+            </w:pPr>
+          </w:p>
+        </w:tc>
+        <w:tc>
+          <w:tcPr>
+            <w:tcW w:w="3021" w:type="dxa"/>
+          </w:tcPr>
+          <w:p>
+            <w:pPr>
+              <w:rPr>
+                <w:rFonts w:ascii="Comfortaa" w:hAnsi="Comfortaa"/>
+                <w:b/>
+                <w:bCs/>
+                <w:color w:val="44546A" w:themeColor="text2"/>
+                <w:sz w:val="28"/>
+                <w:szCs w:val="28"/>
+                <w:lang w:val="en-US"/>
+              </w:rPr>
+            </w:pPr>
+          </w:p>
+        </w:tc>
+        <w:tc>
+          <w:tcPr>
+            <w:tcW w:w="3021" w:type="dxa"/>
+          </w:tcPr>
+          <w:p>
+            <w:pPr>
+              <w:rPr>
+                <w:rFonts w:ascii="Comfortaa" w:hAnsi="Comfortaa"/>
+                <w:b/>
+                <w:bCs/>
+                <w:color w:val="44546A" w:themeColor="text2"/>
+                <w:sz w:val="28"/>
+                <w:szCs w:val="28"/>
+                <w:lang w:val="en-US"/>
+              </w:rPr>
+            </w:pPr>
+          </w:p>
+        </w:tc>
+      </w:tr>
+      <w:tr>
+        <w:tc>
+          <w:tcPr>
+            <w:tcW w:w="3020" w:type="dxa"/>
+          </w:tcPr>
+          <w:p>
+            <w:pPr>
+              <w:rPr>
+                <w:rFonts w:ascii="Comfortaa" w:hAnsi="Comfortaa"/>
+                <w:b/>
+                <w:bCs/>
+                <w:color w:val="44546A" w:themeColor="text2"/>
+                <w:sz w:val="28"/>
+                <w:szCs w:val="28"/>
+                <w:lang w:val="en-US"/>
+              </w:rPr>
+            </w:pPr>
+          </w:p>
+        </w:tc>
+        <w:tc>
+          <w:tcPr>
+            <w:tcW w:w="3021" w:type="dxa"/>
+          </w:tcPr>
+          <w:p>
+            <w:pPr>
+              <w:rPr>
+                <w:rFonts w:ascii="Comfortaa" w:hAnsi="Comfortaa"/>
+                <w:b/>
+                <w:bCs/>
+                <w:color w:val="44546A" w:themeColor="text2"/>
+                <w:sz w:val="28"/>
+                <w:szCs w:val="28"/>
+                <w:lang w:val="en-US"/>
+              </w:rPr>
+            </w:pPr>
+          </w:p>
+        </w:tc>
+        <w:tc>
+          <w:tcPr>
+            <w:tcW w:w="3021" w:type="dxa"/>
+          </w:tcPr>
+          <w:p>
+            <w:pPr>
+              <w:rPr>
+                <w:rFonts w:ascii="Comfortaa" w:hAnsi="Comfortaa"/>
+                <w:b/>
+                <w:bCs/>
+                <w:color w:val="44546A" w:themeColor="text2"/>
+                <w:sz w:val="28"/>
+                <w:szCs w:val="28"/>
+                <w:lang w:val="en-US"/>
+              </w:rPr>
+            </w:pPr>
+          </w:p>
+        </w:tc>
+      </w:tr>
+      <w:tr>
+        <w:tc>
+          <w:tcPr>
+            <w:tcW w:w="3020" w:type="dxa"/>
+          </w:tcPr>
+          <w:p>
+            <w:pPr>
+              <w:rPr>
+                <w:rFonts w:ascii="Comfortaa" w:hAnsi="Comfortaa"/>
+                <w:b/>
+                <w:bCs/>
+                <w:color w:val="44546A" w:themeColor="text2"/>
+                <w:sz w:val="28"/>
+                <w:szCs w:val="28"/>
+                <w:lang w:val="en-US"/>
+              </w:rPr>
+            </w:pPr>
+          </w:p>
+        </w:tc>
+        <w:tc>
+          <w:tcPr>
+            <w:tcW w:w="3021" w:type="dxa"/>
+          </w:tcPr>
+          <w:p>
+            <w:pPr>
+              <w:rPr>
+                <w:rFonts w:ascii="Comfortaa" w:hAnsi="Comfortaa"/>
+                <w:b/>
+                <w:bCs/>
+                <w:color w:val="44546A" w:themeColor="text2"/>
+                <w:sz w:val="28"/>
+                <w:szCs w:val="28"/>
+                <w:lang w:val="en-US"/>
+              </w:rPr>
+            </w:pPr>
+          </w:p>
+        </w:tc>
+        <w:tc>
+          <w:tcPr>
+            <w:tcW w:w="3021" w:type="dxa"/>
+          </w:tcPr>
+          <w:p>
+            <w:pPr>
+              <w:rPr>
+                <w:rFonts w:ascii="Comfortaa" w:hAnsi="Comfortaa"/>
+                <w:b/>
+                <w:bCs/>
+                <w:color w:val="44546A" w:themeColor="text2"/>
+                <w:sz w:val="28"/>
+                <w:szCs w:val="28"/>
+                <w:lang w:val="en-US"/>
+              </w:rPr>
+            </w:pPr>
+          </w:p>
+        </w:tc>
+      </w:tr>
+      <w:tr>
+        <w:tc>
+          <w:tcPr>
+            <w:tcW w:w="3020" w:type="dxa"/>
+          </w:tcPr>
+          <w:p>
+            <w:pPr>
+              <w:rPr>
+                <w:rFonts w:ascii="Comfortaa" w:hAnsi="Comfortaa"/>
+                <w:b/>
+                <w:bCs/>
+                <w:color w:val="44546A" w:themeColor="text2"/>
+                <w:sz w:val="28"/>
+                <w:szCs w:val="28"/>
+                <w:lang w:val="en-US"/>
+              </w:rPr>
+            </w:pPr>
+          </w:p>
+        </w:tc>
+        <w:tc>
+          <w:tcPr>
+            <w:tcW w:w="3021" w:type="dxa"/>
+          </w:tcPr>
+          <w:p>
+            <w:pPr>
+              <w:rPr>
+                <w:rFonts w:ascii="Comfortaa" w:hAnsi="Comfortaa"/>
+                <w:b/>
+                <w:bCs/>
+                <w:color w:val="44546A" w:themeColor="text2"/>
+                <w:sz w:val="28"/>
+                <w:szCs w:val="28"/>
+                <w:lang w:val="en-US"/>
+              </w:rPr>
+            </w:pPr>
+          </w:p>
+        </w:tc>
+        <w:tc>
+          <w:tcPr>
+            <w:tcW w:w="3021" w:type="dxa"/>
+          </w:tcPr>
+          <w:p>
+            <w:pPr>
+              <w:rPr>
+                <w:rFonts w:ascii="Comfortaa" w:hAnsi="Comfortaa"/>
+                <w:b/>
+                <w:bCs/>
+                <w:color w:val="44546A" w:themeColor="text2"/>
+                <w:sz w:val="28"/>
+                <w:szCs w:val="28"/>
+                <w:lang w:val="en-US"/>
+              </w:rPr>
+            </w:pPr>
+          </w:p>
+        </w:tc>
+      </w:tr>
+      <w:tr>
+        <w:tc>
+          <w:tcPr>
+            <w:tcW w:w="3020" w:type="dxa"/>
+          </w:tcPr>
+          <w:p>
+            <w:pPr>
+              <w:rPr>
+                <w:rFonts w:ascii="Comfortaa" w:hAnsi="Comfortaa"/>
+                <w:b/>
+                <w:bCs/>
+                <w:color w:val="44546A" w:themeColor="text2"/>
+                <w:sz w:val="28"/>
+                <w:szCs w:val="28"/>
+                <w:lang w:val="en-US"/>
+              </w:rPr>
+            </w:pPr>
+          </w:p>
+        </w:tc>
+        <w:tc>
+          <w:tcPr>
+            <w:tcW w:w="3021" w:type="dxa"/>
+          </w:tcPr>
+          <w:p>
+            <w:pPr>
+              <w:rPr>
+                <w:rFonts w:ascii="Comfortaa" w:hAnsi="Comfortaa"/>
+                <w:b/>
+                <w:bCs/>
+                <w:color w:val="44546A" w:themeColor="text2"/>
+                <w:sz w:val="28"/>
+                <w:szCs w:val="28"/>
+                <w:lang w:val="en-US"/>
+              </w:rPr>
+            </w:pPr>
+          </w:p>
+        </w:tc>
+        <w:tc>
+          <w:tcPr>
+            <w:tcW w:w="3021" w:type="dxa"/>
+          </w:tcPr>
+          <w:p>
+            <w:pPr>
+              <w:rPr>
+                <w:rFonts w:ascii="Comfortaa" w:hAnsi="Comfortaa"/>
+                <w:b/>
+                <w:bCs/>
+                <w:color w:val="44546A" w:themeColor="text2"/>
+                <w:sz w:val="28"/>
+                <w:szCs w:val="28"/>
+                <w:lang w:val="en-US"/>
+              </w:rPr>
+            </w:pPr>
+          </w:p>
+        </w:tc>
+      </w:tr>
+      <w:tr>
+        <w:tc>
+          <w:tcPr>
+            <w:tcW w:w="3020" w:type="dxa"/>
+          </w:tcPr>
+          <w:p>
+            <w:pPr>
+              <w:rPr>
+                <w:rFonts w:ascii="Comfortaa" w:hAnsi="Comfortaa"/>
+                <w:b/>
+                <w:bCs/>
+                <w:color w:val="44546A" w:themeColor="text2"/>
+                <w:sz w:val="28"/>
+                <w:szCs w:val="28"/>
+                <w:lang w:val="en-US"/>
+              </w:rPr>
+            </w:pPr>
+          </w:p>
+        </w:tc>
+        <w:tc>
+          <w:tcPr>
+            <w:tcW w:w="3021" w:type="dxa"/>
+          </w:tcPr>
+          <w:p>
+            <w:pPr>
+              <w:rPr>
+                <w:rFonts w:ascii="Comfortaa" w:hAnsi="Comfortaa"/>
+                <w:b/>
+                <w:bCs/>
+                <w:color w:val="44546A" w:themeColor="text2"/>
+                <w:sz w:val="28"/>
+                <w:szCs w:val="28"/>
+                <w:lang w:val="en-US"/>
+              </w:rPr>
+            </w:pPr>
+          </w:p>
+        </w:tc>
+        <w:tc>
+          <w:tcPr>
+            <w:tcW w:w="3021" w:type="dxa"/>
+          </w:tcPr>
+          <w:p>
+            <w:pPr>
+              <w:rPr>
+                <w:rFonts w:ascii="Comfortaa" w:hAnsi="Comfortaa"/>
+                <w:b/>
+                <w:bCs/>
+                <w:color w:val="44546A" w:themeColor="text2"/>
+                <w:sz w:val="28"/>
+                <w:szCs w:val="28"/>
+                <w:lang w:val="en-US"/>
+              </w:rPr>
+            </w:pPr>
+          </w:p>
+        </w:tc>
+      </w:tr>
+    </w:tbl>
+    <w:p>
+      <w:pPr>
+        <w:rPr>
+          <w:rFonts w:ascii="Comfortaa" w:hAnsi="Comfortaa"/>
+          <w:b/>
+          <w:bCs/>
+          <w:color w:val="44546A" w:themeColor="text2"/>
+          <w:sz w:val="28"/>
+          <w:szCs w:val="28"/>
+          <w:lang w:val="en-US"/>
+        </w:rPr>
+      </w:pPr>
+    </w:p>
+    <w:p>
+      <w:pPr>
+        <w:rPr>
+          <w:rFonts w:ascii="Comfortaa" w:hAnsi="Comfortaa"/>
+          <w:sz w:val="28"/>
+          <w:szCs w:val="28"/>
+          <w:lang w:val="en-US"/>
+        </w:rPr>
+      </w:pPr>
+    </w:p>
+    <w:p>
+      <w:pPr>
+        <w:rPr>
+          <w:rFonts w:ascii="Comfortaa" w:hAnsi="Comfortaa"/>
+          <w:sz w:val="28"/>
+          <w:szCs w:val="28"/>
+          <w:lang w:val="en-US"/>
+        </w:rPr>
+      </w:pPr>
+    </w:p>
+    <w:p>
+      <w:pPr>
+        <w:rPr>
+          <w:rFonts w:ascii="Comfortaa" w:hAnsi="Comfortaa"/>
+          <w:sz w:val="28"/>
+          <w:szCs w:val="28"/>
+          <w:lang w:val="en-US"/>
+        </w:rPr>
+      </w:pPr>
+    </w:p>
+    <w:p>
+      <w:pPr>
+        <w:rPr>
+          <w:rFonts w:ascii="Comfortaa" w:hAnsi="Comfortaa"/>
+          <w:sz w:val="28"/>
+          <w:szCs w:val="28"/>
+          <w:lang w:val="en-US"/>
+        </w:rPr>
+      </w:pPr>
+    </w:p>
+    <w:p>
+      <w:pPr>
+        <w:rPr>
+          <w:rFonts w:ascii="Comfortaa" w:hAnsi="Comfortaa"/>
+          <w:sz w:val="28"/>
+          <w:szCs w:val="28"/>
+          <w:lang w:val="en-US"/>
+        </w:rPr>
+      </w:pPr>
+    </w:p>
+    <w:p>
+      <w:pPr>
+        <w:rPr>
+          <w:rFonts w:ascii="Comfortaa" w:hAnsi="Comfortaa"/>
+          <w:sz w:val="28"/>
+          <w:szCs w:val="28"/>
+          <w:lang w:val="en-US"/>
+        </w:rPr>
+      </w:pPr>
+    </w:p>
+    <w:p>
+      <w:pPr>
+        <w:rPr>
+          <w:rFonts w:ascii="Comfortaa" w:hAnsi="Comfortaa"/>
+          <w:sz w:val="28"/>
+          <w:szCs w:val="28"/>
+          <w:lang w:val="en-US"/>
+        </w:rPr>
+      </w:pPr>
+    </w:p>
+    <w:p>
+      <w:pPr>
+        <w:rPr>
+          <w:rFonts w:ascii="Comfortaa" w:hAnsi="Comfortaa"/>
+          <w:sz w:val="28"/>
+          <w:szCs w:val="28"/>
+          <w:lang w:val="en-US"/>
+        </w:rPr>
+      </w:pPr>
+    </w:p>
+    <w:p>
+      <w:pPr>
+        <w:rPr>
+          <w:rFonts w:ascii="Comfortaa" w:hAnsi="Comfortaa"/>
+          <w:sz w:val="28"/>
+          <w:szCs w:val="28"/>
+          <w:lang w:val="en-US"/>
+        </w:rPr>
+      </w:pPr>
+    </w:p>
+    <w:p>
+      <w:pPr>
+        <w:rPr>
+          <w:rFonts w:ascii="Comfortaa" w:hAnsi="Comfortaa"/>
+          <w:sz w:val="28"/>
+          <w:szCs w:val="28"/>
+          <w:lang w:val="en-US"/>
+        </w:rPr>
+      </w:pPr>
+    </w:p>
+    <w:p>
+      <w:pPr>
+        <w:rPr>
+          <w:rFonts w:ascii="Comfortaa" w:hAnsi="Comfortaa"/>
+          <w:b/>
+          <w:bCs/>
+          <w:color w:val="44546A" w:themeColor="text2"/>
+          <w:sz w:val="28"/>
+          <w:szCs w:val="28"/>
+          <w:lang w:val="en-US"/>
+        </w:rPr>
+      </w:pPr>
+    </w:p>
+    <w:p>
+      <w:pPr>
+        <w:tabs>
+          <w:tab w:val="left" w:pos="3450"/>
+        </w:tabs>
+        <w:rPr>
+          <w:rFonts w:ascii="Comfortaa" w:hAnsi="Comfortaa"/>
+          <w:sz w:val="28"/>
+          <w:szCs w:val="28"/>
+          <w:lang w:val="en-US"/>
+        </w:rPr>
+      </w:pPr>
+      <w:r>
+        <w:rPr>
+          <w:rFonts w:ascii="Comfortaa" w:hAnsi="Comfortaa"/>
+          <w:sz w:val="28"/>
+          <w:szCs w:val="28"/>
+          <w:lang w:val="en-US"/>
+        </w:rPr>
+        <w:tab/>
+      </w:r>
+    </w:p>
+    <w:p>
+      <w:pPr>
+        <w:tabs>
+          <w:tab w:val="left" w:pos="3450"/>
+        </w:tabs>
+        <w:rPr>
+          <w:rFonts w:ascii="Comfortaa" w:hAnsi="Comfortaa"/>
+          <w:sz w:val="28"/>
+          <w:szCs w:val="28"/>
+          <w:lang w:val="en-US"/>
+        </w:rPr>
+      </w:pPr>
+    </w:p>
+    <w:p>
+      <w:pPr>
+        <w:tabs>
+          <w:tab w:val="left" w:pos="3450"/>
+        </w:tabs>
+        <w:rPr>
+          <w:rFonts w:ascii="Comfortaa" w:hAnsi="Comfortaa"/>
+          <w:sz w:val="28"/>
+          <w:szCs w:val="28"/>
+          <w:lang w:val="en-US"/>
+        </w:rPr>
+      </w:pPr>
+    </w:p>
+    <w:p>
+      <w:pPr>
+        <w:tabs>
+          <w:tab w:val="left" w:pos="3450"/>
+        </w:tabs>
+        <w:rPr>
+          <w:rFonts w:ascii="Comfortaa" w:hAnsi="Comfortaa"/>
+          <w:color w:val="44546A" w:themeColor="text2"/>
+          <w:sz w:val="28"/>
+          <w:szCs w:val="28"/>
+          <w:lang w:val="en-US"/>
+        </w:rPr>
+      </w:pPr>
+    </w:p>
+    <w:p>
+      <w:pPr>
+        <w:tabs>
+          <w:tab w:val="left" w:pos="3450"/>
+        </w:tabs>
+        <w:rPr>
+          <w:rFonts w:ascii="Comfortaa" w:hAnsi="Comfortaa"/>
+          <w:color w:val="44546A" w:themeColor="text2"/>
+          <w:sz w:val="28"/>
+          <w:szCs w:val="28"/>
+          <w:lang w:val="en-US"/>
+        </w:rPr>
+      </w:pPr>
+    </w:p>
+    <w:p>
+      <w:pPr>
+        <w:tabs>
+          <w:tab w:val="left" w:pos="3450"/>
+        </w:tabs>
+        <w:rPr>
+          <w:rFonts w:ascii="Comfortaa" w:hAnsi="Comfortaa"/>
+          <w:color w:val="44546A" w:themeColor="text2"/>
+          <w:sz w:val="28"/>
+          <w:szCs w:val="28"/>
+          <w:lang w:val="en-US"/>
+        </w:rPr>
+      </w:pPr>
+    </w:p>
+    <w:p>
+      <w:pPr>
+        <w:tabs>
+          <w:tab w:val="left" w:pos="3450"/>
+        </w:tabs>
+        <w:rPr>
+          <w:rFonts w:ascii="Comfortaa" w:hAnsi="Comfortaa"/>
+          <w:color w:val="44546A" w:themeColor="text2"/>
+          <w:sz w:val="28"/>
+          <w:szCs w:val="28"/>
+          <w:lang w:val="en-US"/>
+        </w:rPr>
+      </w:pPr>
+    </w:p>
+    <w:p>
+      <w:pPr>
+        <w:tabs>
+          <w:tab w:val="left" w:pos="3450"/>
+        </w:tabs>
+        <w:rPr>
+          <w:rFonts w:ascii="Comfortaa" w:hAnsi="Comfortaa"/>
+          <w:color w:val="44546A" w:themeColor="text2"/>
+          <w:sz w:val="28"/>
+          <w:szCs w:val="28"/>
+          <w:lang w:val="en-US"/>
+        </w:rPr>
+      </w:pPr>
+    </w:p>
+    <w:p>
+      <w:pPr>
+        <w:tabs>
+          <w:tab w:val="left" w:pos="3450"/>
+        </w:tabs>
+        <w:rPr>
+          <w:rFonts w:ascii="Comfortaa" w:hAnsi="Comfortaa"/>
+          <w:color w:val="44546A" w:themeColor="text2"/>
+          <w:sz w:val="28"/>
+          <w:szCs w:val="28"/>
+          <w:lang w:val="en-US"/>
+        </w:rPr>
+      </w:pPr>
+    </w:p>
+    <w:p>
+      <w:pPr>
+        <w:tabs>
+          <w:tab w:val="left" w:pos="3450"/>
+        </w:tabs>
+        <w:rPr>
+          <w:rFonts w:ascii="Comfortaa" w:hAnsi="Comfortaa"/>
+          <w:color w:val="44546A" w:themeColor="text2"/>
+          <w:sz w:val="28"/>
+          <w:szCs w:val="28"/>
+          <w:lang w:val="en-US"/>
+        </w:rPr>
+      </w:pPr>
+    </w:p>
+    <w:p>
+      <w:pPr>
+        <w:tabs>
+          <w:tab w:val="left" w:pos="3450"/>
+        </w:tabs>
+        <w:rPr>
+          <w:rFonts w:ascii="Comfortaa" w:hAnsi="Comfortaa"/>
+          <w:color w:val="44546A" w:themeColor="text2"/>
+          <w:sz w:val="28"/>
+          <w:szCs w:val="28"/>
+          <w:lang w:val="en-US"/>
+        </w:rPr>
+      </w:pPr>
+    </w:p>
+    <w:p>
+      <w:pPr>
+        <w:tabs>
+          <w:tab w:val="left" w:pos="3450"/>
+        </w:tabs>
+        <w:rPr>
+          <w:rFonts w:ascii="Comfortaa" w:hAnsi="Comfortaa"/>
+          <w:color w:val="44546A" w:themeColor="text2"/>
+          <w:sz w:val="28"/>
+          <w:szCs w:val="28"/>
+          <w:lang w:val="en-US"/>
+        </w:rPr>
+      </w:pPr>
+    </w:p>
+    <w:p>
+      <w:pPr>
+        <w:tabs>
+          <w:tab w:val="left" w:pos="3450"/>
+        </w:tabs>
+        <w:rPr>
+          <w:rFonts w:ascii="Comfortaa" w:hAnsi="Comfortaa"/>
+          <w:color w:val="44546A" w:themeColor="text2"/>
+          <w:sz w:val="28"/>
+          <w:szCs w:val="28"/>
+          <w:lang w:val="en-US"/>
+        </w:rPr>
+      </w:pPr>
+    </w:p>
+    <w:p>
+      <w:pPr>
+        <w:tabs>
+          <w:tab w:val="left" w:pos="3450"/>
+        </w:tabs>
+        <w:rPr>
+          <w:rFonts w:ascii="Comfortaa" w:hAnsi="Comfortaa"/>
+          <w:color w:val="44546A" w:themeColor="text2"/>
+          <w:sz w:val="28"/>
+          <w:szCs w:val="28"/>
+          <w:lang w:val="en-US"/>
+        </w:rPr>
+      </w:pPr>
+    </w:p>
+    <w:p>
+      <w:pPr>
+        <w:tabs>
+          <w:tab w:val="left" w:pos="3450"/>
+        </w:tabs>
+        <w:rPr>
+          <w:rFonts w:ascii="Comfortaa" w:hAnsi="Comfortaa"/>
+          <w:sz w:val="28"/>
+          <w:szCs w:val="28"/>
+          <w:lang w:val="en-US"/>
+        </w:rPr>
+      </w:pPr>
+      <w:r>
+        <w:rPr>
+          <w:rFonts w:ascii="Comfortaa" w:hAnsi="Comfortaa"/>
+          <w:color w:val="44546A" w:themeColor="text2"/>
+          <w:sz w:val="28"/>
+          <w:szCs w:val="28"/>
+          <w:lang w:val="en-US"/>
+        </w:rPr>
+        <w:drawing>
+          <wp:inline distT="0" distB="0" distL="0" distR="0" wp14:anchorId="3FD1CF20" wp14:editId="315CEE4D">
+            <wp:extent cx="5760720" cy="2259330"/>
+            <wp:effectExtent l="0" t="0" r="0" b="0"/>
+            <wp:docPr id="1" name="Picture 1" descr="Logo&#10;&#10;Description automatically generated"/>
+            <wp:cNvGraphicFramePr>
+              <a:graphicFrameLocks xmlns:a="http://schemas.openxmlformats.org/drawingml/2006/main" noChangeAspect="1"/>
+            </wp:cNvGraphicFramePr>
+            <a:graphic xmlns:a="http://schemas.openxmlformats.org/drawingml/2006/main">
+              <a:graphicData uri="http://schemas.openxmlformats.org/drawingml/2006/picture">
+                <pic:pic xmlns:pic="http://schemas.openxmlformats.org/drawingml/2006/picture">
+                  <pic:nvPicPr>
+                    <pic:cNvPr id="4" name="Picture 4" descr="Logo&#10;&#10;Description automatically generated"/>
+                    <pic:cNvPicPr/>
+                  </pic:nvPicPr>
+                  <pic:blipFill>
+                    <a:blip r:embed="rId8" cstate="print">
+                      <a:extLst>
+                        <a:ext uri="{28A0092B-C50C-407E-A947-70E740481C1C}">
+                          <a14:useLocalDpi xmlns:a14="http://schemas.microsoft.com/office/drawing/2010/main" val="0"/>
+                        </a:ext>
+                      </a:extLst>
+                    </a:blip>
+                    <a:stretch>
+                      <a:fillRect/>
+                    </a:stretch>
+                  </pic:blipFill>
+                  <pic:spPr>
+                    <a:xfrm>
+                      <a:off x="0" y="0"/>
+                      <a:ext cx="5760720" cy="2259330"/>
+                    </a:xfrm>
+                    <a:prstGeom prst="rect">
+                      <a:avLst/>
+                    </a:prstGeom>
+                  </pic:spPr>
+                </pic:pic>
+              </a:graphicData>
+            </a:graphic>
+          </wp:inline>
+        </w:drawing>
+      </w:r>
+    </w:p>
     <w:sectPr>
-      <w:headerReference w:type="even" r:id="rId8"/>
-      <w:headerReference w:type="default" r:id="rId9"/>
-      <w:footerReference w:type="even" r:id="rId10"/>
-      <w:footerReference w:type="default" r:id="rId11"/>
-      <w:headerReference w:type="first" r:id="rId12"/>
-      <w:footerReference w:type="first" r:id="rId13"/>
+      <w:headerReference w:type="even" r:id="rId9"/>
+      <w:headerReference w:type="default" r:id="rId10"/>
+      <w:footerReference w:type="even" r:id="rId11"/>
+      <w:footerReference w:type="default" r:id="rId12"/>
+      <w:headerReference w:type="first" r:id="rId13"/>
+      <w:footerReference w:type="first" r:id="rId14"/>
       <w:pgSz w:w="11906" w:h="16838"/>
       <w:pgMar w:top="1417" w:right="1417" w:bottom="1417" w:left="1417" w:header="708" w:footer="708" w:gutter="0"/>
       <w:cols w:space="708"/>
+      <w:titlePg/>
       <w:docGrid w:linePitch="360"/>
     </w:sectPr>
   </w:body>
@@ -884,12 +4960,31 @@
   <w:p>
     <w:pPr>
       <w:pStyle w:val="Header"/>
+      <w:rPr>
+        <w:sz w:val="44"/>
+        <w:szCs w:val="44"/>
+        <w:lang w:val="en-US"/>
+      </w:rPr>
     </w:pPr>
-  </w:p>
-  <w:p>
-    <w:pPr>
-      <w:pStyle w:val="Header"/>
-    </w:pPr>
+    <w:r>
+      <w:tab/>
+    </w:r>
+    <w:r>
+      <w:rPr>
+        <w:sz w:val="44"/>
+        <w:szCs w:val="44"/>
+        <w:lang w:val="en-US"/>
+      </w:rPr>
+      <w:t>PHYSICS PROJECTS</w:t>
+    </w:r>
+    <w:r>
+      <w:rPr>
+        <w:sz w:val="44"/>
+        <w:szCs w:val="44"/>
+        <w:lang w:val="en-US"/>
+      </w:rPr>
+      <w:t xml:space="preserve"> 2021</w:t>
+    </w:r>
   </w:p>
 </w:hdr>
 </file>
@@ -904,6 +4999,45 @@
 </w:hdr>
 </file>
 
+<file path=word/numbering.xml><?xml version="1.0" encoding="utf-8"?>
+<w:numbering xmlns:wpc="http://schemas.microsoft.com/office/word/2010/wordprocessingCanvas" xmlns:cx="http://schemas.microsoft.com/office/drawing/2014/chartex" xmlns:cx1="http://schemas.microsoft.com/office/drawing/2015/9/8/chartex" xmlns:cx2="http://schemas.microsoft.com/office/drawing/2015/10/21/chartex" xmlns:cx3="http://schemas.microsoft.com/office/drawing/2016/5/9/chartex" xmlns:cx4="http://schemas.microsoft.com/office/drawing/2016/5/10/chartex" xmlns:cx5="http://schemas.microsoft.com/office/drawing/2016/5/11/chartex" xmlns:cx6="http://schemas.microsoft.com/office/drawing/2016/5/12/chartex" xmlns:cx7="http://schemas.microsoft.com/office/drawing/2016/5/13/chartex" xmlns:cx8="http://schemas.microsoft.com/office/drawing/2016/5/14/chartex" xmlns:mc="http://schemas.openxmlformats.org/markup-compatibility/2006" xmlns:aink="http://schemas.microsoft.com/office/drawing/2016/ink" xmlns:am3d="http://schemas.microsoft.com/office/drawing/2017/model3d" xmlns:o="urn:schemas-microsoft-com:office:office" xmlns:r="http://schemas.openxmlformats.org/officeDocument/2006/relationships" xmlns:m="http://schemas.openxmlformats.org/officeDocument/2006/math" xmlns:v="urn:schemas-microsoft-com:vml" xmlns:wp14="http://schemas.microsoft.com/office/word/2010/wordprocessingDrawing" xmlns:wp="http://schemas.openxmlformats.org/drawingml/2006/wordprocessingDrawing" xmlns:w10="urn:schemas-microsoft-com:office:word" xmlns:w="http://schemas.openxmlformats.org/wordprocessingml/2006/main" xmlns:w14="http://schemas.microsoft.com/office/word/2010/wordml" xmlns:w15="http://schemas.microsoft.com/office/word/2012/wordml" xmlns:w16cex="http://schemas.microsoft.com/office/word/2018/wordml/cex" xmlns:w16cid="http://schemas.microsoft.com/office/word/2016/wordml/cid" xmlns:w16="http://schemas.microsoft.com/office/word/2018/wordml" xmlns:w16sdtdh="http://schemas.microsoft.com/office/word/2020/wordml/sdtdatahash" xmlns:w16se="http://schemas.microsoft.com/office/word/2015/wordml/symex" xmlns:wpg="http://schemas.microsoft.com/office/word/2010/wordprocessingGroup" xmlns:wpi="http://schemas.microsoft.com/office/word/2010/wordprocessingInk" xmlns:wne="http://schemas.microsoft.com/office/word/2006/wordml" xmlns:wps="http://schemas.microsoft.com/office/word/2010/wordprocessingShape" mc:Ignorable="w14 w15 w16se w16cid w16 w16cex w16sdtdh wp14">
+  <w:abstractNum w:abstractNumId="0" w15:restartNumberingAfterBreak="0">
+    <w:nsid w:val="FFFFFF88"/>
+    <w:multiLevelType w:val="singleLevel"/>
+    <w:tmpl w:val="48928DD8"/>
+    <w:lvl w:ilvl="0">
+      <w:start w:val="1"/>
+      <w:numFmt w:val="decimal"/>
+      <w:pStyle w:val="ListNumber"/>
+      <w:suff w:val="nothing"/>
+      <w:lvlText w:val="%1"/>
+      <w:lvlJc w:val="left"/>
+      <w:pPr>
+        <w:ind w:left="360" w:hanging="288"/>
+      </w:pPr>
+      <w:rPr>
+        <w:rFonts w:hint="default"/>
+      </w:rPr>
+    </w:lvl>
+  </w:abstractNum>
+  <w:num w:numId="1">
+    <w:abstractNumId w:val="0"/>
+  </w:num>
+  <w:num w:numId="2">
+    <w:abstractNumId w:val="0"/>
+    <w:lvlOverride w:ilvl="0">
+      <w:startOverride w:val="1"/>
+    </w:lvlOverride>
+  </w:num>
+  <w:num w:numId="3">
+    <w:abstractNumId w:val="0"/>
+    <w:lvlOverride w:ilvl="0">
+      <w:startOverride w:val="1"/>
+    </w:lvlOverride>
+  </w:num>
+</w:numbering>
+</file>
+
 <file path=word/styles.xml><?xml version="1.0" encoding="utf-8"?>
 <w:styles xmlns:mc="http://schemas.openxmlformats.org/markup-compatibility/2006" xmlns:r="http://schemas.openxmlformats.org/officeDocument/2006/relationships" xmlns:w="http://schemas.openxmlformats.org/wordprocessingml/2006/main" xmlns:w14="http://schemas.microsoft.com/office/word/2010/wordml" xmlns:w15="http://schemas.microsoft.com/office/word/2012/wordml" xmlns:w16cex="http://schemas.microsoft.com/office/word/2018/wordml/cex" xmlns:w16cid="http://schemas.microsoft.com/office/word/2016/wordml/cid" xmlns:w16="http://schemas.microsoft.com/office/word/2018/wordml" xmlns:w16sdtdh="http://schemas.microsoft.com/office/word/2020/wordml/sdtdatahash" xmlns:w16se="http://schemas.microsoft.com/office/word/2015/wordml/symex" mc:Ignorable="w14 w15 w16se w16cid w16 w16cex w16sdtdh">
   <w:docDefaults>
@@ -913,6 +5047,941 @@
         <w:sz w:val="22"/>
         <w:szCs w:val="22"/>
         <w:lang w:val="bg-BG" w:eastAsia="en-US" w:bidi="ar-SA"/>
+      </w:rPr>
+    </w:rPrDefault>
+    <w:pPrDefault>
+      <w:pPr>
+        <w:spacing w:after="160" w:line="259" w:lineRule="auto"/>
+      </w:pPr>
+    </w:pPrDefault>
+  </w:docDefaults>
+  <w:latentStyles w:defLockedState="0" w:defUIPriority="99" w:defSemiHidden="0" w:defUnhideWhenUsed="0" w:defQFormat="0" w:count="376">
+    <w:lsdException w:name="Normal" w:uiPriority="0" w:qFormat="1"/>
+    <w:lsdException w:name="heading 1" w:uiPriority="9" w:qFormat="1"/>
+    <w:lsdException w:name="heading 2" w:semiHidden="1" w:uiPriority="9" w:unhideWhenUsed="1" w:qFormat="1"/>
+    <w:lsdException w:name="heading 3" w:semiHidden="1" w:uiPriority="9" w:unhideWhenUsed="1" w:qFormat="1"/>
+    <w:lsdException w:name="heading 4" w:semiHidden="1" w:uiPriority="9" w:unhideWhenUsed="1" w:qFormat="1"/>
+    <w:lsdException w:name="heading 5" w:semiHidden="1" w:uiPriority="9" w:unhideWhenUsed="1" w:qFormat="1"/>
+    <w:lsdException w:name="heading 6" w:semiHidden="1" w:uiPriority="9" w:unhideWhenUsed="1" w:qFormat="1"/>
+    <w:lsdException w:name="heading 7" w:semiHidden="1" w:uiPriority="9" w:unhideWhenUsed="1" w:qFormat="1"/>
+    <w:lsdException w:name="heading 8" w:semiHidden="1" w:uiPriority="9" w:unhideWhenUsed="1" w:qFormat="1"/>
+    <w:lsdException w:name="heading 9" w:semiHidden="1" w:uiPriority="9" w:unhideWhenUsed="1" w:qFormat="1"/>
+    <w:lsdException w:name="index 1" w:semiHidden="1" w:unhideWhenUsed="1"/>
+    <w:lsdException w:name="index 2" w:semiHidden="1" w:unhideWhenUsed="1"/>
+    <w:lsdException w:name="index 3" w:semiHidden="1" w:unhideWhenUsed="1"/>
+    <w:lsdException w:name="index 4" w:semiHidden="1" w:unhideWhenUsed="1"/>
+    <w:lsdException w:name="index 5" w:semiHidden="1" w:unhideWhenUsed="1"/>
+    <w:lsdException w:name="index 6" w:semiHidden="1" w:unhideWhenUsed="1"/>
+    <w:lsdException w:name="index 7" w:semiHidden="1" w:unhideWhenUsed="1"/>
+    <w:lsdException w:name="index 8" w:semiHidden="1" w:unhideWhenUsed="1"/>
+    <w:lsdException w:name="index 9" w:semiHidden="1" w:unhideWhenUsed="1"/>
+    <w:lsdException w:name="toc 1" w:semiHidden="1" w:uiPriority="39" w:unhideWhenUsed="1"/>
+    <w:lsdException w:name="toc 2" w:semiHidden="1" w:uiPriority="39" w:unhideWhenUsed="1"/>
+    <w:lsdException w:name="toc 3" w:semiHidden="1" w:uiPriority="39" w:unhideWhenUsed="1"/>
+    <w:lsdException w:name="toc 4" w:semiHidden="1" w:uiPriority="39" w:unhideWhenUsed="1"/>
+    <w:lsdException w:name="toc 5" w:semiHidden="1" w:uiPriority="39" w:unhideWhenUsed="1"/>
+    <w:lsdException w:name="toc 6" w:semiHidden="1" w:uiPriority="39" w:unhideWhenUsed="1"/>
+    <w:lsdException w:name="toc 7" w:semiHidden="1" w:uiPriority="39" w:unhideWhenUsed="1"/>
+    <w:lsdException w:name="toc 8" w:semiHidden="1" w:uiPriority="39" w:unhideWhenUsed="1"/>
+    <w:lsdException w:name="toc 9" w:semiHidden="1" w:uiPriority="39" w:unhideWhenUsed="1"/>
+    <w:lsdException w:name="Normal Indent" w:semiHidden="1" w:unhideWhenUsed="1"/>
+    <w:lsdException w:name="footnote text" w:semiHidden="1" w:unhideWhenUsed="1"/>
+    <w:lsdException w:name="annotation text" w:semiHidden="1" w:unhideWhenUsed="1"/>
+    <w:lsdException w:name="header" w:semiHidden="1" w:unhideWhenUsed="1"/>
+    <w:lsdException w:name="footer" w:semiHidden="1" w:unhideWhenUsed="1"/>
+    <w:lsdException w:name="index heading" w:semiHidden="1" w:unhideWhenUsed="1"/>
+    <w:lsdException w:name="caption" w:semiHidden="1" w:uiPriority="35" w:unhideWhenUsed="1" w:qFormat="1"/>
+    <w:lsdException w:name="table of figures" w:semiHidden="1" w:unhideWhenUsed="1"/>
+    <w:lsdException w:name="envelope address" w:semiHidden="1" w:unhideWhenUsed="1"/>
+    <w:lsdException w:name="envelope return" w:semiHidden="1" w:unhideWhenUsed="1"/>
+    <w:lsdException w:name="footnote reference" w:semiHidden="1" w:unhideWhenUsed="1"/>
+    <w:lsdException w:name="annotation reference" w:semiHidden="1" w:unhideWhenUsed="1"/>
+    <w:lsdException w:name="line number" w:semiHidden="1" w:unhideWhenUsed="1"/>
+    <w:lsdException w:name="page number" w:semiHidden="1" w:unhideWhenUsed="1"/>
+    <w:lsdException w:name="endnote reference" w:semiHidden="1" w:unhideWhenUsed="1"/>
+    <w:lsdException w:name="endnote text" w:semiHidden="1" w:unhideWhenUsed="1"/>
+    <w:lsdException w:name="table of authorities" w:semiHidden="1" w:unhideWhenUsed="1"/>
+    <w:lsdException w:name="macro" w:semiHidden="1" w:unhideWhenUsed="1"/>
+    <w:lsdException w:name="toa heading" w:semiHidden="1" w:unhideWhenUsed="1"/>
+    <w:lsdException w:name="List" w:semiHidden="1" w:unhideWhenUsed="1"/>
+    <w:lsdException w:name="List Bullet" w:semiHidden="1" w:unhideWhenUsed="1"/>
+    <w:lsdException w:name="List Number" w:semiHidden="1" w:uiPriority="10" w:unhideWhenUsed="1" w:qFormat="1"/>
+    <w:lsdException w:name="List 2" w:semiHidden="1" w:unhideWhenUsed="1"/>
+    <w:lsdException w:name="List 3" w:semiHidden="1" w:unhideWhenUsed="1"/>
+    <w:lsdException w:name="List 4" w:semiHidden="1" w:unhideWhenUsed="1"/>
+    <w:lsdException w:name="List 5" w:semiHidden="1" w:unhideWhenUsed="1"/>
+    <w:lsdException w:name="List Bullet 2" w:semiHidden="1" w:unhideWhenUsed="1"/>
+    <w:lsdException w:name="List Bullet 3" w:semiHidden="1" w:unhideWhenUsed="1"/>
+    <w:lsdException w:name="List Bullet 4" w:semiHidden="1" w:unhideWhenUsed="1"/>
+    <w:lsdException w:name="List Bullet 5" w:semiHidden="1" w:unhideWhenUsed="1"/>
+    <w:lsdException w:name="List Number 2" w:semiHidden="1" w:unhideWhenUsed="1"/>
+    <w:lsdException w:name="List Number 3" w:semiHidden="1" w:unhideWhenUsed="1"/>
+    <w:lsdException w:name="List Number 4" w:semiHidden="1" w:unhideWhenUsed="1"/>
+    <w:lsdException w:name="List Number 5" w:semiHidden="1" w:unhideWhenUsed="1"/>
+    <w:lsdException w:name="Title" w:uiPriority="10" w:qFormat="1"/>
+    <w:lsdException w:name="Closing" w:semiHidden="1" w:unhideWhenUsed="1"/>
+    <w:lsdException w:name="Signature" w:semiHidden="1" w:unhideWhenUsed="1"/>
+    <w:lsdException w:name="Default Paragraph Font" w:semiHidden="1" w:uiPriority="1" w:unhideWhenUsed="1"/>
+    <w:lsdException w:name="Body Text" w:semiHidden="1" w:unhideWhenUsed="1"/>
+    <w:lsdException w:name="Body Text Indent" w:semiHidden="1" w:unhideWhenUsed="1"/>
+    <w:lsdException w:name="List Continue" w:semiHidden="1" w:unhideWhenUsed="1"/>
+    <w:lsdException w:name="List Continue 2" w:semiHidden="1" w:unhideWhenUsed="1"/>
+    <w:lsdException w:name="List Continue 3" w:semiHidden="1" w:unhideWhenUsed="1"/>
+    <w:lsdException w:name="List Continue 4" w:semiHidden="1" w:unhideWhenUsed="1"/>
+    <w:lsdException w:name="List Continue 5" w:semiHidden="1" w:unhideWhenUsed="1"/>
+    <w:lsdException w:name="Message Header" w:semiHidden="1" w:unhideWhenUsed="1"/>
+    <w:lsdException w:name="Subtitle" w:uiPriority="11" w:qFormat="1"/>
+    <w:lsdException w:name="Salutation" w:semiHidden="1" w:unhideWhenUsed="1"/>
+    <w:lsdException w:name="Date" w:semiHidden="1" w:unhideWhenUsed="1"/>
+    <w:lsdException w:name="Body Text First Indent" w:semiHidden="1" w:unhideWhenUsed="1"/>
+    <w:lsdException w:name="Body Text First Indent 2" w:semiHidden="1" w:unhideWhenUsed="1"/>
+    <w:lsdException w:name="Note Heading" w:semiHidden="1" w:unhideWhenUsed="1"/>
+    <w:lsdException w:name="Body Text 2" w:semiHidden="1" w:unhideWhenUsed="1"/>
+    <w:lsdException w:name="Body Text 3" w:semiHidden="1" w:unhideWhenUsed="1"/>
+    <w:lsdException w:name="Body Text Indent 2" w:semiHidden="1" w:unhideWhenUsed="1"/>
+    <w:lsdException w:name="Body Text Indent 3" w:semiHidden="1" w:unhideWhenUsed="1"/>
+    <w:lsdException w:name="Block Text" w:semiHidden="1" w:unhideWhenUsed="1"/>
+    <w:lsdException w:name="Hyperlink" w:semiHidden="1" w:unhideWhenUsed="1"/>
+    <w:lsdException w:name="FollowedHyperlink" w:semiHidden="1" w:unhideWhenUsed="1"/>
+    <w:lsdException w:name="Strong" w:uiPriority="22" w:qFormat="1"/>
+    <w:lsdException w:name="Emphasis" w:uiPriority="20" w:qFormat="1"/>
+    <w:lsdException w:name="Document Map" w:semiHidden="1" w:unhideWhenUsed="1"/>
+    <w:lsdException w:name="Plain Text" w:semiHidden="1" w:unhideWhenUsed="1"/>
+    <w:lsdException w:name="E-mail Signature" w:semiHidden="1" w:unhideWhenUsed="1"/>
+    <w:lsdException w:name="HTML Top of Form" w:semiHidden="1" w:unhideWhenUsed="1"/>
+    <w:lsdException w:name="HTML Bottom of Form" w:semiHidden="1" w:unhideWhenUsed="1"/>
+    <w:lsdException w:name="Normal (Web)" w:semiHidden="1" w:unhideWhenUsed="1"/>
+    <w:lsdException w:name="HTML Acronym" w:semiHidden="1" w:unhideWhenUsed="1"/>
+    <w:lsdException w:name="HTML Address" w:semiHidden="1" w:unhideWhenUsed="1"/>
+    <w:lsdException w:name="HTML Cite" w:semiHidden="1" w:unhideWhenUsed="1"/>
+    <w:lsdException w:name="HTML Code" w:semiHidden="1" w:unhideWhenUsed="1"/>
+    <w:lsdException w:name="HTML Definition" w:semiHidden="1" w:unhideWhenUsed="1"/>
+    <w:lsdException w:name="HTML Keyboard" w:semiHidden="1" w:unhideWhenUsed="1"/>
+    <w:lsdException w:name="HTML Preformatted" w:semiHidden="1" w:unhideWhenUsed="1"/>
+    <w:lsdException w:name="HTML Sample" w:semiHidden="1" w:unhideWhenUsed="1"/>
+    <w:lsdException w:name="HTML Typewriter" w:semiHidden="1" w:unhideWhenUsed="1"/>
+    <w:lsdException w:name="HTML Variable" w:semiHidden="1" w:unhideWhenUsed="1"/>
+    <w:lsdException w:name="Normal Table" w:semiHidden="1" w:unhideWhenUsed="1"/>
+    <w:lsdException w:name="annotation subject" w:semiHidden="1" w:unhideWhenUsed="1"/>
+    <w:lsdException w:name="No List" w:semiHidden="1" w:unhideWhenUsed="1"/>
+    <w:lsdException w:name="Outline List 1" w:semiHidden="1" w:unhideWhenUsed="1"/>
+    <w:lsdException w:name="Outline List 2" w:semiHidden="1" w:unhideWhenUsed="1"/>
+    <w:lsdException w:name="Outline List 3" w:semiHidden="1" w:unhideWhenUsed="1"/>
+    <w:lsdException w:name="Table Simple 1" w:semiHidden="1" w:unhideWhenUsed="1"/>
+    <w:lsdException w:name="Table Simple 2" w:semiHidden="1" w:unhideWhenUsed="1"/>
+    <w:lsdException w:name="Table Simple 3" w:semiHidden="1" w:unhideWhenUsed="1"/>
+    <w:lsdException w:name="Table Classic 1" w:semiHidden="1" w:unhideWhenUsed="1"/>
+    <w:lsdException w:name="Table Classic 2" w:semiHidden="1" w:unhideWhenUsed="1"/>
+    <w:lsdException w:name="Table Classic 3" w:semiHidden="1" w:unhideWhenUsed="1"/>
+    <w:lsdException w:name="Table Classic 4" w:semiHidden="1" w:unhideWhenUsed="1"/>
+    <w:lsdException w:name="Table Colorful 1" w:semiHidden="1" w:unhideWhenUsed="1"/>
+    <w:lsdException w:name="Table Colorful 2" w:semiHidden="1" w:unhideWhenUsed="1"/>
+    <w:lsdException w:name="Table Colorful 3" w:semiHidden="1" w:unhideWhenUsed="1"/>
+    <w:lsdException w:name="Table Columns 1" w:semiHidden="1" w:unhideWhenUsed="1"/>
+    <w:lsdException w:name="Table Columns 2" w:semiHidden="1" w:unhideWhenUsed="1"/>
+    <w:lsdException w:name="Table Columns 3" w:semiHidden="1" w:unhideWhenUsed="1"/>
+    <w:lsdException w:name="Table Columns 4" w:semiHidden="1" w:unhideWhenUsed="1"/>
+    <w:lsdException w:name="Table Columns 5" w:semiHidden="1" w:unhideWhenUsed="1"/>
+    <w:lsdException w:name="Table Grid 1" w:semiHidden="1" w:unhideWhenUsed="1"/>
+    <w:lsdException w:name="Table Grid 2" w:semiHidden="1" w:unhideWhenUsed="1"/>
+    <w:lsdException w:name="Table Grid 3" w:semiHidden="1" w:unhideWhenUsed="1"/>
+    <w:lsdException w:name="Table Grid 4" w:semiHidden="1" w:unhideWhenUsed="1"/>
+    <w:lsdException w:name="Table Grid 5" w:semiHidden="1" w:unhideWhenUsed="1"/>
+    <w:lsdException w:name="Table Grid 6" w:semiHidden="1" w:unhideWhenUsed="1"/>
+    <w:lsdException w:name="Table Grid 7" w:semiHidden="1" w:unhideWhenUsed="1"/>
+    <w:lsdException w:name="Table Grid 8" w:semiHidden="1" w:unhideWhenUsed="1"/>
+    <w:lsdException w:name="Table List 1" w:semiHidden="1" w:unhideWhenUsed="1"/>
+    <w:lsdException w:name="Table List 2" w:semiHidden="1" w:unhideWhenUsed="1"/>
+    <w:lsdException w:name="Table List 3" w:semiHidden="1" w:unhideWhenUsed="1"/>
+    <w:lsdException w:name="Table List 4" w:semiHidden="1" w:unhideWhenUsed="1"/>
+    <w:lsdException w:name="Table List 5" w:semiHidden="1" w:unhideWhenUsed="1"/>
+    <w:lsdException w:name="Table List 6" w:semiHidden="1" w:unhideWhenUsed="1"/>
+    <w:lsdException w:name="Table List 7" w:semiHidden="1" w:unhideWhenUsed="1"/>
+    <w:lsdException w:name="Table List 8" w:semiHidden="1" w:unhideWhenUsed="1"/>
+    <w:lsdException w:name="Table 3D effects 1" w:semiHidden="1" w:unhideWhenUsed="1"/>
+    <w:lsdException w:name="Table 3D effects 2" w:semiHidden="1" w:unhideWhenUsed="1"/>
+    <w:lsdException w:name="Table 3D effects 3" w:semiHidden="1" w:unhideWhenUsed="1"/>
+    <w:lsdException w:name="Table Contemporary" w:semiHidden="1" w:unhideWhenUsed="1"/>
+    <w:lsdException w:name="Table Elegant" w:semiHidden="1" w:unhideWhenUsed="1"/>
+    <w:lsdException w:name="Table Professional" w:semiHidden="1" w:unhideWhenUsed="1"/>
+    <w:lsdException w:name="Table Subtle 1" w:semiHidden="1" w:unhideWhenUsed="1"/>
+    <w:lsdException w:name="Table Subtle 2" w:semiHidden="1" w:unhideWhenUsed="1"/>
+    <w:lsdException w:name="Table Web 1" w:semiHidden="1" w:unhideWhenUsed="1"/>
+    <w:lsdException w:name="Table Web 2" w:semiHidden="1" w:unhideWhenUsed="1"/>
+    <w:lsdException w:name="Table Web 3" w:semiHidden="1" w:unhideWhenUsed="1"/>
+    <w:lsdException w:name="Balloon Text" w:semiHidden="1" w:unhideWhenUsed="1"/>
+    <w:lsdException w:name="Table Grid" w:uiPriority="39"/>
+    <w:lsdException w:name="Table Theme" w:semiHidden="1" w:unhideWhenUsed="1"/>
+    <w:lsdException w:name="Placeholder Text" w:semiHidden="1"/>
+    <w:lsdException w:name="No Spacing" w:uiPriority="1" w:qFormat="1"/>
+    <w:lsdException w:name="Light Shading" w:uiPriority="60"/>
+    <w:lsdException w:name="Light List" w:uiPriority="61"/>
+    <w:lsdException w:name="Light Grid" w:uiPriority="62"/>
+    <w:lsdException w:name="Medium Shading 1" w:uiPriority="63"/>
+    <w:lsdException w:name="Medium Shading 2" w:uiPriority="64"/>
+    <w:lsdException w:name="Medium List 1" w:uiPriority="65"/>
+    <w:lsdException w:name="Medium List 2" w:uiPriority="66"/>
+    <w:lsdException w:name="Medium Grid 1" w:uiPriority="67"/>
+    <w:lsdException w:name="Medium Grid 2" w:uiPriority="68"/>
+    <w:lsdException w:name="Medium Grid 3" w:uiPriority="69"/>
+    <w:lsdException w:name="Dark List" w:uiPriority="70"/>
+    <w:lsdException w:name="Colorful Shading" w:uiPriority="71"/>
+    <w:lsdException w:name="Colorful List" w:uiPriority="72"/>
+    <w:lsdException w:name="Colorful Grid" w:uiPriority="73"/>
+    <w:lsdException w:name="Light Shading Accent 1" w:uiPriority="60"/>
+    <w:lsdException w:name="Light List Accent 1" w:uiPriority="61"/>
+    <w:lsdException w:name="Light Grid Accent 1" w:uiPriority="62"/>
+    <w:lsdException w:name="Medium Shading 1 Accent 1" w:uiPriority="63"/>
+    <w:lsdException w:name="Medium Shading 2 Accent 1" w:uiPriority="64"/>
+    <w:lsdException w:name="Medium List 1 Accent 1" w:uiPriority="65"/>
+    <w:lsdException w:name="Revision" w:semiHidden="1"/>
+    <w:lsdException w:name="List Paragraph" w:uiPriority="34" w:qFormat="1"/>
+    <w:lsdException w:name="Quote" w:uiPriority="29" w:qFormat="1"/>
+    <w:lsdException w:name="Intense Quote" w:uiPriority="30" w:qFormat="1"/>
+    <w:lsdException w:name="Medium List 2 Accent 1" w:uiPriority="66"/>
+    <w:lsdException w:name="Medium Grid 1 Accent 1" w:uiPriority="67"/>
+    <w:lsdException w:name="Medium Grid 2 Accent 1" w:uiPriority="68"/>
+    <w:lsdException w:name="Medium Grid 3 Accent 1" w:uiPriority="69"/>
+    <w:lsdException w:name="Dark List Accent 1" w:uiPriority="70"/>
+    <w:lsdException w:name="Colorful Shading Accent 1" w:uiPriority="71"/>
+    <w:lsdException w:name="Colorful List Accent 1" w:uiPriority="72"/>
+    <w:lsdException w:name="Colorful Grid Accent 1" w:uiPriority="73"/>
+    <w:lsdException w:name="Light Shading Accent 2" w:uiPriority="60"/>
+    <w:lsdException w:name="Light List Accent 2" w:uiPriority="61"/>
+    <w:lsdException w:name="Light Grid Accent 2" w:uiPriority="62"/>
+    <w:lsdException w:name="Medium Shading 1 Accent 2" w:uiPriority="63"/>
+    <w:lsdException w:name="Medium Shading 2 Accent 2" w:uiPriority="64"/>
+    <w:lsdException w:name="Medium List 1 Accent 2" w:uiPriority="65"/>
+    <w:lsdException w:name="Medium List 2 Accent 2" w:uiPriority="66"/>
+    <w:lsdException w:name="Medium Grid 1 Accent 2" w:uiPriority="67"/>
+    <w:lsdException w:name="Medium Grid 2 Accent 2" w:uiPriority="68"/>
+    <w:lsdException w:name="Medium Grid 3 Accent 2" w:uiPriority="69"/>
+    <w:lsdException w:name="Dark List Accent 2" w:uiPriority="70"/>
+    <w:lsdException w:name="Colorful Shading Accent 2" w:uiPriority="71"/>
+    <w:lsdException w:name="Colorful List Accent 2" w:uiPriority="72"/>
+    <w:lsdException w:name="Colorful Grid Accent 2" w:uiPriority="73"/>
+    <w:lsdException w:name="Light Shading Accent 3" w:uiPriority="60"/>
+    <w:lsdException w:name="Light List Accent 3" w:uiPriority="61"/>
+    <w:lsdException w:name="Light Grid Accent 3" w:uiPriority="62"/>
+    <w:lsdException w:name="Medium Shading 1 Accent 3" w:uiPriority="63"/>
+    <w:lsdException w:name="Medium Shading 2 Accent 3" w:uiPriority="64"/>
+    <w:lsdException w:name="Medium List 1 Accent 3" w:uiPriority="65"/>
+    <w:lsdException w:name="Medium List 2 Accent 3" w:uiPriority="66"/>
+    <w:lsdException w:name="Medium Grid 1 Accent 3" w:uiPriority="67"/>
+    <w:lsdException w:name="Medium Grid 2 Accent 3" w:uiPriority="68"/>
+    <w:lsdException w:name="Medium Grid 3 Accent 3" w:uiPriority="69"/>
+    <w:lsdException w:name="Dark List Accent 3" w:uiPriority="70"/>
+    <w:lsdException w:name="Colorful Shading Accent 3" w:uiPriority="71"/>
+    <w:lsdException w:name="Colorful List Accent 3" w:uiPriority="72"/>
+    <w:lsdException w:name="Colorful Grid Accent 3" w:uiPriority="73"/>
+    <w:lsdException w:name="Light Shading Accent 4" w:uiPriority="60"/>
+    <w:lsdException w:name="Light List Accent 4" w:uiPriority="61"/>
+    <w:lsdException w:name="Light Grid Accent 4" w:uiPriority="62"/>
+    <w:lsdException w:name="Medium Shading 1 Accent 4" w:uiPriority="63"/>
+    <w:lsdException w:name="Medium Shading 2 Accent 4" w:uiPriority="64"/>
+    <w:lsdException w:name="Medium List 1 Accent 4" w:uiPriority="65"/>
+    <w:lsdException w:name="Medium List 2 Accent 4" w:uiPriority="66"/>
+    <w:lsdException w:name="Medium Grid 1 Accent 4" w:uiPriority="67"/>
+    <w:lsdException w:name="Medium Grid 2 Accent 4" w:uiPriority="68"/>
+    <w:lsdException w:name="Medium Grid 3 Accent 4" w:uiPriority="69"/>
+    <w:lsdException w:name="Dark List Accent 4" w:uiPriority="70"/>
+    <w:lsdException w:name="Colorful Shading Accent 4" w:uiPriority="71"/>
+    <w:lsdException w:name="Colorful List Accent 4" w:uiPriority="72"/>
+    <w:lsdException w:name="Colorful Grid Accent 4" w:uiPriority="73"/>
+    <w:lsdException w:name="Light Shading Accent 5" w:uiPriority="60"/>
+    <w:lsdException w:name="Light List Accent 5" w:uiPriority="61"/>
+    <w:lsdException w:name="Light Grid Accent 5" w:uiPriority="62"/>
+    <w:lsdException w:name="Medium Shading 1 Accent 5" w:uiPriority="63"/>
+    <w:lsdException w:name="Medium Shading 2 Accent 5" w:uiPriority="64"/>
+    <w:lsdException w:name="Medium List 1 Accent 5" w:uiPriority="65"/>
+    <w:lsdException w:name="Medium List 2 Accent 5" w:uiPriority="66"/>
+    <w:lsdException w:name="Medium Grid 1 Accent 5" w:uiPriority="67"/>
+    <w:lsdException w:name="Medium Grid 2 Accent 5" w:uiPriority="68"/>
+    <w:lsdException w:name="Medium Grid 3 Accent 5" w:uiPriority="69"/>
+    <w:lsdException w:name="Dark List Accent 5" w:uiPriority="70"/>
+    <w:lsdException w:name="Colorful Shading Accent 5" w:uiPriority="71"/>
+    <w:lsdException w:name="Colorful List Accent 5" w:uiPriority="72"/>
+    <w:lsdException w:name="Colorful Grid Accent 5" w:uiPriority="73"/>
+    <w:lsdException w:name="Light Shading Accent 6" w:uiPriority="60"/>
+    <w:lsdException w:name="Light List Accent 6" w:uiPriority="61"/>
+    <w:lsdException w:name="Light Grid Accent 6" w:uiPriority="62"/>
+    <w:lsdException w:name="Medium Shading 1 Accent 6" w:uiPriority="63"/>
+    <w:lsdException w:name="Medium Shading 2 Accent 6" w:uiPriority="64"/>
+    <w:lsdException w:name="Medium List 1 Accent 6" w:uiPriority="65"/>
+    <w:lsdException w:name="Medium List 2 Accent 6" w:uiPriority="66"/>
+    <w:lsdException w:name="Medium Grid 1 Accent 6" w:uiPriority="67"/>
+    <w:lsdException w:name="Medium Grid 2 Accent 6" w:uiPriority="68"/>
+    <w:lsdException w:name="Medium Grid 3 Accent 6" w:uiPriority="69"/>
+    <w:lsdException w:name="Dark List Accent 6" w:uiPriority="70"/>
+    <w:lsdException w:name="Colorful Shading Accent 6" w:uiPriority="71"/>
+    <w:lsdException w:name="Colorful List Accent 6" w:uiPriority="72"/>
+    <w:lsdException w:name="Colorful Grid Accent 6" w:uiPriority="73"/>
+    <w:lsdException w:name="Subtle Emphasis" w:uiPriority="19" w:qFormat="1"/>
+    <w:lsdException w:name="Intense Emphasis" w:uiPriority="21" w:qFormat="1"/>
+    <w:lsdException w:name="Subtle Reference" w:uiPriority="31" w:qFormat="1"/>
+    <w:lsdException w:name="Intense Reference" w:uiPriority="32" w:qFormat="1"/>
+    <w:lsdException w:name="Book Title" w:uiPriority="33" w:qFormat="1"/>
+    <w:lsdException w:name="Bibliography" w:semiHidden="1" w:uiPriority="37" w:unhideWhenUsed="1"/>
+    <w:lsdException w:name="TOC Heading" w:semiHidden="1" w:uiPriority="39" w:unhideWhenUsed="1" w:qFormat="1"/>
+    <w:lsdException w:name="Plain Table 1" w:uiPriority="41"/>
+    <w:lsdException w:name="Plain Table 2" w:uiPriority="42"/>
+    <w:lsdException w:name="Plain Table 3" w:uiPriority="43"/>
+    <w:lsdException w:name="Plain Table 4" w:uiPriority="44"/>
+    <w:lsdException w:name="Plain Table 5" w:uiPriority="45"/>
+    <w:lsdException w:name="Grid Table Light" w:uiPriority="40"/>
+    <w:lsdException w:name="Grid Table 1 Light" w:uiPriority="46"/>
+    <w:lsdException w:name="Grid Table 2" w:uiPriority="47"/>
+    <w:lsdException w:name="Grid Table 3" w:uiPriority="48"/>
+    <w:lsdException w:name="Grid Table 4" w:uiPriority="49"/>
+    <w:lsdException w:name="Grid Table 5 Dark" w:uiPriority="50"/>
+    <w:lsdException w:name="Grid Table 6 Colorful" w:uiPriority="51"/>
+    <w:lsdException w:name="Grid Table 7 Colorful" w:uiPriority="52"/>
+    <w:lsdException w:name="Grid Table 1 Light Accent 1" w:uiPriority="46"/>
+    <w:lsdException w:name="Grid Table 2 Accent 1" w:uiPriority="47"/>
+    <w:lsdException w:name="Grid Table 3 Accent 1" w:uiPriority="48"/>
+    <w:lsdException w:name="Grid Table 4 Accent 1" w:uiPriority="49"/>
+    <w:lsdException w:name="Grid Table 5 Dark Accent 1" w:uiPriority="50"/>
+    <w:lsdException w:name="Grid Table 6 Colorful Accent 1" w:uiPriority="51"/>
+    <w:lsdException w:name="Grid Table 7 Colorful Accent 1" w:uiPriority="52"/>
+    <w:lsdException w:name="Grid Table 1 Light Accent 2" w:uiPriority="46"/>
+    <w:lsdException w:name="Grid Table 2 Accent 2" w:uiPriority="47"/>
+    <w:lsdException w:name="Grid Table 3 Accent 2" w:uiPriority="48"/>
+    <w:lsdException w:name="Grid Table 4 Accent 2" w:uiPriority="49"/>
+    <w:lsdException w:name="Grid Table 5 Dark Accent 2" w:uiPriority="50"/>
+    <w:lsdException w:name="Grid Table 6 Colorful Accent 2" w:uiPriority="51"/>
+    <w:lsdException w:name="Grid Table 7 Colorful Accent 2" w:uiPriority="52"/>
+    <w:lsdException w:name="Grid Table 1 Light Accent 3" w:uiPriority="46"/>
+    <w:lsdException w:name="Grid Table 2 Accent 3" w:uiPriority="47"/>
+    <w:lsdException w:name="Grid Table 3 Accent 3" w:uiPriority="48"/>
+    <w:lsdException w:name="Grid Table 4 Accent 3" w:uiPriority="49"/>
+    <w:lsdException w:name="Grid Table 5 Dark Accent 3" w:uiPriority="50"/>
+    <w:lsdException w:name="Grid Table 6 Colorful Accent 3" w:uiPriority="51"/>
+    <w:lsdException w:name="Grid Table 7 Colorful Accent 3" w:uiPriority="52"/>
+    <w:lsdException w:name="Grid Table 1 Light Accent 4" w:uiPriority="46"/>
+    <w:lsdException w:name="Grid Table 2 Accent 4" w:uiPriority="47"/>
+    <w:lsdException w:name="Grid Table 3 Accent 4" w:uiPriority="48"/>
+    <w:lsdException w:name="Grid Table 4 Accent 4" w:uiPriority="49"/>
+    <w:lsdException w:name="Grid Table 5 Dark Accent 4" w:uiPriority="50"/>
+    <w:lsdException w:name="Grid Table 6 Colorful Accent 4" w:uiPriority="51"/>
+    <w:lsdException w:name="Grid Table 7 Colorful Accent 4" w:uiPriority="52"/>
+    <w:lsdException w:name="Grid Table 1 Light Accent 5" w:uiPriority="46"/>
+    <w:lsdException w:name="Grid Table 2 Accent 5" w:uiPriority="47"/>
+    <w:lsdException w:name="Grid Table 3 Accent 5" w:uiPriority="48"/>
+    <w:lsdException w:name="Grid Table 4 Accent 5" w:uiPriority="49"/>
+    <w:lsdException w:name="Grid Table 5 Dark Accent 5" w:uiPriority="50"/>
+    <w:lsdException w:name="Grid Table 6 Colorful Accent 5" w:uiPriority="51"/>
+    <w:lsdException w:name="Grid Table 7 Colorful Accent 5" w:uiPriority="52"/>
+    <w:lsdException w:name="Grid Table 1 Light Accent 6" w:uiPriority="46"/>
+    <w:lsdException w:name="Grid Table 2 Accent 6" w:uiPriority="47"/>
+    <w:lsdException w:name="Grid Table 3 Accent 6" w:uiPriority="48"/>
+    <w:lsdException w:name="Grid Table 4 Accent 6" w:uiPriority="49"/>
+    <w:lsdException w:name="Grid Table 5 Dark Accent 6" w:uiPriority="50"/>
+    <w:lsdException w:name="Grid Table 6 Colorful Accent 6" w:uiPriority="51"/>
+    <w:lsdException w:name="Grid Table 7 Colorful Accent 6" w:uiPriority="52"/>
+    <w:lsdException w:name="List Table 1 Light" w:uiPriority="46"/>
+    <w:lsdException w:name="List Table 2" w:uiPriority="47"/>
+    <w:lsdException w:name="List Table 3" w:uiPriority="48"/>
+    <w:lsdException w:name="List Table 4" w:uiPriority="49"/>
+    <w:lsdException w:name="List Table 5 Dark" w:uiPriority="50"/>
+    <w:lsdException w:name="List Table 6 Colorful" w:uiPriority="51"/>
+    <w:lsdException w:name="List Table 7 Colorful" w:uiPriority="52"/>
+    <w:lsdException w:name="List Table 1 Light Accent 1" w:uiPriority="46"/>
+    <w:lsdException w:name="List Table 2 Accent 1" w:uiPriority="47"/>
+    <w:lsdException w:name="List Table 3 Accent 1" w:uiPriority="48"/>
+    <w:lsdException w:name="List Table 4 Accent 1" w:uiPriority="49"/>
+    <w:lsdException w:name="List Table 5 Dark Accent 1" w:uiPriority="50"/>
+    <w:lsdException w:name="List Table 6 Colorful Accent 1" w:uiPriority="51"/>
+    <w:lsdException w:name="List Table 7 Colorful Accent 1" w:uiPriority="52"/>
+    <w:lsdException w:name="List Table 1 Light Accent 2" w:uiPriority="46"/>
+    <w:lsdException w:name="List Table 2 Accent 2" w:uiPriority="47"/>
+    <w:lsdException w:name="List Table 3 Accent 2" w:uiPriority="48"/>
+    <w:lsdException w:name="List Table 4 Accent 2" w:uiPriority="49"/>
+    <w:lsdException w:name="List Table 5 Dark Accent 2" w:uiPriority="50"/>
+    <w:lsdException w:name="List Table 6 Colorful Accent 2" w:uiPriority="51"/>
+    <w:lsdException w:name="List Table 7 Colorful Accent 2" w:uiPriority="52"/>
+    <w:lsdException w:name="List Table 1 Light Accent 3" w:uiPriority="46"/>
+    <w:lsdException w:name="List Table 2 Accent 3" w:uiPriority="47"/>
+    <w:lsdException w:name="List Table 3 Accent 3" w:uiPriority="48"/>
+    <w:lsdException w:name="List Table 4 Accent 3" w:uiPriority="49"/>
+    <w:lsdException w:name="List Table 5 Dark Accent 3" w:uiPriority="50"/>
+    <w:lsdException w:name="List Table 6 Colorful Accent 3" w:uiPriority="51"/>
+    <w:lsdException w:name="List Table 7 Colorful Accent 3" w:uiPriority="52"/>
+    <w:lsdException w:name="List Table 1 Light Accent 4" w:uiPriority="46"/>
+    <w:lsdException w:name="List Table 2 Accent 4" w:uiPriority="47"/>
+    <w:lsdException w:name="List Table 3 Accent 4" w:uiPriority="48"/>
+    <w:lsdException w:name="List Table 4 Accent 4" w:uiPriority="49"/>
+    <w:lsdException w:name="List Table 5 Dark Accent 4" w:uiPriority="50"/>
+    <w:lsdException w:name="List Table 6 Colorful Accent 4" w:uiPriority="51"/>
+    <w:lsdException w:name="List Table 7 Colorful Accent 4" w:uiPriority="52"/>
+    <w:lsdException w:name="List Table 1 Light Accent 5" w:uiPriority="46"/>
+    <w:lsdException w:name="List Table 2 Accent 5" w:uiPriority="47"/>
+    <w:lsdException w:name="List Table 3 Accent 5" w:uiPriority="48"/>
+    <w:lsdException w:name="List Table 4 Accent 5" w:uiPriority="49"/>
+    <w:lsdException w:name="List Table 5 Dark Accent 5" w:uiPriority="50"/>
+    <w:lsdException w:name="List Table 6 Colorful Accent 5" w:uiPriority="51"/>
+    <w:lsdException w:name="List Table 7 Colorful Accent 5" w:uiPriority="52"/>
+    <w:lsdException w:name="List Table 1 Light Accent 6" w:uiPriority="46"/>
+    <w:lsdException w:name="List Table 2 Accent 6" w:uiPriority="47"/>
+    <w:lsdException w:name="List Table 3 Accent 6" w:uiPriority="48"/>
+    <w:lsdException w:name="List Table 4 Accent 6" w:uiPriority="49"/>
+    <w:lsdException w:name="List Table 5 Dark Accent 6" w:uiPriority="50"/>
+    <w:lsdException w:name="List Table 6 Colorful Accent 6" w:uiPriority="51"/>
+    <w:lsdException w:name="List Table 7 Colorful Accent 6" w:uiPriority="52"/>
+    <w:lsdException w:name="Mention" w:semiHidden="1" w:unhideWhenUsed="1"/>
+    <w:lsdException w:name="Smart Hyperlink" w:semiHidden="1" w:unhideWhenUsed="1"/>
+    <w:lsdException w:name="Hashtag" w:semiHidden="1" w:unhideWhenUsed="1"/>
+    <w:lsdException w:name="Unresolved Mention" w:semiHidden="1" w:unhideWhenUsed="1"/>
+    <w:lsdException w:name="Smart Link" w:semiHidden="1" w:unhideWhenUsed="1"/>
+  </w:latentStyles>
+  <w:style w:type="paragraph" w:default="1" w:styleId="Normal">
+    <w:name w:val="Normal"/>
+    <w:qFormat/>
+    <w:rsid w:val="00700265"/>
+    <w:rPr>
+      <w:noProof/>
+    </w:rPr>
+  </w:style>
+  <w:style w:type="paragraph" w:styleId="Heading1">
+    <w:name w:val="heading 1"/>
+    <w:basedOn w:val="Normal"/>
+    <w:next w:val="Normal"/>
+    <w:link w:val="Heading1Char"/>
+    <w:uiPriority w:val="9"/>
+    <w:qFormat/>
+    <w:rsid w:val="009E1A42"/>
+    <w:pPr>
+      <w:keepNext/>
+      <w:keepLines/>
+      <w:spacing w:before="240" w:after="0"/>
+      <w:outlineLvl w:val="0"/>
+    </w:pPr>
+    <w:rPr>
+      <w:rFonts w:asciiTheme="majorHAnsi" w:eastAsiaTheme="majorEastAsia" w:hAnsiTheme="majorHAnsi" w:cstheme="majorBidi"/>
+      <w:color w:val="2F5496" w:themeColor="accent1" w:themeShade="BF"/>
+      <w:sz w:val="32"/>
+      <w:szCs w:val="32"/>
+    </w:rPr>
+  </w:style>
+  <w:style w:type="paragraph" w:styleId="Heading3">
+    <w:name w:val="heading 3"/>
+    <w:basedOn w:val="Normal"/>
+    <w:next w:val="Normal"/>
+    <w:link w:val="Heading3Char"/>
+    <w:uiPriority w:val="9"/>
+    <w:semiHidden/>
+    <w:unhideWhenUsed/>
+    <w:qFormat/>
+    <w:rsid w:val="00D935EE"/>
+    <w:pPr>
+      <w:keepNext/>
+      <w:keepLines/>
+      <w:spacing w:before="40" w:after="0"/>
+      <w:outlineLvl w:val="2"/>
+    </w:pPr>
+    <w:rPr>
+      <w:rFonts w:asciiTheme="majorHAnsi" w:eastAsiaTheme="majorEastAsia" w:hAnsiTheme="majorHAnsi" w:cstheme="majorBidi"/>
+      <w:color w:val="1F3763" w:themeColor="accent1" w:themeShade="7F"/>
+      <w:sz w:val="24"/>
+      <w:szCs w:val="24"/>
+    </w:rPr>
+  </w:style>
+  <w:style w:type="character" w:default="1" w:styleId="DefaultParagraphFont">
+    <w:name w:val="Default Paragraph Font"/>
+    <w:uiPriority w:val="1"/>
+    <w:semiHidden/>
+    <w:unhideWhenUsed/>
+  </w:style>
+  <w:style w:type="table" w:default="1" w:styleId="TableNormal">
+    <w:name w:val="Normal Table"/>
+    <w:uiPriority w:val="99"/>
+    <w:semiHidden/>
+    <w:unhideWhenUsed/>
+    <w:tblPr>
+      <w:tblInd w:w="0" w:type="dxa"/>
+      <w:tblCellMar>
+        <w:top w:w="0" w:type="dxa"/>
+        <w:left w:w="108" w:type="dxa"/>
+        <w:bottom w:w="0" w:type="dxa"/>
+        <w:right w:w="108" w:type="dxa"/>
+      </w:tblCellMar>
+    </w:tblPr>
+  </w:style>
+  <w:style w:type="numbering" w:default="1" w:styleId="NoList">
+    <w:name w:val="No List"/>
+    <w:uiPriority w:val="99"/>
+    <w:semiHidden/>
+    <w:unhideWhenUsed/>
+  </w:style>
+  <w:style w:type="paragraph" w:styleId="Title">
+    <w:name w:val="Title"/>
+    <w:basedOn w:val="Normal"/>
+    <w:next w:val="Normal"/>
+    <w:link w:val="TitleChar"/>
+    <w:uiPriority w:val="10"/>
+    <w:qFormat/>
+    <w:rsid w:val="0082043D"/>
+    <w:pPr>
+      <w:spacing w:after="0" w:line="240" w:lineRule="auto"/>
+      <w:contextualSpacing/>
+    </w:pPr>
+    <w:rPr>
+      <w:rFonts w:asciiTheme="majorHAnsi" w:eastAsiaTheme="majorEastAsia" w:hAnsiTheme="majorHAnsi" w:cstheme="majorBidi"/>
+      <w:spacing w:val="-10"/>
+      <w:kern w:val="28"/>
+      <w:sz w:val="56"/>
+      <w:szCs w:val="56"/>
+    </w:rPr>
+  </w:style>
+  <w:style w:type="character" w:customStyle="1" w:styleId="TitleChar">
+    <w:name w:val="Title Char"/>
+    <w:basedOn w:val="DefaultParagraphFont"/>
+    <w:link w:val="Title"/>
+    <w:uiPriority w:val="10"/>
+    <w:rsid w:val="0082043D"/>
+    <w:rPr>
+      <w:rFonts w:asciiTheme="majorHAnsi" w:eastAsiaTheme="majorEastAsia" w:hAnsiTheme="majorHAnsi" w:cstheme="majorBidi"/>
+      <w:noProof/>
+      <w:spacing w:val="-10"/>
+      <w:kern w:val="28"/>
+      <w:sz w:val="56"/>
+      <w:szCs w:val="56"/>
+    </w:rPr>
+  </w:style>
+  <w:style w:type="paragraph" w:styleId="Header">
+    <w:name w:val="header"/>
+    <w:basedOn w:val="Normal"/>
+    <w:link w:val="HeaderChar"/>
+    <w:uiPriority w:val="99"/>
+    <w:unhideWhenUsed/>
+    <w:rsid w:val="009B568A"/>
+    <w:pPr>
+      <w:tabs>
+        <w:tab w:val="center" w:pos="4536"/>
+        <w:tab w:val="right" w:pos="9072"/>
+      </w:tabs>
+      <w:spacing w:after="0" w:line="240" w:lineRule="auto"/>
+    </w:pPr>
+  </w:style>
+  <w:style w:type="character" w:customStyle="1" w:styleId="HeaderChar">
+    <w:name w:val="Header Char"/>
+    <w:basedOn w:val="DefaultParagraphFont"/>
+    <w:link w:val="Header"/>
+    <w:uiPriority w:val="99"/>
+    <w:rsid w:val="009B568A"/>
+    <w:rPr>
+      <w:noProof/>
+    </w:rPr>
+  </w:style>
+  <w:style w:type="paragraph" w:styleId="Footer">
+    <w:name w:val="footer"/>
+    <w:basedOn w:val="Normal"/>
+    <w:link w:val="FooterChar"/>
+    <w:uiPriority w:val="99"/>
+    <w:unhideWhenUsed/>
+    <w:rsid w:val="009B568A"/>
+    <w:pPr>
+      <w:tabs>
+        <w:tab w:val="center" w:pos="4536"/>
+        <w:tab w:val="right" w:pos="9072"/>
+      </w:tabs>
+      <w:spacing w:after="0" w:line="240" w:lineRule="auto"/>
+    </w:pPr>
+  </w:style>
+  <w:style w:type="character" w:customStyle="1" w:styleId="FooterChar">
+    <w:name w:val="Footer Char"/>
+    <w:basedOn w:val="DefaultParagraphFont"/>
+    <w:link w:val="Footer"/>
+    <w:uiPriority w:val="99"/>
+    <w:rsid w:val="009B568A"/>
+    <w:rPr>
+      <w:noProof/>
+    </w:rPr>
+  </w:style>
+  <w:style w:type="character" w:customStyle="1" w:styleId="Heading1Char">
+    <w:name w:val="Heading 1 Char"/>
+    <w:basedOn w:val="DefaultParagraphFont"/>
+    <w:link w:val="Heading1"/>
+    <w:uiPriority w:val="9"/>
+    <w:rsid w:val="009E1A42"/>
+    <w:rPr>
+      <w:rFonts w:asciiTheme="majorHAnsi" w:eastAsiaTheme="majorEastAsia" w:hAnsiTheme="majorHAnsi" w:cstheme="majorBidi"/>
+      <w:noProof/>
+      <w:color w:val="2F5496" w:themeColor="accent1" w:themeShade="BF"/>
+      <w:sz w:val="32"/>
+      <w:szCs w:val="32"/>
+    </w:rPr>
+  </w:style>
+  <w:style w:type="paragraph" w:styleId="TOCHeading">
+    <w:name w:val="TOC Heading"/>
+    <w:basedOn w:val="Heading1"/>
+    <w:next w:val="Normal"/>
+    <w:uiPriority w:val="39"/>
+    <w:unhideWhenUsed/>
+    <w:qFormat/>
+    <w:rsid w:val="009E1A42"/>
+    <w:pPr>
+      <w:outlineLvl w:val="9"/>
+    </w:pPr>
+    <w:rPr>
+      <w:noProof w:val="0"/>
+      <w:lang w:val="en-US"/>
+    </w:rPr>
+  </w:style>
+  <w:style w:type="table" w:styleId="TableGrid">
+    <w:name w:val="Table Grid"/>
+    <w:basedOn w:val="TableNormal"/>
+    <w:uiPriority w:val="39"/>
+    <w:rsid w:val="002C3191"/>
+    <w:pPr>
+      <w:spacing w:after="0" w:line="240" w:lineRule="auto"/>
+    </w:pPr>
+    <w:tblPr>
+      <w:tblBorders>
+        <w:top w:val="single" w:sz="4" w:space="0" w:color="auto"/>
+        <w:left w:val="single" w:sz="4" w:space="0" w:color="auto"/>
+        <w:bottom w:val="single" w:sz="4" w:space="0" w:color="auto"/>
+        <w:right w:val="single" w:sz="4" w:space="0" w:color="auto"/>
+        <w:insideH w:val="single" w:sz="4" w:space="0" w:color="auto"/>
+        <w:insideV w:val="single" w:sz="4" w:space="0" w:color="auto"/>
+      </w:tblBorders>
+    </w:tblPr>
+  </w:style>
+  <w:style w:type="table" w:styleId="PlainTable4">
+    <w:name w:val="Plain Table 4"/>
+    <w:basedOn w:val="TableNormal"/>
+    <w:uiPriority w:val="44"/>
+    <w:rsid w:val="002C3191"/>
+    <w:pPr>
+      <w:spacing w:after="0" w:line="240" w:lineRule="auto"/>
+    </w:pPr>
+    <w:tblPr>
+      <w:tblStyleRowBandSize w:val="1"/>
+      <w:tblStyleColBandSize w:val="1"/>
+    </w:tblPr>
+    <w:tblStylePr w:type="firstRow">
+      <w:rPr>
+        <w:b/>
+        <w:bCs/>
+      </w:rPr>
+    </w:tblStylePr>
+    <w:tblStylePr w:type="lastRow">
+      <w:rPr>
+        <w:b/>
+        <w:bCs/>
+      </w:rPr>
+    </w:tblStylePr>
+    <w:tblStylePr w:type="firstCol">
+      <w:rPr>
+        <w:b/>
+        <w:bCs/>
+      </w:rPr>
+    </w:tblStylePr>
+    <w:tblStylePr w:type="lastCol">
+      <w:rPr>
+        <w:b/>
+        <w:bCs/>
+      </w:rPr>
+    </w:tblStylePr>
+    <w:tblStylePr w:type="band1Vert">
+      <w:tblPr/>
+      <w:tcPr>
+        <w:shd w:val="clear" w:color="auto" w:fill="F2F2F2" w:themeFill="background1" w:themeFillShade="F2"/>
+      </w:tcPr>
+    </w:tblStylePr>
+    <w:tblStylePr w:type="band1Horz">
+      <w:tblPr/>
+      <w:tcPr>
+        <w:shd w:val="clear" w:color="auto" w:fill="F2F2F2" w:themeFill="background1" w:themeFillShade="F2"/>
+      </w:tcPr>
+    </w:tblStylePr>
+  </w:style>
+  <w:style w:type="table" w:customStyle="1" w:styleId="a">
+    <w:name w:val="Без граници"/>
+    <w:basedOn w:val="TableNormal"/>
+    <w:uiPriority w:val="99"/>
+    <w:rsid w:val="002C3191"/>
+    <w:pPr>
+      <w:spacing w:before="120" w:after="0" w:line="240" w:lineRule="auto"/>
+    </w:pPr>
+    <w:rPr>
+      <w:rFonts w:eastAsiaTheme="minorEastAsia"/>
+      <w:kern w:val="22"/>
+      <w:lang w:eastAsia="ja-JP"/>
+      <w14:ligatures w14:val="standard"/>
+    </w:rPr>
+    <w:tblPr>
+      <w:tblBorders>
+        <w:bottom w:val="single" w:sz="4" w:space="0" w:color="F7CAAC" w:themeColor="accent2" w:themeTint="66"/>
+        <w:insideH w:val="single" w:sz="4" w:space="0" w:color="F7CAAC" w:themeColor="accent2" w:themeTint="66"/>
+        <w:insideV w:val="single" w:sz="4" w:space="0" w:color="F7CAAC" w:themeColor="accent2" w:themeTint="66"/>
+      </w:tblBorders>
+      <w:tblCellMar>
+        <w:left w:w="72" w:type="dxa"/>
+        <w:right w:w="72" w:type="dxa"/>
+      </w:tblCellMar>
+    </w:tblPr>
+    <w:tblStylePr w:type="firstRow">
+      <w:pPr>
+        <w:keepNext/>
+        <w:wordWrap/>
+      </w:pPr>
+      <w:rPr>
+        <w:rFonts w:asciiTheme="majorHAnsi" w:hAnsiTheme="majorHAnsi"/>
+        <w:b/>
+        <w:i w:val="0"/>
+        <w:caps w:val="0"/>
+        <w:smallCaps w:val="0"/>
+        <w:color w:val="auto"/>
+        <w:sz w:val="22"/>
+      </w:rPr>
+      <w:tblPr/>
+      <w:trPr>
+        <w:tblHeader/>
+      </w:trPr>
+      <w:tcPr>
+        <w:tcBorders>
+          <w:top w:val="nil"/>
+          <w:left w:val="nil"/>
+          <w:bottom w:val="single" w:sz="12" w:space="0" w:color="F7CAAC" w:themeColor="accent2" w:themeTint="66"/>
+          <w:right w:val="nil"/>
+          <w:insideH w:val="nil"/>
+          <w:insideV w:val="single" w:sz="4" w:space="0" w:color="F7CAAC" w:themeColor="accent2" w:themeTint="66"/>
+          <w:tl2br w:val="nil"/>
+          <w:tr2bl w:val="nil"/>
+        </w:tcBorders>
+        <w:vAlign w:val="bottom"/>
+      </w:tcPr>
+    </w:tblStylePr>
+    <w:tblStylePr w:type="firstCol">
+      <w:rPr>
+        <w:b/>
+        <w:i w:val="0"/>
+      </w:rPr>
+    </w:tblStylePr>
+  </w:style>
+  <w:style w:type="paragraph" w:styleId="ListNumber">
+    <w:name w:val="List Number"/>
+    <w:basedOn w:val="Normal"/>
+    <w:uiPriority w:val="10"/>
+    <w:qFormat/>
+    <w:rsid w:val="002C3191"/>
+    <w:pPr>
+      <w:numPr>
+        <w:numId w:val="1"/>
+      </w:numPr>
+      <w:spacing w:before="120" w:after="0" w:line="240" w:lineRule="auto"/>
+      <w:contextualSpacing/>
+    </w:pPr>
+    <w:rPr>
+      <w:rFonts w:eastAsiaTheme="minorEastAsia"/>
+      <w:noProof w:val="0"/>
+      <w:kern w:val="22"/>
+      <w:lang w:eastAsia="ja-JP"/>
+      <w14:ligatures w14:val="standard"/>
+    </w:rPr>
+  </w:style>
+  <w:style w:type="character" w:customStyle="1" w:styleId="Heading3Char">
+    <w:name w:val="Heading 3 Char"/>
+    <w:basedOn w:val="DefaultParagraphFont"/>
+    <w:link w:val="Heading3"/>
+    <w:uiPriority w:val="9"/>
+    <w:semiHidden/>
+    <w:rsid w:val="00D935EE"/>
+    <w:rPr>
+      <w:rFonts w:asciiTheme="majorHAnsi" w:eastAsiaTheme="majorEastAsia" w:hAnsiTheme="majorHAnsi" w:cstheme="majorBidi"/>
+      <w:noProof/>
+      <w:color w:val="1F3763" w:themeColor="accent1" w:themeShade="7F"/>
+      <w:sz w:val="24"/>
+      <w:szCs w:val="24"/>
+    </w:rPr>
+  </w:style>
+</w:styles>
+</file>
+
+<file path=word/glossary/document.xml><?xml version="1.0" encoding="utf-8"?>
+<w:glossaryDocument xmlns:wpc="http://schemas.microsoft.com/office/word/2010/wordprocessingCanvas" xmlns:cx="http://schemas.microsoft.com/office/drawing/2014/chartex" xmlns:cx1="http://schemas.microsoft.com/office/drawing/2015/9/8/chartex" xmlns:cx2="http://schemas.microsoft.com/office/drawing/2015/10/21/chartex" xmlns:cx3="http://schemas.microsoft.com/office/drawing/2016/5/9/chartex" xmlns:cx4="http://schemas.microsoft.com/office/drawing/2016/5/10/chartex" xmlns:cx5="http://schemas.microsoft.com/office/drawing/2016/5/11/chartex" xmlns:cx6="http://schemas.microsoft.com/office/drawing/2016/5/12/chartex" xmlns:cx7="http://schemas.microsoft.com/office/drawing/2016/5/13/chartex" xmlns:cx8="http://schemas.microsoft.com/office/drawing/2016/5/14/chartex" xmlns:mc="http://schemas.openxmlformats.org/markup-compatibility/2006" xmlns:aink="http://schemas.microsoft.com/office/drawing/2016/ink" xmlns:am3d="http://schemas.microsoft.com/office/drawing/2017/model3d" xmlns:o="urn:schemas-microsoft-com:office:office" xmlns:r="http://schemas.openxmlformats.org/officeDocument/2006/relationships" xmlns:m="http://schemas.openxmlformats.org/officeDocument/2006/math" xmlns:v="urn:schemas-microsoft-com:vml" xmlns:wp14="http://schemas.microsoft.com/office/word/2010/wordprocessingDrawing" xmlns:wp="http://schemas.openxmlformats.org/drawingml/2006/wordprocessingDrawing" xmlns:w10="urn:schemas-microsoft-com:office:word" xmlns:w="http://schemas.openxmlformats.org/wordprocessingml/2006/main" xmlns:w14="http://schemas.microsoft.com/office/word/2010/wordml" xmlns:w15="http://schemas.microsoft.com/office/word/2012/wordml" xmlns:w16cex="http://schemas.microsoft.com/office/word/2018/wordml/cex" xmlns:w16cid="http://schemas.microsoft.com/office/word/2016/wordml/cid" xmlns:w16="http://schemas.microsoft.com/office/word/2018/wordml" xmlns:w16sdtdh="http://schemas.microsoft.com/office/word/2020/wordml/sdtdatahash" xmlns:w16se="http://schemas.microsoft.com/office/word/2015/wordml/symex" xmlns:wpg="http://schemas.microsoft.com/office/word/2010/wordprocessingGroup" xmlns:wpi="http://schemas.microsoft.com/office/word/2010/wordprocessingInk" xmlns:wne="http://schemas.microsoft.com/office/word/2006/wordml" xmlns:wps="http://schemas.microsoft.com/office/word/2010/wordprocessingShape" mc:Ignorable="w14 w15 w16se w16cid w16 w16cex w16sdtdh wp14">
+  <w:docParts>
+    <w:docPart>
+      <w:docPartPr>
+        <w:name w:val="EF914F71C4E84392A3FF6F7F575CB50D"/>
+        <w:category>
+          <w:name w:val="General"/>
+          <w:gallery w:val="placeholder"/>
+        </w:category>
+        <w:types>
+          <w:type w:val="bbPlcHdr"/>
+        </w:types>
+        <w:behaviors>
+          <w:behavior w:val="content"/>
+        </w:behaviors>
+        <w:guid w:val="{DC6CBCF0-BCD7-4A24-82DC-56C6BC3E1788}"/>
+      </w:docPartPr>
+      <w:docPartBody>
+        <w:p>
+          <w:pPr>
+            <w:pStyle w:val="EF914F71C4E84392A3FF6F7F575CB50D"/>
+          </w:pPr>
+          <w:r>
+            <w:rPr>
+              <w:lang w:bidi="bg-BG"/>
+            </w:rPr>
+            <w:t>№</w:t>
+          </w:r>
+        </w:p>
+      </w:docPartBody>
+    </w:docPart>
+    <w:docPart>
+      <w:docPartPr>
+        <w:name w:val="9758EF068CFD4B8EBB9C658314262508"/>
+        <w:category>
+          <w:name w:val="General"/>
+          <w:gallery w:val="placeholder"/>
+        </w:category>
+        <w:types>
+          <w:type w:val="bbPlcHdr"/>
+        </w:types>
+        <w:behaviors>
+          <w:behavior w:val="content"/>
+        </w:behaviors>
+        <w:guid w:val="{A6EBFB83-FF80-4F8E-AD65-D20C8E45AB36}"/>
+      </w:docPartPr>
+      <w:docPartBody>
+        <w:p>
+          <w:pPr>
+            <w:pStyle w:val="9758EF068CFD4B8EBB9C658314262508"/>
+          </w:pPr>
+          <w:r>
+            <w:rPr>
+              <w:lang w:bidi="bg-BG"/>
+            </w:rPr>
+            <w:t>№</w:t>
+          </w:r>
+        </w:p>
+      </w:docPartBody>
+    </w:docPart>
+    <w:docPart>
+      <w:docPartPr>
+        <w:name w:val="E4BDA69048574E1589276C9C468D72A6"/>
+        <w:category>
+          <w:name w:val="General"/>
+          <w:gallery w:val="placeholder"/>
+        </w:category>
+        <w:types>
+          <w:type w:val="bbPlcHdr"/>
+        </w:types>
+        <w:behaviors>
+          <w:behavior w:val="content"/>
+        </w:behaviors>
+        <w:guid w:val="{7A086D32-C5E2-4E44-B852-B1C93DB9AC18}"/>
+      </w:docPartPr>
+      <w:docPartBody>
+        <w:p>
+          <w:pPr>
+            <w:pStyle w:val="E4BDA69048574E1589276C9C468D72A6"/>
+          </w:pPr>
+          <w:r>
+            <w:rPr>
+              <w:lang w:bidi="bg-BG"/>
+            </w:rPr>
+            <w:t>№</w:t>
+          </w:r>
+        </w:p>
+      </w:docPartBody>
+    </w:docPart>
+  </w:docParts>
+</w:glossaryDocument>
+</file>
+
+<file path=word/glossary/fontTable.xml><?xml version="1.0" encoding="utf-8"?>
+<w:fonts xmlns:mc="http://schemas.openxmlformats.org/markup-compatibility/2006" xmlns:r="http://schemas.openxmlformats.org/officeDocument/2006/relationships" xmlns:w="http://schemas.openxmlformats.org/wordprocessingml/2006/main" xmlns:w14="http://schemas.microsoft.com/office/word/2010/wordml" xmlns:w15="http://schemas.microsoft.com/office/word/2012/wordml" xmlns:w16cex="http://schemas.microsoft.com/office/word/2018/wordml/cex" xmlns:w16cid="http://schemas.microsoft.com/office/word/2016/wordml/cid" xmlns:w16="http://schemas.microsoft.com/office/word/2018/wordml" xmlns:w16sdtdh="http://schemas.microsoft.com/office/word/2020/wordml/sdtdatahash" xmlns:w16se="http://schemas.microsoft.com/office/word/2015/wordml/symex" mc:Ignorable="w14 w15 w16se w16cid w16 w16cex w16sdtdh">
+  <w:font w:name="Times New Roman">
+    <w:panose1 w:val="02020603050405020304"/>
+    <w:charset w:val="CC"/>
+    <w:family w:val="roman"/>
+    <w:pitch w:val="variable"/>
+    <w:sig w:usb0="E0002EFF" w:usb1="C000785B" w:usb2="00000009" w:usb3="00000000" w:csb0="000001FF" w:csb1="00000000"/>
+  </w:font>
+  <w:font w:name="Calibri">
+    <w:panose1 w:val="020F0502020204030204"/>
+    <w:charset w:val="CC"/>
+    <w:family w:val="swiss"/>
+    <w:pitch w:val="variable"/>
+    <w:sig w:usb0="E4002EFF" w:usb1="C000247B" w:usb2="00000009" w:usb3="00000000" w:csb0="000001FF" w:csb1="00000000"/>
+  </w:font>
+  <w:font w:name="Calibri Light">
+    <w:panose1 w:val="020F0302020204030204"/>
+    <w:charset w:val="CC"/>
+    <w:family w:val="swiss"/>
+    <w:pitch w:val="variable"/>
+    <w:sig w:usb0="E4002EFF" w:usb1="C000247B" w:usb2="00000009" w:usb3="00000000" w:csb0="000001FF" w:csb1="00000000"/>
+  </w:font>
+  <w:font w:name="Comfortaa">
+    <w:panose1 w:val="00000000000000000000"/>
+    <w:charset w:val="CC"/>
+    <w:family w:val="auto"/>
+    <w:pitch w:val="variable"/>
+    <w:sig w:usb0="A00002FF" w:usb1="4000007B" w:usb2="00000000" w:usb3="00000000" w:csb0="0000019F" w:csb1="00000000"/>
+  </w:font>
+  <w:font w:name="Candara">
+    <w:panose1 w:val="020E0502030303020204"/>
+    <w:charset w:val="CC"/>
+    <w:family w:val="swiss"/>
+    <w:pitch w:val="variable"/>
+    <w:sig w:usb0="A00002EF" w:usb1="4000A44B" w:usb2="00000000" w:usb3="00000000" w:csb0="0000019F" w:csb1="00000000"/>
+  </w:font>
+</w:fonts>
+</file>
+
+<file path=word/glossary/settings.xml><?xml version="1.0" encoding="utf-8"?>
+<w:settings xmlns:mc="http://schemas.openxmlformats.org/markup-compatibility/2006" xmlns:o="urn:schemas-microsoft-com:office:office" xmlns:r="http://schemas.openxmlformats.org/officeDocument/2006/relationships" xmlns:m="http://schemas.openxmlformats.org/officeDocument/2006/math" xmlns:v="urn:schemas-microsoft-com:vml" xmlns:w10="urn:schemas-microsoft-com:office:word" xmlns:w="http://schemas.openxmlformats.org/wordprocessingml/2006/main" xmlns:w14="http://schemas.microsoft.com/office/word/2010/wordml" xmlns:w15="http://schemas.microsoft.com/office/word/2012/wordml" xmlns:w16cex="http://schemas.microsoft.com/office/word/2018/wordml/cex" xmlns:w16cid="http://schemas.microsoft.com/office/word/2016/wordml/cid" xmlns:w16="http://schemas.microsoft.com/office/word/2018/wordml" xmlns:w16sdtdh="http://schemas.microsoft.com/office/word/2020/wordml/sdtdatahash" xmlns:w16se="http://schemas.microsoft.com/office/word/2015/wordml/symex" xmlns:sl="http://schemas.openxmlformats.org/schemaLibrary/2006/main" mc:Ignorable="w14 w15 w16se w16cid w16 w16cex w16sdtdh">
+  <w:view w:val="normal"/>
+  <w:defaultTabStop w:val="708"/>
+  <w:hyphenationZone w:val="425"/>
+  <w:characterSpacingControl w:val="doNotCompress"/>
+  <w:compat>
+    <w:useFELayout/>
+    <w:compatSetting w:name="compatibilityMode" w:uri="http://schemas.microsoft.com/office/word" w:val="15"/>
+    <w:compatSetting w:name="overrideTableStyleFontSizeAndJustification" w:uri="http://schemas.microsoft.com/office/word" w:val="1"/>
+    <w:compatSetting w:name="enableOpenTypeFeatures" w:uri="http://schemas.microsoft.com/office/word" w:val="1"/>
+    <w:compatSetting w:name="doNotFlipMirrorIndents" w:uri="http://schemas.microsoft.com/office/word" w:val="1"/>
+    <w:compatSetting w:name="differentiateMultirowTableHeaders" w:uri="http://schemas.microsoft.com/office/word" w:val="1"/>
+    <w:compatSetting w:name="useWord2013TrackBottomHyphenation" w:uri="http://schemas.microsoft.com/office/word" w:val="0"/>
+  </w:compat>
+  <w:rsids>
+    <w:rsidRoot w:val="0079626D"/>
+    <w:rsid w:val="000B2F1D"/>
+    <w:rsid w:val="0079626D"/>
+  </w:rsids>
+  <m:mathPr>
+    <m:mathFont m:val="Cambria Math"/>
+    <m:brkBin m:val="before"/>
+    <m:brkBinSub m:val="--"/>
+    <m:smallFrac m:val="0"/>
+    <m:dispDef/>
+    <m:lMargin m:val="0"/>
+    <m:rMargin m:val="0"/>
+    <m:defJc m:val="centerGroup"/>
+    <m:wrapIndent m:val="1440"/>
+    <m:intLim m:val="subSup"/>
+    <m:naryLim m:val="undOvr"/>
+  </m:mathPr>
+  <w:themeFontLang w:val="bg-BG"/>
+  <w:clrSchemeMapping w:bg1="light1" w:t1="dark1" w:bg2="light2" w:t2="dark2" w:accent1="accent1" w:accent2="accent2" w:accent3="accent3" w:accent4="accent4" w:accent5="accent5" w:accent6="accent6" w:hyperlink="hyperlink" w:followedHyperlink="followedHyperlink"/>
+  <w:decimalSymbol w:val=","/>
+  <w:listSeparator w:val=";"/>
+  <w15:chartTrackingRefBased/>
+</w:settings>
+</file>
+
+<file path=word/glossary/styles.xml><?xml version="1.0" encoding="utf-8"?>
+<w:styles xmlns:mc="http://schemas.openxmlformats.org/markup-compatibility/2006" xmlns:r="http://schemas.openxmlformats.org/officeDocument/2006/relationships" xmlns:w="http://schemas.openxmlformats.org/wordprocessingml/2006/main" xmlns:w14="http://schemas.microsoft.com/office/word/2010/wordml" xmlns:w15="http://schemas.microsoft.com/office/word/2012/wordml" xmlns:w16cex="http://schemas.microsoft.com/office/word/2018/wordml/cex" xmlns:w16cid="http://schemas.microsoft.com/office/word/2016/wordml/cid" xmlns:w16="http://schemas.microsoft.com/office/word/2018/wordml" xmlns:w16sdtdh="http://schemas.microsoft.com/office/word/2020/wordml/sdtdatahash" xmlns:w16se="http://schemas.microsoft.com/office/word/2015/wordml/symex" mc:Ignorable="w14 w15 w16se w16cid w16 w16cex w16sdtdh">
+  <w:docDefaults>
+    <w:rPrDefault>
+      <w:rPr>
+        <w:rFonts w:asciiTheme="minorHAnsi" w:eastAsiaTheme="minorEastAsia" w:hAnsiTheme="minorHAnsi" w:cstheme="minorBidi"/>
+        <w:sz w:val="22"/>
+        <w:szCs w:val="22"/>
+        <w:lang w:val="bg-BG" w:eastAsia="bg-BG" w:bidi="ar-SA"/>
       </w:rPr>
     </w:rPrDefault>
     <w:pPrDefault>
@@ -1302,9 +6371,6 @@
   <w:style w:type="paragraph" w:default="1" w:styleId="Normal">
     <w:name w:val="Normal"/>
     <w:qFormat/>
-    <w:rPr>
-      <w:noProof/>
-    </w:rPr>
   </w:style>
   <w:style w:type="character" w:default="1" w:styleId="DefaultParagraphFont">
     <w:name w:val="Default Paragraph Font"/>
@@ -1333,92 +6399,30 @@
     <w:semiHidden/>
     <w:unhideWhenUsed/>
   </w:style>
-  <w:style w:type="paragraph" w:styleId="Title">
-    <w:name w:val="Title"/>
-    <w:basedOn w:val="Normal"/>
-    <w:next w:val="Normal"/>
-    <w:link w:val="TitleChar"/>
-    <w:uiPriority w:val="10"/>
-    <w:qFormat/>
-    <w:rsid w:val="0082043D"/>
-    <w:pPr>
-      <w:spacing w:after="0" w:line="240" w:lineRule="auto"/>
-      <w:contextualSpacing/>
-    </w:pPr>
-    <w:rPr>
-      <w:rFonts w:asciiTheme="majorHAnsi" w:eastAsiaTheme="majorEastAsia" w:hAnsiTheme="majorHAnsi" w:cstheme="majorBidi"/>
-      <w:spacing w:val="-10"/>
-      <w:kern w:val="28"/>
-      <w:sz w:val="56"/>
-      <w:szCs w:val="56"/>
-    </w:rPr>
+  <w:style w:type="paragraph" w:customStyle="1" w:styleId="EF914F71C4E84392A3FF6F7F575CB50D">
+    <w:name w:val="EF914F71C4E84392A3FF6F7F575CB50D"/>
+    <w:rsid w:val="0079626D"/>
   </w:style>
-  <w:style w:type="character" w:customStyle="1" w:styleId="TitleChar">
-    <w:name w:val="Title Char"/>
-    <w:basedOn w:val="DefaultParagraphFont"/>
-    <w:link w:val="Title"/>
-    <w:uiPriority w:val="10"/>
-    <w:rsid w:val="0082043D"/>
-    <w:rPr>
-      <w:rFonts w:asciiTheme="majorHAnsi" w:eastAsiaTheme="majorEastAsia" w:hAnsiTheme="majorHAnsi" w:cstheme="majorBidi"/>
-      <w:noProof/>
-      <w:spacing w:val="-10"/>
-      <w:kern w:val="28"/>
-      <w:sz w:val="56"/>
-      <w:szCs w:val="56"/>
-    </w:rPr>
+  <w:style w:type="paragraph" w:customStyle="1" w:styleId="9758EF068CFD4B8EBB9C658314262508">
+    <w:name w:val="9758EF068CFD4B8EBB9C658314262508"/>
+    <w:rsid w:val="0079626D"/>
   </w:style>
-  <w:style w:type="paragraph" w:styleId="Header">
-    <w:name w:val="header"/>
-    <w:basedOn w:val="Normal"/>
-    <w:link w:val="HeaderChar"/>
-    <w:uiPriority w:val="99"/>
-    <w:unhideWhenUsed/>
-    <w:rsid w:val="009B568A"/>
-    <w:pPr>
-      <w:tabs>
-        <w:tab w:val="center" w:pos="4536"/>
-        <w:tab w:val="right" w:pos="9072"/>
-      </w:tabs>
-      <w:spacing w:after="0" w:line="240" w:lineRule="auto"/>
-    </w:pPr>
+  <w:style w:type="paragraph" w:customStyle="1" w:styleId="47D48553E617407CBC534236BB7C2F6B">
+    <w:name w:val="47D48553E617407CBC534236BB7C2F6B"/>
+    <w:rsid w:val="0079626D"/>
   </w:style>
-  <w:style w:type="character" w:customStyle="1" w:styleId="HeaderChar">
-    <w:name w:val="Header Char"/>
-    <w:basedOn w:val="DefaultParagraphFont"/>
-    <w:link w:val="Header"/>
-    <w:uiPriority w:val="99"/>
-    <w:rsid w:val="009B568A"/>
-    <w:rPr>
-      <w:noProof/>
-    </w:rPr>
-  </w:style>
-  <w:style w:type="paragraph" w:styleId="Footer">
-    <w:name w:val="footer"/>
-    <w:basedOn w:val="Normal"/>
-    <w:link w:val="FooterChar"/>
-    <w:uiPriority w:val="99"/>
-    <w:unhideWhenUsed/>
-    <w:rsid w:val="009B568A"/>
-    <w:pPr>
-      <w:tabs>
-        <w:tab w:val="center" w:pos="4536"/>
-        <w:tab w:val="right" w:pos="9072"/>
-      </w:tabs>
-      <w:spacing w:after="0" w:line="240" w:lineRule="auto"/>
-    </w:pPr>
-  </w:style>
-  <w:style w:type="character" w:customStyle="1" w:styleId="FooterChar">
-    <w:name w:val="Footer Char"/>
-    <w:basedOn w:val="DefaultParagraphFont"/>
-    <w:link w:val="Footer"/>
-    <w:uiPriority w:val="99"/>
-    <w:rsid w:val="009B568A"/>
-    <w:rPr>
-      <w:noProof/>
-    </w:rPr>
+  <w:style w:type="paragraph" w:customStyle="1" w:styleId="E4BDA69048574E1589276C9C468D72A6">
+    <w:name w:val="E4BDA69048574E1589276C9C468D72A6"/>
+    <w:rsid w:val="0079626D"/>
   </w:style>
 </w:styles>
+</file>
+
+<file path=word/glossary/webSettings.xml><?xml version="1.0" encoding="utf-8"?>
+<w:webSettings xmlns:mc="http://schemas.openxmlformats.org/markup-compatibility/2006" xmlns:r="http://schemas.openxmlformats.org/officeDocument/2006/relationships" xmlns:w="http://schemas.openxmlformats.org/wordprocessingml/2006/main" xmlns:w14="http://schemas.microsoft.com/office/word/2010/wordml" xmlns:w15="http://schemas.microsoft.com/office/word/2012/wordml" xmlns:w16cex="http://schemas.microsoft.com/office/word/2018/wordml/cex" xmlns:w16cid="http://schemas.microsoft.com/office/word/2016/wordml/cid" xmlns:w16="http://schemas.microsoft.com/office/word/2018/wordml" xmlns:w16sdtdh="http://schemas.microsoft.com/office/word/2020/wordml/sdtdatahash" xmlns:w16se="http://schemas.microsoft.com/office/word/2015/wordml/symex" mc:Ignorable="w14 w15 w16se w16cid w16 w16cex w16sdtdh">
+  <w:optimizeForBrowser/>
+  <w:allowPNG/>
+</w:webSettings>
 </file>
 
 <file path=word/theme/theme1.xml><?xml version="1.0" encoding="utf-8"?>

--- a/Documents/Documentation - Blue Birds.docx
+++ b/Documents/Documentation - Blue Birds.docx
@@ -773,12 +773,60 @@
         </w:rPr>
       </w:pPr>
     </w:p>
+    <w:p>
+      <w:pPr>
+        <w:jc w:val="right"/>
+        <w:rPr>
+          <w:rFonts w:ascii="Comfortaa" w:hAnsi="Comfortaa"/>
+          <w:color w:val="44546A" w:themeColor="text2"/>
+          <w:sz w:val="28"/>
+          <w:szCs w:val="28"/>
+          <w:lang w:val="en-US"/>
+        </w:rPr>
+      </w:pPr>
+    </w:p>
+    <w:p>
+      <w:pPr>
+        <w:jc w:val="right"/>
+        <w:rPr>
+          <w:rFonts w:ascii="Comfortaa" w:hAnsi="Comfortaa"/>
+          <w:color w:val="44546A" w:themeColor="text2"/>
+          <w:sz w:val="28"/>
+          <w:szCs w:val="28"/>
+          <w:lang w:val="en-US"/>
+        </w:rPr>
+      </w:pPr>
+    </w:p>
+    <w:p>
+      <w:pPr>
+        <w:jc w:val="right"/>
+        <w:rPr>
+          <w:rFonts w:ascii="Comfortaa" w:hAnsi="Comfortaa"/>
+          <w:color w:val="44546A" w:themeColor="text2"/>
+          <w:sz w:val="28"/>
+          <w:szCs w:val="28"/>
+          <w:lang w:val="en-US"/>
+        </w:rPr>
+      </w:pPr>
+    </w:p>
+    <w:p>
+      <w:pPr>
+        <w:jc w:val="right"/>
+        <w:rPr>
+          <w:rFonts w:ascii="Comfortaa" w:hAnsi="Comfortaa"/>
+          <w:color w:val="44546A" w:themeColor="text2"/>
+          <w:sz w:val="28"/>
+          <w:szCs w:val="28"/>
+          <w:lang w:val="en-US"/>
+        </w:rPr>
+      </w:pPr>
+    </w:p>
     <w:sdt>
       <w:sdtPr>
         <w:rPr>
-          <w:color w:val="44546A" w:themeColor="text2"/>
+          <w:rFonts w:ascii="Comfortaa" w:hAnsi="Comfortaa"/>
         </w:rPr>
-        <w:id w:val="1648934682"/>
+        <w:id w:val="-1385937406"/>
         <w:docPartObj>
           <w:docPartGallery w:val="Table of Contents"/>
           <w:docPartUnique/>
@@ -786,27 +834,24 @@
       </w:sdtPr>
       <w:sdtEndPr>
         <w:rPr>
-          <w:rFonts w:asciiTheme="minorHAnsi" w:eastAsiaTheme="minorHAnsi" w:hAnsiTheme="minorHAnsi" w:cstheme="minorBidi"/>
-          <w:b/>
-          <w:bCs/>
-          <w:noProof/>
+          <w:rFonts w:asciiTheme="minorHAnsi" w:eastAsiaTheme="minorEastAsia" w:hAnsiTheme="minorHAnsi" w:cs="Times New Roman"/>
           <w:color w:val="auto"/>
           <w:sz w:val="22"/>
           <w:szCs w:val="22"/>
-          <w:lang w:val="bg-BG"/>
         </w:rPr>
       </w:sdtEndPr>
       <w:sdtContent>
         <w:p>
           <w:pPr>
             <w:pStyle w:val="TOCHeading"/>
+            <w:jc w:val="center"/>
             <w:rPr>
-              <w:color w:val="44546A" w:themeColor="text2"/>
+              <w:rFonts w:ascii="Comfortaa" w:hAnsi="Comfortaa"/>
             </w:rPr>
           </w:pPr>
           <w:r>
             <w:rPr>
-              <w:color w:val="44546A" w:themeColor="text2"/>
+              <w:rFonts w:ascii="Comfortaa" w:hAnsi="Comfortaa"/>
             </w:rPr>
             <w:t>Table of Contents</w:t>
           </w:r>
@@ -818,173 +863,209 @@
             </w:rPr>
           </w:pPr>
         </w:p>
+        <w:p>
+          <w:pPr>
+            <w:pStyle w:val="Style1"/>
+            <w:rPr>
+              <w:color w:val="000000" w:themeColor="text1"/>
+            </w:rPr>
+          </w:pPr>
+          <w:hyperlink w:anchor="Idea" w:history="1">
+            <w:r>
+              <w:rPr>
+                <w:rStyle w:val="Hyperlink"/>
+                <w:color w:val="000000" w:themeColor="text1"/>
+                <w:u w:val="none"/>
+              </w:rPr>
+              <w:t>Ideas of the project</w:t>
+            </w:r>
+          </w:hyperlink>
+          <w:r>
+            <w:rPr>
+              <w:color w:val="000000" w:themeColor="text1"/>
+            </w:rPr>
+            <w:ptab w:relativeTo="margin" w:alignment="right" w:leader="dot"/>
+          </w:r>
+          <w:r>
+            <w:rPr>
+              <w:color w:val="000000" w:themeColor="text1"/>
+            </w:rPr>
+            <w:t>1</w:t>
+          </w:r>
+        </w:p>
+        <w:p>
+          <w:pPr>
+            <w:pStyle w:val="Style1"/>
+            <w:rPr>
+              <w:color w:val="000000" w:themeColor="text1"/>
+            </w:rPr>
+          </w:pPr>
+          <w:hyperlink w:anchor="Members" w:history="1">
+            <w:r>
+              <w:rPr>
+                <w:rStyle w:val="Hyperlink"/>
+                <w:color w:val="000000" w:themeColor="text1"/>
+                <w:u w:val="none"/>
+              </w:rPr>
+              <w:t>Team members</w:t>
+            </w:r>
+          </w:hyperlink>
+          <w:r>
+            <w:rPr>
+              <w:color w:val="000000" w:themeColor="text1"/>
+            </w:rPr>
+            <w:ptab w:relativeTo="margin" w:alignment="right" w:leader="dot"/>
+          </w:r>
+          <w:r>
+            <w:rPr>
+              <w:color w:val="000000" w:themeColor="text1"/>
+            </w:rPr>
+            <w:t>3</w:t>
+          </w:r>
+        </w:p>
+        <w:p>
+          <w:pPr>
+            <w:pStyle w:val="Style1"/>
+            <w:rPr>
+              <w:color w:val="000000" w:themeColor="text1"/>
+            </w:rPr>
+          </w:pPr>
+          <w:hyperlink w:anchor="Description" w:history="1">
+            <w:r>
+              <w:rPr>
+                <w:rStyle w:val="Hyperlink"/>
+                <w:color w:val="000000" w:themeColor="text1"/>
+                <w:u w:val="none"/>
+              </w:rPr>
+              <w:t>Project description</w:t>
+            </w:r>
+          </w:hyperlink>
+          <w:r>
+            <w:rPr>
+              <w:color w:val="000000" w:themeColor="text1"/>
+            </w:rPr>
+            <w:ptab w:relativeTo="margin" w:alignment="right" w:leader="dot"/>
+          </w:r>
+          <w:r>
+            <w:rPr>
+              <w:color w:val="000000" w:themeColor="text1"/>
+            </w:rPr>
+            <w:t>3</w:t>
+          </w:r>
+        </w:p>
+        <w:p>
+          <w:pPr>
+            <w:pStyle w:val="Style1"/>
+            <w:rPr>
+              <w:color w:val="000000" w:themeColor="text1"/>
+            </w:rPr>
+          </w:pPr>
+          <w:hyperlink w:anchor="Tasks" w:history="1">
+            <w:r>
+              <w:rPr>
+                <w:rStyle w:val="Hyperlink"/>
+                <w:color w:val="000000" w:themeColor="text1"/>
+                <w:u w:val="none"/>
+              </w:rPr>
+              <w:t>Performed tasks</w:t>
+            </w:r>
+          </w:hyperlink>
+          <w:r>
+            <w:rPr>
+              <w:color w:val="000000" w:themeColor="text1"/>
+            </w:rPr>
+            <w:ptab w:relativeTo="margin" w:alignment="right" w:leader="dot"/>
+          </w:r>
+          <w:r>
+            <w:rPr>
+              <w:color w:val="000000" w:themeColor="text1"/>
+            </w:rPr>
+            <w:t>4</w:t>
+          </w:r>
+        </w:p>
+        <w:p>
+          <w:pPr>
+            <w:pStyle w:val="Style1"/>
+            <w:rPr>
+              <w:color w:val="000000" w:themeColor="text1"/>
+            </w:rPr>
+          </w:pPr>
+          <w:hyperlink w:anchor="Diagram" w:history="1">
+            <w:r>
+              <w:rPr>
+                <w:rStyle w:val="Hyperlink"/>
+                <w:color w:val="000000" w:themeColor="text1"/>
+                <w:u w:val="none"/>
+              </w:rPr>
+              <w:t>Black diagram</w:t>
+            </w:r>
+          </w:hyperlink>
+          <w:r>
+            <w:rPr>
+              <w:color w:val="000000" w:themeColor="text1"/>
+            </w:rPr>
+            <w:ptab w:relativeTo="margin" w:alignment="right" w:leader="dot"/>
+          </w:r>
+          <w:r>
+            <w:rPr>
+              <w:color w:val="000000" w:themeColor="text1"/>
+            </w:rPr>
+            <w:t>5</w:t>
+          </w:r>
+        </w:p>
+        <w:p>
+          <w:pPr>
+            <w:pStyle w:val="Style1"/>
+            <w:rPr>
+              <w:color w:val="000000" w:themeColor="text1"/>
+            </w:rPr>
+          </w:pPr>
+          <w:hyperlink w:anchor="Functions" w:history="1">
+            <w:r>
+              <w:rPr>
+                <w:rStyle w:val="Hyperlink"/>
+                <w:color w:val="000000" w:themeColor="text1"/>
+                <w:u w:val="none"/>
+              </w:rPr>
+              <w:t>C++ Functions</w:t>
+            </w:r>
+          </w:hyperlink>
+          <w:r>
+            <w:rPr>
+              <w:color w:val="000000" w:themeColor="text1"/>
+            </w:rPr>
+            <w:ptab w:relativeTo="margin" w:alignment="right" w:leader="dot"/>
+          </w:r>
+          <w:r>
+            <w:rPr>
+              <w:color w:val="000000" w:themeColor="text1"/>
+            </w:rPr>
+            <w:t>6</w:t>
+          </w:r>
+        </w:p>
+        <w:p>
+          <w:pPr>
+            <w:pStyle w:val="Style1"/>
+            <w:rPr>
+              <w:color w:val="000000" w:themeColor="text1"/>
+            </w:rPr>
+          </w:pPr>
+        </w:p>
+        <w:p>
+          <w:pPr>
+            <w:rPr>
+              <w:lang w:val="en-US"/>
+            </w:rPr>
+          </w:pPr>
+        </w:p>
+        <w:p>
+          <w:pPr>
+            <w:pStyle w:val="TOC3"/>
+            <w:ind w:left="446"/>
+          </w:pPr>
+        </w:p>
       </w:sdtContent>
     </w:sdt>
-    <w:p>
-      <w:pPr>
-        <w:rPr>
-          <w:rFonts w:ascii="Comfortaa" w:hAnsi="Comfortaa"/>
-          <w:color w:val="44546A" w:themeColor="text2"/>
-          <w:sz w:val="18"/>
-          <w:szCs w:val="18"/>
-          <w:lang w:val="en-US"/>
-        </w:rPr>
-      </w:pPr>
-    </w:p>
-    <w:p>
-      <w:pPr>
-        <w:rPr>
-          <w:rFonts w:ascii="Comfortaa" w:hAnsi="Comfortaa"/>
-          <w:color w:val="44546A" w:themeColor="text2"/>
-          <w:sz w:val="18"/>
-          <w:szCs w:val="18"/>
-          <w:lang w:val="en-US"/>
-        </w:rPr>
-      </w:pPr>
-    </w:p>
-    <w:p>
-      <w:pPr>
-        <w:rPr>
-          <w:rFonts w:ascii="Comfortaa" w:hAnsi="Comfortaa"/>
-          <w:color w:val="44546A" w:themeColor="text2"/>
-          <w:sz w:val="18"/>
-          <w:szCs w:val="18"/>
-          <w:lang w:val="en-US"/>
-        </w:rPr>
-      </w:pPr>
-    </w:p>
-    <w:p>
-      <w:pPr>
-        <w:rPr>
-          <w:rFonts w:ascii="Comfortaa" w:hAnsi="Comfortaa"/>
-          <w:color w:val="44546A" w:themeColor="text2"/>
-          <w:sz w:val="18"/>
-          <w:szCs w:val="18"/>
-          <w:lang w:val="en-US"/>
-        </w:rPr>
-      </w:pPr>
-    </w:p>
-    <w:p>
-      <w:pPr>
-        <w:rPr>
-          <w:rFonts w:ascii="Comfortaa" w:hAnsi="Comfortaa"/>
-          <w:color w:val="44546A" w:themeColor="text2"/>
-          <w:sz w:val="18"/>
-          <w:szCs w:val="18"/>
-          <w:lang w:val="en-US"/>
-        </w:rPr>
-      </w:pPr>
-    </w:p>
-    <w:p>
-      <w:pPr>
-        <w:rPr>
-          <w:rFonts w:ascii="Comfortaa" w:hAnsi="Comfortaa"/>
-          <w:color w:val="44546A" w:themeColor="text2"/>
-          <w:sz w:val="18"/>
-          <w:szCs w:val="18"/>
-          <w:lang w:val="en-US"/>
-        </w:rPr>
-      </w:pPr>
-    </w:p>
-    <w:p>
-      <w:pPr>
-        <w:rPr>
-          <w:rFonts w:ascii="Comfortaa" w:hAnsi="Comfortaa"/>
-          <w:color w:val="44546A" w:themeColor="text2"/>
-          <w:sz w:val="18"/>
-          <w:szCs w:val="18"/>
-          <w:lang w:val="en-US"/>
-        </w:rPr>
-      </w:pPr>
-    </w:p>
-    <w:p>
-      <w:pPr>
-        <w:rPr>
-          <w:rFonts w:ascii="Comfortaa" w:hAnsi="Comfortaa"/>
-          <w:color w:val="44546A" w:themeColor="text2"/>
-          <w:sz w:val="18"/>
-          <w:szCs w:val="18"/>
-          <w:lang w:val="en-US"/>
-        </w:rPr>
-      </w:pPr>
-    </w:p>
-    <w:p>
-      <w:pPr>
-        <w:rPr>
-          <w:rFonts w:ascii="Comfortaa" w:hAnsi="Comfortaa"/>
-          <w:color w:val="44546A" w:themeColor="text2"/>
-          <w:sz w:val="18"/>
-          <w:szCs w:val="18"/>
-          <w:lang w:val="en-US"/>
-        </w:rPr>
-      </w:pPr>
-    </w:p>
-    <w:p>
-      <w:pPr>
-        <w:rPr>
-          <w:rFonts w:ascii="Comfortaa" w:hAnsi="Comfortaa"/>
-          <w:color w:val="44546A" w:themeColor="text2"/>
-          <w:sz w:val="18"/>
-          <w:szCs w:val="18"/>
-          <w:lang w:val="en-US"/>
-        </w:rPr>
-      </w:pPr>
-    </w:p>
-    <w:p>
-      <w:pPr>
-        <w:rPr>
-          <w:rFonts w:ascii="Comfortaa" w:hAnsi="Comfortaa"/>
-          <w:color w:val="44546A" w:themeColor="text2"/>
-          <w:sz w:val="18"/>
-          <w:szCs w:val="18"/>
-          <w:lang w:val="en-US"/>
-        </w:rPr>
-      </w:pPr>
-    </w:p>
-    <w:p>
-      <w:pPr>
-        <w:rPr>
-          <w:rFonts w:ascii="Comfortaa" w:hAnsi="Comfortaa"/>
-          <w:color w:val="44546A" w:themeColor="text2"/>
-          <w:sz w:val="18"/>
-          <w:szCs w:val="18"/>
-          <w:lang w:val="en-US"/>
-        </w:rPr>
-      </w:pPr>
-    </w:p>
-    <w:p>
-      <w:pPr>
-        <w:rPr>
-          <w:rFonts w:ascii="Comfortaa" w:hAnsi="Comfortaa"/>
-          <w:color w:val="44546A" w:themeColor="text2"/>
-          <w:sz w:val="18"/>
-          <w:szCs w:val="18"/>
-          <w:lang w:val="en-US"/>
-        </w:rPr>
-      </w:pPr>
-    </w:p>
-    <w:p>
-      <w:pPr>
-        <w:rPr>
-          <w:rFonts w:ascii="Comfortaa" w:hAnsi="Comfortaa"/>
-          <w:color w:val="44546A" w:themeColor="text2"/>
-          <w:sz w:val="18"/>
-          <w:szCs w:val="18"/>
-          <w:lang w:val="en-US"/>
-        </w:rPr>
-      </w:pPr>
-    </w:p>
-    <w:p>
-      <w:pPr>
-        <w:rPr>
-          <w:rFonts w:ascii="Comfortaa" w:hAnsi="Comfortaa"/>
-          <w:color w:val="44546A" w:themeColor="text2"/>
-          <w:sz w:val="18"/>
-          <w:szCs w:val="18"/>
-          <w:lang w:val="en-US"/>
-        </w:rPr>
-      </w:pPr>
-    </w:p>
     <w:p>
       <w:pPr>
         <w:rPr>
@@ -1239,29 +1320,15 @@
           <w:lang w:val="en-US"/>
         </w:rPr>
       </w:pPr>
+    </w:p>
+    <w:p>
+      <w:pPr>
+        <w:pStyle w:val="Style1"/>
+      </w:pPr>
       <w:r>
-        <w:rPr>
-          <w:rFonts w:ascii="Comfortaa" w:hAnsi="Comfortaa"/>
-          <w:b/>
-          <w:bCs/>
-          <w:color w:val="44546A" w:themeColor="text2"/>
-          <w:sz w:val="28"/>
-          <w:szCs w:val="28"/>
-          <w:lang w:val="en-US"/>
-        </w:rPr>
-        <w:lastRenderedPageBreak/>
         <w:t>I</w:t>
       </w:r>
       <w:r>
-        <w:rPr>
-          <w:rFonts w:ascii="Comfortaa" w:hAnsi="Comfortaa"/>
-          <w:b/>
-          <w:bCs/>
-          <w:color w:val="44546A" w:themeColor="text2"/>
-          <w:sz w:val="28"/>
-          <w:szCs w:val="28"/>
-          <w:lang w:val="en-US"/>
-        </w:rPr>
         <w:t>DEA OF THE PROJECT</w:t>
       </w:r>
     </w:p>
@@ -1310,26 +1377,13 @@
     </w:p>
     <w:p>
       <w:pPr>
-        <w:rPr>
-          <w:rFonts w:ascii="Comfortaa" w:hAnsi="Comfortaa"/>
-          <w:b/>
-          <w:bCs/>
-          <w:color w:val="44546A" w:themeColor="text2"/>
-          <w:sz w:val="28"/>
-          <w:szCs w:val="28"/>
-          <w:lang w:val="en-US"/>
-        </w:rPr>
+        <w:pStyle w:val="Style1"/>
       </w:pPr>
+      <w:bookmarkStart w:id="0" w:name="Idea"/>
+      <w:bookmarkStart w:id="1" w:name="Members"/>
+      <w:bookmarkEnd w:id="0"/>
+      <w:bookmarkEnd w:id="1"/>
       <w:r>
-        <w:rPr>
-          <w:rFonts w:ascii="Comfortaa" w:hAnsi="Comfortaa"/>
-          <w:b/>
-          <w:bCs/>
-          <w:color w:val="44546A" w:themeColor="text2"/>
-          <w:sz w:val="28"/>
-          <w:szCs w:val="28"/>
-          <w:lang w:val="en-US"/>
-        </w:rPr>
         <w:t>TEAM MEMBERS</w:t>
       </w:r>
     </w:p>
@@ -1390,6 +1444,7 @@
                 <w:showingPlcHdr/>
                 <w15:appearance w15:val="hidden"/>
               </w:sdtPr>
+              <w:sdtEndPr/>
               <w:sdtContent>
                 <w:r>
                   <w:rPr>
@@ -1563,14 +1618,7 @@
                 <w:rFonts w:ascii="Candara" w:hAnsi="Candara"/>
                 <w:lang w:val="en-US"/>
               </w:rPr>
-              <w:t xml:space="preserve">Valeria Yaneva - </w:t>
-            </w:r>
-            <w:r>
-              <w:rPr>
-                <w:rFonts w:ascii="Candara" w:hAnsi="Candara"/>
-                <w:lang w:val="en-US"/>
-              </w:rPr>
-              <w:t>Back-end developer</w:t>
+              <w:t>Valeria Yaneva - Back-end developer</w:t>
             </w:r>
           </w:p>
         </w:tc>
@@ -1653,26 +1701,11 @@
     </w:p>
     <w:p>
       <w:pPr>
-        <w:rPr>
-          <w:rFonts w:ascii="Comfortaa" w:hAnsi="Comfortaa"/>
-          <w:b/>
-          <w:bCs/>
-          <w:color w:val="44546A" w:themeColor="text2"/>
-          <w:sz w:val="28"/>
-          <w:szCs w:val="28"/>
-          <w:lang w:val="en-US"/>
-        </w:rPr>
+        <w:pStyle w:val="Style1"/>
       </w:pPr>
+      <w:bookmarkStart w:id="2" w:name="Description"/>
+      <w:bookmarkEnd w:id="2"/>
       <w:r>
-        <w:rPr>
-          <w:rFonts w:ascii="Comfortaa" w:hAnsi="Comfortaa"/>
-          <w:b/>
-          <w:bCs/>
-          <w:color w:val="44546A" w:themeColor="text2"/>
-          <w:sz w:val="28"/>
-          <w:szCs w:val="28"/>
-          <w:lang w:val="en-US"/>
-        </w:rPr>
         <w:t>PROJECT DESCRIPTION</w:t>
       </w:r>
     </w:p>
@@ -1732,6 +1765,7 @@
                 <w:showingPlcHdr/>
                 <w15:appearance w15:val="hidden"/>
               </w:sdtPr>
+              <w:sdtEndPr/>
               <w:sdtContent>
                 <w:r>
                   <w:rPr>
@@ -1901,7 +1935,25 @@
                 <w:color w:val="808080" w:themeColor="background1" w:themeShade="80"/>
                 <w:lang w:val="en-US"/>
               </w:rPr>
-              <w:t>calculate problems and get in touch with pre-made simulations.</w:t>
+              <w:t xml:space="preserve">calculate </w:t>
+            </w:r>
+            <w:proofErr w:type="gramStart"/>
+            <w:r>
+              <w:rPr>
+                <w:rFonts w:ascii="Candara" w:hAnsi="Candara"/>
+                <w:color w:val="808080" w:themeColor="background1" w:themeShade="80"/>
+                <w:lang w:val="en-US"/>
+              </w:rPr>
+              <w:t>problems</w:t>
+            </w:r>
+            <w:proofErr w:type="gramEnd"/>
+            <w:r>
+              <w:rPr>
+                <w:rFonts w:ascii="Candara" w:hAnsi="Candara"/>
+                <w:color w:val="808080" w:themeColor="background1" w:themeShade="80"/>
+                <w:lang w:val="en-US"/>
+              </w:rPr>
+              <w:t xml:space="preserve"> and get in touch with pre-made simulations.</w:t>
             </w:r>
           </w:p>
         </w:tc>
@@ -1941,8 +1993,17 @@
                 <w:rFonts w:ascii="Candara" w:hAnsi="Candara"/>
                 <w:lang w:val="en-US"/>
               </w:rPr>
-              <w:t>How can you access the project ?</w:t>
-            </w:r>
+              <w:t xml:space="preserve">How can you access the </w:t>
+            </w:r>
+            <w:proofErr w:type="gramStart"/>
+            <w:r>
+              <w:rPr>
+                <w:rFonts w:ascii="Candara" w:hAnsi="Candara"/>
+                <w:lang w:val="en-US"/>
+              </w:rPr>
+              <w:t>project ?</w:t>
+            </w:r>
+            <w:proofErr w:type="gramEnd"/>
           </w:p>
           <w:p>
             <w:pPr>
@@ -2001,12 +2062,21 @@
                 <w:lang w:val="en-US"/>
               </w:rPr>
             </w:pPr>
-            <w:r>
-              <w:rPr>
-                <w:rFonts w:ascii="Candara" w:hAnsi="Candara"/>
-                <w:lang w:val="en-US"/>
-              </w:rPr>
-              <w:t>Team work.</w:t>
+            <w:proofErr w:type="gramStart"/>
+            <w:r>
+              <w:rPr>
+                <w:rFonts w:ascii="Candara" w:hAnsi="Candara"/>
+                <w:lang w:val="en-US"/>
+              </w:rPr>
+              <w:t>Team work</w:t>
+            </w:r>
+            <w:proofErr w:type="gramEnd"/>
+            <w:r>
+              <w:rPr>
+                <w:rFonts w:ascii="Candara" w:hAnsi="Candara"/>
+                <w:lang w:val="en-US"/>
+              </w:rPr>
+              <w:t>.</w:t>
             </w:r>
           </w:p>
           <w:p>
@@ -2125,8 +2195,9 @@
                 <w:color w:val="808080" w:themeColor="background1" w:themeShade="80"/>
                 <w:lang w:val="en-US"/>
               </w:rPr>
-              <w:t xml:space="preserve"> Code</w:t>
-            </w:r>
+              <w:t xml:space="preserve"> </w:t>
+            </w:r>
+            <w:proofErr w:type="gramStart"/>
             <w:r>
               <w:rPr>
                 <w:rFonts w:ascii="Candara" w:hAnsi="Candara"/>
@@ -2134,6 +2205,15 @@
                 <w:color w:val="808080" w:themeColor="background1" w:themeShade="80"/>
                 <w:lang w:val="en-US"/>
               </w:rPr>
+              <w:t>Code</w:t>
+            </w:r>
+            <w:r>
+              <w:rPr>
+                <w:rFonts w:ascii="Candara" w:hAnsi="Candara"/>
+                <w:b/>
+                <w:color w:val="808080" w:themeColor="background1" w:themeShade="80"/>
+                <w:lang w:val="en-US"/>
+              </w:rPr>
               <w:t xml:space="preserve"> </w:t>
             </w:r>
             <w:r>
@@ -2144,6 +2224,7 @@
               </w:rPr>
               <w:t xml:space="preserve"> as</w:t>
             </w:r>
+            <w:proofErr w:type="gramEnd"/>
             <w:r>
               <w:rPr>
                 <w:rFonts w:ascii="Candara" w:hAnsi="Candara"/>
@@ -2458,27 +2539,11 @@
     </w:p>
     <w:p>
       <w:pPr>
-        <w:rPr>
-          <w:rFonts w:ascii="Comfortaa" w:hAnsi="Comfortaa"/>
-          <w:b/>
-          <w:bCs/>
-          <w:color w:val="44546A" w:themeColor="text2"/>
-          <w:sz w:val="28"/>
-          <w:szCs w:val="28"/>
-          <w:lang w:val="en-US"/>
-        </w:rPr>
+        <w:pStyle w:val="Style1"/>
       </w:pPr>
+      <w:bookmarkStart w:id="3" w:name="Tasks"/>
+      <w:bookmarkEnd w:id="3"/>
       <w:r>
-        <w:rPr>
-          <w:rFonts w:ascii="Comfortaa" w:hAnsi="Comfortaa"/>
-          <w:b/>
-          <w:bCs/>
-          <w:color w:val="44546A" w:themeColor="text2"/>
-          <w:sz w:val="28"/>
-          <w:szCs w:val="28"/>
-          <w:lang w:val="en-US"/>
-        </w:rPr>
-        <w:lastRenderedPageBreak/>
         <w:t>PERFORMED TASKS</w:t>
       </w:r>
     </w:p>
@@ -2540,6 +2605,7 @@
                 <w:showingPlcHdr/>
                 <w15:appearance w15:val="hidden"/>
               </w:sdtPr>
+              <w:sdtEndPr/>
               <w:sdtContent>
                 <w:r>
                   <w:rPr>
@@ -2704,17 +2770,6 @@
           </w:tcPr>
           <w:p>
             <w:pPr>
-              <w:spacing w:before="40" w:after="80"/>
-              <w:ind w:right="-132"/>
-              <w:cnfStyle w:val="000000000000" w:firstRow="0" w:lastRow="0" w:firstColumn="0" w:lastColumn="0" w:oddVBand="0" w:evenVBand="0" w:oddHBand="0" w:evenHBand="0" w:firstRowFirstColumn="0" w:firstRowLastColumn="0" w:lastRowFirstColumn="0" w:lastRowLastColumn="0"/>
-              <w:rPr>
-                <w:rFonts w:ascii="Candara" w:hAnsi="Candara"/>
-                <w:lang w:val="en-US"/>
-              </w:rPr>
-            </w:pPr>
-          </w:p>
-          <w:p>
-            <w:pPr>
               <w:spacing w:before="0" w:after="120"/>
               <w:ind w:right="-262"/>
               <w:cnfStyle w:val="000000000000" w:firstRow="0" w:lastRow="0" w:firstColumn="0" w:lastColumn="0" w:oddVBand="0" w:evenVBand="0" w:oddHBand="0" w:evenHBand="0" w:firstRowFirstColumn="0" w:firstRowLastColumn="0" w:lastRowFirstColumn="0" w:lastRowLastColumn="0"/>
@@ -2723,6 +2778,32 @@
                 <w:lang w:val="en-US"/>
               </w:rPr>
             </w:pPr>
+            <w:r>
+              <w:rPr>
+                <w:rFonts w:ascii="Candara" w:hAnsi="Candara"/>
+                <w:lang w:val="en-US"/>
+              </w:rPr>
+              <w:t>Create the app menu</w:t>
+            </w:r>
+          </w:p>
+          <w:p>
+            <w:pPr>
+              <w:spacing w:before="0" w:after="120"/>
+              <w:ind w:right="-262"/>
+              <w:cnfStyle w:val="000000000000" w:firstRow="0" w:lastRow="0" w:firstColumn="0" w:lastColumn="0" w:oddVBand="0" w:evenVBand="0" w:oddHBand="0" w:evenHBand="0" w:firstRowFirstColumn="0" w:firstRowLastColumn="0" w:lastRowFirstColumn="0" w:lastRowLastColumn="0"/>
+              <w:rPr>
+                <w:rFonts w:ascii="Candara" w:hAnsi="Candara"/>
+                <w:lang w:val="en-US"/>
+              </w:rPr>
+            </w:pPr>
+            <w:r>
+              <w:rPr>
+                <w:rFonts w:ascii="Candara" w:hAnsi="Candara"/>
+                <w:color w:val="808080" w:themeColor="background1" w:themeShade="80"/>
+                <w:lang w:val="en-US"/>
+              </w:rPr>
+              <w:t>This is the starting point in the app. In there you can navigate all around the program.</w:t>
+            </w:r>
           </w:p>
         </w:tc>
       </w:tr>
@@ -2772,6 +2853,62 @@
                 <w:lang w:val="en-US"/>
               </w:rPr>
             </w:pPr>
+            <w:r>
+              <w:rPr>
+                <w:rFonts w:ascii="Candara" w:hAnsi="Candara"/>
+                <w:lang w:val="en-US"/>
+              </w:rPr>
+              <w:t>Ma</w:t>
+            </w:r>
+            <w:r>
+              <w:rPr>
+                <w:rFonts w:ascii="Candara" w:hAnsi="Candara"/>
+                <w:lang w:val="en-US"/>
+              </w:rPr>
+              <w:t>ke</w:t>
+            </w:r>
+            <w:r>
+              <w:rPr>
+                <w:rFonts w:ascii="Candara" w:hAnsi="Candara"/>
+                <w:lang w:val="en-US"/>
+              </w:rPr>
+              <w:t xml:space="preserve"> the sumulations</w:t>
+            </w:r>
+          </w:p>
+          <w:p>
+            <w:pPr>
+              <w:spacing w:before="0" w:after="120"/>
+              <w:ind w:right="-130"/>
+              <w:cnfStyle w:val="000000000000" w:firstRow="0" w:lastRow="0" w:firstColumn="0" w:lastColumn="0" w:oddVBand="0" w:evenVBand="0" w:oddHBand="0" w:evenHBand="0" w:firstRowFirstColumn="0" w:firstRowLastColumn="0" w:lastRowFirstColumn="0" w:lastRowLastColumn="0"/>
+              <w:rPr>
+                <w:rFonts w:ascii="Candara" w:hAnsi="Candara"/>
+                <w:lang w:val="en-US"/>
+              </w:rPr>
+            </w:pPr>
+            <w:r>
+              <w:rPr>
+                <w:rFonts w:ascii="Candara" w:hAnsi="Candara"/>
+                <w:color w:val="808080" w:themeColor="background1" w:themeShade="80"/>
+                <w:lang w:val="en-US"/>
+              </w:rPr>
+              <w:t>Th</w:t>
+            </w:r>
+            <w:r>
+              <w:rPr>
+                <w:rFonts w:ascii="Candara" w:hAnsi="Candara"/>
+                <w:color w:val="808080" w:themeColor="background1" w:themeShade="80"/>
+                <w:lang w:val="en-US"/>
+              </w:rPr>
+              <w:t>e simulations represent a electric chain</w:t>
+            </w:r>
+            <w:r>
+              <w:rPr>
+                <w:rFonts w:ascii="Candara" w:hAnsi="Candara"/>
+                <w:color w:val="808080" w:themeColor="background1" w:themeShade="80"/>
+                <w:lang w:val="en-US"/>
+              </w:rPr>
+              <w:t>. In this part of the program you can see pre-made simulations.</w:t>
+            </w:r>
           </w:p>
         </w:tc>
       </w:tr>
@@ -2818,10 +2955,57 @@
               <w:cnfStyle w:val="000000000000" w:firstRow="0" w:lastRow="0" w:firstColumn="0" w:lastColumn="0" w:oddVBand="0" w:evenVBand="0" w:oddHBand="0" w:evenHBand="0" w:firstRowFirstColumn="0" w:firstRowLastColumn="0" w:lastRowFirstColumn="0" w:lastRowLastColumn="0"/>
               <w:rPr>
                 <w:rFonts w:ascii="Candara" w:hAnsi="Candara"/>
+                <w:lang w:val="en-US"/>
+              </w:rPr>
+            </w:pPr>
+            <w:r>
+              <w:rPr>
+                <w:rFonts w:ascii="Candara" w:hAnsi="Candara"/>
+                <w:lang w:val="en-US"/>
+              </w:rPr>
+              <w:t>Mak</w:t>
+            </w:r>
+            <w:r>
+              <w:rPr>
+                <w:rFonts w:ascii="Candara" w:hAnsi="Candara"/>
+                <w:lang w:val="en-US"/>
+              </w:rPr>
+              <w:t>e</w:t>
+            </w:r>
+            <w:r>
+              <w:rPr>
+                <w:rFonts w:ascii="Candara" w:hAnsi="Candara"/>
+                <w:lang w:val="en-US"/>
+              </w:rPr>
+              <w:t xml:space="preserve"> the </w:t>
+            </w:r>
+            <w:r>
+              <w:rPr>
+                <w:rFonts w:ascii="Candara" w:hAnsi="Candara"/>
+                <w:lang w:val="en-US"/>
+              </w:rPr>
+              <w:t>calculators</w:t>
+            </w:r>
+          </w:p>
+          <w:p>
+            <w:pPr>
+              <w:spacing w:before="0" w:after="120"/>
+              <w:ind w:right="-130"/>
+              <w:cnfStyle w:val="000000000000" w:firstRow="0" w:lastRow="0" w:firstColumn="0" w:lastColumn="0" w:oddVBand="0" w:evenVBand="0" w:oddHBand="0" w:evenHBand="0" w:firstRowFirstColumn="0" w:firstRowLastColumn="0" w:lastRowFirstColumn="0" w:lastRowLastColumn="0"/>
+              <w:rPr>
+                <w:rFonts w:ascii="Candara" w:hAnsi="Candara"/>
                 <w:color w:val="538135" w:themeColor="accent6" w:themeShade="BF"/>
                 <w:lang w:val="en-US"/>
               </w:rPr>
             </w:pPr>
+            <w:r>
+              <w:rPr>
+                <w:rFonts w:ascii="Candara" w:hAnsi="Candara"/>
+                <w:color w:val="808080" w:themeColor="background1" w:themeShade="80"/>
+                <w:lang w:val="en-US"/>
+              </w:rPr>
+              <w:t>The calculatars are way to solve a problem really quick. We even made it easier to understand by adding the formula to the specific calculation you make.</w:t>
+            </w:r>
           </w:p>
         </w:tc>
       </w:tr>
@@ -2882,6 +3066,24 @@
           </w:tcPr>
           <w:p>
             <w:pPr>
+              <w:spacing w:before="0" w:after="120"/>
+              <w:ind w:right="-130"/>
+              <w:cnfStyle w:val="000000000000" w:firstRow="0" w:lastRow="0" w:firstColumn="0" w:lastColumn="0" w:oddVBand="0" w:evenVBand="0" w:oddHBand="0" w:evenHBand="0" w:firstRowFirstColumn="0" w:firstRowLastColumn="0" w:lastRowFirstColumn="0" w:lastRowLastColumn="0"/>
+              <w:rPr>
+                <w:rFonts w:ascii="Candara" w:hAnsi="Candara"/>
+                <w:lang w:val="en-US"/>
+              </w:rPr>
+            </w:pPr>
+            <w:r>
+              <w:rPr>
+                <w:rFonts w:ascii="Candara" w:hAnsi="Candara"/>
+                <w:lang w:val="en-US"/>
+              </w:rPr>
+              <w:t>Create tests</w:t>
+            </w:r>
+          </w:p>
+          <w:p>
+            <w:pPr>
               <w:tabs>
                 <w:tab w:val="left" w:pos="4650"/>
               </w:tabs>
@@ -2893,6 +3095,30 @@
                 <w:lang w:val="en-US"/>
               </w:rPr>
             </w:pPr>
+            <w:r>
+              <w:rPr>
+                <w:rFonts w:ascii="Candara" w:hAnsi="Candara"/>
+                <w:color w:val="808080" w:themeColor="background1" w:themeShade="80"/>
+                <w:lang w:val="en-US"/>
+              </w:rPr>
+              <w:t>T</w:t>
+            </w:r>
+            <w:r>
+              <w:rPr>
+                <w:rFonts w:ascii="Candara" w:hAnsi="Candara"/>
+                <w:color w:val="808080" w:themeColor="background1" w:themeShade="80"/>
+                <w:lang w:val="en-US"/>
+              </w:rPr>
+              <w:t>est are great way to learn new things and sharpern your knowlidge</w:t>
+            </w:r>
+            <w:r>
+              <w:rPr>
+                <w:rFonts w:ascii="Candara" w:hAnsi="Candara"/>
+                <w:color w:val="808080" w:themeColor="background1" w:themeShade="80"/>
+                <w:lang w:val="en-US"/>
+              </w:rPr>
+              <w:t>, by making this we challenge the customer to take a test and later check his results.</w:t>
+            </w:r>
           </w:p>
         </w:tc>
       </w:tr>
@@ -2942,6 +3168,32 @@
                 <w:lang w:val="en-US"/>
               </w:rPr>
             </w:pPr>
+            <w:r>
+              <w:rPr>
+                <w:rFonts w:ascii="Candara" w:hAnsi="Candara"/>
+                <w:lang w:val="en-US"/>
+              </w:rPr>
+              <w:t>Create your own simulation</w:t>
+            </w:r>
+          </w:p>
+          <w:p>
+            <w:pPr>
+              <w:spacing w:before="40" w:after="80"/>
+              <w:ind w:right="-132"/>
+              <w:cnfStyle w:val="000000000000" w:firstRow="0" w:lastRow="0" w:firstColumn="0" w:lastColumn="0" w:oddVBand="0" w:evenVBand="0" w:oddHBand="0" w:evenHBand="0" w:firstRowFirstColumn="0" w:firstRowLastColumn="0" w:lastRowFirstColumn="0" w:lastRowLastColumn="0"/>
+              <w:rPr>
+                <w:rFonts w:ascii="Candara" w:hAnsi="Candara"/>
+                <w:lang w:val="en-US"/>
+              </w:rPr>
+            </w:pPr>
+            <w:r>
+              <w:rPr>
+                <w:rFonts w:ascii="Candara" w:hAnsi="Candara"/>
+                <w:color w:val="808080" w:themeColor="background1" w:themeShade="80"/>
+                <w:lang w:val="en-US"/>
+              </w:rPr>
+              <w:t>In this part of the program you can experement and create your own simulations by adding diferent elements to a electric chain.</w:t>
+            </w:r>
           </w:p>
         </w:tc>
       </w:tr>
@@ -2983,6 +3235,45 @@
           </w:tcPr>
           <w:p>
             <w:pPr>
+              <w:spacing w:before="40" w:after="80"/>
+              <w:ind w:right="-132"/>
+              <w:cnfStyle w:val="000000000000" w:firstRow="0" w:lastRow="0" w:firstColumn="0" w:lastColumn="0" w:oddVBand="0" w:evenVBand="0" w:oddHBand="0" w:evenHBand="0" w:firstRowFirstColumn="0" w:firstRowLastColumn="0" w:lastRowFirstColumn="0" w:lastRowLastColumn="0"/>
+              <w:rPr>
+                <w:rFonts w:ascii="Candara" w:hAnsi="Candara"/>
+                <w:lang w:val="en-US"/>
+              </w:rPr>
+            </w:pPr>
+            <w:r>
+              <w:rPr>
+                <w:rFonts w:ascii="Candara" w:hAnsi="Candara"/>
+                <w:lang w:val="en-US"/>
+              </w:rPr>
+              <w:t>Ma</w:t>
+            </w:r>
+            <w:r>
+              <w:rPr>
+                <w:rFonts w:ascii="Candara" w:hAnsi="Candara"/>
+                <w:lang w:val="en-US"/>
+              </w:rPr>
+              <w:t>ke</w:t>
+            </w:r>
+            <w:r>
+              <w:rPr>
+                <w:rFonts w:ascii="Candara" w:hAnsi="Candara"/>
+                <w:lang w:val="en-US"/>
+              </w:rPr>
+              <w:t xml:space="preserve"> </w:t>
+            </w:r>
+            <w:r>
+              <w:rPr>
+                <w:rFonts w:ascii="Candara" w:hAnsi="Candara"/>
+                <w:lang w:val="en-US"/>
+              </w:rPr>
+              <w:t>the README file</w:t>
+            </w:r>
+          </w:p>
+          <w:p>
+            <w:pPr>
               <w:tabs>
                 <w:tab w:val="left" w:pos="4650"/>
               </w:tabs>
@@ -2995,6 +3286,22 @@
                 <w:lang w:val="en-US"/>
               </w:rPr>
             </w:pPr>
+            <w:r>
+              <w:rPr>
+                <w:rFonts w:ascii="Candara" w:hAnsi="Candara"/>
+                <w:color w:val="808080" w:themeColor="background1" w:themeShade="80"/>
+                <w:lang w:val="en-US"/>
+              </w:rPr>
+              <w:t xml:space="preserve">In the reedme file you can get a quick </w:t>
+            </w:r>
+            <w:r>
+              <w:rPr>
+                <w:rFonts w:ascii="Candara" w:hAnsi="Candara"/>
+                <w:color w:val="808080" w:themeColor="background1" w:themeShade="80"/>
+                <w:lang w:val="en-US"/>
+              </w:rPr>
+              <w:t>overview of the project. We have added the proggraming languages we used, the diagrams and the demos of the project.</w:t>
+            </w:r>
           </w:p>
         </w:tc>
       </w:tr>
@@ -3047,6 +3354,43 @@
                 <w:lang w:val="en-US"/>
               </w:rPr>
             </w:pPr>
+            <w:r>
+              <w:rPr>
+                <w:rFonts w:ascii="Candara" w:hAnsi="Candara"/>
+                <w:lang w:val="en-US"/>
+              </w:rPr>
+              <w:t>Make the documentation</w:t>
+            </w:r>
+          </w:p>
+          <w:p>
+            <w:pPr>
+              <w:tabs>
+                <w:tab w:val="left" w:pos="4650"/>
+              </w:tabs>
+              <w:spacing w:before="0" w:after="120"/>
+              <w:ind w:right="-130"/>
+              <w:cnfStyle w:val="000000000000" w:firstRow="0" w:lastRow="0" w:firstColumn="0" w:lastColumn="0" w:oddVBand="0" w:evenVBand="0" w:oddHBand="0" w:evenHBand="0" w:firstRowFirstColumn="0" w:firstRowLastColumn="0" w:lastRowFirstColumn="0" w:lastRowLastColumn="0"/>
+              <w:rPr>
+                <w:rFonts w:ascii="Candara" w:hAnsi="Candara"/>
+                <w:lang w:val="en-US"/>
+              </w:rPr>
+            </w:pPr>
+            <w:r>
+              <w:rPr>
+                <w:rFonts w:ascii="Candara" w:hAnsi="Candara"/>
+                <w:color w:val="808080" w:themeColor="background1" w:themeShade="80"/>
+                <w:lang w:val="en-US"/>
+              </w:rPr>
+              <w:t xml:space="preserve">The documentation provides very useful infromation in terms of the </w:t>
+            </w:r>
+            <w:r>
+              <w:rPr>
+                <w:rFonts w:ascii="Candara" w:hAnsi="Candara"/>
+                <w:color w:val="808080" w:themeColor="background1" w:themeShade="80"/>
+                <w:lang w:val="en-US"/>
+              </w:rPr>
+              <w:t>technical aspect. You can learn pretty much everything by reading it.</w:t>
+            </w:r>
           </w:p>
         </w:tc>
       </w:tr>
@@ -3091,6 +3435,34 @@
               <w:tabs>
                 <w:tab w:val="left" w:pos="4650"/>
               </w:tabs>
+              <w:spacing w:before="0" w:after="120"/>
+              <w:ind w:right="-130"/>
+              <w:cnfStyle w:val="000000000000" w:firstRow="0" w:lastRow="0" w:firstColumn="0" w:lastColumn="0" w:oddVBand="0" w:evenVBand="0" w:oddHBand="0" w:evenHBand="0" w:firstRowFirstColumn="0" w:firstRowLastColumn="0" w:lastRowFirstColumn="0" w:lastRowLastColumn="0"/>
+              <w:rPr>
+                <w:rFonts w:ascii="Candara" w:hAnsi="Candara"/>
+                <w:lang w:val="en-US"/>
+              </w:rPr>
+            </w:pPr>
+            <w:r>
+              <w:rPr>
+                <w:rFonts w:ascii="Candara" w:hAnsi="Candara"/>
+                <w:lang w:val="en-US"/>
+              </w:rPr>
+              <w:t>Make the</w:t>
+            </w:r>
+            <w:r>
+              <w:rPr>
+                <w:rFonts w:ascii="Candara" w:hAnsi="Candara"/>
+                <w:lang w:val="en-US"/>
+              </w:rPr>
+              <w:t xml:space="preserve"> presentation</w:t>
+            </w:r>
+          </w:p>
+          <w:p>
+            <w:pPr>
+              <w:tabs>
+                <w:tab w:val="left" w:pos="4650"/>
+              </w:tabs>
               <w:spacing w:before="0"/>
               <w:ind w:right="-130"/>
               <w:cnfStyle w:val="000000000000" w:firstRow="0" w:lastRow="0" w:firstColumn="0" w:lastColumn="0" w:oddVBand="0" w:evenVBand="0" w:oddHBand="0" w:evenHBand="0" w:firstRowFirstColumn="0" w:firstRowLastColumn="0" w:lastRowFirstColumn="0" w:lastRowLastColumn="0"/>
@@ -3100,55 +3472,14 @@
                 <w:lang w:val="en-US"/>
               </w:rPr>
             </w:pPr>
-          </w:p>
-        </w:tc>
-      </w:tr>
-      <w:tr>
-        <w:trPr>
-          <w:trHeight w:val="810"/>
-        </w:trPr>
-        <w:tc>
-          <w:tcPr>
-            <w:cnfStyle w:val="001000000000" w:firstRow="0" w:lastRow="0" w:firstColumn="1" w:lastColumn="0" w:oddVBand="0" w:evenVBand="0" w:oddHBand="0" w:evenHBand="0" w:firstRowFirstColumn="0" w:firstRowLastColumn="0" w:lastRowFirstColumn="0" w:lastRowLastColumn="0"/>
-            <w:tcW w:w="867" w:type="dxa"/>
-          </w:tcPr>
-          <w:p>
-            <w:pPr>
-              <w:pStyle w:val="ListNumber"/>
-              <w:numPr>
-                <w:ilvl w:val="0"/>
-                <w:numId w:val="0"/>
-              </w:numPr>
-              <w:spacing w:after="120"/>
-              <w:ind w:left="360" w:hanging="288"/>
-              <w:rPr>
-                <w:rFonts w:ascii="Candara" w:hAnsi="Candara"/>
-                <w:lang w:val="en-US"/>
-              </w:rPr>
-            </w:pPr>
-            <w:r>
-              <w:rPr>
-                <w:rFonts w:ascii="Candara" w:hAnsi="Candara"/>
-                <w:lang w:val="en-US"/>
-              </w:rPr>
-              <w:t>10</w:t>
-            </w:r>
-          </w:p>
-        </w:tc>
-        <w:tc>
-          <w:tcPr>
-            <w:tcW w:w="8550" w:type="dxa"/>
-          </w:tcPr>
-          <w:p>
-            <w:pPr>
-              <w:spacing w:before="40" w:after="100"/>
-              <w:ind w:right="-132"/>
-              <w:cnfStyle w:val="000000000000" w:firstRow="0" w:lastRow="0" w:firstColumn="0" w:lastColumn="0" w:oddVBand="0" w:evenVBand="0" w:oddHBand="0" w:evenHBand="0" w:firstRowFirstColumn="0" w:firstRowLastColumn="0" w:lastRowFirstColumn="0" w:lastRowLastColumn="0"/>
-              <w:rPr>
-                <w:rFonts w:ascii="Candara" w:hAnsi="Candara"/>
-                <w:lang w:val="en-US"/>
-              </w:rPr>
-            </w:pPr>
+            <w:r>
+              <w:rPr>
+                <w:rFonts w:ascii="Candara" w:hAnsi="Candara"/>
+                <w:color w:val="808080" w:themeColor="background1" w:themeShade="80"/>
+                <w:lang w:val="en-US"/>
+              </w:rPr>
+              <w:t>We have created a short presentation to quickly show what we have done.</w:t>
+            </w:r>
           </w:p>
         </w:tc>
       </w:tr>
@@ -3259,340 +3590,16 @@
     </w:p>
     <w:p>
       <w:pPr>
-        <w:rPr>
-          <w:rFonts w:ascii="Comfortaa" w:hAnsi="Comfortaa"/>
-          <w:b/>
-          <w:bCs/>
-          <w:color w:val="44546A" w:themeColor="text2"/>
-          <w:sz w:val="28"/>
-          <w:szCs w:val="28"/>
-          <w:lang w:val="en-US"/>
-        </w:rPr>
+        <w:pStyle w:val="Style1"/>
       </w:pPr>
-    </w:p>
-    <w:p>
-      <w:pPr>
-        <w:rPr>
-          <w:rFonts w:ascii="Comfortaa" w:hAnsi="Comfortaa"/>
-          <w:b/>
-          <w:bCs/>
-          <w:color w:val="44546A" w:themeColor="text2"/>
-          <w:sz w:val="28"/>
-          <w:szCs w:val="28"/>
-          <w:lang w:val="en-US"/>
-        </w:rPr>
-      </w:pPr>
+      <w:bookmarkStart w:id="4" w:name="Diagram"/>
+      <w:bookmarkEnd w:id="4"/>
       <w:r>
-        <w:rPr>
-          <w:rFonts w:ascii="Comfortaa" w:hAnsi="Comfortaa"/>
-          <w:b/>
-          <w:bCs/>
-          <w:color w:val="44546A" w:themeColor="text2"/>
-          <w:sz w:val="28"/>
-          <w:szCs w:val="28"/>
-          <w:lang w:val="en-US"/>
-        </w:rPr>
-        <w:t>BLOCK DIAGRAM</w:t>
+        <w:t>BLOCK DIAGRA</w:t>
       </w:r>
-    </w:p>
-    <w:p>
-      <w:pPr>
-        <w:rPr>
-          <w:rFonts w:ascii="Comfortaa" w:hAnsi="Comfortaa"/>
-          <w:b/>
-          <w:bCs/>
-          <w:color w:val="44546A" w:themeColor="text2"/>
-          <w:sz w:val="28"/>
-          <w:szCs w:val="28"/>
-          <w:lang w:val="en-US"/>
-        </w:rPr>
-      </w:pPr>
-    </w:p>
-    <w:p>
-      <w:pPr>
-        <w:rPr>
-          <w:rFonts w:ascii="Comfortaa" w:hAnsi="Comfortaa"/>
-          <w:b/>
-          <w:bCs/>
-          <w:color w:val="44546A" w:themeColor="text2"/>
-          <w:sz w:val="28"/>
-          <w:szCs w:val="28"/>
-          <w:lang w:val="en-US"/>
-        </w:rPr>
-      </w:pPr>
-    </w:p>
-    <w:p>
-      <w:pPr>
-        <w:rPr>
-          <w:rFonts w:ascii="Comfortaa" w:hAnsi="Comfortaa"/>
-          <w:b/>
-          <w:bCs/>
-          <w:color w:val="44546A" w:themeColor="text2"/>
-          <w:sz w:val="28"/>
-          <w:szCs w:val="28"/>
-          <w:lang w:val="en-US"/>
-        </w:rPr>
-      </w:pPr>
-    </w:p>
-    <w:p>
-      <w:pPr>
-        <w:rPr>
-          <w:rFonts w:ascii="Comfortaa" w:hAnsi="Comfortaa"/>
-          <w:b/>
-          <w:bCs/>
-          <w:color w:val="44546A" w:themeColor="text2"/>
-          <w:sz w:val="28"/>
-          <w:szCs w:val="28"/>
-          <w:lang w:val="en-US"/>
-        </w:rPr>
-      </w:pPr>
-    </w:p>
-    <w:p>
-      <w:pPr>
-        <w:rPr>
-          <w:rFonts w:ascii="Comfortaa" w:hAnsi="Comfortaa"/>
-          <w:b/>
-          <w:bCs/>
-          <w:color w:val="44546A" w:themeColor="text2"/>
-          <w:sz w:val="28"/>
-          <w:szCs w:val="28"/>
-          <w:lang w:val="en-US"/>
-        </w:rPr>
-      </w:pPr>
-    </w:p>
-    <w:p>
-      <w:pPr>
-        <w:rPr>
-          <w:rFonts w:ascii="Comfortaa" w:hAnsi="Comfortaa"/>
-          <w:b/>
-          <w:bCs/>
-          <w:color w:val="44546A" w:themeColor="text2"/>
-          <w:sz w:val="28"/>
-          <w:szCs w:val="28"/>
-          <w:lang w:val="en-US"/>
-        </w:rPr>
-      </w:pPr>
-    </w:p>
-    <w:p>
-      <w:pPr>
-        <w:rPr>
-          <w:rFonts w:ascii="Comfortaa" w:hAnsi="Comfortaa"/>
-          <w:b/>
-          <w:bCs/>
-          <w:color w:val="44546A" w:themeColor="text2"/>
-          <w:sz w:val="28"/>
-          <w:szCs w:val="28"/>
-          <w:lang w:val="en-US"/>
-        </w:rPr>
-      </w:pPr>
-    </w:p>
-    <w:p>
-      <w:pPr>
-        <w:rPr>
-          <w:rFonts w:ascii="Comfortaa" w:hAnsi="Comfortaa"/>
-          <w:b/>
-          <w:bCs/>
-          <w:color w:val="44546A" w:themeColor="text2"/>
-          <w:sz w:val="28"/>
-          <w:szCs w:val="28"/>
-          <w:lang w:val="en-US"/>
-        </w:rPr>
-      </w:pPr>
-    </w:p>
-    <w:p>
-      <w:pPr>
-        <w:rPr>
-          <w:rFonts w:ascii="Comfortaa" w:hAnsi="Comfortaa"/>
-          <w:b/>
-          <w:bCs/>
-          <w:color w:val="44546A" w:themeColor="text2"/>
-          <w:sz w:val="28"/>
-          <w:szCs w:val="28"/>
-          <w:lang w:val="en-US"/>
-        </w:rPr>
-      </w:pPr>
-    </w:p>
-    <w:p>
-      <w:pPr>
-        <w:rPr>
-          <w:rFonts w:ascii="Comfortaa" w:hAnsi="Comfortaa"/>
-          <w:b/>
-          <w:bCs/>
-          <w:color w:val="44546A" w:themeColor="text2"/>
-          <w:sz w:val="28"/>
-          <w:szCs w:val="28"/>
-          <w:lang w:val="en-US"/>
-        </w:rPr>
-      </w:pPr>
-    </w:p>
-    <w:p>
-      <w:pPr>
-        <w:rPr>
-          <w:rFonts w:ascii="Comfortaa" w:hAnsi="Comfortaa"/>
-          <w:b/>
-          <w:bCs/>
-          <w:color w:val="44546A" w:themeColor="text2"/>
-          <w:sz w:val="28"/>
-          <w:szCs w:val="28"/>
-          <w:lang w:val="en-US"/>
-        </w:rPr>
-      </w:pPr>
-    </w:p>
-    <w:p>
-      <w:pPr>
-        <w:rPr>
-          <w:rFonts w:ascii="Comfortaa" w:hAnsi="Comfortaa"/>
-          <w:b/>
-          <w:bCs/>
-          <w:color w:val="44546A" w:themeColor="text2"/>
-          <w:sz w:val="28"/>
-          <w:szCs w:val="28"/>
-          <w:lang w:val="en-US"/>
-        </w:rPr>
-      </w:pPr>
-    </w:p>
-    <w:p>
-      <w:pPr>
-        <w:rPr>
-          <w:rFonts w:ascii="Comfortaa" w:hAnsi="Comfortaa"/>
-          <w:b/>
-          <w:bCs/>
-          <w:color w:val="44546A" w:themeColor="text2"/>
-          <w:sz w:val="28"/>
-          <w:szCs w:val="28"/>
-          <w:lang w:val="en-US"/>
-        </w:rPr>
-      </w:pPr>
-    </w:p>
-    <w:p>
-      <w:pPr>
-        <w:rPr>
-          <w:rFonts w:ascii="Comfortaa" w:hAnsi="Comfortaa"/>
-          <w:b/>
-          <w:bCs/>
-          <w:color w:val="44546A" w:themeColor="text2"/>
-          <w:sz w:val="28"/>
-          <w:szCs w:val="28"/>
-          <w:lang w:val="en-US"/>
-        </w:rPr>
-      </w:pPr>
-    </w:p>
-    <w:p>
-      <w:pPr>
-        <w:rPr>
-          <w:rFonts w:ascii="Comfortaa" w:hAnsi="Comfortaa"/>
-          <w:b/>
-          <w:bCs/>
-          <w:color w:val="44546A" w:themeColor="text2"/>
-          <w:sz w:val="28"/>
-          <w:szCs w:val="28"/>
-          <w:lang w:val="en-US"/>
-        </w:rPr>
-      </w:pPr>
-    </w:p>
-    <w:p>
-      <w:pPr>
-        <w:rPr>
-          <w:rFonts w:ascii="Comfortaa" w:hAnsi="Comfortaa"/>
-          <w:b/>
-          <w:bCs/>
-          <w:color w:val="44546A" w:themeColor="text2"/>
-          <w:sz w:val="28"/>
-          <w:szCs w:val="28"/>
-          <w:lang w:val="en-US"/>
-        </w:rPr>
-      </w:pPr>
-    </w:p>
-    <w:p>
-      <w:pPr>
-        <w:rPr>
-          <w:rFonts w:ascii="Comfortaa" w:hAnsi="Comfortaa"/>
-          <w:b/>
-          <w:bCs/>
-          <w:color w:val="44546A" w:themeColor="text2"/>
-          <w:sz w:val="28"/>
-          <w:szCs w:val="28"/>
-          <w:lang w:val="en-US"/>
-        </w:rPr>
-      </w:pPr>
-    </w:p>
-    <w:p>
-      <w:pPr>
-        <w:rPr>
-          <w:rFonts w:ascii="Comfortaa" w:hAnsi="Comfortaa"/>
-          <w:b/>
-          <w:bCs/>
-          <w:color w:val="44546A" w:themeColor="text2"/>
-          <w:sz w:val="28"/>
-          <w:szCs w:val="28"/>
-          <w:lang w:val="en-US"/>
-        </w:rPr>
-      </w:pPr>
-    </w:p>
-    <w:p>
-      <w:pPr>
-        <w:rPr>
-          <w:rFonts w:ascii="Comfortaa" w:hAnsi="Comfortaa"/>
-          <w:b/>
-          <w:bCs/>
-          <w:color w:val="44546A" w:themeColor="text2"/>
-          <w:sz w:val="28"/>
-          <w:szCs w:val="28"/>
-          <w:lang w:val="en-US"/>
-        </w:rPr>
-      </w:pPr>
-    </w:p>
-    <w:p>
-      <w:pPr>
-        <w:rPr>
-          <w:rFonts w:ascii="Comfortaa" w:hAnsi="Comfortaa"/>
-          <w:b/>
-          <w:bCs/>
-          <w:color w:val="44546A" w:themeColor="text2"/>
-          <w:sz w:val="28"/>
-          <w:szCs w:val="28"/>
-          <w:lang w:val="en-US"/>
-        </w:rPr>
-      </w:pPr>
-    </w:p>
-    <w:p>
-      <w:pPr>
-        <w:rPr>
-          <w:rFonts w:ascii="Comfortaa" w:hAnsi="Comfortaa"/>
-          <w:b/>
-          <w:bCs/>
-          <w:color w:val="44546A" w:themeColor="text2"/>
-          <w:sz w:val="28"/>
-          <w:szCs w:val="28"/>
-          <w:lang w:val="en-US"/>
-        </w:rPr>
-      </w:pPr>
-    </w:p>
-    <w:p>
-      <w:pPr>
-        <w:rPr>
-          <w:rFonts w:ascii="Comfortaa" w:hAnsi="Comfortaa"/>
-          <w:b/>
-          <w:bCs/>
-          <w:color w:val="44546A" w:themeColor="text2"/>
-          <w:sz w:val="28"/>
-          <w:szCs w:val="28"/>
-          <w:lang w:val="en-US"/>
-        </w:rPr>
-      </w:pPr>
-    </w:p>
-    <w:p>
-      <w:pPr>
-        <w:rPr>
-          <w:rFonts w:ascii="Comfortaa" w:hAnsi="Comfortaa"/>
-          <w:b/>
-          <w:bCs/>
-          <w:color w:val="44546A" w:themeColor="text2"/>
-          <w:sz w:val="28"/>
-          <w:szCs w:val="28"/>
-          <w:lang w:val="en-US"/>
-        </w:rPr>
-      </w:pPr>
+      <w:r>
+        <w:t>M</w:t>
+      </w:r>
     </w:p>
     <w:p>
       <w:pPr>
@@ -3661,6 +3668,57 @@
       <w:r>
         <w:rPr>
           <w:rFonts w:ascii="Comfortaa" w:hAnsi="Comfortaa"/>
+          <w:sz w:val="28"/>
+          <w:szCs w:val="28"/>
+          <w:lang w:val="en-US"/>
+        </w:rPr>
+        <w:drawing>
+          <wp:inline distT="0" distB="0" distL="0" distR="0" wp14:anchorId="74D95D6F" wp14:editId="71AF1396">
+            <wp:extent cx="5760720" cy="4852244"/>
+            <wp:effectExtent l="0" t="0" r="0" b="0"/>
+            <wp:docPr id="2" name="Picture 2" descr="Diagram&#10;&#10;Description automatically generated"/>
+            <wp:cNvGraphicFramePr>
+              <a:graphicFrameLocks xmlns:a="http://schemas.openxmlformats.org/drawingml/2006/main" noChangeAspect="1"/>
+            </wp:cNvGraphicFramePr>
+            <a:graphic xmlns:a="http://schemas.openxmlformats.org/drawingml/2006/main">
+              <a:graphicData uri="http://schemas.openxmlformats.org/drawingml/2006/picture">
+                <pic:pic xmlns:pic="http://schemas.openxmlformats.org/drawingml/2006/picture">
+                  <pic:nvPicPr>
+                    <pic:cNvPr id="2" name="Picture 2" descr="Diagram&#10;&#10;Description automatically generated"/>
+                    <pic:cNvPicPr/>
+                  </pic:nvPicPr>
+                  <pic:blipFill>
+                    <a:blip r:embed="rId9" cstate="print">
+                      <a:extLst>
+                        <a:ext uri="{28A0092B-C50C-407E-A947-70E740481C1C}">
+                          <a14:useLocalDpi xmlns:a14="http://schemas.microsoft.com/office/drawing/2010/main" val="0"/>
+                        </a:ext>
+                      </a:extLst>
+                    </a:blip>
+                    <a:stretch>
+                      <a:fillRect/>
+                    </a:stretch>
+                  </pic:blipFill>
+                  <pic:spPr>
+                    <a:xfrm>
+                      <a:off x="0" y="0"/>
+                      <a:ext cx="5760720" cy="4852244"/>
+                    </a:xfrm>
+                    <a:prstGeom prst="rect">
+                      <a:avLst/>
+                    </a:prstGeom>
+                  </pic:spPr>
+                </pic:pic>
+              </a:graphicData>
+            </a:graphic>
+          </wp:inline>
+        </w:drawing>
+      </w:r>
+    </w:p>
+    <w:p>
+      <w:pPr>
+        <w:rPr>
+          <w:rFonts w:ascii="Comfortaa" w:hAnsi="Comfortaa"/>
           <w:b/>
           <w:bCs/>
           <w:color w:val="44546A" w:themeColor="text2"/>
@@ -3668,745 +3726,6757 @@
           <w:szCs w:val="28"/>
           <w:lang w:val="en-US"/>
         </w:rPr>
+      </w:pPr>
+    </w:p>
+    <w:p>
+      <w:pPr>
+        <w:pStyle w:val="Style1"/>
+      </w:pPr>
+    </w:p>
+    <w:p>
+      <w:pPr>
+        <w:pStyle w:val="Style1"/>
+      </w:pPr>
+    </w:p>
+    <w:p>
+      <w:pPr>
+        <w:pStyle w:val="Style1"/>
+      </w:pPr>
+    </w:p>
+    <w:p>
+      <w:pPr>
+        <w:pStyle w:val="Style1"/>
+      </w:pPr>
+    </w:p>
+    <w:p>
+      <w:pPr>
+        <w:pStyle w:val="Style1"/>
+      </w:pPr>
+    </w:p>
+    <w:p>
+      <w:pPr>
+        <w:pStyle w:val="Style1"/>
+      </w:pPr>
+    </w:p>
+    <w:p>
+      <w:pPr>
+        <w:pStyle w:val="Style1"/>
+      </w:pPr>
+      <w:bookmarkStart w:id="5" w:name="Functions"/>
+      <w:bookmarkEnd w:id="5"/>
+      <w:r>
         <w:t>C++  FUNCTIONS</w:t>
       </w:r>
     </w:p>
     <w:tbl>
       <w:tblPr>
-        <w:tblStyle w:val="TableGrid"/>
-        <w:tblW w:w="0" w:type="auto"/>
+        <w:tblW w:w="11322" w:type="dxa"/>
+        <w:tblInd w:w="-1139" w:type="dxa"/>
+        <w:tblCellMar>
+          <w:left w:w="70" w:type="dxa"/>
+          <w:right w:w="70" w:type="dxa"/>
+        </w:tblCellMar>
         <w:tblLook w:val="04A0" w:firstRow="1" w:lastRow="0" w:firstColumn="1" w:lastColumn="0" w:noHBand="0" w:noVBand="1"/>
       </w:tblPr>
       <w:tblGrid>
-        <w:gridCol w:w="3020"/>
-        <w:gridCol w:w="3021"/>
-        <w:gridCol w:w="3021"/>
+        <w:gridCol w:w="4180"/>
+        <w:gridCol w:w="582"/>
+        <w:gridCol w:w="2140"/>
+        <w:gridCol w:w="4420"/>
       </w:tblGrid>
       <w:tr>
-        <w:tc>
-          <w:tcPr>
-            <w:tcW w:w="3020" w:type="dxa"/>
-          </w:tcPr>
-          <w:p>
-            <w:pPr>
-              <w:rPr>
-                <w:rFonts w:ascii="Comfortaa" w:hAnsi="Comfortaa"/>
+        <w:trPr>
+          <w:trHeight w:val="300"/>
+        </w:trPr>
+        <w:tc>
+          <w:tcPr>
+            <w:tcW w:w="4180" w:type="dxa"/>
+            <w:tcBorders>
+              <w:top w:val="single" w:sz="4" w:space="0" w:color="auto"/>
+              <w:left w:val="single" w:sz="4" w:space="0" w:color="auto"/>
+              <w:bottom w:val="single" w:sz="4" w:space="0" w:color="auto"/>
+              <w:right w:val="single" w:sz="4" w:space="0" w:color="auto"/>
+            </w:tcBorders>
+            <w:shd w:val="clear" w:color="000000" w:fill="DDEBF7"/>
+            <w:noWrap/>
+            <w:vAlign w:val="bottom"/>
+            <w:hideMark/>
+          </w:tcPr>
+          <w:p>
+            <w:pPr>
+              <w:spacing w:after="0" w:line="240" w:lineRule="auto"/>
+              <w:rPr>
+                <w:rFonts w:ascii="Calibri" w:eastAsia="Times New Roman" w:hAnsi="Calibri" w:cs="Calibri"/>
                 <w:b/>
                 <w:bCs/>
-                <w:color w:val="44546A" w:themeColor="text2"/>
-                <w:sz w:val="28"/>
-                <w:szCs w:val="28"/>
-                <w:lang w:val="en-US"/>
-              </w:rPr>
-            </w:pPr>
-          </w:p>
-        </w:tc>
-        <w:tc>
-          <w:tcPr>
-            <w:tcW w:w="3021" w:type="dxa"/>
-          </w:tcPr>
-          <w:p>
-            <w:pPr>
-              <w:rPr>
-                <w:rFonts w:ascii="Comfortaa" w:hAnsi="Comfortaa"/>
+                <w:noProof w:val="0"/>
+                <w:color w:val="000000"/>
+                <w:lang w:val="en-US" w:eastAsia="bg-BG"/>
+              </w:rPr>
+            </w:pPr>
+            <w:r>
+              <w:rPr>
+                <w:rFonts w:ascii="Calibri" w:eastAsia="Times New Roman" w:hAnsi="Calibri" w:cs="Calibri"/>
                 <w:b/>
                 <w:bCs/>
-                <w:color w:val="44546A" w:themeColor="text2"/>
-                <w:sz w:val="28"/>
-                <w:szCs w:val="28"/>
-                <w:lang w:val="en-US"/>
-              </w:rPr>
-            </w:pPr>
-          </w:p>
-        </w:tc>
-        <w:tc>
-          <w:tcPr>
-            <w:tcW w:w="3021" w:type="dxa"/>
-          </w:tcPr>
-          <w:p>
-            <w:pPr>
-              <w:rPr>
-                <w:rFonts w:ascii="Comfortaa" w:hAnsi="Comfortaa"/>
+                <w:noProof w:val="0"/>
+                <w:color w:val="000000"/>
+                <w:lang w:val="en-US" w:eastAsia="bg-BG"/>
+              </w:rPr>
+              <w:t>Function</w:t>
+            </w:r>
+          </w:p>
+        </w:tc>
+        <w:tc>
+          <w:tcPr>
+            <w:tcW w:w="582" w:type="dxa"/>
+            <w:tcBorders>
+              <w:top w:val="single" w:sz="4" w:space="0" w:color="auto"/>
+              <w:left w:val="nil"/>
+              <w:bottom w:val="single" w:sz="4" w:space="0" w:color="auto"/>
+              <w:right w:val="single" w:sz="4" w:space="0" w:color="auto"/>
+            </w:tcBorders>
+            <w:shd w:val="clear" w:color="000000" w:fill="DDEBF7"/>
+            <w:noWrap/>
+            <w:vAlign w:val="bottom"/>
+            <w:hideMark/>
+          </w:tcPr>
+          <w:p>
+            <w:pPr>
+              <w:spacing w:after="0" w:line="240" w:lineRule="auto"/>
+              <w:jc w:val="center"/>
+              <w:rPr>
+                <w:rFonts w:ascii="Calibri" w:eastAsia="Times New Roman" w:hAnsi="Calibri" w:cs="Calibri"/>
                 <w:b/>
                 <w:bCs/>
-                <w:color w:val="44546A" w:themeColor="text2"/>
-                <w:sz w:val="28"/>
-                <w:szCs w:val="28"/>
-                <w:lang w:val="en-US"/>
-              </w:rPr>
-            </w:pPr>
+                <w:noProof w:val="0"/>
+                <w:color w:val="000000"/>
+                <w:lang w:val="en-US" w:eastAsia="bg-BG"/>
+              </w:rPr>
+            </w:pPr>
+            <w:r>
+              <w:rPr>
+                <w:rFonts w:ascii="Calibri" w:eastAsia="Times New Roman" w:hAnsi="Calibri" w:cs="Calibri"/>
+                <w:b/>
+                <w:bCs/>
+                <w:noProof w:val="0"/>
+                <w:color w:val="000000"/>
+                <w:lang w:val="en-US" w:eastAsia="bg-BG"/>
+              </w:rPr>
+              <w:t>Type</w:t>
+            </w:r>
+          </w:p>
+        </w:tc>
+        <w:tc>
+          <w:tcPr>
+            <w:tcW w:w="2140" w:type="dxa"/>
+            <w:tcBorders>
+              <w:top w:val="single" w:sz="4" w:space="0" w:color="auto"/>
+              <w:left w:val="nil"/>
+              <w:bottom w:val="single" w:sz="4" w:space="0" w:color="auto"/>
+              <w:right w:val="single" w:sz="4" w:space="0" w:color="auto"/>
+            </w:tcBorders>
+            <w:shd w:val="clear" w:color="000000" w:fill="DDEBF7"/>
+            <w:noWrap/>
+            <w:vAlign w:val="bottom"/>
+            <w:hideMark/>
+          </w:tcPr>
+          <w:p>
+            <w:pPr>
+              <w:spacing w:after="0" w:line="240" w:lineRule="auto"/>
+              <w:jc w:val="center"/>
+              <w:rPr>
+                <w:rFonts w:ascii="Calibri" w:eastAsia="Times New Roman" w:hAnsi="Calibri" w:cs="Calibri"/>
+                <w:b/>
+                <w:bCs/>
+                <w:noProof w:val="0"/>
+                <w:color w:val="000000"/>
+                <w:lang w:val="en-US" w:eastAsia="bg-BG"/>
+              </w:rPr>
+            </w:pPr>
+            <w:r>
+              <w:rPr>
+                <w:rFonts w:ascii="Calibri" w:eastAsia="Times New Roman" w:hAnsi="Calibri" w:cs="Calibri"/>
+                <w:b/>
+                <w:bCs/>
+                <w:noProof w:val="0"/>
+                <w:color w:val="000000"/>
+                <w:lang w:val="en-US" w:eastAsia="bg-BG"/>
+              </w:rPr>
+              <w:t>File</w:t>
+            </w:r>
+          </w:p>
+        </w:tc>
+        <w:tc>
+          <w:tcPr>
+            <w:tcW w:w="4420" w:type="dxa"/>
+            <w:tcBorders>
+              <w:top w:val="single" w:sz="4" w:space="0" w:color="auto"/>
+              <w:left w:val="nil"/>
+              <w:bottom w:val="single" w:sz="4" w:space="0" w:color="auto"/>
+              <w:right w:val="single" w:sz="4" w:space="0" w:color="auto"/>
+            </w:tcBorders>
+            <w:shd w:val="clear" w:color="000000" w:fill="DDEBF7"/>
+            <w:noWrap/>
+            <w:vAlign w:val="bottom"/>
+            <w:hideMark/>
+          </w:tcPr>
+          <w:p>
+            <w:pPr>
+              <w:spacing w:after="0" w:line="240" w:lineRule="auto"/>
+              <w:rPr>
+                <w:rFonts w:ascii="Calibri" w:eastAsia="Times New Roman" w:hAnsi="Calibri" w:cs="Calibri"/>
+                <w:b/>
+                <w:bCs/>
+                <w:noProof w:val="0"/>
+                <w:color w:val="000000"/>
+                <w:lang w:val="en-US" w:eastAsia="bg-BG"/>
+              </w:rPr>
+            </w:pPr>
+            <w:r>
+              <w:rPr>
+                <w:rFonts w:ascii="Calibri" w:eastAsia="Times New Roman" w:hAnsi="Calibri" w:cs="Calibri"/>
+                <w:b/>
+                <w:bCs/>
+                <w:noProof w:val="0"/>
+                <w:color w:val="000000"/>
+                <w:lang w:val="en-US" w:eastAsia="bg-BG"/>
+              </w:rPr>
+              <w:t>Description</w:t>
+            </w:r>
           </w:p>
         </w:tc>
       </w:tr>
       <w:tr>
-        <w:tc>
-          <w:tcPr>
-            <w:tcW w:w="3020" w:type="dxa"/>
-          </w:tcPr>
-          <w:p>
-            <w:pPr>
-              <w:rPr>
-                <w:rFonts w:ascii="Comfortaa" w:hAnsi="Comfortaa"/>
-                <w:b/>
-                <w:bCs/>
-                <w:color w:val="44546A" w:themeColor="text2"/>
-                <w:sz w:val="28"/>
-                <w:szCs w:val="28"/>
-                <w:lang w:val="en-US"/>
-              </w:rPr>
-            </w:pPr>
-          </w:p>
-        </w:tc>
-        <w:tc>
-          <w:tcPr>
-            <w:tcW w:w="3021" w:type="dxa"/>
-          </w:tcPr>
-          <w:p>
-            <w:pPr>
-              <w:rPr>
-                <w:rFonts w:ascii="Comfortaa" w:hAnsi="Comfortaa"/>
-                <w:b/>
-                <w:bCs/>
-                <w:color w:val="44546A" w:themeColor="text2"/>
-                <w:sz w:val="28"/>
-                <w:szCs w:val="28"/>
-                <w:lang w:val="en-US"/>
-              </w:rPr>
-            </w:pPr>
-          </w:p>
-        </w:tc>
-        <w:tc>
-          <w:tcPr>
-            <w:tcW w:w="3021" w:type="dxa"/>
-          </w:tcPr>
-          <w:p>
-            <w:pPr>
-              <w:rPr>
-                <w:rFonts w:ascii="Comfortaa" w:hAnsi="Comfortaa"/>
-                <w:b/>
-                <w:bCs/>
-                <w:color w:val="44546A" w:themeColor="text2"/>
-                <w:sz w:val="28"/>
-                <w:szCs w:val="28"/>
-                <w:lang w:val="en-US"/>
-              </w:rPr>
-            </w:pPr>
+        <w:trPr>
+          <w:trHeight w:val="300"/>
+        </w:trPr>
+        <w:tc>
+          <w:tcPr>
+            <w:tcW w:w="4180" w:type="dxa"/>
+            <w:tcBorders>
+              <w:top w:val="nil"/>
+              <w:left w:val="single" w:sz="4" w:space="0" w:color="auto"/>
+              <w:bottom w:val="single" w:sz="4" w:space="0" w:color="auto"/>
+              <w:right w:val="single" w:sz="4" w:space="0" w:color="auto"/>
+            </w:tcBorders>
+            <w:shd w:val="clear" w:color="auto" w:fill="auto"/>
+            <w:noWrap/>
+            <w:vAlign w:val="bottom"/>
+            <w:hideMark/>
+          </w:tcPr>
+          <w:p>
+            <w:pPr>
+              <w:spacing w:after="0" w:line="240" w:lineRule="auto"/>
+              <w:rPr>
+                <w:rFonts w:ascii="Calibri" w:eastAsia="Times New Roman" w:hAnsi="Calibri" w:cs="Calibri"/>
+                <w:noProof w:val="0"/>
+                <w:color w:val="000000"/>
+                <w:lang w:val="en-US" w:eastAsia="bg-BG"/>
+              </w:rPr>
+            </w:pPr>
+            <w:proofErr w:type="spellStart"/>
+            <w:proofErr w:type="gramStart"/>
+            <w:r>
+              <w:rPr>
+                <w:rFonts w:ascii="Calibri" w:eastAsia="Times New Roman" w:hAnsi="Calibri" w:cs="Calibri"/>
+                <w:noProof w:val="0"/>
+                <w:color w:val="000000"/>
+                <w:lang w:val="en-US" w:eastAsia="bg-BG"/>
+              </w:rPr>
+              <w:t>printMenu</w:t>
+            </w:r>
+            <w:proofErr w:type="spellEnd"/>
+            <w:r>
+              <w:rPr>
+                <w:rFonts w:ascii="Calibri" w:eastAsia="Times New Roman" w:hAnsi="Calibri" w:cs="Calibri"/>
+                <w:noProof w:val="0"/>
+                <w:color w:val="000000"/>
+                <w:lang w:val="en-US" w:eastAsia="bg-BG"/>
+              </w:rPr>
+              <w:t>(</w:t>
+            </w:r>
+            <w:proofErr w:type="gramEnd"/>
+            <w:r>
+              <w:rPr>
+                <w:rFonts w:ascii="Calibri" w:eastAsia="Times New Roman" w:hAnsi="Calibri" w:cs="Calibri"/>
+                <w:noProof w:val="0"/>
+                <w:color w:val="000000"/>
+                <w:lang w:val="en-US" w:eastAsia="bg-BG"/>
+              </w:rPr>
+              <w:t>)</w:t>
+            </w:r>
+          </w:p>
+        </w:tc>
+        <w:tc>
+          <w:tcPr>
+            <w:tcW w:w="582" w:type="dxa"/>
+            <w:tcBorders>
+              <w:top w:val="nil"/>
+              <w:left w:val="nil"/>
+              <w:bottom w:val="single" w:sz="4" w:space="0" w:color="auto"/>
+              <w:right w:val="single" w:sz="4" w:space="0" w:color="auto"/>
+            </w:tcBorders>
+            <w:shd w:val="clear" w:color="auto" w:fill="auto"/>
+            <w:noWrap/>
+            <w:vAlign w:val="bottom"/>
+            <w:hideMark/>
+          </w:tcPr>
+          <w:p>
+            <w:pPr>
+              <w:spacing w:after="0" w:line="240" w:lineRule="auto"/>
+              <w:jc w:val="center"/>
+              <w:rPr>
+                <w:rFonts w:ascii="Calibri" w:eastAsia="Times New Roman" w:hAnsi="Calibri" w:cs="Calibri"/>
+                <w:noProof w:val="0"/>
+                <w:color w:val="000000"/>
+                <w:lang w:val="en-US" w:eastAsia="bg-BG"/>
+              </w:rPr>
+            </w:pPr>
+            <w:r>
+              <w:rPr>
+                <w:rFonts w:ascii="Calibri" w:eastAsia="Times New Roman" w:hAnsi="Calibri" w:cs="Calibri"/>
+                <w:noProof w:val="0"/>
+                <w:color w:val="000000"/>
+                <w:lang w:val="en-US" w:eastAsia="bg-BG"/>
+              </w:rPr>
+              <w:t>void</w:t>
+            </w:r>
+          </w:p>
+        </w:tc>
+        <w:tc>
+          <w:tcPr>
+            <w:tcW w:w="2140" w:type="dxa"/>
+            <w:tcBorders>
+              <w:top w:val="nil"/>
+              <w:left w:val="nil"/>
+              <w:bottom w:val="single" w:sz="4" w:space="0" w:color="auto"/>
+              <w:right w:val="single" w:sz="4" w:space="0" w:color="auto"/>
+            </w:tcBorders>
+            <w:shd w:val="clear" w:color="auto" w:fill="auto"/>
+            <w:noWrap/>
+            <w:vAlign w:val="bottom"/>
+            <w:hideMark/>
+          </w:tcPr>
+          <w:p>
+            <w:pPr>
+              <w:spacing w:after="0" w:line="240" w:lineRule="auto"/>
+              <w:jc w:val="center"/>
+              <w:rPr>
+                <w:rFonts w:ascii="Calibri" w:eastAsia="Times New Roman" w:hAnsi="Calibri" w:cs="Calibri"/>
+                <w:noProof w:val="0"/>
+                <w:color w:val="000000"/>
+                <w:lang w:val="en-US" w:eastAsia="bg-BG"/>
+              </w:rPr>
+            </w:pPr>
+            <w:r>
+              <w:rPr>
+                <w:rFonts w:ascii="Calibri" w:eastAsia="Times New Roman" w:hAnsi="Calibri" w:cs="Calibri"/>
+                <w:noProof w:val="0"/>
+                <w:color w:val="000000"/>
+                <w:lang w:val="en-US" w:eastAsia="bg-BG"/>
+              </w:rPr>
+              <w:t>Program.cpp</w:t>
+            </w:r>
+          </w:p>
+        </w:tc>
+        <w:tc>
+          <w:tcPr>
+            <w:tcW w:w="4420" w:type="dxa"/>
+            <w:tcBorders>
+              <w:top w:val="nil"/>
+              <w:left w:val="nil"/>
+              <w:bottom w:val="single" w:sz="4" w:space="0" w:color="auto"/>
+              <w:right w:val="single" w:sz="4" w:space="0" w:color="auto"/>
+            </w:tcBorders>
+            <w:shd w:val="clear" w:color="auto" w:fill="auto"/>
+            <w:noWrap/>
+            <w:vAlign w:val="bottom"/>
+            <w:hideMark/>
+          </w:tcPr>
+          <w:p>
+            <w:pPr>
+              <w:spacing w:after="0" w:line="240" w:lineRule="auto"/>
+              <w:rPr>
+                <w:rFonts w:ascii="Calibri" w:eastAsia="Times New Roman" w:hAnsi="Calibri" w:cs="Calibri"/>
+                <w:noProof w:val="0"/>
+                <w:color w:val="000000"/>
+                <w:lang w:val="en-US" w:eastAsia="bg-BG"/>
+              </w:rPr>
+            </w:pPr>
+            <w:r>
+              <w:rPr>
+                <w:rFonts w:ascii="Calibri" w:eastAsia="Times New Roman" w:hAnsi="Calibri" w:cs="Calibri"/>
+                <w:noProof w:val="0"/>
+                <w:color w:val="000000"/>
+                <w:lang w:val="en-US" w:eastAsia="bg-BG"/>
+              </w:rPr>
+              <w:t>Displays menu</w:t>
+            </w:r>
           </w:p>
         </w:tc>
       </w:tr>
       <w:tr>
-        <w:tc>
-          <w:tcPr>
-            <w:tcW w:w="3020" w:type="dxa"/>
-          </w:tcPr>
-          <w:p>
-            <w:pPr>
-              <w:rPr>
-                <w:rFonts w:ascii="Comfortaa" w:hAnsi="Comfortaa"/>
-                <w:b/>
-                <w:bCs/>
-                <w:color w:val="44546A" w:themeColor="text2"/>
-                <w:sz w:val="28"/>
-                <w:szCs w:val="28"/>
-                <w:lang w:val="en-US"/>
-              </w:rPr>
-            </w:pPr>
-          </w:p>
-        </w:tc>
-        <w:tc>
-          <w:tcPr>
-            <w:tcW w:w="3021" w:type="dxa"/>
-          </w:tcPr>
-          <w:p>
-            <w:pPr>
-              <w:rPr>
-                <w:rFonts w:ascii="Comfortaa" w:hAnsi="Comfortaa"/>
-                <w:b/>
-                <w:bCs/>
-                <w:color w:val="44546A" w:themeColor="text2"/>
-                <w:sz w:val="28"/>
-                <w:szCs w:val="28"/>
-                <w:lang w:val="en-US"/>
-              </w:rPr>
-            </w:pPr>
-          </w:p>
-        </w:tc>
-        <w:tc>
-          <w:tcPr>
-            <w:tcW w:w="3021" w:type="dxa"/>
-          </w:tcPr>
-          <w:p>
-            <w:pPr>
-              <w:rPr>
-                <w:rFonts w:ascii="Comfortaa" w:hAnsi="Comfortaa"/>
-                <w:b/>
-                <w:bCs/>
-                <w:color w:val="44546A" w:themeColor="text2"/>
-                <w:sz w:val="28"/>
-                <w:szCs w:val="28"/>
-                <w:lang w:val="en-US"/>
-              </w:rPr>
-            </w:pPr>
+        <w:trPr>
+          <w:trHeight w:val="300"/>
+        </w:trPr>
+        <w:tc>
+          <w:tcPr>
+            <w:tcW w:w="4180" w:type="dxa"/>
+            <w:tcBorders>
+              <w:top w:val="nil"/>
+              <w:left w:val="single" w:sz="4" w:space="0" w:color="auto"/>
+              <w:bottom w:val="single" w:sz="4" w:space="0" w:color="auto"/>
+              <w:right w:val="single" w:sz="4" w:space="0" w:color="auto"/>
+            </w:tcBorders>
+            <w:shd w:val="clear" w:color="auto" w:fill="auto"/>
+            <w:noWrap/>
+            <w:vAlign w:val="bottom"/>
+            <w:hideMark/>
+          </w:tcPr>
+          <w:p>
+            <w:pPr>
+              <w:spacing w:after="0" w:line="240" w:lineRule="auto"/>
+              <w:rPr>
+                <w:rFonts w:ascii="Calibri" w:eastAsia="Times New Roman" w:hAnsi="Calibri" w:cs="Calibri"/>
+                <w:noProof w:val="0"/>
+                <w:color w:val="000000"/>
+                <w:lang w:val="en-US" w:eastAsia="bg-BG"/>
+              </w:rPr>
+            </w:pPr>
+            <w:proofErr w:type="spellStart"/>
+            <w:proofErr w:type="gramStart"/>
+            <w:r>
+              <w:rPr>
+                <w:rFonts w:ascii="Calibri" w:eastAsia="Times New Roman" w:hAnsi="Calibri" w:cs="Calibri"/>
+                <w:noProof w:val="0"/>
+                <w:color w:val="000000"/>
+                <w:lang w:val="en-US" w:eastAsia="bg-BG"/>
+              </w:rPr>
+              <w:t>startProgram</w:t>
+            </w:r>
+            <w:proofErr w:type="spellEnd"/>
+            <w:r>
+              <w:rPr>
+                <w:rFonts w:ascii="Calibri" w:eastAsia="Times New Roman" w:hAnsi="Calibri" w:cs="Calibri"/>
+                <w:noProof w:val="0"/>
+                <w:color w:val="000000"/>
+                <w:lang w:val="en-US" w:eastAsia="bg-BG"/>
+              </w:rPr>
+              <w:t>(</w:t>
+            </w:r>
+            <w:proofErr w:type="gramEnd"/>
+            <w:r>
+              <w:rPr>
+                <w:rFonts w:ascii="Calibri" w:eastAsia="Times New Roman" w:hAnsi="Calibri" w:cs="Calibri"/>
+                <w:noProof w:val="0"/>
+                <w:color w:val="000000"/>
+                <w:lang w:val="en-US" w:eastAsia="bg-BG"/>
+              </w:rPr>
+              <w:t>)</w:t>
+            </w:r>
+          </w:p>
+        </w:tc>
+        <w:tc>
+          <w:tcPr>
+            <w:tcW w:w="582" w:type="dxa"/>
+            <w:tcBorders>
+              <w:top w:val="nil"/>
+              <w:left w:val="nil"/>
+              <w:bottom w:val="single" w:sz="4" w:space="0" w:color="auto"/>
+              <w:right w:val="single" w:sz="4" w:space="0" w:color="auto"/>
+            </w:tcBorders>
+            <w:shd w:val="clear" w:color="auto" w:fill="auto"/>
+            <w:noWrap/>
+            <w:vAlign w:val="bottom"/>
+            <w:hideMark/>
+          </w:tcPr>
+          <w:p>
+            <w:pPr>
+              <w:spacing w:after="0" w:line="240" w:lineRule="auto"/>
+              <w:jc w:val="center"/>
+              <w:rPr>
+                <w:rFonts w:ascii="Calibri" w:eastAsia="Times New Roman" w:hAnsi="Calibri" w:cs="Calibri"/>
+                <w:noProof w:val="0"/>
+                <w:color w:val="000000"/>
+                <w:lang w:val="en-US" w:eastAsia="bg-BG"/>
+              </w:rPr>
+            </w:pPr>
+            <w:r>
+              <w:rPr>
+                <w:rFonts w:ascii="Calibri" w:eastAsia="Times New Roman" w:hAnsi="Calibri" w:cs="Calibri"/>
+                <w:noProof w:val="0"/>
+                <w:color w:val="000000"/>
+                <w:lang w:val="en-US" w:eastAsia="bg-BG"/>
+              </w:rPr>
+              <w:t>void</w:t>
+            </w:r>
+          </w:p>
+        </w:tc>
+        <w:tc>
+          <w:tcPr>
+            <w:tcW w:w="2140" w:type="dxa"/>
+            <w:tcBorders>
+              <w:top w:val="nil"/>
+              <w:left w:val="nil"/>
+              <w:bottom w:val="single" w:sz="4" w:space="0" w:color="auto"/>
+              <w:right w:val="single" w:sz="4" w:space="0" w:color="auto"/>
+            </w:tcBorders>
+            <w:shd w:val="clear" w:color="auto" w:fill="auto"/>
+            <w:noWrap/>
+            <w:vAlign w:val="bottom"/>
+            <w:hideMark/>
+          </w:tcPr>
+          <w:p>
+            <w:pPr>
+              <w:spacing w:after="0" w:line="240" w:lineRule="auto"/>
+              <w:jc w:val="center"/>
+              <w:rPr>
+                <w:rFonts w:ascii="Calibri" w:eastAsia="Times New Roman" w:hAnsi="Calibri" w:cs="Calibri"/>
+                <w:noProof w:val="0"/>
+                <w:color w:val="000000"/>
+                <w:lang w:val="en-US" w:eastAsia="bg-BG"/>
+              </w:rPr>
+            </w:pPr>
+            <w:r>
+              <w:rPr>
+                <w:rFonts w:ascii="Calibri" w:eastAsia="Times New Roman" w:hAnsi="Calibri" w:cs="Calibri"/>
+                <w:noProof w:val="0"/>
+                <w:color w:val="000000"/>
+                <w:lang w:val="en-US" w:eastAsia="bg-BG"/>
+              </w:rPr>
+              <w:t>Program.cpp</w:t>
+            </w:r>
+          </w:p>
+        </w:tc>
+        <w:tc>
+          <w:tcPr>
+            <w:tcW w:w="4420" w:type="dxa"/>
+            <w:tcBorders>
+              <w:top w:val="nil"/>
+              <w:left w:val="nil"/>
+              <w:bottom w:val="single" w:sz="4" w:space="0" w:color="auto"/>
+              <w:right w:val="single" w:sz="4" w:space="0" w:color="auto"/>
+            </w:tcBorders>
+            <w:shd w:val="clear" w:color="auto" w:fill="auto"/>
+            <w:noWrap/>
+            <w:vAlign w:val="bottom"/>
+            <w:hideMark/>
+          </w:tcPr>
+          <w:p>
+            <w:pPr>
+              <w:spacing w:after="0" w:line="240" w:lineRule="auto"/>
+              <w:rPr>
+                <w:rFonts w:ascii="Calibri" w:eastAsia="Times New Roman" w:hAnsi="Calibri" w:cs="Calibri"/>
+                <w:noProof w:val="0"/>
+                <w:color w:val="000000"/>
+                <w:lang w:val="en-US" w:eastAsia="bg-BG"/>
+              </w:rPr>
+            </w:pPr>
+            <w:r>
+              <w:rPr>
+                <w:rFonts w:ascii="Calibri" w:eastAsia="Times New Roman" w:hAnsi="Calibri" w:cs="Calibri"/>
+                <w:noProof w:val="0"/>
+                <w:color w:val="000000"/>
+                <w:lang w:val="en-US" w:eastAsia="bg-BG"/>
+              </w:rPr>
+              <w:t>Beginning of the program</w:t>
+            </w:r>
           </w:p>
         </w:tc>
       </w:tr>
       <w:tr>
-        <w:tc>
-          <w:tcPr>
-            <w:tcW w:w="3020" w:type="dxa"/>
-          </w:tcPr>
-          <w:p>
-            <w:pPr>
-              <w:rPr>
-                <w:rFonts w:ascii="Comfortaa" w:hAnsi="Comfortaa"/>
-                <w:b/>
-                <w:bCs/>
-                <w:color w:val="44546A" w:themeColor="text2"/>
-                <w:sz w:val="28"/>
-                <w:szCs w:val="28"/>
-                <w:lang w:val="en-US"/>
-              </w:rPr>
-            </w:pPr>
-          </w:p>
-        </w:tc>
-        <w:tc>
-          <w:tcPr>
-            <w:tcW w:w="3021" w:type="dxa"/>
-          </w:tcPr>
-          <w:p>
-            <w:pPr>
-              <w:rPr>
-                <w:rFonts w:ascii="Comfortaa" w:hAnsi="Comfortaa"/>
-                <w:b/>
-                <w:bCs/>
-                <w:color w:val="44546A" w:themeColor="text2"/>
-                <w:sz w:val="28"/>
-                <w:szCs w:val="28"/>
-                <w:lang w:val="en-US"/>
-              </w:rPr>
-            </w:pPr>
-          </w:p>
-        </w:tc>
-        <w:tc>
-          <w:tcPr>
-            <w:tcW w:w="3021" w:type="dxa"/>
-          </w:tcPr>
-          <w:p>
-            <w:pPr>
-              <w:rPr>
-                <w:rFonts w:ascii="Comfortaa" w:hAnsi="Comfortaa"/>
-                <w:b/>
-                <w:bCs/>
-                <w:color w:val="44546A" w:themeColor="text2"/>
-                <w:sz w:val="28"/>
-                <w:szCs w:val="28"/>
-                <w:lang w:val="en-US"/>
-              </w:rPr>
-            </w:pPr>
+        <w:trPr>
+          <w:trHeight w:val="300"/>
+        </w:trPr>
+        <w:tc>
+          <w:tcPr>
+            <w:tcW w:w="4180" w:type="dxa"/>
+            <w:tcBorders>
+              <w:top w:val="nil"/>
+              <w:left w:val="single" w:sz="4" w:space="0" w:color="auto"/>
+              <w:bottom w:val="single" w:sz="4" w:space="0" w:color="auto"/>
+              <w:right w:val="single" w:sz="4" w:space="0" w:color="auto"/>
+            </w:tcBorders>
+            <w:shd w:val="clear" w:color="000000" w:fill="F2F7FC"/>
+            <w:noWrap/>
+            <w:vAlign w:val="bottom"/>
+            <w:hideMark/>
+          </w:tcPr>
+          <w:p>
+            <w:pPr>
+              <w:spacing w:after="0" w:line="240" w:lineRule="auto"/>
+              <w:rPr>
+                <w:rFonts w:ascii="Calibri" w:eastAsia="Times New Roman" w:hAnsi="Calibri" w:cs="Calibri"/>
+                <w:noProof w:val="0"/>
+                <w:color w:val="000000"/>
+                <w:lang w:val="en-US" w:eastAsia="bg-BG"/>
+              </w:rPr>
+            </w:pPr>
+            <w:proofErr w:type="spellStart"/>
+            <w:proofErr w:type="gramStart"/>
+            <w:r>
+              <w:rPr>
+                <w:rFonts w:ascii="Calibri" w:eastAsia="Times New Roman" w:hAnsi="Calibri" w:cs="Calibri"/>
+                <w:noProof w:val="0"/>
+                <w:color w:val="000000"/>
+                <w:lang w:val="en-US" w:eastAsia="bg-BG"/>
+              </w:rPr>
+              <w:t>startSimulations</w:t>
+            </w:r>
+            <w:proofErr w:type="spellEnd"/>
+            <w:r>
+              <w:rPr>
+                <w:rFonts w:ascii="Calibri" w:eastAsia="Times New Roman" w:hAnsi="Calibri" w:cs="Calibri"/>
+                <w:noProof w:val="0"/>
+                <w:color w:val="000000"/>
+                <w:lang w:val="en-US" w:eastAsia="bg-BG"/>
+              </w:rPr>
+              <w:t>(</w:t>
+            </w:r>
+            <w:proofErr w:type="gramEnd"/>
+            <w:r>
+              <w:rPr>
+                <w:rFonts w:ascii="Calibri" w:eastAsia="Times New Roman" w:hAnsi="Calibri" w:cs="Calibri"/>
+                <w:noProof w:val="0"/>
+                <w:color w:val="000000"/>
+                <w:lang w:val="en-US" w:eastAsia="bg-BG"/>
+              </w:rPr>
+              <w:t>)</w:t>
+            </w:r>
+          </w:p>
+        </w:tc>
+        <w:tc>
+          <w:tcPr>
+            <w:tcW w:w="582" w:type="dxa"/>
+            <w:tcBorders>
+              <w:top w:val="nil"/>
+              <w:left w:val="nil"/>
+              <w:bottom w:val="single" w:sz="4" w:space="0" w:color="auto"/>
+              <w:right w:val="single" w:sz="4" w:space="0" w:color="auto"/>
+            </w:tcBorders>
+            <w:shd w:val="clear" w:color="000000" w:fill="F2F7FC"/>
+            <w:noWrap/>
+            <w:vAlign w:val="bottom"/>
+            <w:hideMark/>
+          </w:tcPr>
+          <w:p>
+            <w:pPr>
+              <w:spacing w:after="0" w:line="240" w:lineRule="auto"/>
+              <w:jc w:val="center"/>
+              <w:rPr>
+                <w:rFonts w:ascii="Calibri" w:eastAsia="Times New Roman" w:hAnsi="Calibri" w:cs="Calibri"/>
+                <w:noProof w:val="0"/>
+                <w:color w:val="000000"/>
+                <w:lang w:val="en-US" w:eastAsia="bg-BG"/>
+              </w:rPr>
+            </w:pPr>
+            <w:r>
+              <w:rPr>
+                <w:rFonts w:ascii="Calibri" w:eastAsia="Times New Roman" w:hAnsi="Calibri" w:cs="Calibri"/>
+                <w:noProof w:val="0"/>
+                <w:color w:val="000000"/>
+                <w:lang w:val="en-US" w:eastAsia="bg-BG"/>
+              </w:rPr>
+              <w:t>void</w:t>
+            </w:r>
+          </w:p>
+        </w:tc>
+        <w:tc>
+          <w:tcPr>
+            <w:tcW w:w="2140" w:type="dxa"/>
+            <w:tcBorders>
+              <w:top w:val="nil"/>
+              <w:left w:val="nil"/>
+              <w:bottom w:val="single" w:sz="4" w:space="0" w:color="auto"/>
+              <w:right w:val="single" w:sz="4" w:space="0" w:color="auto"/>
+            </w:tcBorders>
+            <w:shd w:val="clear" w:color="000000" w:fill="F2F7FC"/>
+            <w:noWrap/>
+            <w:vAlign w:val="bottom"/>
+            <w:hideMark/>
+          </w:tcPr>
+          <w:p>
+            <w:pPr>
+              <w:spacing w:after="0" w:line="240" w:lineRule="auto"/>
+              <w:jc w:val="center"/>
+              <w:rPr>
+                <w:rFonts w:ascii="Calibri" w:eastAsia="Times New Roman" w:hAnsi="Calibri" w:cs="Calibri"/>
+                <w:noProof w:val="0"/>
+                <w:color w:val="000000"/>
+                <w:lang w:val="en-US" w:eastAsia="bg-BG"/>
+              </w:rPr>
+            </w:pPr>
+            <w:r>
+              <w:rPr>
+                <w:rFonts w:ascii="Calibri" w:eastAsia="Times New Roman" w:hAnsi="Calibri" w:cs="Calibri"/>
+                <w:noProof w:val="0"/>
+                <w:color w:val="000000"/>
+                <w:lang w:val="en-US" w:eastAsia="bg-BG"/>
+              </w:rPr>
+              <w:t>Simulations.cpp</w:t>
+            </w:r>
+          </w:p>
+        </w:tc>
+        <w:tc>
+          <w:tcPr>
+            <w:tcW w:w="4420" w:type="dxa"/>
+            <w:tcBorders>
+              <w:top w:val="nil"/>
+              <w:left w:val="nil"/>
+              <w:bottom w:val="single" w:sz="4" w:space="0" w:color="auto"/>
+              <w:right w:val="single" w:sz="4" w:space="0" w:color="auto"/>
+            </w:tcBorders>
+            <w:shd w:val="clear" w:color="000000" w:fill="F2F7FC"/>
+            <w:noWrap/>
+            <w:vAlign w:val="bottom"/>
+            <w:hideMark/>
+          </w:tcPr>
+          <w:p>
+            <w:pPr>
+              <w:spacing w:after="0" w:line="240" w:lineRule="auto"/>
+              <w:rPr>
+                <w:rFonts w:ascii="Calibri" w:eastAsia="Times New Roman" w:hAnsi="Calibri" w:cs="Calibri"/>
+                <w:noProof w:val="0"/>
+                <w:color w:val="000000"/>
+                <w:lang w:val="en-US" w:eastAsia="bg-BG"/>
+              </w:rPr>
+            </w:pPr>
+            <w:r>
+              <w:rPr>
+                <w:rFonts w:ascii="Calibri" w:eastAsia="Times New Roman" w:hAnsi="Calibri" w:cs="Calibri"/>
+                <w:noProof w:val="0"/>
+                <w:color w:val="000000"/>
+                <w:lang w:val="en-US" w:eastAsia="bg-BG"/>
+              </w:rPr>
+              <w:t>Begin simulations</w:t>
+            </w:r>
           </w:p>
         </w:tc>
       </w:tr>
       <w:tr>
-        <w:tc>
-          <w:tcPr>
-            <w:tcW w:w="3020" w:type="dxa"/>
-          </w:tcPr>
-          <w:p>
-            <w:pPr>
-              <w:rPr>
-                <w:rFonts w:ascii="Comfortaa" w:hAnsi="Comfortaa"/>
-                <w:b/>
-                <w:bCs/>
-                <w:color w:val="44546A" w:themeColor="text2"/>
-                <w:sz w:val="28"/>
-                <w:szCs w:val="28"/>
-                <w:lang w:val="en-US"/>
-              </w:rPr>
-            </w:pPr>
-          </w:p>
-        </w:tc>
-        <w:tc>
-          <w:tcPr>
-            <w:tcW w:w="3021" w:type="dxa"/>
-          </w:tcPr>
-          <w:p>
-            <w:pPr>
-              <w:rPr>
-                <w:rFonts w:ascii="Comfortaa" w:hAnsi="Comfortaa"/>
-                <w:b/>
-                <w:bCs/>
-                <w:color w:val="44546A" w:themeColor="text2"/>
-                <w:sz w:val="28"/>
-                <w:szCs w:val="28"/>
-                <w:lang w:val="en-US"/>
-              </w:rPr>
-            </w:pPr>
-          </w:p>
-        </w:tc>
-        <w:tc>
-          <w:tcPr>
-            <w:tcW w:w="3021" w:type="dxa"/>
-          </w:tcPr>
-          <w:p>
-            <w:pPr>
-              <w:rPr>
-                <w:rFonts w:ascii="Comfortaa" w:hAnsi="Comfortaa"/>
-                <w:b/>
-                <w:bCs/>
-                <w:color w:val="44546A" w:themeColor="text2"/>
-                <w:sz w:val="28"/>
-                <w:szCs w:val="28"/>
-                <w:lang w:val="en-US"/>
-              </w:rPr>
-            </w:pPr>
+        <w:trPr>
+          <w:trHeight w:val="300"/>
+        </w:trPr>
+        <w:tc>
+          <w:tcPr>
+            <w:tcW w:w="4180" w:type="dxa"/>
+            <w:tcBorders>
+              <w:top w:val="nil"/>
+              <w:left w:val="single" w:sz="4" w:space="0" w:color="auto"/>
+              <w:bottom w:val="single" w:sz="4" w:space="0" w:color="auto"/>
+              <w:right w:val="single" w:sz="4" w:space="0" w:color="auto"/>
+            </w:tcBorders>
+            <w:shd w:val="clear" w:color="000000" w:fill="F2F7FC"/>
+            <w:noWrap/>
+            <w:vAlign w:val="bottom"/>
+            <w:hideMark/>
+          </w:tcPr>
+          <w:p>
+            <w:pPr>
+              <w:spacing w:after="0" w:line="240" w:lineRule="auto"/>
+              <w:rPr>
+                <w:rFonts w:ascii="Calibri" w:eastAsia="Times New Roman" w:hAnsi="Calibri" w:cs="Calibri"/>
+                <w:noProof w:val="0"/>
+                <w:color w:val="000000"/>
+                <w:lang w:val="en-US" w:eastAsia="bg-BG"/>
+              </w:rPr>
+            </w:pPr>
+            <w:proofErr w:type="spellStart"/>
+            <w:proofErr w:type="gramStart"/>
+            <w:r>
+              <w:rPr>
+                <w:rFonts w:ascii="Calibri" w:eastAsia="Times New Roman" w:hAnsi="Calibri" w:cs="Calibri"/>
+                <w:noProof w:val="0"/>
+                <w:color w:val="000000"/>
+                <w:lang w:val="en-US" w:eastAsia="bg-BG"/>
+              </w:rPr>
+              <w:t>doNextSimulationOn</w:t>
+            </w:r>
+            <w:proofErr w:type="spellEnd"/>
+            <w:r>
+              <w:rPr>
+                <w:rFonts w:ascii="Calibri" w:eastAsia="Times New Roman" w:hAnsi="Calibri" w:cs="Calibri"/>
+                <w:noProof w:val="0"/>
+                <w:color w:val="000000"/>
+                <w:lang w:val="en-US" w:eastAsia="bg-BG"/>
+              </w:rPr>
+              <w:t>(</w:t>
+            </w:r>
+            <w:proofErr w:type="gramEnd"/>
+            <w:r>
+              <w:rPr>
+                <w:rFonts w:ascii="Calibri" w:eastAsia="Times New Roman" w:hAnsi="Calibri" w:cs="Calibri"/>
+                <w:noProof w:val="0"/>
+                <w:color w:val="000000"/>
+                <w:lang w:val="en-US" w:eastAsia="bg-BG"/>
+              </w:rPr>
+              <w:t>)</w:t>
+            </w:r>
+          </w:p>
+        </w:tc>
+        <w:tc>
+          <w:tcPr>
+            <w:tcW w:w="582" w:type="dxa"/>
+            <w:tcBorders>
+              <w:top w:val="nil"/>
+              <w:left w:val="nil"/>
+              <w:bottom w:val="single" w:sz="4" w:space="0" w:color="auto"/>
+              <w:right w:val="single" w:sz="4" w:space="0" w:color="auto"/>
+            </w:tcBorders>
+            <w:shd w:val="clear" w:color="000000" w:fill="F2F7FC"/>
+            <w:noWrap/>
+            <w:vAlign w:val="bottom"/>
+            <w:hideMark/>
+          </w:tcPr>
+          <w:p>
+            <w:pPr>
+              <w:spacing w:after="0" w:line="240" w:lineRule="auto"/>
+              <w:jc w:val="center"/>
+              <w:rPr>
+                <w:rFonts w:ascii="Calibri" w:eastAsia="Times New Roman" w:hAnsi="Calibri" w:cs="Calibri"/>
+                <w:noProof w:val="0"/>
+                <w:color w:val="000000"/>
+                <w:lang w:val="en-US" w:eastAsia="bg-BG"/>
+              </w:rPr>
+            </w:pPr>
+            <w:r>
+              <w:rPr>
+                <w:rFonts w:ascii="Calibri" w:eastAsia="Times New Roman" w:hAnsi="Calibri" w:cs="Calibri"/>
+                <w:noProof w:val="0"/>
+                <w:color w:val="000000"/>
+                <w:lang w:val="en-US" w:eastAsia="bg-BG"/>
+              </w:rPr>
+              <w:t>void</w:t>
+            </w:r>
+          </w:p>
+        </w:tc>
+        <w:tc>
+          <w:tcPr>
+            <w:tcW w:w="2140" w:type="dxa"/>
+            <w:tcBorders>
+              <w:top w:val="nil"/>
+              <w:left w:val="nil"/>
+              <w:bottom w:val="single" w:sz="4" w:space="0" w:color="auto"/>
+              <w:right w:val="single" w:sz="4" w:space="0" w:color="auto"/>
+            </w:tcBorders>
+            <w:shd w:val="clear" w:color="000000" w:fill="F2F7FC"/>
+            <w:noWrap/>
+            <w:vAlign w:val="bottom"/>
+            <w:hideMark/>
+          </w:tcPr>
+          <w:p>
+            <w:pPr>
+              <w:spacing w:after="0" w:line="240" w:lineRule="auto"/>
+              <w:jc w:val="center"/>
+              <w:rPr>
+                <w:rFonts w:ascii="Calibri" w:eastAsia="Times New Roman" w:hAnsi="Calibri" w:cs="Calibri"/>
+                <w:noProof w:val="0"/>
+                <w:color w:val="000000"/>
+                <w:lang w:val="en-US" w:eastAsia="bg-BG"/>
+              </w:rPr>
+            </w:pPr>
+            <w:r>
+              <w:rPr>
+                <w:rFonts w:ascii="Calibri" w:eastAsia="Times New Roman" w:hAnsi="Calibri" w:cs="Calibri"/>
+                <w:noProof w:val="0"/>
+                <w:color w:val="000000"/>
+                <w:lang w:val="en-US" w:eastAsia="bg-BG"/>
+              </w:rPr>
+              <w:t>Simulations.cpp</w:t>
+            </w:r>
+          </w:p>
+        </w:tc>
+        <w:tc>
+          <w:tcPr>
+            <w:tcW w:w="4420" w:type="dxa"/>
+            <w:tcBorders>
+              <w:top w:val="nil"/>
+              <w:left w:val="nil"/>
+              <w:bottom w:val="single" w:sz="4" w:space="0" w:color="auto"/>
+              <w:right w:val="single" w:sz="4" w:space="0" w:color="auto"/>
+            </w:tcBorders>
+            <w:shd w:val="clear" w:color="000000" w:fill="F2F7FC"/>
+            <w:noWrap/>
+            <w:vAlign w:val="bottom"/>
+            <w:hideMark/>
+          </w:tcPr>
+          <w:p>
+            <w:pPr>
+              <w:spacing w:after="0" w:line="240" w:lineRule="auto"/>
+              <w:rPr>
+                <w:rFonts w:ascii="Calibri" w:eastAsia="Times New Roman" w:hAnsi="Calibri" w:cs="Calibri"/>
+                <w:noProof w:val="0"/>
+                <w:color w:val="000000"/>
+                <w:lang w:val="en-US" w:eastAsia="bg-BG"/>
+              </w:rPr>
+            </w:pPr>
+            <w:r>
+              <w:rPr>
+                <w:rFonts w:ascii="Calibri" w:eastAsia="Times New Roman" w:hAnsi="Calibri" w:cs="Calibri"/>
+                <w:noProof w:val="0"/>
+                <w:color w:val="000000"/>
+                <w:lang w:val="en-US" w:eastAsia="bg-BG"/>
+              </w:rPr>
+              <w:t>Prints menu when the simulation is on</w:t>
+            </w:r>
           </w:p>
         </w:tc>
       </w:tr>
       <w:tr>
-        <w:tc>
-          <w:tcPr>
-            <w:tcW w:w="3020" w:type="dxa"/>
-          </w:tcPr>
-          <w:p>
-            <w:pPr>
-              <w:rPr>
-                <w:rFonts w:ascii="Comfortaa" w:hAnsi="Comfortaa"/>
-                <w:b/>
-                <w:bCs/>
-                <w:color w:val="44546A" w:themeColor="text2"/>
-                <w:sz w:val="28"/>
-                <w:szCs w:val="28"/>
-                <w:lang w:val="en-US"/>
-              </w:rPr>
-            </w:pPr>
-          </w:p>
-        </w:tc>
-        <w:tc>
-          <w:tcPr>
-            <w:tcW w:w="3021" w:type="dxa"/>
-          </w:tcPr>
-          <w:p>
-            <w:pPr>
-              <w:rPr>
-                <w:rFonts w:ascii="Comfortaa" w:hAnsi="Comfortaa"/>
-                <w:b/>
-                <w:bCs/>
-                <w:color w:val="44546A" w:themeColor="text2"/>
-                <w:sz w:val="28"/>
-                <w:szCs w:val="28"/>
-                <w:lang w:val="en-US"/>
-              </w:rPr>
-            </w:pPr>
-          </w:p>
-        </w:tc>
-        <w:tc>
-          <w:tcPr>
-            <w:tcW w:w="3021" w:type="dxa"/>
-          </w:tcPr>
-          <w:p>
-            <w:pPr>
-              <w:rPr>
-                <w:rFonts w:ascii="Comfortaa" w:hAnsi="Comfortaa"/>
-                <w:b/>
-                <w:bCs/>
-                <w:color w:val="44546A" w:themeColor="text2"/>
-                <w:sz w:val="28"/>
-                <w:szCs w:val="28"/>
-                <w:lang w:val="en-US"/>
-              </w:rPr>
-            </w:pPr>
+        <w:trPr>
+          <w:trHeight w:val="300"/>
+        </w:trPr>
+        <w:tc>
+          <w:tcPr>
+            <w:tcW w:w="4180" w:type="dxa"/>
+            <w:tcBorders>
+              <w:top w:val="nil"/>
+              <w:left w:val="single" w:sz="4" w:space="0" w:color="auto"/>
+              <w:bottom w:val="single" w:sz="4" w:space="0" w:color="auto"/>
+              <w:right w:val="single" w:sz="4" w:space="0" w:color="auto"/>
+            </w:tcBorders>
+            <w:shd w:val="clear" w:color="000000" w:fill="F2F7FC"/>
+            <w:noWrap/>
+            <w:vAlign w:val="bottom"/>
+            <w:hideMark/>
+          </w:tcPr>
+          <w:p>
+            <w:pPr>
+              <w:spacing w:after="0" w:line="240" w:lineRule="auto"/>
+              <w:rPr>
+                <w:rFonts w:ascii="Calibri" w:eastAsia="Times New Roman" w:hAnsi="Calibri" w:cs="Calibri"/>
+                <w:noProof w:val="0"/>
+                <w:color w:val="000000"/>
+                <w:lang w:val="en-US" w:eastAsia="bg-BG"/>
+              </w:rPr>
+            </w:pPr>
+            <w:proofErr w:type="spellStart"/>
+            <w:proofErr w:type="gramStart"/>
+            <w:r>
+              <w:rPr>
+                <w:rFonts w:ascii="Calibri" w:eastAsia="Times New Roman" w:hAnsi="Calibri" w:cs="Calibri"/>
+                <w:noProof w:val="0"/>
+                <w:color w:val="000000"/>
+                <w:lang w:val="en-US" w:eastAsia="bg-BG"/>
+              </w:rPr>
+              <w:t>doNextSimulationOff</w:t>
+            </w:r>
+            <w:proofErr w:type="spellEnd"/>
+            <w:r>
+              <w:rPr>
+                <w:rFonts w:ascii="Calibri" w:eastAsia="Times New Roman" w:hAnsi="Calibri" w:cs="Calibri"/>
+                <w:noProof w:val="0"/>
+                <w:color w:val="000000"/>
+                <w:lang w:val="en-US" w:eastAsia="bg-BG"/>
+              </w:rPr>
+              <w:t>(</w:t>
+            </w:r>
+            <w:proofErr w:type="gramEnd"/>
+            <w:r>
+              <w:rPr>
+                <w:rFonts w:ascii="Calibri" w:eastAsia="Times New Roman" w:hAnsi="Calibri" w:cs="Calibri"/>
+                <w:noProof w:val="0"/>
+                <w:color w:val="000000"/>
+                <w:lang w:val="en-US" w:eastAsia="bg-BG"/>
+              </w:rPr>
+              <w:t>)</w:t>
+            </w:r>
+          </w:p>
+        </w:tc>
+        <w:tc>
+          <w:tcPr>
+            <w:tcW w:w="582" w:type="dxa"/>
+            <w:tcBorders>
+              <w:top w:val="nil"/>
+              <w:left w:val="nil"/>
+              <w:bottom w:val="single" w:sz="4" w:space="0" w:color="auto"/>
+              <w:right w:val="single" w:sz="4" w:space="0" w:color="auto"/>
+            </w:tcBorders>
+            <w:shd w:val="clear" w:color="000000" w:fill="F2F7FC"/>
+            <w:noWrap/>
+            <w:vAlign w:val="bottom"/>
+            <w:hideMark/>
+          </w:tcPr>
+          <w:p>
+            <w:pPr>
+              <w:spacing w:after="0" w:line="240" w:lineRule="auto"/>
+              <w:jc w:val="center"/>
+              <w:rPr>
+                <w:rFonts w:ascii="Calibri" w:eastAsia="Times New Roman" w:hAnsi="Calibri" w:cs="Calibri"/>
+                <w:noProof w:val="0"/>
+                <w:color w:val="000000"/>
+                <w:lang w:val="en-US" w:eastAsia="bg-BG"/>
+              </w:rPr>
+            </w:pPr>
+            <w:r>
+              <w:rPr>
+                <w:rFonts w:ascii="Calibri" w:eastAsia="Times New Roman" w:hAnsi="Calibri" w:cs="Calibri"/>
+                <w:noProof w:val="0"/>
+                <w:color w:val="000000"/>
+                <w:lang w:val="en-US" w:eastAsia="bg-BG"/>
+              </w:rPr>
+              <w:t>void</w:t>
+            </w:r>
+          </w:p>
+        </w:tc>
+        <w:tc>
+          <w:tcPr>
+            <w:tcW w:w="2140" w:type="dxa"/>
+            <w:tcBorders>
+              <w:top w:val="nil"/>
+              <w:left w:val="nil"/>
+              <w:bottom w:val="single" w:sz="4" w:space="0" w:color="auto"/>
+              <w:right w:val="single" w:sz="4" w:space="0" w:color="auto"/>
+            </w:tcBorders>
+            <w:shd w:val="clear" w:color="000000" w:fill="F2F7FC"/>
+            <w:noWrap/>
+            <w:vAlign w:val="bottom"/>
+            <w:hideMark/>
+          </w:tcPr>
+          <w:p>
+            <w:pPr>
+              <w:spacing w:after="0" w:line="240" w:lineRule="auto"/>
+              <w:jc w:val="center"/>
+              <w:rPr>
+                <w:rFonts w:ascii="Calibri" w:eastAsia="Times New Roman" w:hAnsi="Calibri" w:cs="Calibri"/>
+                <w:noProof w:val="0"/>
+                <w:color w:val="000000"/>
+                <w:lang w:val="en-US" w:eastAsia="bg-BG"/>
+              </w:rPr>
+            </w:pPr>
+            <w:r>
+              <w:rPr>
+                <w:rFonts w:ascii="Calibri" w:eastAsia="Times New Roman" w:hAnsi="Calibri" w:cs="Calibri"/>
+                <w:noProof w:val="0"/>
+                <w:color w:val="000000"/>
+                <w:lang w:val="en-US" w:eastAsia="bg-BG"/>
+              </w:rPr>
+              <w:t>Simulations.cpp</w:t>
+            </w:r>
+          </w:p>
+        </w:tc>
+        <w:tc>
+          <w:tcPr>
+            <w:tcW w:w="4420" w:type="dxa"/>
+            <w:tcBorders>
+              <w:top w:val="nil"/>
+              <w:left w:val="nil"/>
+              <w:bottom w:val="single" w:sz="4" w:space="0" w:color="auto"/>
+              <w:right w:val="single" w:sz="4" w:space="0" w:color="auto"/>
+            </w:tcBorders>
+            <w:shd w:val="clear" w:color="000000" w:fill="F2F7FC"/>
+            <w:noWrap/>
+            <w:vAlign w:val="bottom"/>
+            <w:hideMark/>
+          </w:tcPr>
+          <w:p>
+            <w:pPr>
+              <w:spacing w:after="0" w:line="240" w:lineRule="auto"/>
+              <w:rPr>
+                <w:rFonts w:ascii="Calibri" w:eastAsia="Times New Roman" w:hAnsi="Calibri" w:cs="Calibri"/>
+                <w:noProof w:val="0"/>
+                <w:color w:val="000000"/>
+                <w:lang w:val="en-US" w:eastAsia="bg-BG"/>
+              </w:rPr>
+            </w:pPr>
+            <w:r>
+              <w:rPr>
+                <w:rFonts w:ascii="Calibri" w:eastAsia="Times New Roman" w:hAnsi="Calibri" w:cs="Calibri"/>
+                <w:noProof w:val="0"/>
+                <w:color w:val="000000"/>
+                <w:lang w:val="en-US" w:eastAsia="bg-BG"/>
+              </w:rPr>
+              <w:t>Prints menu when the simulation is off</w:t>
+            </w:r>
           </w:p>
         </w:tc>
       </w:tr>
       <w:tr>
-        <w:tc>
-          <w:tcPr>
-            <w:tcW w:w="3020" w:type="dxa"/>
-          </w:tcPr>
-          <w:p>
-            <w:pPr>
-              <w:rPr>
-                <w:rFonts w:ascii="Comfortaa" w:hAnsi="Comfortaa"/>
-                <w:b/>
-                <w:bCs/>
-                <w:color w:val="44546A" w:themeColor="text2"/>
-                <w:sz w:val="28"/>
-                <w:szCs w:val="28"/>
-                <w:lang w:val="en-US"/>
-              </w:rPr>
-            </w:pPr>
-          </w:p>
-        </w:tc>
-        <w:tc>
-          <w:tcPr>
-            <w:tcW w:w="3021" w:type="dxa"/>
-          </w:tcPr>
-          <w:p>
-            <w:pPr>
-              <w:rPr>
-                <w:rFonts w:ascii="Comfortaa" w:hAnsi="Comfortaa"/>
-                <w:b/>
-                <w:bCs/>
-                <w:color w:val="44546A" w:themeColor="text2"/>
-                <w:sz w:val="28"/>
-                <w:szCs w:val="28"/>
-                <w:lang w:val="en-US"/>
-              </w:rPr>
-            </w:pPr>
-          </w:p>
-        </w:tc>
-        <w:tc>
-          <w:tcPr>
-            <w:tcW w:w="3021" w:type="dxa"/>
-          </w:tcPr>
-          <w:p>
-            <w:pPr>
-              <w:rPr>
-                <w:rFonts w:ascii="Comfortaa" w:hAnsi="Comfortaa"/>
-                <w:b/>
-                <w:bCs/>
-                <w:color w:val="44546A" w:themeColor="text2"/>
-                <w:sz w:val="28"/>
-                <w:szCs w:val="28"/>
-                <w:lang w:val="en-US"/>
-              </w:rPr>
-            </w:pPr>
+        <w:trPr>
+          <w:trHeight w:val="300"/>
+        </w:trPr>
+        <w:tc>
+          <w:tcPr>
+            <w:tcW w:w="4180" w:type="dxa"/>
+            <w:tcBorders>
+              <w:top w:val="nil"/>
+              <w:left w:val="single" w:sz="4" w:space="0" w:color="auto"/>
+              <w:bottom w:val="single" w:sz="4" w:space="0" w:color="auto"/>
+              <w:right w:val="single" w:sz="4" w:space="0" w:color="auto"/>
+            </w:tcBorders>
+            <w:shd w:val="clear" w:color="000000" w:fill="F2F7FC"/>
+            <w:noWrap/>
+            <w:vAlign w:val="bottom"/>
+            <w:hideMark/>
+          </w:tcPr>
+          <w:p>
+            <w:pPr>
+              <w:spacing w:after="0" w:line="240" w:lineRule="auto"/>
+              <w:rPr>
+                <w:rFonts w:ascii="Calibri" w:eastAsia="Times New Roman" w:hAnsi="Calibri" w:cs="Calibri"/>
+                <w:noProof w:val="0"/>
+                <w:color w:val="000000"/>
+                <w:lang w:val="en-US" w:eastAsia="bg-BG"/>
+              </w:rPr>
+            </w:pPr>
+            <w:proofErr w:type="spellStart"/>
+            <w:proofErr w:type="gramStart"/>
+            <w:r>
+              <w:rPr>
+                <w:rFonts w:ascii="Calibri" w:eastAsia="Times New Roman" w:hAnsi="Calibri" w:cs="Calibri"/>
+                <w:noProof w:val="0"/>
+                <w:color w:val="000000"/>
+                <w:lang w:val="en-US" w:eastAsia="bg-BG"/>
+              </w:rPr>
+              <w:t>displaySimpleSimulation</w:t>
+            </w:r>
+            <w:proofErr w:type="spellEnd"/>
+            <w:r>
+              <w:rPr>
+                <w:rFonts w:ascii="Calibri" w:eastAsia="Times New Roman" w:hAnsi="Calibri" w:cs="Calibri"/>
+                <w:noProof w:val="0"/>
+                <w:color w:val="000000"/>
+                <w:lang w:val="en-US" w:eastAsia="bg-BG"/>
+              </w:rPr>
+              <w:t>(</w:t>
+            </w:r>
+            <w:proofErr w:type="gramEnd"/>
+            <w:r>
+              <w:rPr>
+                <w:rFonts w:ascii="Calibri" w:eastAsia="Times New Roman" w:hAnsi="Calibri" w:cs="Calibri"/>
+                <w:noProof w:val="0"/>
+                <w:color w:val="000000"/>
+                <w:lang w:val="en-US" w:eastAsia="bg-BG"/>
+              </w:rPr>
+              <w:t>)</w:t>
+            </w:r>
+          </w:p>
+        </w:tc>
+        <w:tc>
+          <w:tcPr>
+            <w:tcW w:w="582" w:type="dxa"/>
+            <w:tcBorders>
+              <w:top w:val="nil"/>
+              <w:left w:val="nil"/>
+              <w:bottom w:val="single" w:sz="4" w:space="0" w:color="auto"/>
+              <w:right w:val="single" w:sz="4" w:space="0" w:color="auto"/>
+            </w:tcBorders>
+            <w:shd w:val="clear" w:color="000000" w:fill="F2F7FC"/>
+            <w:noWrap/>
+            <w:vAlign w:val="bottom"/>
+            <w:hideMark/>
+          </w:tcPr>
+          <w:p>
+            <w:pPr>
+              <w:spacing w:after="0" w:line="240" w:lineRule="auto"/>
+              <w:jc w:val="center"/>
+              <w:rPr>
+                <w:rFonts w:ascii="Calibri" w:eastAsia="Times New Roman" w:hAnsi="Calibri" w:cs="Calibri"/>
+                <w:noProof w:val="0"/>
+                <w:color w:val="000000"/>
+                <w:lang w:val="en-US" w:eastAsia="bg-BG"/>
+              </w:rPr>
+            </w:pPr>
+            <w:r>
+              <w:rPr>
+                <w:rFonts w:ascii="Calibri" w:eastAsia="Times New Roman" w:hAnsi="Calibri" w:cs="Calibri"/>
+                <w:noProof w:val="0"/>
+                <w:color w:val="000000"/>
+                <w:lang w:val="en-US" w:eastAsia="bg-BG"/>
+              </w:rPr>
+              <w:t>void</w:t>
+            </w:r>
+          </w:p>
+        </w:tc>
+        <w:tc>
+          <w:tcPr>
+            <w:tcW w:w="2140" w:type="dxa"/>
+            <w:tcBorders>
+              <w:top w:val="nil"/>
+              <w:left w:val="nil"/>
+              <w:bottom w:val="single" w:sz="4" w:space="0" w:color="auto"/>
+              <w:right w:val="single" w:sz="4" w:space="0" w:color="auto"/>
+            </w:tcBorders>
+            <w:shd w:val="clear" w:color="000000" w:fill="F2F7FC"/>
+            <w:noWrap/>
+            <w:vAlign w:val="bottom"/>
+            <w:hideMark/>
+          </w:tcPr>
+          <w:p>
+            <w:pPr>
+              <w:spacing w:after="0" w:line="240" w:lineRule="auto"/>
+              <w:jc w:val="center"/>
+              <w:rPr>
+                <w:rFonts w:ascii="Calibri" w:eastAsia="Times New Roman" w:hAnsi="Calibri" w:cs="Calibri"/>
+                <w:noProof w:val="0"/>
+                <w:color w:val="000000"/>
+                <w:lang w:val="en-US" w:eastAsia="bg-BG"/>
+              </w:rPr>
+            </w:pPr>
+            <w:r>
+              <w:rPr>
+                <w:rFonts w:ascii="Calibri" w:eastAsia="Times New Roman" w:hAnsi="Calibri" w:cs="Calibri"/>
+                <w:noProof w:val="0"/>
+                <w:color w:val="000000"/>
+                <w:lang w:val="en-US" w:eastAsia="bg-BG"/>
+              </w:rPr>
+              <w:t>Simulations.cpp</w:t>
+            </w:r>
+          </w:p>
+        </w:tc>
+        <w:tc>
+          <w:tcPr>
+            <w:tcW w:w="4420" w:type="dxa"/>
+            <w:tcBorders>
+              <w:top w:val="nil"/>
+              <w:left w:val="nil"/>
+              <w:bottom w:val="single" w:sz="4" w:space="0" w:color="auto"/>
+              <w:right w:val="single" w:sz="4" w:space="0" w:color="auto"/>
+            </w:tcBorders>
+            <w:shd w:val="clear" w:color="000000" w:fill="F2F7FC"/>
+            <w:noWrap/>
+            <w:vAlign w:val="bottom"/>
+            <w:hideMark/>
+          </w:tcPr>
+          <w:p>
+            <w:pPr>
+              <w:spacing w:after="0" w:line="240" w:lineRule="auto"/>
+              <w:rPr>
+                <w:rFonts w:ascii="Calibri" w:eastAsia="Times New Roman" w:hAnsi="Calibri" w:cs="Calibri"/>
+                <w:noProof w:val="0"/>
+                <w:color w:val="000000"/>
+                <w:lang w:val="en-US" w:eastAsia="bg-BG"/>
+              </w:rPr>
+            </w:pPr>
+            <w:r>
+              <w:rPr>
+                <w:rFonts w:ascii="Calibri" w:eastAsia="Times New Roman" w:hAnsi="Calibri" w:cs="Calibri"/>
+                <w:noProof w:val="0"/>
+                <w:color w:val="000000"/>
+                <w:lang w:val="en-US" w:eastAsia="bg-BG"/>
+              </w:rPr>
+              <w:t xml:space="preserve">Prints simple simulation </w:t>
+            </w:r>
           </w:p>
         </w:tc>
       </w:tr>
       <w:tr>
-        <w:tc>
-          <w:tcPr>
-            <w:tcW w:w="3020" w:type="dxa"/>
-          </w:tcPr>
-          <w:p>
-            <w:pPr>
-              <w:rPr>
-                <w:rFonts w:ascii="Comfortaa" w:hAnsi="Comfortaa"/>
-                <w:b/>
-                <w:bCs/>
-                <w:color w:val="44546A" w:themeColor="text2"/>
-                <w:sz w:val="28"/>
-                <w:szCs w:val="28"/>
-                <w:lang w:val="en-US"/>
-              </w:rPr>
-            </w:pPr>
-          </w:p>
-        </w:tc>
-        <w:tc>
-          <w:tcPr>
-            <w:tcW w:w="3021" w:type="dxa"/>
-          </w:tcPr>
-          <w:p>
-            <w:pPr>
-              <w:rPr>
-                <w:rFonts w:ascii="Comfortaa" w:hAnsi="Comfortaa"/>
-                <w:b/>
-                <w:bCs/>
-                <w:color w:val="44546A" w:themeColor="text2"/>
-                <w:sz w:val="28"/>
-                <w:szCs w:val="28"/>
-                <w:lang w:val="en-US"/>
-              </w:rPr>
-            </w:pPr>
-          </w:p>
-        </w:tc>
-        <w:tc>
-          <w:tcPr>
-            <w:tcW w:w="3021" w:type="dxa"/>
-          </w:tcPr>
-          <w:p>
-            <w:pPr>
-              <w:rPr>
-                <w:rFonts w:ascii="Comfortaa" w:hAnsi="Comfortaa"/>
-                <w:b/>
-                <w:bCs/>
-                <w:color w:val="44546A" w:themeColor="text2"/>
-                <w:sz w:val="28"/>
-                <w:szCs w:val="28"/>
-                <w:lang w:val="en-US"/>
-              </w:rPr>
-            </w:pPr>
+        <w:trPr>
+          <w:trHeight w:val="300"/>
+        </w:trPr>
+        <w:tc>
+          <w:tcPr>
+            <w:tcW w:w="4180" w:type="dxa"/>
+            <w:tcBorders>
+              <w:top w:val="nil"/>
+              <w:left w:val="single" w:sz="4" w:space="0" w:color="auto"/>
+              <w:bottom w:val="single" w:sz="4" w:space="0" w:color="auto"/>
+              <w:right w:val="single" w:sz="4" w:space="0" w:color="auto"/>
+            </w:tcBorders>
+            <w:shd w:val="clear" w:color="000000" w:fill="F2F7FC"/>
+            <w:noWrap/>
+            <w:vAlign w:val="bottom"/>
+            <w:hideMark/>
+          </w:tcPr>
+          <w:p>
+            <w:pPr>
+              <w:spacing w:after="0" w:line="240" w:lineRule="auto"/>
+              <w:rPr>
+                <w:rFonts w:ascii="Calibri" w:eastAsia="Times New Roman" w:hAnsi="Calibri" w:cs="Calibri"/>
+                <w:noProof w:val="0"/>
+                <w:color w:val="000000"/>
+                <w:lang w:val="en-US" w:eastAsia="bg-BG"/>
+              </w:rPr>
+            </w:pPr>
+            <w:proofErr w:type="spellStart"/>
+            <w:proofErr w:type="gramStart"/>
+            <w:r>
+              <w:rPr>
+                <w:rFonts w:ascii="Calibri" w:eastAsia="Times New Roman" w:hAnsi="Calibri" w:cs="Calibri"/>
+                <w:noProof w:val="0"/>
+                <w:color w:val="000000"/>
+                <w:lang w:val="en-US" w:eastAsia="bg-BG"/>
+              </w:rPr>
+              <w:t>displayAmmeterSimulation</w:t>
+            </w:r>
+            <w:proofErr w:type="spellEnd"/>
+            <w:r>
+              <w:rPr>
+                <w:rFonts w:ascii="Calibri" w:eastAsia="Times New Roman" w:hAnsi="Calibri" w:cs="Calibri"/>
+                <w:noProof w:val="0"/>
+                <w:color w:val="000000"/>
+                <w:lang w:val="en-US" w:eastAsia="bg-BG"/>
+              </w:rPr>
+              <w:t>(</w:t>
+            </w:r>
+            <w:proofErr w:type="gramEnd"/>
+            <w:r>
+              <w:rPr>
+                <w:rFonts w:ascii="Calibri" w:eastAsia="Times New Roman" w:hAnsi="Calibri" w:cs="Calibri"/>
+                <w:noProof w:val="0"/>
+                <w:color w:val="000000"/>
+                <w:lang w:val="en-US" w:eastAsia="bg-BG"/>
+              </w:rPr>
+              <w:t>)</w:t>
+            </w:r>
+          </w:p>
+        </w:tc>
+        <w:tc>
+          <w:tcPr>
+            <w:tcW w:w="582" w:type="dxa"/>
+            <w:tcBorders>
+              <w:top w:val="nil"/>
+              <w:left w:val="nil"/>
+              <w:bottom w:val="single" w:sz="4" w:space="0" w:color="auto"/>
+              <w:right w:val="single" w:sz="4" w:space="0" w:color="auto"/>
+            </w:tcBorders>
+            <w:shd w:val="clear" w:color="000000" w:fill="F2F7FC"/>
+            <w:noWrap/>
+            <w:vAlign w:val="bottom"/>
+            <w:hideMark/>
+          </w:tcPr>
+          <w:p>
+            <w:pPr>
+              <w:spacing w:after="0" w:line="240" w:lineRule="auto"/>
+              <w:jc w:val="center"/>
+              <w:rPr>
+                <w:rFonts w:ascii="Calibri" w:eastAsia="Times New Roman" w:hAnsi="Calibri" w:cs="Calibri"/>
+                <w:noProof w:val="0"/>
+                <w:color w:val="000000"/>
+                <w:lang w:val="en-US" w:eastAsia="bg-BG"/>
+              </w:rPr>
+            </w:pPr>
+            <w:r>
+              <w:rPr>
+                <w:rFonts w:ascii="Calibri" w:eastAsia="Times New Roman" w:hAnsi="Calibri" w:cs="Calibri"/>
+                <w:noProof w:val="0"/>
+                <w:color w:val="000000"/>
+                <w:lang w:val="en-US" w:eastAsia="bg-BG"/>
+              </w:rPr>
+              <w:t>void</w:t>
+            </w:r>
+          </w:p>
+        </w:tc>
+        <w:tc>
+          <w:tcPr>
+            <w:tcW w:w="2140" w:type="dxa"/>
+            <w:tcBorders>
+              <w:top w:val="nil"/>
+              <w:left w:val="nil"/>
+              <w:bottom w:val="single" w:sz="4" w:space="0" w:color="auto"/>
+              <w:right w:val="single" w:sz="4" w:space="0" w:color="auto"/>
+            </w:tcBorders>
+            <w:shd w:val="clear" w:color="000000" w:fill="F2F7FC"/>
+            <w:noWrap/>
+            <w:vAlign w:val="bottom"/>
+            <w:hideMark/>
+          </w:tcPr>
+          <w:p>
+            <w:pPr>
+              <w:spacing w:after="0" w:line="240" w:lineRule="auto"/>
+              <w:jc w:val="center"/>
+              <w:rPr>
+                <w:rFonts w:ascii="Calibri" w:eastAsia="Times New Roman" w:hAnsi="Calibri" w:cs="Calibri"/>
+                <w:noProof w:val="0"/>
+                <w:color w:val="000000"/>
+                <w:lang w:val="en-US" w:eastAsia="bg-BG"/>
+              </w:rPr>
+            </w:pPr>
+            <w:r>
+              <w:rPr>
+                <w:rFonts w:ascii="Calibri" w:eastAsia="Times New Roman" w:hAnsi="Calibri" w:cs="Calibri"/>
+                <w:noProof w:val="0"/>
+                <w:color w:val="000000"/>
+                <w:lang w:val="en-US" w:eastAsia="bg-BG"/>
+              </w:rPr>
+              <w:t>Simulations.cpp</w:t>
+            </w:r>
+          </w:p>
+        </w:tc>
+        <w:tc>
+          <w:tcPr>
+            <w:tcW w:w="4420" w:type="dxa"/>
+            <w:tcBorders>
+              <w:top w:val="nil"/>
+              <w:left w:val="nil"/>
+              <w:bottom w:val="single" w:sz="4" w:space="0" w:color="auto"/>
+              <w:right w:val="single" w:sz="4" w:space="0" w:color="auto"/>
+            </w:tcBorders>
+            <w:shd w:val="clear" w:color="000000" w:fill="F2F7FC"/>
+            <w:noWrap/>
+            <w:vAlign w:val="bottom"/>
+            <w:hideMark/>
+          </w:tcPr>
+          <w:p>
+            <w:pPr>
+              <w:spacing w:after="0" w:line="240" w:lineRule="auto"/>
+              <w:rPr>
+                <w:rFonts w:ascii="Calibri" w:eastAsia="Times New Roman" w:hAnsi="Calibri" w:cs="Calibri"/>
+                <w:noProof w:val="0"/>
+                <w:color w:val="000000"/>
+                <w:lang w:val="en-US" w:eastAsia="bg-BG"/>
+              </w:rPr>
+            </w:pPr>
+            <w:r>
+              <w:rPr>
+                <w:rFonts w:ascii="Calibri" w:eastAsia="Times New Roman" w:hAnsi="Calibri" w:cs="Calibri"/>
+                <w:noProof w:val="0"/>
+                <w:color w:val="000000"/>
+                <w:lang w:val="en-US" w:eastAsia="bg-BG"/>
+              </w:rPr>
+              <w:t>Prints ammeter simulation</w:t>
+            </w:r>
           </w:p>
         </w:tc>
       </w:tr>
       <w:tr>
-        <w:tc>
-          <w:tcPr>
-            <w:tcW w:w="3020" w:type="dxa"/>
-          </w:tcPr>
-          <w:p>
-            <w:pPr>
-              <w:rPr>
-                <w:rFonts w:ascii="Comfortaa" w:hAnsi="Comfortaa"/>
-                <w:b/>
-                <w:bCs/>
-                <w:color w:val="44546A" w:themeColor="text2"/>
-                <w:sz w:val="28"/>
-                <w:szCs w:val="28"/>
-                <w:lang w:val="en-US"/>
-              </w:rPr>
-            </w:pPr>
-          </w:p>
-        </w:tc>
-        <w:tc>
-          <w:tcPr>
-            <w:tcW w:w="3021" w:type="dxa"/>
-          </w:tcPr>
-          <w:p>
-            <w:pPr>
-              <w:rPr>
-                <w:rFonts w:ascii="Comfortaa" w:hAnsi="Comfortaa"/>
-                <w:b/>
-                <w:bCs/>
-                <w:color w:val="44546A" w:themeColor="text2"/>
-                <w:sz w:val="28"/>
-                <w:szCs w:val="28"/>
-                <w:lang w:val="en-US"/>
-              </w:rPr>
-            </w:pPr>
-          </w:p>
-        </w:tc>
-        <w:tc>
-          <w:tcPr>
-            <w:tcW w:w="3021" w:type="dxa"/>
-          </w:tcPr>
-          <w:p>
-            <w:pPr>
-              <w:rPr>
-                <w:rFonts w:ascii="Comfortaa" w:hAnsi="Comfortaa"/>
-                <w:b/>
-                <w:bCs/>
-                <w:color w:val="44546A" w:themeColor="text2"/>
-                <w:sz w:val="28"/>
-                <w:szCs w:val="28"/>
-                <w:lang w:val="en-US"/>
-              </w:rPr>
-            </w:pPr>
+        <w:trPr>
+          <w:trHeight w:val="300"/>
+        </w:trPr>
+        <w:tc>
+          <w:tcPr>
+            <w:tcW w:w="4180" w:type="dxa"/>
+            <w:tcBorders>
+              <w:top w:val="nil"/>
+              <w:left w:val="single" w:sz="4" w:space="0" w:color="auto"/>
+              <w:bottom w:val="single" w:sz="4" w:space="0" w:color="auto"/>
+              <w:right w:val="single" w:sz="4" w:space="0" w:color="auto"/>
+            </w:tcBorders>
+            <w:shd w:val="clear" w:color="000000" w:fill="F2F7FC"/>
+            <w:noWrap/>
+            <w:vAlign w:val="bottom"/>
+            <w:hideMark/>
+          </w:tcPr>
+          <w:p>
+            <w:pPr>
+              <w:spacing w:after="0" w:line="240" w:lineRule="auto"/>
+              <w:rPr>
+                <w:rFonts w:ascii="Calibri" w:eastAsia="Times New Roman" w:hAnsi="Calibri" w:cs="Calibri"/>
+                <w:noProof w:val="0"/>
+                <w:color w:val="000000"/>
+                <w:lang w:val="en-US" w:eastAsia="bg-BG"/>
+              </w:rPr>
+            </w:pPr>
+            <w:proofErr w:type="spellStart"/>
+            <w:proofErr w:type="gramStart"/>
+            <w:r>
+              <w:rPr>
+                <w:rFonts w:ascii="Calibri" w:eastAsia="Times New Roman" w:hAnsi="Calibri" w:cs="Calibri"/>
+                <w:noProof w:val="0"/>
+                <w:color w:val="000000"/>
+                <w:lang w:val="en-US" w:eastAsia="bg-BG"/>
+              </w:rPr>
+              <w:t>displayVoltmeterSimulation</w:t>
+            </w:r>
+            <w:proofErr w:type="spellEnd"/>
+            <w:r>
+              <w:rPr>
+                <w:rFonts w:ascii="Calibri" w:eastAsia="Times New Roman" w:hAnsi="Calibri" w:cs="Calibri"/>
+                <w:noProof w:val="0"/>
+                <w:color w:val="000000"/>
+                <w:lang w:val="en-US" w:eastAsia="bg-BG"/>
+              </w:rPr>
+              <w:t>(</w:t>
+            </w:r>
+            <w:proofErr w:type="gramEnd"/>
+            <w:r>
+              <w:rPr>
+                <w:rFonts w:ascii="Calibri" w:eastAsia="Times New Roman" w:hAnsi="Calibri" w:cs="Calibri"/>
+                <w:noProof w:val="0"/>
+                <w:color w:val="000000"/>
+                <w:lang w:val="en-US" w:eastAsia="bg-BG"/>
+              </w:rPr>
+              <w:t>)</w:t>
+            </w:r>
+          </w:p>
+        </w:tc>
+        <w:tc>
+          <w:tcPr>
+            <w:tcW w:w="582" w:type="dxa"/>
+            <w:tcBorders>
+              <w:top w:val="nil"/>
+              <w:left w:val="nil"/>
+              <w:bottom w:val="single" w:sz="4" w:space="0" w:color="auto"/>
+              <w:right w:val="single" w:sz="4" w:space="0" w:color="auto"/>
+            </w:tcBorders>
+            <w:shd w:val="clear" w:color="000000" w:fill="F2F7FC"/>
+            <w:noWrap/>
+            <w:vAlign w:val="bottom"/>
+            <w:hideMark/>
+          </w:tcPr>
+          <w:p>
+            <w:pPr>
+              <w:spacing w:after="0" w:line="240" w:lineRule="auto"/>
+              <w:jc w:val="center"/>
+              <w:rPr>
+                <w:rFonts w:ascii="Calibri" w:eastAsia="Times New Roman" w:hAnsi="Calibri" w:cs="Calibri"/>
+                <w:noProof w:val="0"/>
+                <w:color w:val="000000"/>
+                <w:lang w:val="en-US" w:eastAsia="bg-BG"/>
+              </w:rPr>
+            </w:pPr>
+            <w:r>
+              <w:rPr>
+                <w:rFonts w:ascii="Calibri" w:eastAsia="Times New Roman" w:hAnsi="Calibri" w:cs="Calibri"/>
+                <w:noProof w:val="0"/>
+                <w:color w:val="000000"/>
+                <w:lang w:val="en-US" w:eastAsia="bg-BG"/>
+              </w:rPr>
+              <w:t>void</w:t>
+            </w:r>
+          </w:p>
+        </w:tc>
+        <w:tc>
+          <w:tcPr>
+            <w:tcW w:w="2140" w:type="dxa"/>
+            <w:tcBorders>
+              <w:top w:val="nil"/>
+              <w:left w:val="nil"/>
+              <w:bottom w:val="single" w:sz="4" w:space="0" w:color="auto"/>
+              <w:right w:val="single" w:sz="4" w:space="0" w:color="auto"/>
+            </w:tcBorders>
+            <w:shd w:val="clear" w:color="000000" w:fill="F2F7FC"/>
+            <w:noWrap/>
+            <w:vAlign w:val="bottom"/>
+            <w:hideMark/>
+          </w:tcPr>
+          <w:p>
+            <w:pPr>
+              <w:spacing w:after="0" w:line="240" w:lineRule="auto"/>
+              <w:jc w:val="center"/>
+              <w:rPr>
+                <w:rFonts w:ascii="Calibri" w:eastAsia="Times New Roman" w:hAnsi="Calibri" w:cs="Calibri"/>
+                <w:noProof w:val="0"/>
+                <w:color w:val="000000"/>
+                <w:lang w:val="en-US" w:eastAsia="bg-BG"/>
+              </w:rPr>
+            </w:pPr>
+            <w:r>
+              <w:rPr>
+                <w:rFonts w:ascii="Calibri" w:eastAsia="Times New Roman" w:hAnsi="Calibri" w:cs="Calibri"/>
+                <w:noProof w:val="0"/>
+                <w:color w:val="000000"/>
+                <w:lang w:val="en-US" w:eastAsia="bg-BG"/>
+              </w:rPr>
+              <w:t>Simulations.cpp</w:t>
+            </w:r>
+          </w:p>
+        </w:tc>
+        <w:tc>
+          <w:tcPr>
+            <w:tcW w:w="4420" w:type="dxa"/>
+            <w:tcBorders>
+              <w:top w:val="nil"/>
+              <w:left w:val="nil"/>
+              <w:bottom w:val="single" w:sz="4" w:space="0" w:color="auto"/>
+              <w:right w:val="single" w:sz="4" w:space="0" w:color="auto"/>
+            </w:tcBorders>
+            <w:shd w:val="clear" w:color="000000" w:fill="F2F7FC"/>
+            <w:noWrap/>
+            <w:vAlign w:val="bottom"/>
+            <w:hideMark/>
+          </w:tcPr>
+          <w:p>
+            <w:pPr>
+              <w:spacing w:after="0" w:line="240" w:lineRule="auto"/>
+              <w:rPr>
+                <w:rFonts w:ascii="Calibri" w:eastAsia="Times New Roman" w:hAnsi="Calibri" w:cs="Calibri"/>
+                <w:noProof w:val="0"/>
+                <w:color w:val="000000"/>
+                <w:lang w:val="en-US" w:eastAsia="bg-BG"/>
+              </w:rPr>
+            </w:pPr>
+            <w:r>
+              <w:rPr>
+                <w:rFonts w:ascii="Calibri" w:eastAsia="Times New Roman" w:hAnsi="Calibri" w:cs="Calibri"/>
+                <w:noProof w:val="0"/>
+                <w:color w:val="000000"/>
+                <w:lang w:val="en-US" w:eastAsia="bg-BG"/>
+              </w:rPr>
+              <w:t>Prints voltmeter simulation</w:t>
+            </w:r>
           </w:p>
         </w:tc>
       </w:tr>
       <w:tr>
-        <w:tc>
-          <w:tcPr>
-            <w:tcW w:w="3020" w:type="dxa"/>
-          </w:tcPr>
-          <w:p>
-            <w:pPr>
-              <w:rPr>
-                <w:rFonts w:ascii="Comfortaa" w:hAnsi="Comfortaa"/>
-                <w:b/>
-                <w:bCs/>
-                <w:color w:val="44546A" w:themeColor="text2"/>
-                <w:sz w:val="28"/>
-                <w:szCs w:val="28"/>
-                <w:lang w:val="en-US"/>
-              </w:rPr>
-            </w:pPr>
-          </w:p>
-        </w:tc>
-        <w:tc>
-          <w:tcPr>
-            <w:tcW w:w="3021" w:type="dxa"/>
-          </w:tcPr>
-          <w:p>
-            <w:pPr>
-              <w:rPr>
-                <w:rFonts w:ascii="Comfortaa" w:hAnsi="Comfortaa"/>
-                <w:b/>
-                <w:bCs/>
-                <w:color w:val="44546A" w:themeColor="text2"/>
-                <w:sz w:val="28"/>
-                <w:szCs w:val="28"/>
-                <w:lang w:val="en-US"/>
-              </w:rPr>
-            </w:pPr>
-          </w:p>
-        </w:tc>
-        <w:tc>
-          <w:tcPr>
-            <w:tcW w:w="3021" w:type="dxa"/>
-          </w:tcPr>
-          <w:p>
-            <w:pPr>
-              <w:rPr>
-                <w:rFonts w:ascii="Comfortaa" w:hAnsi="Comfortaa"/>
-                <w:b/>
-                <w:bCs/>
-                <w:color w:val="44546A" w:themeColor="text2"/>
-                <w:sz w:val="28"/>
-                <w:szCs w:val="28"/>
-                <w:lang w:val="en-US"/>
-              </w:rPr>
-            </w:pPr>
+        <w:trPr>
+          <w:trHeight w:val="300"/>
+        </w:trPr>
+        <w:tc>
+          <w:tcPr>
+            <w:tcW w:w="4180" w:type="dxa"/>
+            <w:tcBorders>
+              <w:top w:val="nil"/>
+              <w:left w:val="single" w:sz="4" w:space="0" w:color="auto"/>
+              <w:bottom w:val="single" w:sz="4" w:space="0" w:color="auto"/>
+              <w:right w:val="single" w:sz="4" w:space="0" w:color="auto"/>
+            </w:tcBorders>
+            <w:shd w:val="clear" w:color="000000" w:fill="F2F7FC"/>
+            <w:noWrap/>
+            <w:vAlign w:val="bottom"/>
+            <w:hideMark/>
+          </w:tcPr>
+          <w:p>
+            <w:pPr>
+              <w:spacing w:after="0" w:line="240" w:lineRule="auto"/>
+              <w:rPr>
+                <w:rFonts w:ascii="Calibri" w:eastAsia="Times New Roman" w:hAnsi="Calibri" w:cs="Calibri"/>
+                <w:noProof w:val="0"/>
+                <w:color w:val="000000"/>
+                <w:lang w:val="en-US" w:eastAsia="bg-BG"/>
+              </w:rPr>
+            </w:pPr>
+            <w:proofErr w:type="spellStart"/>
+            <w:proofErr w:type="gramStart"/>
+            <w:r>
+              <w:rPr>
+                <w:rFonts w:ascii="Calibri" w:eastAsia="Times New Roman" w:hAnsi="Calibri" w:cs="Calibri"/>
+                <w:noProof w:val="0"/>
+                <w:color w:val="000000"/>
+                <w:lang w:val="en-US" w:eastAsia="bg-BG"/>
+              </w:rPr>
+              <w:t>displayAmmmeterAndVoltmeterSimulation</w:t>
+            </w:r>
+            <w:proofErr w:type="spellEnd"/>
+            <w:r>
+              <w:rPr>
+                <w:rFonts w:ascii="Calibri" w:eastAsia="Times New Roman" w:hAnsi="Calibri" w:cs="Calibri"/>
+                <w:noProof w:val="0"/>
+                <w:color w:val="000000"/>
+                <w:lang w:val="en-US" w:eastAsia="bg-BG"/>
+              </w:rPr>
+              <w:t>(</w:t>
+            </w:r>
+            <w:proofErr w:type="gramEnd"/>
+            <w:r>
+              <w:rPr>
+                <w:rFonts w:ascii="Calibri" w:eastAsia="Times New Roman" w:hAnsi="Calibri" w:cs="Calibri"/>
+                <w:noProof w:val="0"/>
+                <w:color w:val="000000"/>
+                <w:lang w:val="en-US" w:eastAsia="bg-BG"/>
+              </w:rPr>
+              <w:t>)</w:t>
+            </w:r>
+          </w:p>
+        </w:tc>
+        <w:tc>
+          <w:tcPr>
+            <w:tcW w:w="582" w:type="dxa"/>
+            <w:tcBorders>
+              <w:top w:val="nil"/>
+              <w:left w:val="nil"/>
+              <w:bottom w:val="single" w:sz="4" w:space="0" w:color="auto"/>
+              <w:right w:val="single" w:sz="4" w:space="0" w:color="auto"/>
+            </w:tcBorders>
+            <w:shd w:val="clear" w:color="000000" w:fill="F2F7FC"/>
+            <w:noWrap/>
+            <w:vAlign w:val="bottom"/>
+            <w:hideMark/>
+          </w:tcPr>
+          <w:p>
+            <w:pPr>
+              <w:spacing w:after="0" w:line="240" w:lineRule="auto"/>
+              <w:jc w:val="center"/>
+              <w:rPr>
+                <w:rFonts w:ascii="Calibri" w:eastAsia="Times New Roman" w:hAnsi="Calibri" w:cs="Calibri"/>
+                <w:noProof w:val="0"/>
+                <w:color w:val="000000"/>
+                <w:lang w:val="en-US" w:eastAsia="bg-BG"/>
+              </w:rPr>
+            </w:pPr>
+            <w:r>
+              <w:rPr>
+                <w:rFonts w:ascii="Calibri" w:eastAsia="Times New Roman" w:hAnsi="Calibri" w:cs="Calibri"/>
+                <w:noProof w:val="0"/>
+                <w:color w:val="000000"/>
+                <w:lang w:val="en-US" w:eastAsia="bg-BG"/>
+              </w:rPr>
+              <w:t>void</w:t>
+            </w:r>
+          </w:p>
+        </w:tc>
+        <w:tc>
+          <w:tcPr>
+            <w:tcW w:w="2140" w:type="dxa"/>
+            <w:tcBorders>
+              <w:top w:val="nil"/>
+              <w:left w:val="nil"/>
+              <w:bottom w:val="single" w:sz="4" w:space="0" w:color="auto"/>
+              <w:right w:val="single" w:sz="4" w:space="0" w:color="auto"/>
+            </w:tcBorders>
+            <w:shd w:val="clear" w:color="000000" w:fill="F2F7FC"/>
+            <w:noWrap/>
+            <w:vAlign w:val="bottom"/>
+            <w:hideMark/>
+          </w:tcPr>
+          <w:p>
+            <w:pPr>
+              <w:spacing w:after="0" w:line="240" w:lineRule="auto"/>
+              <w:jc w:val="center"/>
+              <w:rPr>
+                <w:rFonts w:ascii="Calibri" w:eastAsia="Times New Roman" w:hAnsi="Calibri" w:cs="Calibri"/>
+                <w:noProof w:val="0"/>
+                <w:color w:val="000000"/>
+                <w:lang w:val="en-US" w:eastAsia="bg-BG"/>
+              </w:rPr>
+            </w:pPr>
+            <w:r>
+              <w:rPr>
+                <w:rFonts w:ascii="Calibri" w:eastAsia="Times New Roman" w:hAnsi="Calibri" w:cs="Calibri"/>
+                <w:noProof w:val="0"/>
+                <w:color w:val="000000"/>
+                <w:lang w:val="en-US" w:eastAsia="bg-BG"/>
+              </w:rPr>
+              <w:t>Simulations.cpp</w:t>
+            </w:r>
+          </w:p>
+        </w:tc>
+        <w:tc>
+          <w:tcPr>
+            <w:tcW w:w="4420" w:type="dxa"/>
+            <w:tcBorders>
+              <w:top w:val="nil"/>
+              <w:left w:val="nil"/>
+              <w:bottom w:val="single" w:sz="4" w:space="0" w:color="auto"/>
+              <w:right w:val="single" w:sz="4" w:space="0" w:color="auto"/>
+            </w:tcBorders>
+            <w:shd w:val="clear" w:color="000000" w:fill="F2F7FC"/>
+            <w:noWrap/>
+            <w:vAlign w:val="bottom"/>
+            <w:hideMark/>
+          </w:tcPr>
+          <w:p>
+            <w:pPr>
+              <w:spacing w:after="0" w:line="240" w:lineRule="auto"/>
+              <w:rPr>
+                <w:rFonts w:ascii="Calibri" w:eastAsia="Times New Roman" w:hAnsi="Calibri" w:cs="Calibri"/>
+                <w:noProof w:val="0"/>
+                <w:color w:val="000000"/>
+                <w:lang w:val="en-US" w:eastAsia="bg-BG"/>
+              </w:rPr>
+            </w:pPr>
+            <w:r>
+              <w:rPr>
+                <w:rFonts w:ascii="Calibri" w:eastAsia="Times New Roman" w:hAnsi="Calibri" w:cs="Calibri"/>
+                <w:noProof w:val="0"/>
+                <w:color w:val="000000"/>
+                <w:lang w:val="en-US" w:eastAsia="bg-BG"/>
+              </w:rPr>
+              <w:t>Prints ammeter and voltmeter simulation</w:t>
+            </w:r>
           </w:p>
         </w:tc>
       </w:tr>
       <w:tr>
-        <w:tc>
-          <w:tcPr>
-            <w:tcW w:w="3020" w:type="dxa"/>
-          </w:tcPr>
-          <w:p>
-            <w:pPr>
-              <w:rPr>
-                <w:rFonts w:ascii="Comfortaa" w:hAnsi="Comfortaa"/>
-                <w:b/>
-                <w:bCs/>
-                <w:color w:val="44546A" w:themeColor="text2"/>
-                <w:sz w:val="28"/>
-                <w:szCs w:val="28"/>
-                <w:lang w:val="en-US"/>
-              </w:rPr>
-            </w:pPr>
-          </w:p>
-        </w:tc>
-        <w:tc>
-          <w:tcPr>
-            <w:tcW w:w="3021" w:type="dxa"/>
-          </w:tcPr>
-          <w:p>
-            <w:pPr>
-              <w:rPr>
-                <w:rFonts w:ascii="Comfortaa" w:hAnsi="Comfortaa"/>
-                <w:b/>
-                <w:bCs/>
-                <w:color w:val="44546A" w:themeColor="text2"/>
-                <w:sz w:val="28"/>
-                <w:szCs w:val="28"/>
-                <w:lang w:val="en-US"/>
-              </w:rPr>
-            </w:pPr>
-          </w:p>
-        </w:tc>
-        <w:tc>
-          <w:tcPr>
-            <w:tcW w:w="3021" w:type="dxa"/>
-          </w:tcPr>
-          <w:p>
-            <w:pPr>
-              <w:rPr>
-                <w:rFonts w:ascii="Comfortaa" w:hAnsi="Comfortaa"/>
-                <w:b/>
-                <w:bCs/>
-                <w:color w:val="44546A" w:themeColor="text2"/>
-                <w:sz w:val="28"/>
-                <w:szCs w:val="28"/>
-                <w:lang w:val="en-US"/>
-              </w:rPr>
-            </w:pPr>
+        <w:trPr>
+          <w:trHeight w:val="300"/>
+        </w:trPr>
+        <w:tc>
+          <w:tcPr>
+            <w:tcW w:w="4180" w:type="dxa"/>
+            <w:tcBorders>
+              <w:top w:val="nil"/>
+              <w:left w:val="single" w:sz="4" w:space="0" w:color="auto"/>
+              <w:bottom w:val="single" w:sz="4" w:space="0" w:color="auto"/>
+              <w:right w:val="single" w:sz="4" w:space="0" w:color="auto"/>
+            </w:tcBorders>
+            <w:shd w:val="clear" w:color="auto" w:fill="auto"/>
+            <w:noWrap/>
+            <w:vAlign w:val="bottom"/>
+            <w:hideMark/>
+          </w:tcPr>
+          <w:p>
+            <w:pPr>
+              <w:spacing w:after="0" w:line="240" w:lineRule="auto"/>
+              <w:rPr>
+                <w:rFonts w:ascii="Calibri" w:eastAsia="Times New Roman" w:hAnsi="Calibri" w:cs="Calibri"/>
+                <w:noProof w:val="0"/>
+                <w:color w:val="000000"/>
+                <w:lang w:val="en-US" w:eastAsia="bg-BG"/>
+              </w:rPr>
+            </w:pPr>
+            <w:proofErr w:type="spellStart"/>
+            <w:proofErr w:type="gramStart"/>
+            <w:r>
+              <w:rPr>
+                <w:rFonts w:ascii="Calibri" w:eastAsia="Times New Roman" w:hAnsi="Calibri" w:cs="Calibri"/>
+                <w:noProof w:val="0"/>
+                <w:color w:val="000000"/>
+                <w:lang w:val="en-US" w:eastAsia="bg-BG"/>
+              </w:rPr>
+              <w:t>startCalculators</w:t>
+            </w:r>
+            <w:proofErr w:type="spellEnd"/>
+            <w:r>
+              <w:rPr>
+                <w:rFonts w:ascii="Calibri" w:eastAsia="Times New Roman" w:hAnsi="Calibri" w:cs="Calibri"/>
+                <w:noProof w:val="0"/>
+                <w:color w:val="000000"/>
+                <w:lang w:val="en-US" w:eastAsia="bg-BG"/>
+              </w:rPr>
+              <w:t>(</w:t>
+            </w:r>
+            <w:proofErr w:type="gramEnd"/>
+            <w:r>
+              <w:rPr>
+                <w:rFonts w:ascii="Calibri" w:eastAsia="Times New Roman" w:hAnsi="Calibri" w:cs="Calibri"/>
+                <w:noProof w:val="0"/>
+                <w:color w:val="000000"/>
+                <w:lang w:val="en-US" w:eastAsia="bg-BG"/>
+              </w:rPr>
+              <w:t>)</w:t>
+            </w:r>
+          </w:p>
+        </w:tc>
+        <w:tc>
+          <w:tcPr>
+            <w:tcW w:w="582" w:type="dxa"/>
+            <w:tcBorders>
+              <w:top w:val="nil"/>
+              <w:left w:val="nil"/>
+              <w:bottom w:val="single" w:sz="4" w:space="0" w:color="auto"/>
+              <w:right w:val="single" w:sz="4" w:space="0" w:color="auto"/>
+            </w:tcBorders>
+            <w:shd w:val="clear" w:color="auto" w:fill="auto"/>
+            <w:noWrap/>
+            <w:vAlign w:val="bottom"/>
+            <w:hideMark/>
+          </w:tcPr>
+          <w:p>
+            <w:pPr>
+              <w:spacing w:after="0" w:line="240" w:lineRule="auto"/>
+              <w:jc w:val="center"/>
+              <w:rPr>
+                <w:rFonts w:ascii="Calibri" w:eastAsia="Times New Roman" w:hAnsi="Calibri" w:cs="Calibri"/>
+                <w:noProof w:val="0"/>
+                <w:color w:val="000000"/>
+                <w:lang w:val="en-US" w:eastAsia="bg-BG"/>
+              </w:rPr>
+            </w:pPr>
+            <w:r>
+              <w:rPr>
+                <w:rFonts w:ascii="Calibri" w:eastAsia="Times New Roman" w:hAnsi="Calibri" w:cs="Calibri"/>
+                <w:noProof w:val="0"/>
+                <w:color w:val="000000"/>
+                <w:lang w:val="en-US" w:eastAsia="bg-BG"/>
+              </w:rPr>
+              <w:t>void</w:t>
+            </w:r>
+          </w:p>
+        </w:tc>
+        <w:tc>
+          <w:tcPr>
+            <w:tcW w:w="2140" w:type="dxa"/>
+            <w:tcBorders>
+              <w:top w:val="nil"/>
+              <w:left w:val="nil"/>
+              <w:bottom w:val="single" w:sz="4" w:space="0" w:color="auto"/>
+              <w:right w:val="single" w:sz="4" w:space="0" w:color="auto"/>
+            </w:tcBorders>
+            <w:shd w:val="clear" w:color="auto" w:fill="auto"/>
+            <w:noWrap/>
+            <w:vAlign w:val="bottom"/>
+            <w:hideMark/>
+          </w:tcPr>
+          <w:p>
+            <w:pPr>
+              <w:spacing w:after="0" w:line="240" w:lineRule="auto"/>
+              <w:jc w:val="center"/>
+              <w:rPr>
+                <w:rFonts w:ascii="Calibri" w:eastAsia="Times New Roman" w:hAnsi="Calibri" w:cs="Calibri"/>
+                <w:noProof w:val="0"/>
+                <w:color w:val="000000"/>
+                <w:lang w:val="en-US" w:eastAsia="bg-BG"/>
+              </w:rPr>
+            </w:pPr>
+            <w:r>
+              <w:rPr>
+                <w:rFonts w:ascii="Calibri" w:eastAsia="Times New Roman" w:hAnsi="Calibri" w:cs="Calibri"/>
+                <w:noProof w:val="0"/>
+                <w:color w:val="000000"/>
+                <w:lang w:val="en-US" w:eastAsia="bg-BG"/>
+              </w:rPr>
+              <w:t>Calculators.cpp</w:t>
+            </w:r>
+          </w:p>
+        </w:tc>
+        <w:tc>
+          <w:tcPr>
+            <w:tcW w:w="4420" w:type="dxa"/>
+            <w:tcBorders>
+              <w:top w:val="nil"/>
+              <w:left w:val="nil"/>
+              <w:bottom w:val="single" w:sz="4" w:space="0" w:color="auto"/>
+              <w:right w:val="single" w:sz="4" w:space="0" w:color="auto"/>
+            </w:tcBorders>
+            <w:shd w:val="clear" w:color="auto" w:fill="auto"/>
+            <w:noWrap/>
+            <w:vAlign w:val="bottom"/>
+            <w:hideMark/>
+          </w:tcPr>
+          <w:p>
+            <w:pPr>
+              <w:spacing w:after="0" w:line="240" w:lineRule="auto"/>
+              <w:rPr>
+                <w:rFonts w:ascii="Calibri" w:eastAsia="Times New Roman" w:hAnsi="Calibri" w:cs="Calibri"/>
+                <w:noProof w:val="0"/>
+                <w:color w:val="000000"/>
+                <w:lang w:val="en-US" w:eastAsia="bg-BG"/>
+              </w:rPr>
+            </w:pPr>
+            <w:proofErr w:type="spellStart"/>
+            <w:r>
+              <w:rPr>
+                <w:rFonts w:ascii="Calibri" w:eastAsia="Times New Roman" w:hAnsi="Calibri" w:cs="Calibri"/>
+                <w:noProof w:val="0"/>
+                <w:color w:val="000000"/>
+                <w:lang w:val="en-US" w:eastAsia="bg-BG"/>
+              </w:rPr>
+              <w:t>Beggin</w:t>
+            </w:r>
+            <w:proofErr w:type="spellEnd"/>
+            <w:r>
+              <w:rPr>
+                <w:rFonts w:ascii="Calibri" w:eastAsia="Times New Roman" w:hAnsi="Calibri" w:cs="Calibri"/>
+                <w:noProof w:val="0"/>
+                <w:color w:val="000000"/>
+                <w:lang w:val="en-US" w:eastAsia="bg-BG"/>
+              </w:rPr>
+              <w:t xml:space="preserve"> calculators </w:t>
+            </w:r>
           </w:p>
         </w:tc>
       </w:tr>
       <w:tr>
-        <w:tc>
-          <w:tcPr>
-            <w:tcW w:w="3020" w:type="dxa"/>
-          </w:tcPr>
-          <w:p>
-            <w:pPr>
-              <w:rPr>
-                <w:rFonts w:ascii="Comfortaa" w:hAnsi="Comfortaa"/>
-                <w:b/>
-                <w:bCs/>
-                <w:color w:val="44546A" w:themeColor="text2"/>
-                <w:sz w:val="28"/>
-                <w:szCs w:val="28"/>
-                <w:lang w:val="en-US"/>
-              </w:rPr>
-            </w:pPr>
-          </w:p>
-        </w:tc>
-        <w:tc>
-          <w:tcPr>
-            <w:tcW w:w="3021" w:type="dxa"/>
-          </w:tcPr>
-          <w:p>
-            <w:pPr>
-              <w:rPr>
-                <w:rFonts w:ascii="Comfortaa" w:hAnsi="Comfortaa"/>
-                <w:b/>
-                <w:bCs/>
-                <w:color w:val="44546A" w:themeColor="text2"/>
-                <w:sz w:val="28"/>
-                <w:szCs w:val="28"/>
-                <w:lang w:val="en-US"/>
-              </w:rPr>
-            </w:pPr>
-          </w:p>
-        </w:tc>
-        <w:tc>
-          <w:tcPr>
-            <w:tcW w:w="3021" w:type="dxa"/>
-          </w:tcPr>
-          <w:p>
-            <w:pPr>
-              <w:rPr>
-                <w:rFonts w:ascii="Comfortaa" w:hAnsi="Comfortaa"/>
-                <w:b/>
-                <w:bCs/>
-                <w:color w:val="44546A" w:themeColor="text2"/>
-                <w:sz w:val="28"/>
-                <w:szCs w:val="28"/>
-                <w:lang w:val="en-US"/>
-              </w:rPr>
-            </w:pPr>
+        <w:trPr>
+          <w:trHeight w:val="300"/>
+        </w:trPr>
+        <w:tc>
+          <w:tcPr>
+            <w:tcW w:w="4180" w:type="dxa"/>
+            <w:tcBorders>
+              <w:top w:val="nil"/>
+              <w:left w:val="single" w:sz="4" w:space="0" w:color="auto"/>
+              <w:bottom w:val="single" w:sz="4" w:space="0" w:color="auto"/>
+              <w:right w:val="single" w:sz="4" w:space="0" w:color="auto"/>
+            </w:tcBorders>
+            <w:shd w:val="clear" w:color="auto" w:fill="auto"/>
+            <w:noWrap/>
+            <w:vAlign w:val="bottom"/>
+            <w:hideMark/>
+          </w:tcPr>
+          <w:p>
+            <w:pPr>
+              <w:spacing w:after="0" w:line="240" w:lineRule="auto"/>
+              <w:rPr>
+                <w:rFonts w:ascii="Calibri" w:eastAsia="Times New Roman" w:hAnsi="Calibri" w:cs="Calibri"/>
+                <w:noProof w:val="0"/>
+                <w:color w:val="000000"/>
+                <w:lang w:val="en-US" w:eastAsia="bg-BG"/>
+              </w:rPr>
+            </w:pPr>
+            <w:proofErr w:type="spellStart"/>
+            <w:proofErr w:type="gramStart"/>
+            <w:r>
+              <w:rPr>
+                <w:rFonts w:ascii="Calibri" w:eastAsia="Times New Roman" w:hAnsi="Calibri" w:cs="Calibri"/>
+                <w:noProof w:val="0"/>
+                <w:color w:val="000000"/>
+                <w:lang w:val="en-US" w:eastAsia="bg-BG"/>
+              </w:rPr>
+              <w:t>doNextCalculator</w:t>
+            </w:r>
+            <w:proofErr w:type="spellEnd"/>
+            <w:r>
+              <w:rPr>
+                <w:rFonts w:ascii="Calibri" w:eastAsia="Times New Roman" w:hAnsi="Calibri" w:cs="Calibri"/>
+                <w:noProof w:val="0"/>
+                <w:color w:val="000000"/>
+                <w:lang w:val="en-US" w:eastAsia="bg-BG"/>
+              </w:rPr>
+              <w:t>(</w:t>
+            </w:r>
+            <w:proofErr w:type="gramEnd"/>
+            <w:r>
+              <w:rPr>
+                <w:rFonts w:ascii="Calibri" w:eastAsia="Times New Roman" w:hAnsi="Calibri" w:cs="Calibri"/>
+                <w:noProof w:val="0"/>
+                <w:color w:val="000000"/>
+                <w:lang w:val="en-US" w:eastAsia="bg-BG"/>
+              </w:rPr>
+              <w:t>)</w:t>
+            </w:r>
+          </w:p>
+        </w:tc>
+        <w:tc>
+          <w:tcPr>
+            <w:tcW w:w="582" w:type="dxa"/>
+            <w:tcBorders>
+              <w:top w:val="nil"/>
+              <w:left w:val="nil"/>
+              <w:bottom w:val="single" w:sz="4" w:space="0" w:color="auto"/>
+              <w:right w:val="single" w:sz="4" w:space="0" w:color="auto"/>
+            </w:tcBorders>
+            <w:shd w:val="clear" w:color="auto" w:fill="auto"/>
+            <w:noWrap/>
+            <w:vAlign w:val="bottom"/>
+            <w:hideMark/>
+          </w:tcPr>
+          <w:p>
+            <w:pPr>
+              <w:spacing w:after="0" w:line="240" w:lineRule="auto"/>
+              <w:jc w:val="center"/>
+              <w:rPr>
+                <w:rFonts w:ascii="Calibri" w:eastAsia="Times New Roman" w:hAnsi="Calibri" w:cs="Calibri"/>
+                <w:noProof w:val="0"/>
+                <w:color w:val="000000"/>
+                <w:lang w:val="en-US" w:eastAsia="bg-BG"/>
+              </w:rPr>
+            </w:pPr>
+            <w:r>
+              <w:rPr>
+                <w:rFonts w:ascii="Calibri" w:eastAsia="Times New Roman" w:hAnsi="Calibri" w:cs="Calibri"/>
+                <w:noProof w:val="0"/>
+                <w:color w:val="000000"/>
+                <w:lang w:val="en-US" w:eastAsia="bg-BG"/>
+              </w:rPr>
+              <w:t>void</w:t>
+            </w:r>
+          </w:p>
+        </w:tc>
+        <w:tc>
+          <w:tcPr>
+            <w:tcW w:w="2140" w:type="dxa"/>
+            <w:tcBorders>
+              <w:top w:val="nil"/>
+              <w:left w:val="nil"/>
+              <w:bottom w:val="single" w:sz="4" w:space="0" w:color="auto"/>
+              <w:right w:val="single" w:sz="4" w:space="0" w:color="auto"/>
+            </w:tcBorders>
+            <w:shd w:val="clear" w:color="auto" w:fill="auto"/>
+            <w:noWrap/>
+            <w:vAlign w:val="bottom"/>
+            <w:hideMark/>
+          </w:tcPr>
+          <w:p>
+            <w:pPr>
+              <w:spacing w:after="0" w:line="240" w:lineRule="auto"/>
+              <w:jc w:val="center"/>
+              <w:rPr>
+                <w:rFonts w:ascii="Calibri" w:eastAsia="Times New Roman" w:hAnsi="Calibri" w:cs="Calibri"/>
+                <w:noProof w:val="0"/>
+                <w:color w:val="000000"/>
+                <w:lang w:val="en-US" w:eastAsia="bg-BG"/>
+              </w:rPr>
+            </w:pPr>
+            <w:r>
+              <w:rPr>
+                <w:rFonts w:ascii="Calibri" w:eastAsia="Times New Roman" w:hAnsi="Calibri" w:cs="Calibri"/>
+                <w:noProof w:val="0"/>
+                <w:color w:val="000000"/>
+                <w:lang w:val="en-US" w:eastAsia="bg-BG"/>
+              </w:rPr>
+              <w:t>Calculators.cpp</w:t>
+            </w:r>
+          </w:p>
+        </w:tc>
+        <w:tc>
+          <w:tcPr>
+            <w:tcW w:w="4420" w:type="dxa"/>
+            <w:tcBorders>
+              <w:top w:val="nil"/>
+              <w:left w:val="nil"/>
+              <w:bottom w:val="single" w:sz="4" w:space="0" w:color="auto"/>
+              <w:right w:val="single" w:sz="4" w:space="0" w:color="auto"/>
+            </w:tcBorders>
+            <w:shd w:val="clear" w:color="auto" w:fill="auto"/>
+            <w:noWrap/>
+            <w:vAlign w:val="bottom"/>
+            <w:hideMark/>
+          </w:tcPr>
+          <w:p>
+            <w:pPr>
+              <w:spacing w:after="0" w:line="240" w:lineRule="auto"/>
+              <w:rPr>
+                <w:rFonts w:ascii="Calibri" w:eastAsia="Times New Roman" w:hAnsi="Calibri" w:cs="Calibri"/>
+                <w:noProof w:val="0"/>
+                <w:color w:val="000000"/>
+                <w:lang w:val="en-US" w:eastAsia="bg-BG"/>
+              </w:rPr>
+            </w:pPr>
+            <w:r>
+              <w:rPr>
+                <w:rFonts w:ascii="Calibri" w:eastAsia="Times New Roman" w:hAnsi="Calibri" w:cs="Calibri"/>
+                <w:noProof w:val="0"/>
+                <w:color w:val="000000"/>
+                <w:lang w:val="en-US" w:eastAsia="bg-BG"/>
+              </w:rPr>
+              <w:t>Prints calculator menu</w:t>
+            </w:r>
           </w:p>
         </w:tc>
       </w:tr>
       <w:tr>
-        <w:tc>
-          <w:tcPr>
-            <w:tcW w:w="3020" w:type="dxa"/>
-          </w:tcPr>
-          <w:p>
-            <w:pPr>
-              <w:rPr>
-                <w:rFonts w:ascii="Comfortaa" w:hAnsi="Comfortaa"/>
-                <w:b/>
-                <w:bCs/>
-                <w:color w:val="44546A" w:themeColor="text2"/>
-                <w:sz w:val="28"/>
-                <w:szCs w:val="28"/>
-                <w:lang w:val="en-US"/>
-              </w:rPr>
-            </w:pPr>
-          </w:p>
-        </w:tc>
-        <w:tc>
-          <w:tcPr>
-            <w:tcW w:w="3021" w:type="dxa"/>
-          </w:tcPr>
-          <w:p>
-            <w:pPr>
-              <w:rPr>
-                <w:rFonts w:ascii="Comfortaa" w:hAnsi="Comfortaa"/>
-                <w:b/>
-                <w:bCs/>
-                <w:color w:val="44546A" w:themeColor="text2"/>
-                <w:sz w:val="28"/>
-                <w:szCs w:val="28"/>
-                <w:lang w:val="en-US"/>
-              </w:rPr>
-            </w:pPr>
-          </w:p>
-        </w:tc>
-        <w:tc>
-          <w:tcPr>
-            <w:tcW w:w="3021" w:type="dxa"/>
-          </w:tcPr>
-          <w:p>
-            <w:pPr>
-              <w:rPr>
-                <w:rFonts w:ascii="Comfortaa" w:hAnsi="Comfortaa"/>
-                <w:b/>
-                <w:bCs/>
-                <w:color w:val="44546A" w:themeColor="text2"/>
-                <w:sz w:val="28"/>
-                <w:szCs w:val="28"/>
-                <w:lang w:val="en-US"/>
-              </w:rPr>
-            </w:pPr>
+        <w:trPr>
+          <w:trHeight w:val="300"/>
+        </w:trPr>
+        <w:tc>
+          <w:tcPr>
+            <w:tcW w:w="4180" w:type="dxa"/>
+            <w:tcBorders>
+              <w:top w:val="nil"/>
+              <w:left w:val="single" w:sz="4" w:space="0" w:color="auto"/>
+              <w:bottom w:val="single" w:sz="4" w:space="0" w:color="auto"/>
+              <w:right w:val="single" w:sz="4" w:space="0" w:color="auto"/>
+            </w:tcBorders>
+            <w:shd w:val="clear" w:color="auto" w:fill="auto"/>
+            <w:noWrap/>
+            <w:vAlign w:val="bottom"/>
+            <w:hideMark/>
+          </w:tcPr>
+          <w:p>
+            <w:pPr>
+              <w:spacing w:after="0" w:line="240" w:lineRule="auto"/>
+              <w:rPr>
+                <w:rFonts w:ascii="Calibri" w:eastAsia="Times New Roman" w:hAnsi="Calibri" w:cs="Calibri"/>
+                <w:noProof w:val="0"/>
+                <w:color w:val="000000"/>
+                <w:lang w:val="en-US" w:eastAsia="bg-BG"/>
+              </w:rPr>
+            </w:pPr>
+            <w:proofErr w:type="spellStart"/>
+            <w:proofErr w:type="gramStart"/>
+            <w:r>
+              <w:rPr>
+                <w:rFonts w:ascii="Calibri" w:eastAsia="Times New Roman" w:hAnsi="Calibri" w:cs="Calibri"/>
+                <w:noProof w:val="0"/>
+                <w:color w:val="000000"/>
+                <w:lang w:val="en-US" w:eastAsia="bg-BG"/>
+              </w:rPr>
+              <w:t>calculateElectricCurrent</w:t>
+            </w:r>
+            <w:proofErr w:type="spellEnd"/>
+            <w:r>
+              <w:rPr>
+                <w:rFonts w:ascii="Calibri" w:eastAsia="Times New Roman" w:hAnsi="Calibri" w:cs="Calibri"/>
+                <w:noProof w:val="0"/>
+                <w:color w:val="000000"/>
+                <w:lang w:val="en-US" w:eastAsia="bg-BG"/>
+              </w:rPr>
+              <w:t>(</w:t>
+            </w:r>
+            <w:proofErr w:type="gramEnd"/>
+            <w:r>
+              <w:rPr>
+                <w:rFonts w:ascii="Calibri" w:eastAsia="Times New Roman" w:hAnsi="Calibri" w:cs="Calibri"/>
+                <w:noProof w:val="0"/>
+                <w:color w:val="000000"/>
+                <w:lang w:val="en-US" w:eastAsia="bg-BG"/>
+              </w:rPr>
+              <w:t>)</w:t>
+            </w:r>
+          </w:p>
+        </w:tc>
+        <w:tc>
+          <w:tcPr>
+            <w:tcW w:w="582" w:type="dxa"/>
+            <w:tcBorders>
+              <w:top w:val="nil"/>
+              <w:left w:val="nil"/>
+              <w:bottom w:val="single" w:sz="4" w:space="0" w:color="auto"/>
+              <w:right w:val="single" w:sz="4" w:space="0" w:color="auto"/>
+            </w:tcBorders>
+            <w:shd w:val="clear" w:color="auto" w:fill="auto"/>
+            <w:noWrap/>
+            <w:vAlign w:val="bottom"/>
+            <w:hideMark/>
+          </w:tcPr>
+          <w:p>
+            <w:pPr>
+              <w:spacing w:after="0" w:line="240" w:lineRule="auto"/>
+              <w:jc w:val="center"/>
+              <w:rPr>
+                <w:rFonts w:ascii="Calibri" w:eastAsia="Times New Roman" w:hAnsi="Calibri" w:cs="Calibri"/>
+                <w:noProof w:val="0"/>
+                <w:color w:val="000000"/>
+                <w:lang w:val="en-US" w:eastAsia="bg-BG"/>
+              </w:rPr>
+            </w:pPr>
+            <w:r>
+              <w:rPr>
+                <w:rFonts w:ascii="Calibri" w:eastAsia="Times New Roman" w:hAnsi="Calibri" w:cs="Calibri"/>
+                <w:noProof w:val="0"/>
+                <w:color w:val="000000"/>
+                <w:lang w:val="en-US" w:eastAsia="bg-BG"/>
+              </w:rPr>
+              <w:t>void</w:t>
+            </w:r>
+          </w:p>
+        </w:tc>
+        <w:tc>
+          <w:tcPr>
+            <w:tcW w:w="2140" w:type="dxa"/>
+            <w:tcBorders>
+              <w:top w:val="nil"/>
+              <w:left w:val="nil"/>
+              <w:bottom w:val="single" w:sz="4" w:space="0" w:color="auto"/>
+              <w:right w:val="single" w:sz="4" w:space="0" w:color="auto"/>
+            </w:tcBorders>
+            <w:shd w:val="clear" w:color="auto" w:fill="auto"/>
+            <w:noWrap/>
+            <w:vAlign w:val="bottom"/>
+            <w:hideMark/>
+          </w:tcPr>
+          <w:p>
+            <w:pPr>
+              <w:spacing w:after="0" w:line="240" w:lineRule="auto"/>
+              <w:jc w:val="center"/>
+              <w:rPr>
+                <w:rFonts w:ascii="Calibri" w:eastAsia="Times New Roman" w:hAnsi="Calibri" w:cs="Calibri"/>
+                <w:noProof w:val="0"/>
+                <w:color w:val="000000"/>
+                <w:lang w:val="en-US" w:eastAsia="bg-BG"/>
+              </w:rPr>
+            </w:pPr>
+            <w:r>
+              <w:rPr>
+                <w:rFonts w:ascii="Calibri" w:eastAsia="Times New Roman" w:hAnsi="Calibri" w:cs="Calibri"/>
+                <w:noProof w:val="0"/>
+                <w:color w:val="000000"/>
+                <w:lang w:val="en-US" w:eastAsia="bg-BG"/>
+              </w:rPr>
+              <w:t>Calculators.cpp</w:t>
+            </w:r>
+          </w:p>
+        </w:tc>
+        <w:tc>
+          <w:tcPr>
+            <w:tcW w:w="4420" w:type="dxa"/>
+            <w:tcBorders>
+              <w:top w:val="nil"/>
+              <w:left w:val="nil"/>
+              <w:bottom w:val="single" w:sz="4" w:space="0" w:color="auto"/>
+              <w:right w:val="single" w:sz="4" w:space="0" w:color="auto"/>
+            </w:tcBorders>
+            <w:shd w:val="clear" w:color="auto" w:fill="auto"/>
+            <w:noWrap/>
+            <w:vAlign w:val="bottom"/>
+            <w:hideMark/>
+          </w:tcPr>
+          <w:p>
+            <w:pPr>
+              <w:spacing w:after="0" w:line="240" w:lineRule="auto"/>
+              <w:rPr>
+                <w:rFonts w:ascii="Calibri" w:eastAsia="Times New Roman" w:hAnsi="Calibri" w:cs="Calibri"/>
+                <w:noProof w:val="0"/>
+                <w:color w:val="000000"/>
+                <w:lang w:val="en-US" w:eastAsia="bg-BG"/>
+              </w:rPr>
+            </w:pPr>
+            <w:r>
+              <w:rPr>
+                <w:rFonts w:ascii="Calibri" w:eastAsia="Times New Roman" w:hAnsi="Calibri" w:cs="Calibri"/>
+                <w:noProof w:val="0"/>
+                <w:color w:val="000000"/>
+                <w:lang w:val="en-US" w:eastAsia="bg-BG"/>
+              </w:rPr>
+              <w:t>Starts electric current calculator</w:t>
+            </w:r>
+          </w:p>
+        </w:tc>
+      </w:tr>
+      <w:tr>
+        <w:trPr>
+          <w:trHeight w:val="300"/>
+        </w:trPr>
+        <w:tc>
+          <w:tcPr>
+            <w:tcW w:w="4180" w:type="dxa"/>
+            <w:tcBorders>
+              <w:top w:val="nil"/>
+              <w:left w:val="single" w:sz="4" w:space="0" w:color="auto"/>
+              <w:bottom w:val="single" w:sz="4" w:space="0" w:color="auto"/>
+              <w:right w:val="single" w:sz="4" w:space="0" w:color="auto"/>
+            </w:tcBorders>
+            <w:shd w:val="clear" w:color="auto" w:fill="auto"/>
+            <w:noWrap/>
+            <w:vAlign w:val="bottom"/>
+            <w:hideMark/>
+          </w:tcPr>
+          <w:p>
+            <w:pPr>
+              <w:spacing w:after="0" w:line="240" w:lineRule="auto"/>
+              <w:rPr>
+                <w:rFonts w:ascii="Calibri" w:eastAsia="Times New Roman" w:hAnsi="Calibri" w:cs="Calibri"/>
+                <w:noProof w:val="0"/>
+                <w:color w:val="000000"/>
+                <w:lang w:val="en-US" w:eastAsia="bg-BG"/>
+              </w:rPr>
+            </w:pPr>
+            <w:proofErr w:type="spellStart"/>
+            <w:proofErr w:type="gramStart"/>
+            <w:r>
+              <w:rPr>
+                <w:rFonts w:ascii="Calibri" w:eastAsia="Times New Roman" w:hAnsi="Calibri" w:cs="Calibri"/>
+                <w:noProof w:val="0"/>
+                <w:color w:val="000000"/>
+                <w:lang w:val="en-US" w:eastAsia="bg-BG"/>
+              </w:rPr>
+              <w:t>calculateChargePassed</w:t>
+            </w:r>
+            <w:proofErr w:type="spellEnd"/>
+            <w:r>
+              <w:rPr>
+                <w:rFonts w:ascii="Calibri" w:eastAsia="Times New Roman" w:hAnsi="Calibri" w:cs="Calibri"/>
+                <w:noProof w:val="0"/>
+                <w:color w:val="000000"/>
+                <w:lang w:val="en-US" w:eastAsia="bg-BG"/>
+              </w:rPr>
+              <w:t>(</w:t>
+            </w:r>
+            <w:proofErr w:type="gramEnd"/>
+            <w:r>
+              <w:rPr>
+                <w:rFonts w:ascii="Calibri" w:eastAsia="Times New Roman" w:hAnsi="Calibri" w:cs="Calibri"/>
+                <w:noProof w:val="0"/>
+                <w:color w:val="000000"/>
+                <w:lang w:val="en-US" w:eastAsia="bg-BG"/>
+              </w:rPr>
+              <w:t>)</w:t>
+            </w:r>
+          </w:p>
+        </w:tc>
+        <w:tc>
+          <w:tcPr>
+            <w:tcW w:w="582" w:type="dxa"/>
+            <w:tcBorders>
+              <w:top w:val="nil"/>
+              <w:left w:val="nil"/>
+              <w:bottom w:val="single" w:sz="4" w:space="0" w:color="auto"/>
+              <w:right w:val="single" w:sz="4" w:space="0" w:color="auto"/>
+            </w:tcBorders>
+            <w:shd w:val="clear" w:color="auto" w:fill="auto"/>
+            <w:noWrap/>
+            <w:vAlign w:val="bottom"/>
+            <w:hideMark/>
+          </w:tcPr>
+          <w:p>
+            <w:pPr>
+              <w:spacing w:after="0" w:line="240" w:lineRule="auto"/>
+              <w:jc w:val="center"/>
+              <w:rPr>
+                <w:rFonts w:ascii="Calibri" w:eastAsia="Times New Roman" w:hAnsi="Calibri" w:cs="Calibri"/>
+                <w:noProof w:val="0"/>
+                <w:color w:val="000000"/>
+                <w:lang w:val="en-US" w:eastAsia="bg-BG"/>
+              </w:rPr>
+            </w:pPr>
+            <w:r>
+              <w:rPr>
+                <w:rFonts w:ascii="Calibri" w:eastAsia="Times New Roman" w:hAnsi="Calibri" w:cs="Calibri"/>
+                <w:noProof w:val="0"/>
+                <w:color w:val="000000"/>
+                <w:lang w:val="en-US" w:eastAsia="bg-BG"/>
+              </w:rPr>
+              <w:t>void</w:t>
+            </w:r>
+          </w:p>
+        </w:tc>
+        <w:tc>
+          <w:tcPr>
+            <w:tcW w:w="2140" w:type="dxa"/>
+            <w:tcBorders>
+              <w:top w:val="nil"/>
+              <w:left w:val="nil"/>
+              <w:bottom w:val="single" w:sz="4" w:space="0" w:color="auto"/>
+              <w:right w:val="single" w:sz="4" w:space="0" w:color="auto"/>
+            </w:tcBorders>
+            <w:shd w:val="clear" w:color="auto" w:fill="auto"/>
+            <w:noWrap/>
+            <w:vAlign w:val="bottom"/>
+            <w:hideMark/>
+          </w:tcPr>
+          <w:p>
+            <w:pPr>
+              <w:spacing w:after="0" w:line="240" w:lineRule="auto"/>
+              <w:jc w:val="center"/>
+              <w:rPr>
+                <w:rFonts w:ascii="Calibri" w:eastAsia="Times New Roman" w:hAnsi="Calibri" w:cs="Calibri"/>
+                <w:noProof w:val="0"/>
+                <w:color w:val="000000"/>
+                <w:lang w:val="en-US" w:eastAsia="bg-BG"/>
+              </w:rPr>
+            </w:pPr>
+            <w:r>
+              <w:rPr>
+                <w:rFonts w:ascii="Calibri" w:eastAsia="Times New Roman" w:hAnsi="Calibri" w:cs="Calibri"/>
+                <w:noProof w:val="0"/>
+                <w:color w:val="000000"/>
+                <w:lang w:val="en-US" w:eastAsia="bg-BG"/>
+              </w:rPr>
+              <w:t>Calculators.cpp</w:t>
+            </w:r>
+          </w:p>
+        </w:tc>
+        <w:tc>
+          <w:tcPr>
+            <w:tcW w:w="4420" w:type="dxa"/>
+            <w:tcBorders>
+              <w:top w:val="nil"/>
+              <w:left w:val="nil"/>
+              <w:bottom w:val="single" w:sz="4" w:space="0" w:color="auto"/>
+              <w:right w:val="single" w:sz="4" w:space="0" w:color="auto"/>
+            </w:tcBorders>
+            <w:shd w:val="clear" w:color="auto" w:fill="auto"/>
+            <w:noWrap/>
+            <w:vAlign w:val="bottom"/>
+            <w:hideMark/>
+          </w:tcPr>
+          <w:p>
+            <w:pPr>
+              <w:spacing w:after="0" w:line="240" w:lineRule="auto"/>
+              <w:rPr>
+                <w:rFonts w:ascii="Calibri" w:eastAsia="Times New Roman" w:hAnsi="Calibri" w:cs="Calibri"/>
+                <w:noProof w:val="0"/>
+                <w:color w:val="000000"/>
+                <w:lang w:val="en-US" w:eastAsia="bg-BG"/>
+              </w:rPr>
+            </w:pPr>
+            <w:r>
+              <w:rPr>
+                <w:rFonts w:ascii="Calibri" w:eastAsia="Times New Roman" w:hAnsi="Calibri" w:cs="Calibri"/>
+                <w:noProof w:val="0"/>
+                <w:color w:val="000000"/>
+                <w:lang w:val="en-US" w:eastAsia="bg-BG"/>
+              </w:rPr>
+              <w:t xml:space="preserve">Starts charge passed calculator </w:t>
+            </w:r>
+          </w:p>
+        </w:tc>
+      </w:tr>
+      <w:tr>
+        <w:trPr>
+          <w:trHeight w:val="300"/>
+        </w:trPr>
+        <w:tc>
+          <w:tcPr>
+            <w:tcW w:w="4180" w:type="dxa"/>
+            <w:tcBorders>
+              <w:top w:val="nil"/>
+              <w:left w:val="single" w:sz="4" w:space="0" w:color="auto"/>
+              <w:bottom w:val="single" w:sz="4" w:space="0" w:color="auto"/>
+              <w:right w:val="single" w:sz="4" w:space="0" w:color="auto"/>
+            </w:tcBorders>
+            <w:shd w:val="clear" w:color="auto" w:fill="auto"/>
+            <w:noWrap/>
+            <w:vAlign w:val="bottom"/>
+            <w:hideMark/>
+          </w:tcPr>
+          <w:p>
+            <w:pPr>
+              <w:spacing w:after="0" w:line="240" w:lineRule="auto"/>
+              <w:rPr>
+                <w:rFonts w:ascii="Calibri" w:eastAsia="Times New Roman" w:hAnsi="Calibri" w:cs="Calibri"/>
+                <w:noProof w:val="0"/>
+                <w:color w:val="000000"/>
+                <w:lang w:val="en-US" w:eastAsia="bg-BG"/>
+              </w:rPr>
+            </w:pPr>
+            <w:proofErr w:type="spellStart"/>
+            <w:proofErr w:type="gramStart"/>
+            <w:r>
+              <w:rPr>
+                <w:rFonts w:ascii="Calibri" w:eastAsia="Times New Roman" w:hAnsi="Calibri" w:cs="Calibri"/>
+                <w:noProof w:val="0"/>
+                <w:color w:val="000000"/>
+                <w:lang w:val="en-US" w:eastAsia="bg-BG"/>
+              </w:rPr>
+              <w:t>calculateResistance</w:t>
+            </w:r>
+            <w:proofErr w:type="spellEnd"/>
+            <w:r>
+              <w:rPr>
+                <w:rFonts w:ascii="Calibri" w:eastAsia="Times New Roman" w:hAnsi="Calibri" w:cs="Calibri"/>
+                <w:noProof w:val="0"/>
+                <w:color w:val="000000"/>
+                <w:lang w:val="en-US" w:eastAsia="bg-BG"/>
+              </w:rPr>
+              <w:t>(</w:t>
+            </w:r>
+            <w:proofErr w:type="gramEnd"/>
+            <w:r>
+              <w:rPr>
+                <w:rFonts w:ascii="Calibri" w:eastAsia="Times New Roman" w:hAnsi="Calibri" w:cs="Calibri"/>
+                <w:noProof w:val="0"/>
+                <w:color w:val="000000"/>
+                <w:lang w:val="en-US" w:eastAsia="bg-BG"/>
+              </w:rPr>
+              <w:t>)</w:t>
+            </w:r>
+          </w:p>
+        </w:tc>
+        <w:tc>
+          <w:tcPr>
+            <w:tcW w:w="582" w:type="dxa"/>
+            <w:tcBorders>
+              <w:top w:val="nil"/>
+              <w:left w:val="nil"/>
+              <w:bottom w:val="single" w:sz="4" w:space="0" w:color="auto"/>
+              <w:right w:val="single" w:sz="4" w:space="0" w:color="auto"/>
+            </w:tcBorders>
+            <w:shd w:val="clear" w:color="auto" w:fill="auto"/>
+            <w:noWrap/>
+            <w:vAlign w:val="bottom"/>
+            <w:hideMark/>
+          </w:tcPr>
+          <w:p>
+            <w:pPr>
+              <w:spacing w:after="0" w:line="240" w:lineRule="auto"/>
+              <w:jc w:val="center"/>
+              <w:rPr>
+                <w:rFonts w:ascii="Calibri" w:eastAsia="Times New Roman" w:hAnsi="Calibri" w:cs="Calibri"/>
+                <w:noProof w:val="0"/>
+                <w:color w:val="000000"/>
+                <w:lang w:val="en-US" w:eastAsia="bg-BG"/>
+              </w:rPr>
+            </w:pPr>
+            <w:r>
+              <w:rPr>
+                <w:rFonts w:ascii="Calibri" w:eastAsia="Times New Roman" w:hAnsi="Calibri" w:cs="Calibri"/>
+                <w:noProof w:val="0"/>
+                <w:color w:val="000000"/>
+                <w:lang w:val="en-US" w:eastAsia="bg-BG"/>
+              </w:rPr>
+              <w:t>void</w:t>
+            </w:r>
+          </w:p>
+        </w:tc>
+        <w:tc>
+          <w:tcPr>
+            <w:tcW w:w="2140" w:type="dxa"/>
+            <w:tcBorders>
+              <w:top w:val="nil"/>
+              <w:left w:val="nil"/>
+              <w:bottom w:val="single" w:sz="4" w:space="0" w:color="auto"/>
+              <w:right w:val="single" w:sz="4" w:space="0" w:color="auto"/>
+            </w:tcBorders>
+            <w:shd w:val="clear" w:color="auto" w:fill="auto"/>
+            <w:noWrap/>
+            <w:vAlign w:val="bottom"/>
+            <w:hideMark/>
+          </w:tcPr>
+          <w:p>
+            <w:pPr>
+              <w:spacing w:after="0" w:line="240" w:lineRule="auto"/>
+              <w:jc w:val="center"/>
+              <w:rPr>
+                <w:rFonts w:ascii="Calibri" w:eastAsia="Times New Roman" w:hAnsi="Calibri" w:cs="Calibri"/>
+                <w:noProof w:val="0"/>
+                <w:color w:val="000000"/>
+                <w:lang w:val="en-US" w:eastAsia="bg-BG"/>
+              </w:rPr>
+            </w:pPr>
+            <w:r>
+              <w:rPr>
+                <w:rFonts w:ascii="Calibri" w:eastAsia="Times New Roman" w:hAnsi="Calibri" w:cs="Calibri"/>
+                <w:noProof w:val="0"/>
+                <w:color w:val="000000"/>
+                <w:lang w:val="en-US" w:eastAsia="bg-BG"/>
+              </w:rPr>
+              <w:t>Calculators.cpp</w:t>
+            </w:r>
+          </w:p>
+        </w:tc>
+        <w:tc>
+          <w:tcPr>
+            <w:tcW w:w="4420" w:type="dxa"/>
+            <w:tcBorders>
+              <w:top w:val="nil"/>
+              <w:left w:val="nil"/>
+              <w:bottom w:val="single" w:sz="4" w:space="0" w:color="auto"/>
+              <w:right w:val="single" w:sz="4" w:space="0" w:color="auto"/>
+            </w:tcBorders>
+            <w:shd w:val="clear" w:color="auto" w:fill="auto"/>
+            <w:noWrap/>
+            <w:vAlign w:val="bottom"/>
+            <w:hideMark/>
+          </w:tcPr>
+          <w:p>
+            <w:pPr>
+              <w:spacing w:after="0" w:line="240" w:lineRule="auto"/>
+              <w:rPr>
+                <w:rFonts w:ascii="Calibri" w:eastAsia="Times New Roman" w:hAnsi="Calibri" w:cs="Calibri"/>
+                <w:noProof w:val="0"/>
+                <w:color w:val="000000"/>
+                <w:lang w:val="en-US" w:eastAsia="bg-BG"/>
+              </w:rPr>
+            </w:pPr>
+            <w:r>
+              <w:rPr>
+                <w:rFonts w:ascii="Calibri" w:eastAsia="Times New Roman" w:hAnsi="Calibri" w:cs="Calibri"/>
+                <w:noProof w:val="0"/>
+                <w:color w:val="000000"/>
+                <w:lang w:val="en-US" w:eastAsia="bg-BG"/>
+              </w:rPr>
+              <w:t xml:space="preserve">Starts resistance calculator </w:t>
+            </w:r>
+          </w:p>
+        </w:tc>
+      </w:tr>
+      <w:tr>
+        <w:trPr>
+          <w:trHeight w:val="300"/>
+        </w:trPr>
+        <w:tc>
+          <w:tcPr>
+            <w:tcW w:w="4180" w:type="dxa"/>
+            <w:tcBorders>
+              <w:top w:val="nil"/>
+              <w:left w:val="single" w:sz="4" w:space="0" w:color="auto"/>
+              <w:bottom w:val="single" w:sz="4" w:space="0" w:color="auto"/>
+              <w:right w:val="single" w:sz="4" w:space="0" w:color="auto"/>
+            </w:tcBorders>
+            <w:shd w:val="clear" w:color="auto" w:fill="auto"/>
+            <w:noWrap/>
+            <w:vAlign w:val="bottom"/>
+            <w:hideMark/>
+          </w:tcPr>
+          <w:p>
+            <w:pPr>
+              <w:spacing w:after="0" w:line="240" w:lineRule="auto"/>
+              <w:rPr>
+                <w:rFonts w:ascii="Calibri" w:eastAsia="Times New Roman" w:hAnsi="Calibri" w:cs="Calibri"/>
+                <w:noProof w:val="0"/>
+                <w:color w:val="000000"/>
+                <w:lang w:val="en-US" w:eastAsia="bg-BG"/>
+              </w:rPr>
+            </w:pPr>
+            <w:proofErr w:type="spellStart"/>
+            <w:proofErr w:type="gramStart"/>
+            <w:r>
+              <w:rPr>
+                <w:rFonts w:ascii="Calibri" w:eastAsia="Times New Roman" w:hAnsi="Calibri" w:cs="Calibri"/>
+                <w:noProof w:val="0"/>
+                <w:color w:val="000000"/>
+                <w:lang w:val="en-US" w:eastAsia="bg-BG"/>
+              </w:rPr>
+              <w:t>calculateVoltage</w:t>
+            </w:r>
+            <w:proofErr w:type="spellEnd"/>
+            <w:r>
+              <w:rPr>
+                <w:rFonts w:ascii="Calibri" w:eastAsia="Times New Roman" w:hAnsi="Calibri" w:cs="Calibri"/>
+                <w:noProof w:val="0"/>
+                <w:color w:val="000000"/>
+                <w:lang w:val="en-US" w:eastAsia="bg-BG"/>
+              </w:rPr>
+              <w:t>(</w:t>
+            </w:r>
+            <w:proofErr w:type="gramEnd"/>
+            <w:r>
+              <w:rPr>
+                <w:rFonts w:ascii="Calibri" w:eastAsia="Times New Roman" w:hAnsi="Calibri" w:cs="Calibri"/>
+                <w:noProof w:val="0"/>
+                <w:color w:val="000000"/>
+                <w:lang w:val="en-US" w:eastAsia="bg-BG"/>
+              </w:rPr>
+              <w:t>)</w:t>
+            </w:r>
+          </w:p>
+        </w:tc>
+        <w:tc>
+          <w:tcPr>
+            <w:tcW w:w="582" w:type="dxa"/>
+            <w:tcBorders>
+              <w:top w:val="nil"/>
+              <w:left w:val="nil"/>
+              <w:bottom w:val="single" w:sz="4" w:space="0" w:color="auto"/>
+              <w:right w:val="single" w:sz="4" w:space="0" w:color="auto"/>
+            </w:tcBorders>
+            <w:shd w:val="clear" w:color="auto" w:fill="auto"/>
+            <w:noWrap/>
+            <w:vAlign w:val="bottom"/>
+            <w:hideMark/>
+          </w:tcPr>
+          <w:p>
+            <w:pPr>
+              <w:spacing w:after="0" w:line="240" w:lineRule="auto"/>
+              <w:jc w:val="center"/>
+              <w:rPr>
+                <w:rFonts w:ascii="Calibri" w:eastAsia="Times New Roman" w:hAnsi="Calibri" w:cs="Calibri"/>
+                <w:noProof w:val="0"/>
+                <w:color w:val="000000"/>
+                <w:lang w:val="en-US" w:eastAsia="bg-BG"/>
+              </w:rPr>
+            </w:pPr>
+            <w:r>
+              <w:rPr>
+                <w:rFonts w:ascii="Calibri" w:eastAsia="Times New Roman" w:hAnsi="Calibri" w:cs="Calibri"/>
+                <w:noProof w:val="0"/>
+                <w:color w:val="000000"/>
+                <w:lang w:val="en-US" w:eastAsia="bg-BG"/>
+              </w:rPr>
+              <w:t>void</w:t>
+            </w:r>
+          </w:p>
+        </w:tc>
+        <w:tc>
+          <w:tcPr>
+            <w:tcW w:w="2140" w:type="dxa"/>
+            <w:tcBorders>
+              <w:top w:val="nil"/>
+              <w:left w:val="nil"/>
+              <w:bottom w:val="single" w:sz="4" w:space="0" w:color="auto"/>
+              <w:right w:val="single" w:sz="4" w:space="0" w:color="auto"/>
+            </w:tcBorders>
+            <w:shd w:val="clear" w:color="auto" w:fill="auto"/>
+            <w:noWrap/>
+            <w:vAlign w:val="bottom"/>
+            <w:hideMark/>
+          </w:tcPr>
+          <w:p>
+            <w:pPr>
+              <w:spacing w:after="0" w:line="240" w:lineRule="auto"/>
+              <w:jc w:val="center"/>
+              <w:rPr>
+                <w:rFonts w:ascii="Calibri" w:eastAsia="Times New Roman" w:hAnsi="Calibri" w:cs="Calibri"/>
+                <w:noProof w:val="0"/>
+                <w:color w:val="000000"/>
+                <w:lang w:val="en-US" w:eastAsia="bg-BG"/>
+              </w:rPr>
+            </w:pPr>
+            <w:r>
+              <w:rPr>
+                <w:rFonts w:ascii="Calibri" w:eastAsia="Times New Roman" w:hAnsi="Calibri" w:cs="Calibri"/>
+                <w:noProof w:val="0"/>
+                <w:color w:val="000000"/>
+                <w:lang w:val="en-US" w:eastAsia="bg-BG"/>
+              </w:rPr>
+              <w:t>Calculators.cpp</w:t>
+            </w:r>
+          </w:p>
+        </w:tc>
+        <w:tc>
+          <w:tcPr>
+            <w:tcW w:w="4420" w:type="dxa"/>
+            <w:tcBorders>
+              <w:top w:val="nil"/>
+              <w:left w:val="nil"/>
+              <w:bottom w:val="single" w:sz="4" w:space="0" w:color="auto"/>
+              <w:right w:val="single" w:sz="4" w:space="0" w:color="auto"/>
+            </w:tcBorders>
+            <w:shd w:val="clear" w:color="auto" w:fill="auto"/>
+            <w:noWrap/>
+            <w:vAlign w:val="bottom"/>
+            <w:hideMark/>
+          </w:tcPr>
+          <w:p>
+            <w:pPr>
+              <w:spacing w:after="0" w:line="240" w:lineRule="auto"/>
+              <w:rPr>
+                <w:rFonts w:ascii="Calibri" w:eastAsia="Times New Roman" w:hAnsi="Calibri" w:cs="Calibri"/>
+                <w:noProof w:val="0"/>
+                <w:color w:val="000000"/>
+                <w:lang w:val="en-US" w:eastAsia="bg-BG"/>
+              </w:rPr>
+            </w:pPr>
+            <w:r>
+              <w:rPr>
+                <w:rFonts w:ascii="Calibri" w:eastAsia="Times New Roman" w:hAnsi="Calibri" w:cs="Calibri"/>
+                <w:noProof w:val="0"/>
+                <w:color w:val="000000"/>
+                <w:lang w:val="en-US" w:eastAsia="bg-BG"/>
+              </w:rPr>
+              <w:t xml:space="preserve">Starts voltage calculator </w:t>
+            </w:r>
+          </w:p>
+        </w:tc>
+      </w:tr>
+      <w:tr>
+        <w:trPr>
+          <w:trHeight w:val="300"/>
+        </w:trPr>
+        <w:tc>
+          <w:tcPr>
+            <w:tcW w:w="4180" w:type="dxa"/>
+            <w:tcBorders>
+              <w:top w:val="nil"/>
+              <w:left w:val="single" w:sz="4" w:space="0" w:color="auto"/>
+              <w:bottom w:val="single" w:sz="4" w:space="0" w:color="auto"/>
+              <w:right w:val="single" w:sz="4" w:space="0" w:color="auto"/>
+            </w:tcBorders>
+            <w:shd w:val="clear" w:color="auto" w:fill="auto"/>
+            <w:noWrap/>
+            <w:vAlign w:val="bottom"/>
+            <w:hideMark/>
+          </w:tcPr>
+          <w:p>
+            <w:pPr>
+              <w:spacing w:after="0" w:line="240" w:lineRule="auto"/>
+              <w:rPr>
+                <w:rFonts w:ascii="Calibri" w:eastAsia="Times New Roman" w:hAnsi="Calibri" w:cs="Calibri"/>
+                <w:noProof w:val="0"/>
+                <w:color w:val="000000"/>
+                <w:lang w:val="en-US" w:eastAsia="bg-BG"/>
+              </w:rPr>
+            </w:pPr>
+            <w:proofErr w:type="spellStart"/>
+            <w:proofErr w:type="gramStart"/>
+            <w:r>
+              <w:rPr>
+                <w:rFonts w:ascii="Calibri" w:eastAsia="Times New Roman" w:hAnsi="Calibri" w:cs="Calibri"/>
+                <w:noProof w:val="0"/>
+                <w:color w:val="000000"/>
+                <w:lang w:val="en-US" w:eastAsia="bg-BG"/>
+              </w:rPr>
+              <w:t>findNumLength</w:t>
+            </w:r>
+            <w:proofErr w:type="spellEnd"/>
+            <w:r>
+              <w:rPr>
+                <w:rFonts w:ascii="Calibri" w:eastAsia="Times New Roman" w:hAnsi="Calibri" w:cs="Calibri"/>
+                <w:noProof w:val="0"/>
+                <w:color w:val="000000"/>
+                <w:lang w:val="en-US" w:eastAsia="bg-BG"/>
+              </w:rPr>
+              <w:t>(</w:t>
+            </w:r>
+            <w:proofErr w:type="gramEnd"/>
+            <w:r>
+              <w:rPr>
+                <w:rFonts w:ascii="Calibri" w:eastAsia="Times New Roman" w:hAnsi="Calibri" w:cs="Calibri"/>
+                <w:noProof w:val="0"/>
+                <w:color w:val="000000"/>
+                <w:lang w:val="en-US" w:eastAsia="bg-BG"/>
+              </w:rPr>
+              <w:t>double number)</w:t>
+            </w:r>
+          </w:p>
+        </w:tc>
+        <w:tc>
+          <w:tcPr>
+            <w:tcW w:w="582" w:type="dxa"/>
+            <w:tcBorders>
+              <w:top w:val="nil"/>
+              <w:left w:val="nil"/>
+              <w:bottom w:val="single" w:sz="4" w:space="0" w:color="auto"/>
+              <w:right w:val="single" w:sz="4" w:space="0" w:color="auto"/>
+            </w:tcBorders>
+            <w:shd w:val="clear" w:color="auto" w:fill="auto"/>
+            <w:noWrap/>
+            <w:vAlign w:val="bottom"/>
+            <w:hideMark/>
+          </w:tcPr>
+          <w:p>
+            <w:pPr>
+              <w:spacing w:after="0" w:line="240" w:lineRule="auto"/>
+              <w:jc w:val="center"/>
+              <w:rPr>
+                <w:rFonts w:ascii="Calibri" w:eastAsia="Times New Roman" w:hAnsi="Calibri" w:cs="Calibri"/>
+                <w:noProof w:val="0"/>
+                <w:color w:val="000000"/>
+                <w:lang w:val="en-US" w:eastAsia="bg-BG"/>
+              </w:rPr>
+            </w:pPr>
+            <w:r>
+              <w:rPr>
+                <w:rFonts w:ascii="Calibri" w:eastAsia="Times New Roman" w:hAnsi="Calibri" w:cs="Calibri"/>
+                <w:noProof w:val="0"/>
+                <w:color w:val="000000"/>
+                <w:lang w:val="en-US" w:eastAsia="bg-BG"/>
+              </w:rPr>
+              <w:t>int</w:t>
+            </w:r>
+          </w:p>
+        </w:tc>
+        <w:tc>
+          <w:tcPr>
+            <w:tcW w:w="2140" w:type="dxa"/>
+            <w:tcBorders>
+              <w:top w:val="nil"/>
+              <w:left w:val="nil"/>
+              <w:bottom w:val="single" w:sz="4" w:space="0" w:color="auto"/>
+              <w:right w:val="single" w:sz="4" w:space="0" w:color="auto"/>
+            </w:tcBorders>
+            <w:shd w:val="clear" w:color="auto" w:fill="auto"/>
+            <w:noWrap/>
+            <w:vAlign w:val="bottom"/>
+            <w:hideMark/>
+          </w:tcPr>
+          <w:p>
+            <w:pPr>
+              <w:spacing w:after="0" w:line="240" w:lineRule="auto"/>
+              <w:jc w:val="center"/>
+              <w:rPr>
+                <w:rFonts w:ascii="Calibri" w:eastAsia="Times New Roman" w:hAnsi="Calibri" w:cs="Calibri"/>
+                <w:noProof w:val="0"/>
+                <w:color w:val="000000"/>
+                <w:lang w:val="en-US" w:eastAsia="bg-BG"/>
+              </w:rPr>
+            </w:pPr>
+            <w:r>
+              <w:rPr>
+                <w:rFonts w:ascii="Calibri" w:eastAsia="Times New Roman" w:hAnsi="Calibri" w:cs="Calibri"/>
+                <w:noProof w:val="0"/>
+                <w:color w:val="000000"/>
+                <w:lang w:val="en-US" w:eastAsia="bg-BG"/>
+              </w:rPr>
+              <w:t>Calculators.cpp</w:t>
+            </w:r>
+          </w:p>
+        </w:tc>
+        <w:tc>
+          <w:tcPr>
+            <w:tcW w:w="4420" w:type="dxa"/>
+            <w:tcBorders>
+              <w:top w:val="nil"/>
+              <w:left w:val="nil"/>
+              <w:bottom w:val="single" w:sz="4" w:space="0" w:color="auto"/>
+              <w:right w:val="single" w:sz="4" w:space="0" w:color="auto"/>
+            </w:tcBorders>
+            <w:shd w:val="clear" w:color="auto" w:fill="auto"/>
+            <w:noWrap/>
+            <w:vAlign w:val="bottom"/>
+            <w:hideMark/>
+          </w:tcPr>
+          <w:p>
+            <w:pPr>
+              <w:spacing w:after="0" w:line="240" w:lineRule="auto"/>
+              <w:rPr>
+                <w:rFonts w:ascii="Calibri" w:eastAsia="Times New Roman" w:hAnsi="Calibri" w:cs="Calibri"/>
+                <w:noProof w:val="0"/>
+                <w:color w:val="000000"/>
+                <w:lang w:val="en-US" w:eastAsia="bg-BG"/>
+              </w:rPr>
+            </w:pPr>
+            <w:r>
+              <w:rPr>
+                <w:rFonts w:ascii="Calibri" w:eastAsia="Times New Roman" w:hAnsi="Calibri" w:cs="Calibri"/>
+                <w:noProof w:val="0"/>
+                <w:color w:val="000000"/>
+                <w:lang w:val="en-US" w:eastAsia="bg-BG"/>
+              </w:rPr>
+              <w:t xml:space="preserve">Count number of digits </w:t>
+            </w:r>
+          </w:p>
+        </w:tc>
+      </w:tr>
+      <w:tr>
+        <w:trPr>
+          <w:trHeight w:val="300"/>
+        </w:trPr>
+        <w:tc>
+          <w:tcPr>
+            <w:tcW w:w="4180" w:type="dxa"/>
+            <w:tcBorders>
+              <w:top w:val="nil"/>
+              <w:left w:val="single" w:sz="4" w:space="0" w:color="auto"/>
+              <w:bottom w:val="single" w:sz="4" w:space="0" w:color="auto"/>
+              <w:right w:val="single" w:sz="4" w:space="0" w:color="auto"/>
+            </w:tcBorders>
+            <w:shd w:val="clear" w:color="auto" w:fill="auto"/>
+            <w:noWrap/>
+            <w:vAlign w:val="bottom"/>
+            <w:hideMark/>
+          </w:tcPr>
+          <w:p>
+            <w:pPr>
+              <w:spacing w:after="0" w:line="240" w:lineRule="auto"/>
+              <w:rPr>
+                <w:rFonts w:ascii="Calibri" w:eastAsia="Times New Roman" w:hAnsi="Calibri" w:cs="Calibri"/>
+                <w:noProof w:val="0"/>
+                <w:color w:val="000000"/>
+                <w:lang w:val="en-US" w:eastAsia="bg-BG"/>
+              </w:rPr>
+            </w:pPr>
+            <w:proofErr w:type="spellStart"/>
+            <w:proofErr w:type="gramStart"/>
+            <w:r>
+              <w:rPr>
+                <w:rFonts w:ascii="Calibri" w:eastAsia="Times New Roman" w:hAnsi="Calibri" w:cs="Calibri"/>
+                <w:noProof w:val="0"/>
+                <w:color w:val="000000"/>
+                <w:lang w:val="en-US" w:eastAsia="bg-BG"/>
+              </w:rPr>
+              <w:t>displayCalculator</w:t>
+            </w:r>
+            <w:proofErr w:type="spellEnd"/>
+            <w:r>
+              <w:rPr>
+                <w:rFonts w:ascii="Calibri" w:eastAsia="Times New Roman" w:hAnsi="Calibri" w:cs="Calibri"/>
+                <w:noProof w:val="0"/>
+                <w:color w:val="000000"/>
+                <w:lang w:val="en-US" w:eastAsia="bg-BG"/>
+              </w:rPr>
+              <w:t>(</w:t>
+            </w:r>
+            <w:proofErr w:type="gramEnd"/>
+            <w:r>
+              <w:rPr>
+                <w:rFonts w:ascii="Calibri" w:eastAsia="Times New Roman" w:hAnsi="Calibri" w:cs="Calibri"/>
+                <w:noProof w:val="0"/>
+                <w:color w:val="000000"/>
+                <w:lang w:val="en-US" w:eastAsia="bg-BG"/>
+              </w:rPr>
+              <w:t>)</w:t>
+            </w:r>
+          </w:p>
+        </w:tc>
+        <w:tc>
+          <w:tcPr>
+            <w:tcW w:w="582" w:type="dxa"/>
+            <w:tcBorders>
+              <w:top w:val="nil"/>
+              <w:left w:val="nil"/>
+              <w:bottom w:val="single" w:sz="4" w:space="0" w:color="auto"/>
+              <w:right w:val="single" w:sz="4" w:space="0" w:color="auto"/>
+            </w:tcBorders>
+            <w:shd w:val="clear" w:color="auto" w:fill="auto"/>
+            <w:noWrap/>
+            <w:vAlign w:val="bottom"/>
+            <w:hideMark/>
+          </w:tcPr>
+          <w:p>
+            <w:pPr>
+              <w:spacing w:after="0" w:line="240" w:lineRule="auto"/>
+              <w:jc w:val="center"/>
+              <w:rPr>
+                <w:rFonts w:ascii="Calibri" w:eastAsia="Times New Roman" w:hAnsi="Calibri" w:cs="Calibri"/>
+                <w:noProof w:val="0"/>
+                <w:color w:val="000000"/>
+                <w:lang w:val="en-US" w:eastAsia="bg-BG"/>
+              </w:rPr>
+            </w:pPr>
+            <w:r>
+              <w:rPr>
+                <w:rFonts w:ascii="Calibri" w:eastAsia="Times New Roman" w:hAnsi="Calibri" w:cs="Calibri"/>
+                <w:noProof w:val="0"/>
+                <w:color w:val="000000"/>
+                <w:lang w:val="en-US" w:eastAsia="bg-BG"/>
+              </w:rPr>
+              <w:t>void</w:t>
+            </w:r>
+          </w:p>
+        </w:tc>
+        <w:tc>
+          <w:tcPr>
+            <w:tcW w:w="2140" w:type="dxa"/>
+            <w:tcBorders>
+              <w:top w:val="nil"/>
+              <w:left w:val="nil"/>
+              <w:bottom w:val="single" w:sz="4" w:space="0" w:color="auto"/>
+              <w:right w:val="single" w:sz="4" w:space="0" w:color="auto"/>
+            </w:tcBorders>
+            <w:shd w:val="clear" w:color="auto" w:fill="auto"/>
+            <w:noWrap/>
+            <w:vAlign w:val="bottom"/>
+            <w:hideMark/>
+          </w:tcPr>
+          <w:p>
+            <w:pPr>
+              <w:spacing w:after="0" w:line="240" w:lineRule="auto"/>
+              <w:jc w:val="center"/>
+              <w:rPr>
+                <w:rFonts w:ascii="Calibri" w:eastAsia="Times New Roman" w:hAnsi="Calibri" w:cs="Calibri"/>
+                <w:noProof w:val="0"/>
+                <w:color w:val="000000"/>
+                <w:lang w:val="en-US" w:eastAsia="bg-BG"/>
+              </w:rPr>
+            </w:pPr>
+            <w:r>
+              <w:rPr>
+                <w:rFonts w:ascii="Calibri" w:eastAsia="Times New Roman" w:hAnsi="Calibri" w:cs="Calibri"/>
+                <w:noProof w:val="0"/>
+                <w:color w:val="000000"/>
+                <w:lang w:val="en-US" w:eastAsia="bg-BG"/>
+              </w:rPr>
+              <w:t>Calculators.cpp</w:t>
+            </w:r>
+          </w:p>
+        </w:tc>
+        <w:tc>
+          <w:tcPr>
+            <w:tcW w:w="4420" w:type="dxa"/>
+            <w:tcBorders>
+              <w:top w:val="nil"/>
+              <w:left w:val="nil"/>
+              <w:bottom w:val="single" w:sz="4" w:space="0" w:color="auto"/>
+              <w:right w:val="single" w:sz="4" w:space="0" w:color="auto"/>
+            </w:tcBorders>
+            <w:shd w:val="clear" w:color="auto" w:fill="auto"/>
+            <w:noWrap/>
+            <w:vAlign w:val="bottom"/>
+            <w:hideMark/>
+          </w:tcPr>
+          <w:p>
+            <w:pPr>
+              <w:spacing w:after="0" w:line="240" w:lineRule="auto"/>
+              <w:rPr>
+                <w:rFonts w:ascii="Calibri" w:eastAsia="Times New Roman" w:hAnsi="Calibri" w:cs="Calibri"/>
+                <w:noProof w:val="0"/>
+                <w:color w:val="000000"/>
+                <w:lang w:val="en-US" w:eastAsia="bg-BG"/>
+              </w:rPr>
+            </w:pPr>
+            <w:r>
+              <w:rPr>
+                <w:rFonts w:ascii="Calibri" w:eastAsia="Times New Roman" w:hAnsi="Calibri" w:cs="Calibri"/>
+                <w:noProof w:val="0"/>
+                <w:color w:val="000000"/>
+                <w:lang w:val="en-US" w:eastAsia="bg-BG"/>
+              </w:rPr>
+              <w:t xml:space="preserve">Prints calculator </w:t>
+            </w:r>
+          </w:p>
+        </w:tc>
+      </w:tr>
+      <w:tr>
+        <w:trPr>
+          <w:trHeight w:val="300"/>
+        </w:trPr>
+        <w:tc>
+          <w:tcPr>
+            <w:tcW w:w="4180" w:type="dxa"/>
+            <w:tcBorders>
+              <w:top w:val="nil"/>
+              <w:left w:val="single" w:sz="4" w:space="0" w:color="auto"/>
+              <w:bottom w:val="single" w:sz="4" w:space="0" w:color="auto"/>
+              <w:right w:val="single" w:sz="4" w:space="0" w:color="auto"/>
+            </w:tcBorders>
+            <w:shd w:val="clear" w:color="000000" w:fill="F2F7FC"/>
+            <w:noWrap/>
+            <w:vAlign w:val="bottom"/>
+            <w:hideMark/>
+          </w:tcPr>
+          <w:p>
+            <w:pPr>
+              <w:spacing w:after="0" w:line="240" w:lineRule="auto"/>
+              <w:rPr>
+                <w:rFonts w:ascii="Calibri" w:eastAsia="Times New Roman" w:hAnsi="Calibri" w:cs="Calibri"/>
+                <w:noProof w:val="0"/>
+                <w:color w:val="000000"/>
+                <w:lang w:val="en-US" w:eastAsia="bg-BG"/>
+              </w:rPr>
+            </w:pPr>
+            <w:proofErr w:type="spellStart"/>
+            <w:proofErr w:type="gramStart"/>
+            <w:r>
+              <w:rPr>
+                <w:rFonts w:ascii="Calibri" w:eastAsia="Times New Roman" w:hAnsi="Calibri" w:cs="Calibri"/>
+                <w:noProof w:val="0"/>
+                <w:color w:val="000000"/>
+                <w:lang w:val="en-US" w:eastAsia="bg-BG"/>
+              </w:rPr>
+              <w:t>answerQuestionOne</w:t>
+            </w:r>
+            <w:proofErr w:type="spellEnd"/>
+            <w:r>
+              <w:rPr>
+                <w:rFonts w:ascii="Calibri" w:eastAsia="Times New Roman" w:hAnsi="Calibri" w:cs="Calibri"/>
+                <w:noProof w:val="0"/>
+                <w:color w:val="000000"/>
+                <w:lang w:val="en-US" w:eastAsia="bg-BG"/>
+              </w:rPr>
+              <w:t>(</w:t>
+            </w:r>
+            <w:proofErr w:type="gramEnd"/>
+            <w:r>
+              <w:rPr>
+                <w:rFonts w:ascii="Calibri" w:eastAsia="Times New Roman" w:hAnsi="Calibri" w:cs="Calibri"/>
+                <w:noProof w:val="0"/>
+                <w:color w:val="000000"/>
+                <w:lang w:val="en-US" w:eastAsia="bg-BG"/>
+              </w:rPr>
+              <w:t>)</w:t>
+            </w:r>
+          </w:p>
+        </w:tc>
+        <w:tc>
+          <w:tcPr>
+            <w:tcW w:w="582" w:type="dxa"/>
+            <w:tcBorders>
+              <w:top w:val="nil"/>
+              <w:left w:val="nil"/>
+              <w:bottom w:val="single" w:sz="4" w:space="0" w:color="auto"/>
+              <w:right w:val="single" w:sz="4" w:space="0" w:color="auto"/>
+            </w:tcBorders>
+            <w:shd w:val="clear" w:color="000000" w:fill="F2F7FC"/>
+            <w:noWrap/>
+            <w:vAlign w:val="bottom"/>
+            <w:hideMark/>
+          </w:tcPr>
+          <w:p>
+            <w:pPr>
+              <w:spacing w:after="0" w:line="240" w:lineRule="auto"/>
+              <w:jc w:val="center"/>
+              <w:rPr>
+                <w:rFonts w:ascii="Calibri" w:eastAsia="Times New Roman" w:hAnsi="Calibri" w:cs="Calibri"/>
+                <w:noProof w:val="0"/>
+                <w:color w:val="000000"/>
+                <w:lang w:val="en-US" w:eastAsia="bg-BG"/>
+              </w:rPr>
+            </w:pPr>
+            <w:r>
+              <w:rPr>
+                <w:rFonts w:ascii="Calibri" w:eastAsia="Times New Roman" w:hAnsi="Calibri" w:cs="Calibri"/>
+                <w:noProof w:val="0"/>
+                <w:color w:val="000000"/>
+                <w:lang w:val="en-US" w:eastAsia="bg-BG"/>
+              </w:rPr>
+              <w:t>void</w:t>
+            </w:r>
+          </w:p>
+        </w:tc>
+        <w:tc>
+          <w:tcPr>
+            <w:tcW w:w="2140" w:type="dxa"/>
+            <w:tcBorders>
+              <w:top w:val="nil"/>
+              <w:left w:val="nil"/>
+              <w:bottom w:val="single" w:sz="4" w:space="0" w:color="auto"/>
+              <w:right w:val="single" w:sz="4" w:space="0" w:color="auto"/>
+            </w:tcBorders>
+            <w:shd w:val="clear" w:color="000000" w:fill="F2F7FC"/>
+            <w:noWrap/>
+            <w:vAlign w:val="bottom"/>
+            <w:hideMark/>
+          </w:tcPr>
+          <w:p>
+            <w:pPr>
+              <w:spacing w:after="0" w:line="240" w:lineRule="auto"/>
+              <w:jc w:val="center"/>
+              <w:rPr>
+                <w:rFonts w:ascii="Calibri" w:eastAsia="Times New Roman" w:hAnsi="Calibri" w:cs="Calibri"/>
+                <w:noProof w:val="0"/>
+                <w:color w:val="000000"/>
+                <w:lang w:val="en-US" w:eastAsia="bg-BG"/>
+              </w:rPr>
+            </w:pPr>
+            <w:r>
+              <w:rPr>
+                <w:rFonts w:ascii="Calibri" w:eastAsia="Times New Roman" w:hAnsi="Calibri" w:cs="Calibri"/>
+                <w:noProof w:val="0"/>
+                <w:color w:val="000000"/>
+                <w:lang w:val="en-US" w:eastAsia="bg-BG"/>
+              </w:rPr>
+              <w:t>Test.cpp</w:t>
+            </w:r>
+          </w:p>
+        </w:tc>
+        <w:tc>
+          <w:tcPr>
+            <w:tcW w:w="4420" w:type="dxa"/>
+            <w:tcBorders>
+              <w:top w:val="nil"/>
+              <w:left w:val="nil"/>
+              <w:bottom w:val="single" w:sz="4" w:space="0" w:color="auto"/>
+              <w:right w:val="single" w:sz="4" w:space="0" w:color="auto"/>
+            </w:tcBorders>
+            <w:shd w:val="clear" w:color="000000" w:fill="F2F7FC"/>
+            <w:noWrap/>
+            <w:vAlign w:val="bottom"/>
+            <w:hideMark/>
+          </w:tcPr>
+          <w:p>
+            <w:pPr>
+              <w:spacing w:after="0" w:line="240" w:lineRule="auto"/>
+              <w:rPr>
+                <w:rFonts w:ascii="Calibri" w:eastAsia="Times New Roman" w:hAnsi="Calibri" w:cs="Calibri"/>
+                <w:noProof w:val="0"/>
+                <w:color w:val="000000"/>
+                <w:lang w:val="en-US" w:eastAsia="bg-BG"/>
+              </w:rPr>
+            </w:pPr>
+            <w:r>
+              <w:rPr>
+                <w:rFonts w:ascii="Calibri" w:eastAsia="Times New Roman" w:hAnsi="Calibri" w:cs="Calibri"/>
+                <w:noProof w:val="0"/>
+                <w:color w:val="000000"/>
+                <w:lang w:val="en-US" w:eastAsia="bg-BG"/>
+              </w:rPr>
+              <w:t xml:space="preserve">Displays the first question </w:t>
+            </w:r>
+          </w:p>
+        </w:tc>
+      </w:tr>
+      <w:tr>
+        <w:trPr>
+          <w:trHeight w:val="300"/>
+        </w:trPr>
+        <w:tc>
+          <w:tcPr>
+            <w:tcW w:w="4180" w:type="dxa"/>
+            <w:tcBorders>
+              <w:top w:val="nil"/>
+              <w:left w:val="single" w:sz="4" w:space="0" w:color="auto"/>
+              <w:bottom w:val="single" w:sz="4" w:space="0" w:color="auto"/>
+              <w:right w:val="single" w:sz="4" w:space="0" w:color="auto"/>
+            </w:tcBorders>
+            <w:shd w:val="clear" w:color="000000" w:fill="F2F7FC"/>
+            <w:noWrap/>
+            <w:vAlign w:val="bottom"/>
+            <w:hideMark/>
+          </w:tcPr>
+          <w:p>
+            <w:pPr>
+              <w:spacing w:after="0" w:line="240" w:lineRule="auto"/>
+              <w:rPr>
+                <w:rFonts w:ascii="Calibri" w:eastAsia="Times New Roman" w:hAnsi="Calibri" w:cs="Calibri"/>
+                <w:noProof w:val="0"/>
+                <w:color w:val="000000"/>
+                <w:lang w:val="en-US" w:eastAsia="bg-BG"/>
+              </w:rPr>
+            </w:pPr>
+            <w:proofErr w:type="spellStart"/>
+            <w:proofErr w:type="gramStart"/>
+            <w:r>
+              <w:rPr>
+                <w:rFonts w:ascii="Calibri" w:eastAsia="Times New Roman" w:hAnsi="Calibri" w:cs="Calibri"/>
+                <w:noProof w:val="0"/>
+                <w:color w:val="000000"/>
+                <w:lang w:val="en-US" w:eastAsia="bg-BG"/>
+              </w:rPr>
+              <w:t>answerQuestionTwo</w:t>
+            </w:r>
+            <w:proofErr w:type="spellEnd"/>
+            <w:r>
+              <w:rPr>
+                <w:rFonts w:ascii="Calibri" w:eastAsia="Times New Roman" w:hAnsi="Calibri" w:cs="Calibri"/>
+                <w:noProof w:val="0"/>
+                <w:color w:val="000000"/>
+                <w:lang w:val="en-US" w:eastAsia="bg-BG"/>
+              </w:rPr>
+              <w:t>(</w:t>
+            </w:r>
+            <w:proofErr w:type="gramEnd"/>
+            <w:r>
+              <w:rPr>
+                <w:rFonts w:ascii="Calibri" w:eastAsia="Times New Roman" w:hAnsi="Calibri" w:cs="Calibri"/>
+                <w:noProof w:val="0"/>
+                <w:color w:val="000000"/>
+                <w:lang w:val="en-US" w:eastAsia="bg-BG"/>
+              </w:rPr>
+              <w:t>)</w:t>
+            </w:r>
+          </w:p>
+        </w:tc>
+        <w:tc>
+          <w:tcPr>
+            <w:tcW w:w="582" w:type="dxa"/>
+            <w:tcBorders>
+              <w:top w:val="nil"/>
+              <w:left w:val="nil"/>
+              <w:bottom w:val="single" w:sz="4" w:space="0" w:color="auto"/>
+              <w:right w:val="single" w:sz="4" w:space="0" w:color="auto"/>
+            </w:tcBorders>
+            <w:shd w:val="clear" w:color="000000" w:fill="F2F7FC"/>
+            <w:noWrap/>
+            <w:vAlign w:val="bottom"/>
+            <w:hideMark/>
+          </w:tcPr>
+          <w:p>
+            <w:pPr>
+              <w:spacing w:after="0" w:line="240" w:lineRule="auto"/>
+              <w:jc w:val="center"/>
+              <w:rPr>
+                <w:rFonts w:ascii="Calibri" w:eastAsia="Times New Roman" w:hAnsi="Calibri" w:cs="Calibri"/>
+                <w:noProof w:val="0"/>
+                <w:color w:val="000000"/>
+                <w:lang w:val="en-US" w:eastAsia="bg-BG"/>
+              </w:rPr>
+            </w:pPr>
+            <w:r>
+              <w:rPr>
+                <w:rFonts w:ascii="Calibri" w:eastAsia="Times New Roman" w:hAnsi="Calibri" w:cs="Calibri"/>
+                <w:noProof w:val="0"/>
+                <w:color w:val="000000"/>
+                <w:lang w:val="en-US" w:eastAsia="bg-BG"/>
+              </w:rPr>
+              <w:t>void</w:t>
+            </w:r>
+          </w:p>
+        </w:tc>
+        <w:tc>
+          <w:tcPr>
+            <w:tcW w:w="2140" w:type="dxa"/>
+            <w:tcBorders>
+              <w:top w:val="nil"/>
+              <w:left w:val="nil"/>
+              <w:bottom w:val="single" w:sz="4" w:space="0" w:color="auto"/>
+              <w:right w:val="single" w:sz="4" w:space="0" w:color="auto"/>
+            </w:tcBorders>
+            <w:shd w:val="clear" w:color="000000" w:fill="F2F7FC"/>
+            <w:noWrap/>
+            <w:vAlign w:val="bottom"/>
+            <w:hideMark/>
+          </w:tcPr>
+          <w:p>
+            <w:pPr>
+              <w:spacing w:after="0" w:line="240" w:lineRule="auto"/>
+              <w:jc w:val="center"/>
+              <w:rPr>
+                <w:rFonts w:ascii="Calibri" w:eastAsia="Times New Roman" w:hAnsi="Calibri" w:cs="Calibri"/>
+                <w:noProof w:val="0"/>
+                <w:color w:val="000000"/>
+                <w:lang w:val="en-US" w:eastAsia="bg-BG"/>
+              </w:rPr>
+            </w:pPr>
+            <w:r>
+              <w:rPr>
+                <w:rFonts w:ascii="Calibri" w:eastAsia="Times New Roman" w:hAnsi="Calibri" w:cs="Calibri"/>
+                <w:noProof w:val="0"/>
+                <w:color w:val="000000"/>
+                <w:lang w:val="en-US" w:eastAsia="bg-BG"/>
+              </w:rPr>
+              <w:t>Test.cpp</w:t>
+            </w:r>
+          </w:p>
+        </w:tc>
+        <w:tc>
+          <w:tcPr>
+            <w:tcW w:w="4420" w:type="dxa"/>
+            <w:tcBorders>
+              <w:top w:val="nil"/>
+              <w:left w:val="nil"/>
+              <w:bottom w:val="single" w:sz="4" w:space="0" w:color="auto"/>
+              <w:right w:val="single" w:sz="4" w:space="0" w:color="auto"/>
+            </w:tcBorders>
+            <w:shd w:val="clear" w:color="000000" w:fill="F2F7FC"/>
+            <w:noWrap/>
+            <w:vAlign w:val="bottom"/>
+            <w:hideMark/>
+          </w:tcPr>
+          <w:p>
+            <w:pPr>
+              <w:spacing w:after="0" w:line="240" w:lineRule="auto"/>
+              <w:rPr>
+                <w:rFonts w:ascii="Calibri" w:eastAsia="Times New Roman" w:hAnsi="Calibri" w:cs="Calibri"/>
+                <w:noProof w:val="0"/>
+                <w:color w:val="000000"/>
+                <w:lang w:val="en-US" w:eastAsia="bg-BG"/>
+              </w:rPr>
+            </w:pPr>
+            <w:r>
+              <w:rPr>
+                <w:rFonts w:ascii="Calibri" w:eastAsia="Times New Roman" w:hAnsi="Calibri" w:cs="Calibri"/>
+                <w:noProof w:val="0"/>
+                <w:color w:val="000000"/>
+                <w:lang w:val="en-US" w:eastAsia="bg-BG"/>
+              </w:rPr>
+              <w:t xml:space="preserve">Displays the second question </w:t>
+            </w:r>
+          </w:p>
+        </w:tc>
+      </w:tr>
+      <w:tr>
+        <w:trPr>
+          <w:trHeight w:val="300"/>
+        </w:trPr>
+        <w:tc>
+          <w:tcPr>
+            <w:tcW w:w="4180" w:type="dxa"/>
+            <w:tcBorders>
+              <w:top w:val="nil"/>
+              <w:left w:val="single" w:sz="4" w:space="0" w:color="auto"/>
+              <w:bottom w:val="single" w:sz="4" w:space="0" w:color="auto"/>
+              <w:right w:val="single" w:sz="4" w:space="0" w:color="auto"/>
+            </w:tcBorders>
+            <w:shd w:val="clear" w:color="000000" w:fill="F2F7FC"/>
+            <w:noWrap/>
+            <w:vAlign w:val="bottom"/>
+            <w:hideMark/>
+          </w:tcPr>
+          <w:p>
+            <w:pPr>
+              <w:spacing w:after="0" w:line="240" w:lineRule="auto"/>
+              <w:rPr>
+                <w:rFonts w:ascii="Calibri" w:eastAsia="Times New Roman" w:hAnsi="Calibri" w:cs="Calibri"/>
+                <w:noProof w:val="0"/>
+                <w:color w:val="000000"/>
+                <w:lang w:val="en-US" w:eastAsia="bg-BG"/>
+              </w:rPr>
+            </w:pPr>
+            <w:proofErr w:type="spellStart"/>
+            <w:proofErr w:type="gramStart"/>
+            <w:r>
+              <w:rPr>
+                <w:rFonts w:ascii="Calibri" w:eastAsia="Times New Roman" w:hAnsi="Calibri" w:cs="Calibri"/>
+                <w:noProof w:val="0"/>
+                <w:color w:val="000000"/>
+                <w:lang w:val="en-US" w:eastAsia="bg-BG"/>
+              </w:rPr>
+              <w:t>answerQuestionThree</w:t>
+            </w:r>
+            <w:proofErr w:type="spellEnd"/>
+            <w:r>
+              <w:rPr>
+                <w:rFonts w:ascii="Calibri" w:eastAsia="Times New Roman" w:hAnsi="Calibri" w:cs="Calibri"/>
+                <w:noProof w:val="0"/>
+                <w:color w:val="000000"/>
+                <w:lang w:val="en-US" w:eastAsia="bg-BG"/>
+              </w:rPr>
+              <w:t>(</w:t>
+            </w:r>
+            <w:proofErr w:type="gramEnd"/>
+            <w:r>
+              <w:rPr>
+                <w:rFonts w:ascii="Calibri" w:eastAsia="Times New Roman" w:hAnsi="Calibri" w:cs="Calibri"/>
+                <w:noProof w:val="0"/>
+                <w:color w:val="000000"/>
+                <w:lang w:val="en-US" w:eastAsia="bg-BG"/>
+              </w:rPr>
+              <w:t>)</w:t>
+            </w:r>
+          </w:p>
+        </w:tc>
+        <w:tc>
+          <w:tcPr>
+            <w:tcW w:w="582" w:type="dxa"/>
+            <w:tcBorders>
+              <w:top w:val="nil"/>
+              <w:left w:val="nil"/>
+              <w:bottom w:val="single" w:sz="4" w:space="0" w:color="auto"/>
+              <w:right w:val="single" w:sz="4" w:space="0" w:color="auto"/>
+            </w:tcBorders>
+            <w:shd w:val="clear" w:color="000000" w:fill="F2F7FC"/>
+            <w:noWrap/>
+            <w:vAlign w:val="bottom"/>
+            <w:hideMark/>
+          </w:tcPr>
+          <w:p>
+            <w:pPr>
+              <w:spacing w:after="0" w:line="240" w:lineRule="auto"/>
+              <w:jc w:val="center"/>
+              <w:rPr>
+                <w:rFonts w:ascii="Calibri" w:eastAsia="Times New Roman" w:hAnsi="Calibri" w:cs="Calibri"/>
+                <w:noProof w:val="0"/>
+                <w:color w:val="000000"/>
+                <w:lang w:val="en-US" w:eastAsia="bg-BG"/>
+              </w:rPr>
+            </w:pPr>
+            <w:r>
+              <w:rPr>
+                <w:rFonts w:ascii="Calibri" w:eastAsia="Times New Roman" w:hAnsi="Calibri" w:cs="Calibri"/>
+                <w:noProof w:val="0"/>
+                <w:color w:val="000000"/>
+                <w:lang w:val="en-US" w:eastAsia="bg-BG"/>
+              </w:rPr>
+              <w:t>void</w:t>
+            </w:r>
+          </w:p>
+        </w:tc>
+        <w:tc>
+          <w:tcPr>
+            <w:tcW w:w="2140" w:type="dxa"/>
+            <w:tcBorders>
+              <w:top w:val="nil"/>
+              <w:left w:val="nil"/>
+              <w:bottom w:val="single" w:sz="4" w:space="0" w:color="auto"/>
+              <w:right w:val="single" w:sz="4" w:space="0" w:color="auto"/>
+            </w:tcBorders>
+            <w:shd w:val="clear" w:color="000000" w:fill="F2F7FC"/>
+            <w:noWrap/>
+            <w:vAlign w:val="bottom"/>
+            <w:hideMark/>
+          </w:tcPr>
+          <w:p>
+            <w:pPr>
+              <w:spacing w:after="0" w:line="240" w:lineRule="auto"/>
+              <w:jc w:val="center"/>
+              <w:rPr>
+                <w:rFonts w:ascii="Calibri" w:eastAsia="Times New Roman" w:hAnsi="Calibri" w:cs="Calibri"/>
+                <w:noProof w:val="0"/>
+                <w:color w:val="000000"/>
+                <w:lang w:val="en-US" w:eastAsia="bg-BG"/>
+              </w:rPr>
+            </w:pPr>
+            <w:r>
+              <w:rPr>
+                <w:rFonts w:ascii="Calibri" w:eastAsia="Times New Roman" w:hAnsi="Calibri" w:cs="Calibri"/>
+                <w:noProof w:val="0"/>
+                <w:color w:val="000000"/>
+                <w:lang w:val="en-US" w:eastAsia="bg-BG"/>
+              </w:rPr>
+              <w:t>Test.cpp</w:t>
+            </w:r>
+          </w:p>
+        </w:tc>
+        <w:tc>
+          <w:tcPr>
+            <w:tcW w:w="4420" w:type="dxa"/>
+            <w:tcBorders>
+              <w:top w:val="nil"/>
+              <w:left w:val="nil"/>
+              <w:bottom w:val="single" w:sz="4" w:space="0" w:color="auto"/>
+              <w:right w:val="single" w:sz="4" w:space="0" w:color="auto"/>
+            </w:tcBorders>
+            <w:shd w:val="clear" w:color="000000" w:fill="F2F7FC"/>
+            <w:noWrap/>
+            <w:vAlign w:val="bottom"/>
+            <w:hideMark/>
+          </w:tcPr>
+          <w:p>
+            <w:pPr>
+              <w:spacing w:after="0" w:line="240" w:lineRule="auto"/>
+              <w:rPr>
+                <w:rFonts w:ascii="Calibri" w:eastAsia="Times New Roman" w:hAnsi="Calibri" w:cs="Calibri"/>
+                <w:noProof w:val="0"/>
+                <w:color w:val="000000"/>
+                <w:lang w:val="en-US" w:eastAsia="bg-BG"/>
+              </w:rPr>
+            </w:pPr>
+            <w:r>
+              <w:rPr>
+                <w:rFonts w:ascii="Calibri" w:eastAsia="Times New Roman" w:hAnsi="Calibri" w:cs="Calibri"/>
+                <w:noProof w:val="0"/>
+                <w:color w:val="000000"/>
+                <w:lang w:val="en-US" w:eastAsia="bg-BG"/>
+              </w:rPr>
+              <w:t xml:space="preserve">Displays the third question </w:t>
+            </w:r>
+          </w:p>
+        </w:tc>
+      </w:tr>
+      <w:tr>
+        <w:trPr>
+          <w:trHeight w:val="300"/>
+        </w:trPr>
+        <w:tc>
+          <w:tcPr>
+            <w:tcW w:w="4180" w:type="dxa"/>
+            <w:tcBorders>
+              <w:top w:val="nil"/>
+              <w:left w:val="single" w:sz="4" w:space="0" w:color="auto"/>
+              <w:bottom w:val="single" w:sz="4" w:space="0" w:color="auto"/>
+              <w:right w:val="single" w:sz="4" w:space="0" w:color="auto"/>
+            </w:tcBorders>
+            <w:shd w:val="clear" w:color="000000" w:fill="F2F7FC"/>
+            <w:noWrap/>
+            <w:vAlign w:val="bottom"/>
+            <w:hideMark/>
+          </w:tcPr>
+          <w:p>
+            <w:pPr>
+              <w:spacing w:after="0" w:line="240" w:lineRule="auto"/>
+              <w:rPr>
+                <w:rFonts w:ascii="Calibri" w:eastAsia="Times New Roman" w:hAnsi="Calibri" w:cs="Calibri"/>
+                <w:noProof w:val="0"/>
+                <w:color w:val="000000"/>
+                <w:lang w:val="en-US" w:eastAsia="bg-BG"/>
+              </w:rPr>
+            </w:pPr>
+            <w:proofErr w:type="spellStart"/>
+            <w:proofErr w:type="gramStart"/>
+            <w:r>
+              <w:rPr>
+                <w:rFonts w:ascii="Calibri" w:eastAsia="Times New Roman" w:hAnsi="Calibri" w:cs="Calibri"/>
+                <w:noProof w:val="0"/>
+                <w:color w:val="000000"/>
+                <w:lang w:val="en-US" w:eastAsia="bg-BG"/>
+              </w:rPr>
+              <w:t>answerQuestionFour</w:t>
+            </w:r>
+            <w:proofErr w:type="spellEnd"/>
+            <w:r>
+              <w:rPr>
+                <w:rFonts w:ascii="Calibri" w:eastAsia="Times New Roman" w:hAnsi="Calibri" w:cs="Calibri"/>
+                <w:noProof w:val="0"/>
+                <w:color w:val="000000"/>
+                <w:lang w:val="en-US" w:eastAsia="bg-BG"/>
+              </w:rPr>
+              <w:t>(</w:t>
+            </w:r>
+            <w:proofErr w:type="gramEnd"/>
+            <w:r>
+              <w:rPr>
+                <w:rFonts w:ascii="Calibri" w:eastAsia="Times New Roman" w:hAnsi="Calibri" w:cs="Calibri"/>
+                <w:noProof w:val="0"/>
+                <w:color w:val="000000"/>
+                <w:lang w:val="en-US" w:eastAsia="bg-BG"/>
+              </w:rPr>
+              <w:t>)</w:t>
+            </w:r>
+          </w:p>
+        </w:tc>
+        <w:tc>
+          <w:tcPr>
+            <w:tcW w:w="582" w:type="dxa"/>
+            <w:tcBorders>
+              <w:top w:val="nil"/>
+              <w:left w:val="nil"/>
+              <w:bottom w:val="single" w:sz="4" w:space="0" w:color="auto"/>
+              <w:right w:val="single" w:sz="4" w:space="0" w:color="auto"/>
+            </w:tcBorders>
+            <w:shd w:val="clear" w:color="000000" w:fill="F2F7FC"/>
+            <w:noWrap/>
+            <w:vAlign w:val="bottom"/>
+            <w:hideMark/>
+          </w:tcPr>
+          <w:p>
+            <w:pPr>
+              <w:spacing w:after="0" w:line="240" w:lineRule="auto"/>
+              <w:jc w:val="center"/>
+              <w:rPr>
+                <w:rFonts w:ascii="Calibri" w:eastAsia="Times New Roman" w:hAnsi="Calibri" w:cs="Calibri"/>
+                <w:noProof w:val="0"/>
+                <w:color w:val="000000"/>
+                <w:lang w:val="en-US" w:eastAsia="bg-BG"/>
+              </w:rPr>
+            </w:pPr>
+            <w:r>
+              <w:rPr>
+                <w:rFonts w:ascii="Calibri" w:eastAsia="Times New Roman" w:hAnsi="Calibri" w:cs="Calibri"/>
+                <w:noProof w:val="0"/>
+                <w:color w:val="000000"/>
+                <w:lang w:val="en-US" w:eastAsia="bg-BG"/>
+              </w:rPr>
+              <w:t>void</w:t>
+            </w:r>
+          </w:p>
+        </w:tc>
+        <w:tc>
+          <w:tcPr>
+            <w:tcW w:w="2140" w:type="dxa"/>
+            <w:tcBorders>
+              <w:top w:val="nil"/>
+              <w:left w:val="nil"/>
+              <w:bottom w:val="single" w:sz="4" w:space="0" w:color="auto"/>
+              <w:right w:val="single" w:sz="4" w:space="0" w:color="auto"/>
+            </w:tcBorders>
+            <w:shd w:val="clear" w:color="000000" w:fill="F2F7FC"/>
+            <w:noWrap/>
+            <w:vAlign w:val="bottom"/>
+            <w:hideMark/>
+          </w:tcPr>
+          <w:p>
+            <w:pPr>
+              <w:spacing w:after="0" w:line="240" w:lineRule="auto"/>
+              <w:jc w:val="center"/>
+              <w:rPr>
+                <w:rFonts w:ascii="Calibri" w:eastAsia="Times New Roman" w:hAnsi="Calibri" w:cs="Calibri"/>
+                <w:noProof w:val="0"/>
+                <w:color w:val="000000"/>
+                <w:lang w:val="en-US" w:eastAsia="bg-BG"/>
+              </w:rPr>
+            </w:pPr>
+            <w:r>
+              <w:rPr>
+                <w:rFonts w:ascii="Calibri" w:eastAsia="Times New Roman" w:hAnsi="Calibri" w:cs="Calibri"/>
+                <w:noProof w:val="0"/>
+                <w:color w:val="000000"/>
+                <w:lang w:val="en-US" w:eastAsia="bg-BG"/>
+              </w:rPr>
+              <w:t>Test.cpp</w:t>
+            </w:r>
+          </w:p>
+        </w:tc>
+        <w:tc>
+          <w:tcPr>
+            <w:tcW w:w="4420" w:type="dxa"/>
+            <w:tcBorders>
+              <w:top w:val="nil"/>
+              <w:left w:val="nil"/>
+              <w:bottom w:val="single" w:sz="4" w:space="0" w:color="auto"/>
+              <w:right w:val="single" w:sz="4" w:space="0" w:color="auto"/>
+            </w:tcBorders>
+            <w:shd w:val="clear" w:color="000000" w:fill="F2F7FC"/>
+            <w:noWrap/>
+            <w:vAlign w:val="bottom"/>
+            <w:hideMark/>
+          </w:tcPr>
+          <w:p>
+            <w:pPr>
+              <w:spacing w:after="0" w:line="240" w:lineRule="auto"/>
+              <w:rPr>
+                <w:rFonts w:ascii="Calibri" w:eastAsia="Times New Roman" w:hAnsi="Calibri" w:cs="Calibri"/>
+                <w:noProof w:val="0"/>
+                <w:color w:val="000000"/>
+                <w:lang w:val="en-US" w:eastAsia="bg-BG"/>
+              </w:rPr>
+            </w:pPr>
+            <w:r>
+              <w:rPr>
+                <w:rFonts w:ascii="Calibri" w:eastAsia="Times New Roman" w:hAnsi="Calibri" w:cs="Calibri"/>
+                <w:noProof w:val="0"/>
+                <w:color w:val="000000"/>
+                <w:lang w:val="en-US" w:eastAsia="bg-BG"/>
+              </w:rPr>
+              <w:t xml:space="preserve">Displays the fourth question </w:t>
+            </w:r>
+          </w:p>
+        </w:tc>
+      </w:tr>
+      <w:tr>
+        <w:trPr>
+          <w:trHeight w:val="300"/>
+        </w:trPr>
+        <w:tc>
+          <w:tcPr>
+            <w:tcW w:w="4180" w:type="dxa"/>
+            <w:tcBorders>
+              <w:top w:val="nil"/>
+              <w:left w:val="single" w:sz="4" w:space="0" w:color="auto"/>
+              <w:bottom w:val="single" w:sz="4" w:space="0" w:color="auto"/>
+              <w:right w:val="single" w:sz="4" w:space="0" w:color="auto"/>
+            </w:tcBorders>
+            <w:shd w:val="clear" w:color="000000" w:fill="F2F7FC"/>
+            <w:noWrap/>
+            <w:vAlign w:val="bottom"/>
+            <w:hideMark/>
+          </w:tcPr>
+          <w:p>
+            <w:pPr>
+              <w:spacing w:after="0" w:line="240" w:lineRule="auto"/>
+              <w:rPr>
+                <w:rFonts w:ascii="Calibri" w:eastAsia="Times New Roman" w:hAnsi="Calibri" w:cs="Calibri"/>
+                <w:noProof w:val="0"/>
+                <w:color w:val="000000"/>
+                <w:lang w:val="en-US" w:eastAsia="bg-BG"/>
+              </w:rPr>
+            </w:pPr>
+            <w:proofErr w:type="spellStart"/>
+            <w:proofErr w:type="gramStart"/>
+            <w:r>
+              <w:rPr>
+                <w:rFonts w:ascii="Calibri" w:eastAsia="Times New Roman" w:hAnsi="Calibri" w:cs="Calibri"/>
+                <w:noProof w:val="0"/>
+                <w:color w:val="000000"/>
+                <w:lang w:val="en-US" w:eastAsia="bg-BG"/>
+              </w:rPr>
+              <w:t>answerQuestionFive</w:t>
+            </w:r>
+            <w:proofErr w:type="spellEnd"/>
+            <w:r>
+              <w:rPr>
+                <w:rFonts w:ascii="Calibri" w:eastAsia="Times New Roman" w:hAnsi="Calibri" w:cs="Calibri"/>
+                <w:noProof w:val="0"/>
+                <w:color w:val="000000"/>
+                <w:lang w:val="en-US" w:eastAsia="bg-BG"/>
+              </w:rPr>
+              <w:t>(</w:t>
+            </w:r>
+            <w:proofErr w:type="gramEnd"/>
+            <w:r>
+              <w:rPr>
+                <w:rFonts w:ascii="Calibri" w:eastAsia="Times New Roman" w:hAnsi="Calibri" w:cs="Calibri"/>
+                <w:noProof w:val="0"/>
+                <w:color w:val="000000"/>
+                <w:lang w:val="en-US" w:eastAsia="bg-BG"/>
+              </w:rPr>
+              <w:t>)</w:t>
+            </w:r>
+          </w:p>
+        </w:tc>
+        <w:tc>
+          <w:tcPr>
+            <w:tcW w:w="582" w:type="dxa"/>
+            <w:tcBorders>
+              <w:top w:val="nil"/>
+              <w:left w:val="nil"/>
+              <w:bottom w:val="single" w:sz="4" w:space="0" w:color="auto"/>
+              <w:right w:val="single" w:sz="4" w:space="0" w:color="auto"/>
+            </w:tcBorders>
+            <w:shd w:val="clear" w:color="000000" w:fill="F2F7FC"/>
+            <w:noWrap/>
+            <w:vAlign w:val="bottom"/>
+            <w:hideMark/>
+          </w:tcPr>
+          <w:p>
+            <w:pPr>
+              <w:spacing w:after="0" w:line="240" w:lineRule="auto"/>
+              <w:jc w:val="center"/>
+              <w:rPr>
+                <w:rFonts w:ascii="Calibri" w:eastAsia="Times New Roman" w:hAnsi="Calibri" w:cs="Calibri"/>
+                <w:noProof w:val="0"/>
+                <w:color w:val="000000"/>
+                <w:lang w:val="en-US" w:eastAsia="bg-BG"/>
+              </w:rPr>
+            </w:pPr>
+            <w:r>
+              <w:rPr>
+                <w:rFonts w:ascii="Calibri" w:eastAsia="Times New Roman" w:hAnsi="Calibri" w:cs="Calibri"/>
+                <w:noProof w:val="0"/>
+                <w:color w:val="000000"/>
+                <w:lang w:val="en-US" w:eastAsia="bg-BG"/>
+              </w:rPr>
+              <w:t>void</w:t>
+            </w:r>
+          </w:p>
+        </w:tc>
+        <w:tc>
+          <w:tcPr>
+            <w:tcW w:w="2140" w:type="dxa"/>
+            <w:tcBorders>
+              <w:top w:val="nil"/>
+              <w:left w:val="nil"/>
+              <w:bottom w:val="single" w:sz="4" w:space="0" w:color="auto"/>
+              <w:right w:val="single" w:sz="4" w:space="0" w:color="auto"/>
+            </w:tcBorders>
+            <w:shd w:val="clear" w:color="000000" w:fill="F2F7FC"/>
+            <w:noWrap/>
+            <w:vAlign w:val="bottom"/>
+            <w:hideMark/>
+          </w:tcPr>
+          <w:p>
+            <w:pPr>
+              <w:spacing w:after="0" w:line="240" w:lineRule="auto"/>
+              <w:jc w:val="center"/>
+              <w:rPr>
+                <w:rFonts w:ascii="Calibri" w:eastAsia="Times New Roman" w:hAnsi="Calibri" w:cs="Calibri"/>
+                <w:noProof w:val="0"/>
+                <w:color w:val="000000"/>
+                <w:lang w:val="en-US" w:eastAsia="bg-BG"/>
+              </w:rPr>
+            </w:pPr>
+            <w:r>
+              <w:rPr>
+                <w:rFonts w:ascii="Calibri" w:eastAsia="Times New Roman" w:hAnsi="Calibri" w:cs="Calibri"/>
+                <w:noProof w:val="0"/>
+                <w:color w:val="000000"/>
+                <w:lang w:val="en-US" w:eastAsia="bg-BG"/>
+              </w:rPr>
+              <w:t>Test.cpp</w:t>
+            </w:r>
+          </w:p>
+        </w:tc>
+        <w:tc>
+          <w:tcPr>
+            <w:tcW w:w="4420" w:type="dxa"/>
+            <w:tcBorders>
+              <w:top w:val="nil"/>
+              <w:left w:val="nil"/>
+              <w:bottom w:val="single" w:sz="4" w:space="0" w:color="auto"/>
+              <w:right w:val="single" w:sz="4" w:space="0" w:color="auto"/>
+            </w:tcBorders>
+            <w:shd w:val="clear" w:color="000000" w:fill="F2F7FC"/>
+            <w:noWrap/>
+            <w:vAlign w:val="bottom"/>
+            <w:hideMark/>
+          </w:tcPr>
+          <w:p>
+            <w:pPr>
+              <w:spacing w:after="0" w:line="240" w:lineRule="auto"/>
+              <w:rPr>
+                <w:rFonts w:ascii="Calibri" w:eastAsia="Times New Roman" w:hAnsi="Calibri" w:cs="Calibri"/>
+                <w:noProof w:val="0"/>
+                <w:color w:val="000000"/>
+                <w:lang w:val="en-US" w:eastAsia="bg-BG"/>
+              </w:rPr>
+            </w:pPr>
+            <w:r>
+              <w:rPr>
+                <w:rFonts w:ascii="Calibri" w:eastAsia="Times New Roman" w:hAnsi="Calibri" w:cs="Calibri"/>
+                <w:noProof w:val="0"/>
+                <w:color w:val="000000"/>
+                <w:lang w:val="en-US" w:eastAsia="bg-BG"/>
+              </w:rPr>
+              <w:t xml:space="preserve">Displays the fifth question </w:t>
+            </w:r>
+          </w:p>
+        </w:tc>
+      </w:tr>
+      <w:tr>
+        <w:trPr>
+          <w:trHeight w:val="300"/>
+        </w:trPr>
+        <w:tc>
+          <w:tcPr>
+            <w:tcW w:w="4180" w:type="dxa"/>
+            <w:tcBorders>
+              <w:top w:val="nil"/>
+              <w:left w:val="single" w:sz="4" w:space="0" w:color="auto"/>
+              <w:bottom w:val="single" w:sz="4" w:space="0" w:color="auto"/>
+              <w:right w:val="single" w:sz="4" w:space="0" w:color="auto"/>
+            </w:tcBorders>
+            <w:shd w:val="clear" w:color="000000" w:fill="F2F7FC"/>
+            <w:noWrap/>
+            <w:vAlign w:val="bottom"/>
+            <w:hideMark/>
+          </w:tcPr>
+          <w:p>
+            <w:pPr>
+              <w:spacing w:after="0" w:line="240" w:lineRule="auto"/>
+              <w:rPr>
+                <w:rFonts w:ascii="Calibri" w:eastAsia="Times New Roman" w:hAnsi="Calibri" w:cs="Calibri"/>
+                <w:noProof w:val="0"/>
+                <w:color w:val="000000"/>
+                <w:lang w:val="en-US" w:eastAsia="bg-BG"/>
+              </w:rPr>
+            </w:pPr>
+            <w:proofErr w:type="spellStart"/>
+            <w:proofErr w:type="gramStart"/>
+            <w:r>
+              <w:rPr>
+                <w:rFonts w:ascii="Calibri" w:eastAsia="Times New Roman" w:hAnsi="Calibri" w:cs="Calibri"/>
+                <w:noProof w:val="0"/>
+                <w:color w:val="000000"/>
+                <w:lang w:val="en-US" w:eastAsia="bg-BG"/>
+              </w:rPr>
+              <w:t>answerQuestionSix</w:t>
+            </w:r>
+            <w:proofErr w:type="spellEnd"/>
+            <w:r>
+              <w:rPr>
+                <w:rFonts w:ascii="Calibri" w:eastAsia="Times New Roman" w:hAnsi="Calibri" w:cs="Calibri"/>
+                <w:noProof w:val="0"/>
+                <w:color w:val="000000"/>
+                <w:lang w:val="en-US" w:eastAsia="bg-BG"/>
+              </w:rPr>
+              <w:t>(</w:t>
+            </w:r>
+            <w:proofErr w:type="gramEnd"/>
+            <w:r>
+              <w:rPr>
+                <w:rFonts w:ascii="Calibri" w:eastAsia="Times New Roman" w:hAnsi="Calibri" w:cs="Calibri"/>
+                <w:noProof w:val="0"/>
+                <w:color w:val="000000"/>
+                <w:lang w:val="en-US" w:eastAsia="bg-BG"/>
+              </w:rPr>
+              <w:t>)</w:t>
+            </w:r>
+          </w:p>
+        </w:tc>
+        <w:tc>
+          <w:tcPr>
+            <w:tcW w:w="582" w:type="dxa"/>
+            <w:tcBorders>
+              <w:top w:val="nil"/>
+              <w:left w:val="nil"/>
+              <w:bottom w:val="single" w:sz="4" w:space="0" w:color="auto"/>
+              <w:right w:val="single" w:sz="4" w:space="0" w:color="auto"/>
+            </w:tcBorders>
+            <w:shd w:val="clear" w:color="000000" w:fill="F2F7FC"/>
+            <w:noWrap/>
+            <w:vAlign w:val="bottom"/>
+            <w:hideMark/>
+          </w:tcPr>
+          <w:p>
+            <w:pPr>
+              <w:spacing w:after="0" w:line="240" w:lineRule="auto"/>
+              <w:jc w:val="center"/>
+              <w:rPr>
+                <w:rFonts w:ascii="Calibri" w:eastAsia="Times New Roman" w:hAnsi="Calibri" w:cs="Calibri"/>
+                <w:noProof w:val="0"/>
+                <w:color w:val="000000"/>
+                <w:lang w:val="en-US" w:eastAsia="bg-BG"/>
+              </w:rPr>
+            </w:pPr>
+            <w:r>
+              <w:rPr>
+                <w:rFonts w:ascii="Calibri" w:eastAsia="Times New Roman" w:hAnsi="Calibri" w:cs="Calibri"/>
+                <w:noProof w:val="0"/>
+                <w:color w:val="000000"/>
+                <w:lang w:val="en-US" w:eastAsia="bg-BG"/>
+              </w:rPr>
+              <w:t>void</w:t>
+            </w:r>
+          </w:p>
+        </w:tc>
+        <w:tc>
+          <w:tcPr>
+            <w:tcW w:w="2140" w:type="dxa"/>
+            <w:tcBorders>
+              <w:top w:val="nil"/>
+              <w:left w:val="nil"/>
+              <w:bottom w:val="single" w:sz="4" w:space="0" w:color="auto"/>
+              <w:right w:val="single" w:sz="4" w:space="0" w:color="auto"/>
+            </w:tcBorders>
+            <w:shd w:val="clear" w:color="000000" w:fill="F2F7FC"/>
+            <w:noWrap/>
+            <w:vAlign w:val="bottom"/>
+            <w:hideMark/>
+          </w:tcPr>
+          <w:p>
+            <w:pPr>
+              <w:spacing w:after="0" w:line="240" w:lineRule="auto"/>
+              <w:jc w:val="center"/>
+              <w:rPr>
+                <w:rFonts w:ascii="Calibri" w:eastAsia="Times New Roman" w:hAnsi="Calibri" w:cs="Calibri"/>
+                <w:noProof w:val="0"/>
+                <w:color w:val="000000"/>
+                <w:lang w:val="en-US" w:eastAsia="bg-BG"/>
+              </w:rPr>
+            </w:pPr>
+            <w:r>
+              <w:rPr>
+                <w:rFonts w:ascii="Calibri" w:eastAsia="Times New Roman" w:hAnsi="Calibri" w:cs="Calibri"/>
+                <w:noProof w:val="0"/>
+                <w:color w:val="000000"/>
+                <w:lang w:val="en-US" w:eastAsia="bg-BG"/>
+              </w:rPr>
+              <w:t>Test.cpp</w:t>
+            </w:r>
+          </w:p>
+        </w:tc>
+        <w:tc>
+          <w:tcPr>
+            <w:tcW w:w="4420" w:type="dxa"/>
+            <w:tcBorders>
+              <w:top w:val="nil"/>
+              <w:left w:val="nil"/>
+              <w:bottom w:val="single" w:sz="4" w:space="0" w:color="auto"/>
+              <w:right w:val="single" w:sz="4" w:space="0" w:color="auto"/>
+            </w:tcBorders>
+            <w:shd w:val="clear" w:color="000000" w:fill="F2F7FC"/>
+            <w:noWrap/>
+            <w:vAlign w:val="bottom"/>
+            <w:hideMark/>
+          </w:tcPr>
+          <w:p>
+            <w:pPr>
+              <w:spacing w:after="0" w:line="240" w:lineRule="auto"/>
+              <w:rPr>
+                <w:rFonts w:ascii="Calibri" w:eastAsia="Times New Roman" w:hAnsi="Calibri" w:cs="Calibri"/>
+                <w:noProof w:val="0"/>
+                <w:color w:val="000000"/>
+                <w:lang w:val="en-US" w:eastAsia="bg-BG"/>
+              </w:rPr>
+            </w:pPr>
+            <w:r>
+              <w:rPr>
+                <w:rFonts w:ascii="Calibri" w:eastAsia="Times New Roman" w:hAnsi="Calibri" w:cs="Calibri"/>
+                <w:noProof w:val="0"/>
+                <w:color w:val="000000"/>
+                <w:lang w:val="en-US" w:eastAsia="bg-BG"/>
+              </w:rPr>
+              <w:t xml:space="preserve">Displays the sixth question </w:t>
+            </w:r>
+          </w:p>
+        </w:tc>
+      </w:tr>
+      <w:tr>
+        <w:trPr>
+          <w:trHeight w:val="300"/>
+        </w:trPr>
+        <w:tc>
+          <w:tcPr>
+            <w:tcW w:w="4180" w:type="dxa"/>
+            <w:tcBorders>
+              <w:top w:val="nil"/>
+              <w:left w:val="single" w:sz="4" w:space="0" w:color="auto"/>
+              <w:bottom w:val="single" w:sz="4" w:space="0" w:color="auto"/>
+              <w:right w:val="single" w:sz="4" w:space="0" w:color="auto"/>
+            </w:tcBorders>
+            <w:shd w:val="clear" w:color="000000" w:fill="F2F7FC"/>
+            <w:noWrap/>
+            <w:vAlign w:val="bottom"/>
+            <w:hideMark/>
+          </w:tcPr>
+          <w:p>
+            <w:pPr>
+              <w:spacing w:after="0" w:line="240" w:lineRule="auto"/>
+              <w:rPr>
+                <w:rFonts w:ascii="Calibri" w:eastAsia="Times New Roman" w:hAnsi="Calibri" w:cs="Calibri"/>
+                <w:noProof w:val="0"/>
+                <w:color w:val="000000"/>
+                <w:lang w:val="en-US" w:eastAsia="bg-BG"/>
+              </w:rPr>
+            </w:pPr>
+            <w:proofErr w:type="spellStart"/>
+            <w:proofErr w:type="gramStart"/>
+            <w:r>
+              <w:rPr>
+                <w:rFonts w:ascii="Calibri" w:eastAsia="Times New Roman" w:hAnsi="Calibri" w:cs="Calibri"/>
+                <w:noProof w:val="0"/>
+                <w:color w:val="000000"/>
+                <w:lang w:val="en-US" w:eastAsia="bg-BG"/>
+              </w:rPr>
+              <w:t>answerQuestionSeven</w:t>
+            </w:r>
+            <w:proofErr w:type="spellEnd"/>
+            <w:r>
+              <w:rPr>
+                <w:rFonts w:ascii="Calibri" w:eastAsia="Times New Roman" w:hAnsi="Calibri" w:cs="Calibri"/>
+                <w:noProof w:val="0"/>
+                <w:color w:val="000000"/>
+                <w:lang w:val="en-US" w:eastAsia="bg-BG"/>
+              </w:rPr>
+              <w:t>(</w:t>
+            </w:r>
+            <w:proofErr w:type="gramEnd"/>
+            <w:r>
+              <w:rPr>
+                <w:rFonts w:ascii="Calibri" w:eastAsia="Times New Roman" w:hAnsi="Calibri" w:cs="Calibri"/>
+                <w:noProof w:val="0"/>
+                <w:color w:val="000000"/>
+                <w:lang w:val="en-US" w:eastAsia="bg-BG"/>
+              </w:rPr>
+              <w:t>)</w:t>
+            </w:r>
+          </w:p>
+        </w:tc>
+        <w:tc>
+          <w:tcPr>
+            <w:tcW w:w="582" w:type="dxa"/>
+            <w:tcBorders>
+              <w:top w:val="nil"/>
+              <w:left w:val="nil"/>
+              <w:bottom w:val="single" w:sz="4" w:space="0" w:color="auto"/>
+              <w:right w:val="single" w:sz="4" w:space="0" w:color="auto"/>
+            </w:tcBorders>
+            <w:shd w:val="clear" w:color="000000" w:fill="F2F7FC"/>
+            <w:noWrap/>
+            <w:vAlign w:val="bottom"/>
+            <w:hideMark/>
+          </w:tcPr>
+          <w:p>
+            <w:pPr>
+              <w:spacing w:after="0" w:line="240" w:lineRule="auto"/>
+              <w:jc w:val="center"/>
+              <w:rPr>
+                <w:rFonts w:ascii="Calibri" w:eastAsia="Times New Roman" w:hAnsi="Calibri" w:cs="Calibri"/>
+                <w:noProof w:val="0"/>
+                <w:color w:val="000000"/>
+                <w:lang w:val="en-US" w:eastAsia="bg-BG"/>
+              </w:rPr>
+            </w:pPr>
+            <w:r>
+              <w:rPr>
+                <w:rFonts w:ascii="Calibri" w:eastAsia="Times New Roman" w:hAnsi="Calibri" w:cs="Calibri"/>
+                <w:noProof w:val="0"/>
+                <w:color w:val="000000"/>
+                <w:lang w:val="en-US" w:eastAsia="bg-BG"/>
+              </w:rPr>
+              <w:t>void</w:t>
+            </w:r>
+          </w:p>
+        </w:tc>
+        <w:tc>
+          <w:tcPr>
+            <w:tcW w:w="2140" w:type="dxa"/>
+            <w:tcBorders>
+              <w:top w:val="nil"/>
+              <w:left w:val="nil"/>
+              <w:bottom w:val="single" w:sz="4" w:space="0" w:color="auto"/>
+              <w:right w:val="single" w:sz="4" w:space="0" w:color="auto"/>
+            </w:tcBorders>
+            <w:shd w:val="clear" w:color="000000" w:fill="F2F7FC"/>
+            <w:noWrap/>
+            <w:vAlign w:val="bottom"/>
+            <w:hideMark/>
+          </w:tcPr>
+          <w:p>
+            <w:pPr>
+              <w:spacing w:after="0" w:line="240" w:lineRule="auto"/>
+              <w:jc w:val="center"/>
+              <w:rPr>
+                <w:rFonts w:ascii="Calibri" w:eastAsia="Times New Roman" w:hAnsi="Calibri" w:cs="Calibri"/>
+                <w:noProof w:val="0"/>
+                <w:color w:val="000000"/>
+                <w:lang w:val="en-US" w:eastAsia="bg-BG"/>
+              </w:rPr>
+            </w:pPr>
+            <w:r>
+              <w:rPr>
+                <w:rFonts w:ascii="Calibri" w:eastAsia="Times New Roman" w:hAnsi="Calibri" w:cs="Calibri"/>
+                <w:noProof w:val="0"/>
+                <w:color w:val="000000"/>
+                <w:lang w:val="en-US" w:eastAsia="bg-BG"/>
+              </w:rPr>
+              <w:t>Test.cpp</w:t>
+            </w:r>
+          </w:p>
+        </w:tc>
+        <w:tc>
+          <w:tcPr>
+            <w:tcW w:w="4420" w:type="dxa"/>
+            <w:tcBorders>
+              <w:top w:val="nil"/>
+              <w:left w:val="nil"/>
+              <w:bottom w:val="single" w:sz="4" w:space="0" w:color="auto"/>
+              <w:right w:val="single" w:sz="4" w:space="0" w:color="auto"/>
+            </w:tcBorders>
+            <w:shd w:val="clear" w:color="000000" w:fill="F2F7FC"/>
+            <w:noWrap/>
+            <w:vAlign w:val="bottom"/>
+            <w:hideMark/>
+          </w:tcPr>
+          <w:p>
+            <w:pPr>
+              <w:spacing w:after="0" w:line="240" w:lineRule="auto"/>
+              <w:rPr>
+                <w:rFonts w:ascii="Calibri" w:eastAsia="Times New Roman" w:hAnsi="Calibri" w:cs="Calibri"/>
+                <w:noProof w:val="0"/>
+                <w:color w:val="000000"/>
+                <w:lang w:val="en-US" w:eastAsia="bg-BG"/>
+              </w:rPr>
+            </w:pPr>
+            <w:r>
+              <w:rPr>
+                <w:rFonts w:ascii="Calibri" w:eastAsia="Times New Roman" w:hAnsi="Calibri" w:cs="Calibri"/>
+                <w:noProof w:val="0"/>
+                <w:color w:val="000000"/>
+                <w:lang w:val="en-US" w:eastAsia="bg-BG"/>
+              </w:rPr>
+              <w:t xml:space="preserve">Displays the seventh question </w:t>
+            </w:r>
+          </w:p>
+        </w:tc>
+      </w:tr>
+      <w:tr>
+        <w:trPr>
+          <w:trHeight w:val="300"/>
+        </w:trPr>
+        <w:tc>
+          <w:tcPr>
+            <w:tcW w:w="4180" w:type="dxa"/>
+            <w:tcBorders>
+              <w:top w:val="nil"/>
+              <w:left w:val="single" w:sz="4" w:space="0" w:color="auto"/>
+              <w:bottom w:val="single" w:sz="4" w:space="0" w:color="auto"/>
+              <w:right w:val="single" w:sz="4" w:space="0" w:color="auto"/>
+            </w:tcBorders>
+            <w:shd w:val="clear" w:color="000000" w:fill="F2F7FC"/>
+            <w:noWrap/>
+            <w:vAlign w:val="bottom"/>
+            <w:hideMark/>
+          </w:tcPr>
+          <w:p>
+            <w:pPr>
+              <w:spacing w:after="0" w:line="240" w:lineRule="auto"/>
+              <w:rPr>
+                <w:rFonts w:ascii="Calibri" w:eastAsia="Times New Roman" w:hAnsi="Calibri" w:cs="Calibri"/>
+                <w:noProof w:val="0"/>
+                <w:color w:val="000000"/>
+                <w:lang w:val="en-US" w:eastAsia="bg-BG"/>
+              </w:rPr>
+            </w:pPr>
+            <w:proofErr w:type="spellStart"/>
+            <w:proofErr w:type="gramStart"/>
+            <w:r>
+              <w:rPr>
+                <w:rFonts w:ascii="Calibri" w:eastAsia="Times New Roman" w:hAnsi="Calibri" w:cs="Calibri"/>
+                <w:noProof w:val="0"/>
+                <w:color w:val="000000"/>
+                <w:lang w:val="en-US" w:eastAsia="bg-BG"/>
+              </w:rPr>
+              <w:t>answerQuestionEight</w:t>
+            </w:r>
+            <w:proofErr w:type="spellEnd"/>
+            <w:r>
+              <w:rPr>
+                <w:rFonts w:ascii="Calibri" w:eastAsia="Times New Roman" w:hAnsi="Calibri" w:cs="Calibri"/>
+                <w:noProof w:val="0"/>
+                <w:color w:val="000000"/>
+                <w:lang w:val="en-US" w:eastAsia="bg-BG"/>
+              </w:rPr>
+              <w:t>(</w:t>
+            </w:r>
+            <w:proofErr w:type="gramEnd"/>
+            <w:r>
+              <w:rPr>
+                <w:rFonts w:ascii="Calibri" w:eastAsia="Times New Roman" w:hAnsi="Calibri" w:cs="Calibri"/>
+                <w:noProof w:val="0"/>
+                <w:color w:val="000000"/>
+                <w:lang w:val="en-US" w:eastAsia="bg-BG"/>
+              </w:rPr>
+              <w:t>)</w:t>
+            </w:r>
+          </w:p>
+        </w:tc>
+        <w:tc>
+          <w:tcPr>
+            <w:tcW w:w="582" w:type="dxa"/>
+            <w:tcBorders>
+              <w:top w:val="nil"/>
+              <w:left w:val="nil"/>
+              <w:bottom w:val="single" w:sz="4" w:space="0" w:color="auto"/>
+              <w:right w:val="single" w:sz="4" w:space="0" w:color="auto"/>
+            </w:tcBorders>
+            <w:shd w:val="clear" w:color="000000" w:fill="F2F7FC"/>
+            <w:noWrap/>
+            <w:vAlign w:val="bottom"/>
+            <w:hideMark/>
+          </w:tcPr>
+          <w:p>
+            <w:pPr>
+              <w:spacing w:after="0" w:line="240" w:lineRule="auto"/>
+              <w:jc w:val="center"/>
+              <w:rPr>
+                <w:rFonts w:ascii="Calibri" w:eastAsia="Times New Roman" w:hAnsi="Calibri" w:cs="Calibri"/>
+                <w:noProof w:val="0"/>
+                <w:color w:val="000000"/>
+                <w:lang w:val="en-US" w:eastAsia="bg-BG"/>
+              </w:rPr>
+            </w:pPr>
+            <w:r>
+              <w:rPr>
+                <w:rFonts w:ascii="Calibri" w:eastAsia="Times New Roman" w:hAnsi="Calibri" w:cs="Calibri"/>
+                <w:noProof w:val="0"/>
+                <w:color w:val="000000"/>
+                <w:lang w:val="en-US" w:eastAsia="bg-BG"/>
+              </w:rPr>
+              <w:t>void</w:t>
+            </w:r>
+          </w:p>
+        </w:tc>
+        <w:tc>
+          <w:tcPr>
+            <w:tcW w:w="2140" w:type="dxa"/>
+            <w:tcBorders>
+              <w:top w:val="nil"/>
+              <w:left w:val="nil"/>
+              <w:bottom w:val="single" w:sz="4" w:space="0" w:color="auto"/>
+              <w:right w:val="single" w:sz="4" w:space="0" w:color="auto"/>
+            </w:tcBorders>
+            <w:shd w:val="clear" w:color="000000" w:fill="F2F7FC"/>
+            <w:noWrap/>
+            <w:vAlign w:val="bottom"/>
+            <w:hideMark/>
+          </w:tcPr>
+          <w:p>
+            <w:pPr>
+              <w:spacing w:after="0" w:line="240" w:lineRule="auto"/>
+              <w:jc w:val="center"/>
+              <w:rPr>
+                <w:rFonts w:ascii="Calibri" w:eastAsia="Times New Roman" w:hAnsi="Calibri" w:cs="Calibri"/>
+                <w:noProof w:val="0"/>
+                <w:color w:val="000000"/>
+                <w:lang w:val="en-US" w:eastAsia="bg-BG"/>
+              </w:rPr>
+            </w:pPr>
+            <w:r>
+              <w:rPr>
+                <w:rFonts w:ascii="Calibri" w:eastAsia="Times New Roman" w:hAnsi="Calibri" w:cs="Calibri"/>
+                <w:noProof w:val="0"/>
+                <w:color w:val="000000"/>
+                <w:lang w:val="en-US" w:eastAsia="bg-BG"/>
+              </w:rPr>
+              <w:t>Test.cpp</w:t>
+            </w:r>
+          </w:p>
+        </w:tc>
+        <w:tc>
+          <w:tcPr>
+            <w:tcW w:w="4420" w:type="dxa"/>
+            <w:tcBorders>
+              <w:top w:val="nil"/>
+              <w:left w:val="nil"/>
+              <w:bottom w:val="single" w:sz="4" w:space="0" w:color="auto"/>
+              <w:right w:val="single" w:sz="4" w:space="0" w:color="auto"/>
+            </w:tcBorders>
+            <w:shd w:val="clear" w:color="000000" w:fill="F2F7FC"/>
+            <w:noWrap/>
+            <w:vAlign w:val="bottom"/>
+            <w:hideMark/>
+          </w:tcPr>
+          <w:p>
+            <w:pPr>
+              <w:spacing w:after="0" w:line="240" w:lineRule="auto"/>
+              <w:rPr>
+                <w:rFonts w:ascii="Calibri" w:eastAsia="Times New Roman" w:hAnsi="Calibri" w:cs="Calibri"/>
+                <w:noProof w:val="0"/>
+                <w:color w:val="000000"/>
+                <w:lang w:val="en-US" w:eastAsia="bg-BG"/>
+              </w:rPr>
+            </w:pPr>
+            <w:r>
+              <w:rPr>
+                <w:rFonts w:ascii="Calibri" w:eastAsia="Times New Roman" w:hAnsi="Calibri" w:cs="Calibri"/>
+                <w:noProof w:val="0"/>
+                <w:color w:val="000000"/>
+                <w:lang w:val="en-US" w:eastAsia="bg-BG"/>
+              </w:rPr>
+              <w:t xml:space="preserve">Displays the eighth question </w:t>
+            </w:r>
+          </w:p>
+        </w:tc>
+      </w:tr>
+      <w:tr>
+        <w:trPr>
+          <w:trHeight w:val="300"/>
+        </w:trPr>
+        <w:tc>
+          <w:tcPr>
+            <w:tcW w:w="4180" w:type="dxa"/>
+            <w:tcBorders>
+              <w:top w:val="nil"/>
+              <w:left w:val="single" w:sz="4" w:space="0" w:color="auto"/>
+              <w:bottom w:val="single" w:sz="4" w:space="0" w:color="auto"/>
+              <w:right w:val="single" w:sz="4" w:space="0" w:color="auto"/>
+            </w:tcBorders>
+            <w:shd w:val="clear" w:color="000000" w:fill="F2F7FC"/>
+            <w:noWrap/>
+            <w:vAlign w:val="bottom"/>
+            <w:hideMark/>
+          </w:tcPr>
+          <w:p>
+            <w:pPr>
+              <w:spacing w:after="0" w:line="240" w:lineRule="auto"/>
+              <w:rPr>
+                <w:rFonts w:ascii="Calibri" w:eastAsia="Times New Roman" w:hAnsi="Calibri" w:cs="Calibri"/>
+                <w:noProof w:val="0"/>
+                <w:color w:val="000000"/>
+                <w:lang w:val="en-US" w:eastAsia="bg-BG"/>
+              </w:rPr>
+            </w:pPr>
+            <w:proofErr w:type="spellStart"/>
+            <w:proofErr w:type="gramStart"/>
+            <w:r>
+              <w:rPr>
+                <w:rFonts w:ascii="Calibri" w:eastAsia="Times New Roman" w:hAnsi="Calibri" w:cs="Calibri"/>
+                <w:noProof w:val="0"/>
+                <w:color w:val="000000"/>
+                <w:lang w:val="en-US" w:eastAsia="bg-BG"/>
+              </w:rPr>
+              <w:t>answerQuestionNine</w:t>
+            </w:r>
+            <w:proofErr w:type="spellEnd"/>
+            <w:r>
+              <w:rPr>
+                <w:rFonts w:ascii="Calibri" w:eastAsia="Times New Roman" w:hAnsi="Calibri" w:cs="Calibri"/>
+                <w:noProof w:val="0"/>
+                <w:color w:val="000000"/>
+                <w:lang w:val="en-US" w:eastAsia="bg-BG"/>
+              </w:rPr>
+              <w:t>(</w:t>
+            </w:r>
+            <w:proofErr w:type="gramEnd"/>
+            <w:r>
+              <w:rPr>
+                <w:rFonts w:ascii="Calibri" w:eastAsia="Times New Roman" w:hAnsi="Calibri" w:cs="Calibri"/>
+                <w:noProof w:val="0"/>
+                <w:color w:val="000000"/>
+                <w:lang w:val="en-US" w:eastAsia="bg-BG"/>
+              </w:rPr>
+              <w:t>)</w:t>
+            </w:r>
+          </w:p>
+        </w:tc>
+        <w:tc>
+          <w:tcPr>
+            <w:tcW w:w="582" w:type="dxa"/>
+            <w:tcBorders>
+              <w:top w:val="nil"/>
+              <w:left w:val="nil"/>
+              <w:bottom w:val="single" w:sz="4" w:space="0" w:color="auto"/>
+              <w:right w:val="single" w:sz="4" w:space="0" w:color="auto"/>
+            </w:tcBorders>
+            <w:shd w:val="clear" w:color="000000" w:fill="F2F7FC"/>
+            <w:noWrap/>
+            <w:vAlign w:val="bottom"/>
+            <w:hideMark/>
+          </w:tcPr>
+          <w:p>
+            <w:pPr>
+              <w:spacing w:after="0" w:line="240" w:lineRule="auto"/>
+              <w:jc w:val="center"/>
+              <w:rPr>
+                <w:rFonts w:ascii="Calibri" w:eastAsia="Times New Roman" w:hAnsi="Calibri" w:cs="Calibri"/>
+                <w:noProof w:val="0"/>
+                <w:color w:val="000000"/>
+                <w:lang w:val="en-US" w:eastAsia="bg-BG"/>
+              </w:rPr>
+            </w:pPr>
+            <w:r>
+              <w:rPr>
+                <w:rFonts w:ascii="Calibri" w:eastAsia="Times New Roman" w:hAnsi="Calibri" w:cs="Calibri"/>
+                <w:noProof w:val="0"/>
+                <w:color w:val="000000"/>
+                <w:lang w:val="en-US" w:eastAsia="bg-BG"/>
+              </w:rPr>
+              <w:t>void</w:t>
+            </w:r>
+          </w:p>
+        </w:tc>
+        <w:tc>
+          <w:tcPr>
+            <w:tcW w:w="2140" w:type="dxa"/>
+            <w:tcBorders>
+              <w:top w:val="nil"/>
+              <w:left w:val="nil"/>
+              <w:bottom w:val="single" w:sz="4" w:space="0" w:color="auto"/>
+              <w:right w:val="single" w:sz="4" w:space="0" w:color="auto"/>
+            </w:tcBorders>
+            <w:shd w:val="clear" w:color="000000" w:fill="F2F7FC"/>
+            <w:noWrap/>
+            <w:vAlign w:val="bottom"/>
+            <w:hideMark/>
+          </w:tcPr>
+          <w:p>
+            <w:pPr>
+              <w:spacing w:after="0" w:line="240" w:lineRule="auto"/>
+              <w:jc w:val="center"/>
+              <w:rPr>
+                <w:rFonts w:ascii="Calibri" w:eastAsia="Times New Roman" w:hAnsi="Calibri" w:cs="Calibri"/>
+                <w:noProof w:val="0"/>
+                <w:color w:val="000000"/>
+                <w:lang w:val="en-US" w:eastAsia="bg-BG"/>
+              </w:rPr>
+            </w:pPr>
+            <w:r>
+              <w:rPr>
+                <w:rFonts w:ascii="Calibri" w:eastAsia="Times New Roman" w:hAnsi="Calibri" w:cs="Calibri"/>
+                <w:noProof w:val="0"/>
+                <w:color w:val="000000"/>
+                <w:lang w:val="en-US" w:eastAsia="bg-BG"/>
+              </w:rPr>
+              <w:t>Test.cpp</w:t>
+            </w:r>
+          </w:p>
+        </w:tc>
+        <w:tc>
+          <w:tcPr>
+            <w:tcW w:w="4420" w:type="dxa"/>
+            <w:tcBorders>
+              <w:top w:val="nil"/>
+              <w:left w:val="nil"/>
+              <w:bottom w:val="single" w:sz="4" w:space="0" w:color="auto"/>
+              <w:right w:val="single" w:sz="4" w:space="0" w:color="auto"/>
+            </w:tcBorders>
+            <w:shd w:val="clear" w:color="000000" w:fill="F2F7FC"/>
+            <w:noWrap/>
+            <w:vAlign w:val="bottom"/>
+            <w:hideMark/>
+          </w:tcPr>
+          <w:p>
+            <w:pPr>
+              <w:spacing w:after="0" w:line="240" w:lineRule="auto"/>
+              <w:rPr>
+                <w:rFonts w:ascii="Calibri" w:eastAsia="Times New Roman" w:hAnsi="Calibri" w:cs="Calibri"/>
+                <w:noProof w:val="0"/>
+                <w:color w:val="000000"/>
+                <w:lang w:val="en-US" w:eastAsia="bg-BG"/>
+              </w:rPr>
+            </w:pPr>
+            <w:r>
+              <w:rPr>
+                <w:rFonts w:ascii="Calibri" w:eastAsia="Times New Roman" w:hAnsi="Calibri" w:cs="Calibri"/>
+                <w:noProof w:val="0"/>
+                <w:color w:val="000000"/>
+                <w:lang w:val="en-US" w:eastAsia="bg-BG"/>
+              </w:rPr>
+              <w:t xml:space="preserve">Displays the ninth question </w:t>
+            </w:r>
+          </w:p>
+        </w:tc>
+      </w:tr>
+      <w:tr>
+        <w:trPr>
+          <w:trHeight w:val="300"/>
+        </w:trPr>
+        <w:tc>
+          <w:tcPr>
+            <w:tcW w:w="4180" w:type="dxa"/>
+            <w:tcBorders>
+              <w:top w:val="nil"/>
+              <w:left w:val="single" w:sz="4" w:space="0" w:color="auto"/>
+              <w:bottom w:val="single" w:sz="4" w:space="0" w:color="auto"/>
+              <w:right w:val="single" w:sz="4" w:space="0" w:color="auto"/>
+            </w:tcBorders>
+            <w:shd w:val="clear" w:color="000000" w:fill="F2F7FC"/>
+            <w:noWrap/>
+            <w:vAlign w:val="bottom"/>
+            <w:hideMark/>
+          </w:tcPr>
+          <w:p>
+            <w:pPr>
+              <w:spacing w:after="0" w:line="240" w:lineRule="auto"/>
+              <w:rPr>
+                <w:rFonts w:ascii="Calibri" w:eastAsia="Times New Roman" w:hAnsi="Calibri" w:cs="Calibri"/>
+                <w:noProof w:val="0"/>
+                <w:color w:val="000000"/>
+                <w:lang w:val="en-US" w:eastAsia="bg-BG"/>
+              </w:rPr>
+            </w:pPr>
+            <w:proofErr w:type="spellStart"/>
+            <w:proofErr w:type="gramStart"/>
+            <w:r>
+              <w:rPr>
+                <w:rFonts w:ascii="Calibri" w:eastAsia="Times New Roman" w:hAnsi="Calibri" w:cs="Calibri"/>
+                <w:noProof w:val="0"/>
+                <w:color w:val="000000"/>
+                <w:lang w:val="en-US" w:eastAsia="bg-BG"/>
+              </w:rPr>
+              <w:t>answerQuestionTen</w:t>
+            </w:r>
+            <w:proofErr w:type="spellEnd"/>
+            <w:r>
+              <w:rPr>
+                <w:rFonts w:ascii="Calibri" w:eastAsia="Times New Roman" w:hAnsi="Calibri" w:cs="Calibri"/>
+                <w:noProof w:val="0"/>
+                <w:color w:val="000000"/>
+                <w:lang w:val="en-US" w:eastAsia="bg-BG"/>
+              </w:rPr>
+              <w:t>(</w:t>
+            </w:r>
+            <w:proofErr w:type="gramEnd"/>
+            <w:r>
+              <w:rPr>
+                <w:rFonts w:ascii="Calibri" w:eastAsia="Times New Roman" w:hAnsi="Calibri" w:cs="Calibri"/>
+                <w:noProof w:val="0"/>
+                <w:color w:val="000000"/>
+                <w:lang w:val="en-US" w:eastAsia="bg-BG"/>
+              </w:rPr>
+              <w:t>)</w:t>
+            </w:r>
+          </w:p>
+        </w:tc>
+        <w:tc>
+          <w:tcPr>
+            <w:tcW w:w="582" w:type="dxa"/>
+            <w:tcBorders>
+              <w:top w:val="nil"/>
+              <w:left w:val="nil"/>
+              <w:bottom w:val="single" w:sz="4" w:space="0" w:color="auto"/>
+              <w:right w:val="single" w:sz="4" w:space="0" w:color="auto"/>
+            </w:tcBorders>
+            <w:shd w:val="clear" w:color="000000" w:fill="F2F7FC"/>
+            <w:noWrap/>
+            <w:vAlign w:val="bottom"/>
+            <w:hideMark/>
+          </w:tcPr>
+          <w:p>
+            <w:pPr>
+              <w:spacing w:after="0" w:line="240" w:lineRule="auto"/>
+              <w:jc w:val="center"/>
+              <w:rPr>
+                <w:rFonts w:ascii="Calibri" w:eastAsia="Times New Roman" w:hAnsi="Calibri" w:cs="Calibri"/>
+                <w:noProof w:val="0"/>
+                <w:color w:val="000000"/>
+                <w:lang w:val="en-US" w:eastAsia="bg-BG"/>
+              </w:rPr>
+            </w:pPr>
+            <w:r>
+              <w:rPr>
+                <w:rFonts w:ascii="Calibri" w:eastAsia="Times New Roman" w:hAnsi="Calibri" w:cs="Calibri"/>
+                <w:noProof w:val="0"/>
+                <w:color w:val="000000"/>
+                <w:lang w:val="en-US" w:eastAsia="bg-BG"/>
+              </w:rPr>
+              <w:t>void</w:t>
+            </w:r>
+          </w:p>
+        </w:tc>
+        <w:tc>
+          <w:tcPr>
+            <w:tcW w:w="2140" w:type="dxa"/>
+            <w:tcBorders>
+              <w:top w:val="nil"/>
+              <w:left w:val="nil"/>
+              <w:bottom w:val="single" w:sz="4" w:space="0" w:color="auto"/>
+              <w:right w:val="single" w:sz="4" w:space="0" w:color="auto"/>
+            </w:tcBorders>
+            <w:shd w:val="clear" w:color="000000" w:fill="F2F7FC"/>
+            <w:noWrap/>
+            <w:vAlign w:val="bottom"/>
+            <w:hideMark/>
+          </w:tcPr>
+          <w:p>
+            <w:pPr>
+              <w:spacing w:after="0" w:line="240" w:lineRule="auto"/>
+              <w:jc w:val="center"/>
+              <w:rPr>
+                <w:rFonts w:ascii="Calibri" w:eastAsia="Times New Roman" w:hAnsi="Calibri" w:cs="Calibri"/>
+                <w:noProof w:val="0"/>
+                <w:color w:val="000000"/>
+                <w:lang w:val="en-US" w:eastAsia="bg-BG"/>
+              </w:rPr>
+            </w:pPr>
+            <w:r>
+              <w:rPr>
+                <w:rFonts w:ascii="Calibri" w:eastAsia="Times New Roman" w:hAnsi="Calibri" w:cs="Calibri"/>
+                <w:noProof w:val="0"/>
+                <w:color w:val="000000"/>
+                <w:lang w:val="en-US" w:eastAsia="bg-BG"/>
+              </w:rPr>
+              <w:t>Test.cpp</w:t>
+            </w:r>
+          </w:p>
+        </w:tc>
+        <w:tc>
+          <w:tcPr>
+            <w:tcW w:w="4420" w:type="dxa"/>
+            <w:tcBorders>
+              <w:top w:val="nil"/>
+              <w:left w:val="nil"/>
+              <w:bottom w:val="single" w:sz="4" w:space="0" w:color="auto"/>
+              <w:right w:val="single" w:sz="4" w:space="0" w:color="auto"/>
+            </w:tcBorders>
+            <w:shd w:val="clear" w:color="000000" w:fill="F2F7FC"/>
+            <w:noWrap/>
+            <w:vAlign w:val="bottom"/>
+            <w:hideMark/>
+          </w:tcPr>
+          <w:p>
+            <w:pPr>
+              <w:spacing w:after="0" w:line="240" w:lineRule="auto"/>
+              <w:rPr>
+                <w:rFonts w:ascii="Calibri" w:eastAsia="Times New Roman" w:hAnsi="Calibri" w:cs="Calibri"/>
+                <w:noProof w:val="0"/>
+                <w:color w:val="000000"/>
+                <w:lang w:val="en-US" w:eastAsia="bg-BG"/>
+              </w:rPr>
+            </w:pPr>
+            <w:r>
+              <w:rPr>
+                <w:rFonts w:ascii="Calibri" w:eastAsia="Times New Roman" w:hAnsi="Calibri" w:cs="Calibri"/>
+                <w:noProof w:val="0"/>
+                <w:color w:val="000000"/>
+                <w:lang w:val="en-US" w:eastAsia="bg-BG"/>
+              </w:rPr>
+              <w:t xml:space="preserve">Displays the tenth question </w:t>
+            </w:r>
+          </w:p>
+        </w:tc>
+      </w:tr>
+      <w:tr>
+        <w:trPr>
+          <w:trHeight w:val="300"/>
+        </w:trPr>
+        <w:tc>
+          <w:tcPr>
+            <w:tcW w:w="4180" w:type="dxa"/>
+            <w:tcBorders>
+              <w:top w:val="nil"/>
+              <w:left w:val="single" w:sz="4" w:space="0" w:color="auto"/>
+              <w:bottom w:val="single" w:sz="4" w:space="0" w:color="auto"/>
+              <w:right w:val="single" w:sz="4" w:space="0" w:color="auto"/>
+            </w:tcBorders>
+            <w:shd w:val="clear" w:color="000000" w:fill="F2F7FC"/>
+            <w:noWrap/>
+            <w:vAlign w:val="bottom"/>
+            <w:hideMark/>
+          </w:tcPr>
+          <w:p>
+            <w:pPr>
+              <w:spacing w:after="0" w:line="240" w:lineRule="auto"/>
+              <w:rPr>
+                <w:rFonts w:ascii="Calibri" w:eastAsia="Times New Roman" w:hAnsi="Calibri" w:cs="Calibri"/>
+                <w:noProof w:val="0"/>
+                <w:color w:val="000000"/>
+                <w:lang w:val="en-US" w:eastAsia="bg-BG"/>
+              </w:rPr>
+            </w:pPr>
+            <w:proofErr w:type="spellStart"/>
+            <w:proofErr w:type="gramStart"/>
+            <w:r>
+              <w:rPr>
+                <w:rFonts w:ascii="Calibri" w:eastAsia="Times New Roman" w:hAnsi="Calibri" w:cs="Calibri"/>
+                <w:noProof w:val="0"/>
+                <w:color w:val="000000"/>
+                <w:lang w:val="en-US" w:eastAsia="bg-BG"/>
+              </w:rPr>
+              <w:t>shuffleQuestions</w:t>
+            </w:r>
+            <w:proofErr w:type="spellEnd"/>
+            <w:r>
+              <w:rPr>
+                <w:rFonts w:ascii="Calibri" w:eastAsia="Times New Roman" w:hAnsi="Calibri" w:cs="Calibri"/>
+                <w:noProof w:val="0"/>
+                <w:color w:val="000000"/>
+                <w:lang w:val="en-US" w:eastAsia="bg-BG"/>
+              </w:rPr>
+              <w:t>(</w:t>
+            </w:r>
+            <w:proofErr w:type="gramEnd"/>
+            <w:r>
+              <w:rPr>
+                <w:rFonts w:ascii="Calibri" w:eastAsia="Times New Roman" w:hAnsi="Calibri" w:cs="Calibri"/>
+                <w:noProof w:val="0"/>
+                <w:color w:val="000000"/>
+                <w:lang w:val="en-US" w:eastAsia="bg-BG"/>
+              </w:rPr>
+              <w:t xml:space="preserve">int </w:t>
+            </w:r>
+            <w:proofErr w:type="spellStart"/>
+            <w:r>
+              <w:rPr>
+                <w:rFonts w:ascii="Calibri" w:eastAsia="Times New Roman" w:hAnsi="Calibri" w:cs="Calibri"/>
+                <w:noProof w:val="0"/>
+                <w:color w:val="000000"/>
+                <w:lang w:val="en-US" w:eastAsia="bg-BG"/>
+              </w:rPr>
+              <w:t>arr</w:t>
+            </w:r>
+            <w:proofErr w:type="spellEnd"/>
+            <w:r>
+              <w:rPr>
+                <w:rFonts w:ascii="Calibri" w:eastAsia="Times New Roman" w:hAnsi="Calibri" w:cs="Calibri"/>
+                <w:noProof w:val="0"/>
+                <w:color w:val="000000"/>
+                <w:lang w:val="en-US" w:eastAsia="bg-BG"/>
+              </w:rPr>
+              <w:t>[10])</w:t>
+            </w:r>
+          </w:p>
+        </w:tc>
+        <w:tc>
+          <w:tcPr>
+            <w:tcW w:w="582" w:type="dxa"/>
+            <w:tcBorders>
+              <w:top w:val="nil"/>
+              <w:left w:val="nil"/>
+              <w:bottom w:val="single" w:sz="4" w:space="0" w:color="auto"/>
+              <w:right w:val="single" w:sz="4" w:space="0" w:color="auto"/>
+            </w:tcBorders>
+            <w:shd w:val="clear" w:color="000000" w:fill="F2F7FC"/>
+            <w:noWrap/>
+            <w:vAlign w:val="bottom"/>
+            <w:hideMark/>
+          </w:tcPr>
+          <w:p>
+            <w:pPr>
+              <w:spacing w:after="0" w:line="240" w:lineRule="auto"/>
+              <w:jc w:val="center"/>
+              <w:rPr>
+                <w:rFonts w:ascii="Calibri" w:eastAsia="Times New Roman" w:hAnsi="Calibri" w:cs="Calibri"/>
+                <w:noProof w:val="0"/>
+                <w:color w:val="000000"/>
+                <w:lang w:val="en-US" w:eastAsia="bg-BG"/>
+              </w:rPr>
+            </w:pPr>
+            <w:r>
+              <w:rPr>
+                <w:rFonts w:ascii="Calibri" w:eastAsia="Times New Roman" w:hAnsi="Calibri" w:cs="Calibri"/>
+                <w:noProof w:val="0"/>
+                <w:color w:val="000000"/>
+                <w:lang w:val="en-US" w:eastAsia="bg-BG"/>
+              </w:rPr>
+              <w:t>void</w:t>
+            </w:r>
+          </w:p>
+        </w:tc>
+        <w:tc>
+          <w:tcPr>
+            <w:tcW w:w="2140" w:type="dxa"/>
+            <w:tcBorders>
+              <w:top w:val="nil"/>
+              <w:left w:val="nil"/>
+              <w:bottom w:val="single" w:sz="4" w:space="0" w:color="auto"/>
+              <w:right w:val="single" w:sz="4" w:space="0" w:color="auto"/>
+            </w:tcBorders>
+            <w:shd w:val="clear" w:color="000000" w:fill="F2F7FC"/>
+            <w:noWrap/>
+            <w:vAlign w:val="bottom"/>
+            <w:hideMark/>
+          </w:tcPr>
+          <w:p>
+            <w:pPr>
+              <w:spacing w:after="0" w:line="240" w:lineRule="auto"/>
+              <w:jc w:val="center"/>
+              <w:rPr>
+                <w:rFonts w:ascii="Calibri" w:eastAsia="Times New Roman" w:hAnsi="Calibri" w:cs="Calibri"/>
+                <w:noProof w:val="0"/>
+                <w:color w:val="000000"/>
+                <w:lang w:val="en-US" w:eastAsia="bg-BG"/>
+              </w:rPr>
+            </w:pPr>
+            <w:r>
+              <w:rPr>
+                <w:rFonts w:ascii="Calibri" w:eastAsia="Times New Roman" w:hAnsi="Calibri" w:cs="Calibri"/>
+                <w:noProof w:val="0"/>
+                <w:color w:val="000000"/>
+                <w:lang w:val="en-US" w:eastAsia="bg-BG"/>
+              </w:rPr>
+              <w:t>Test.cpp</w:t>
+            </w:r>
+          </w:p>
+        </w:tc>
+        <w:tc>
+          <w:tcPr>
+            <w:tcW w:w="4420" w:type="dxa"/>
+            <w:tcBorders>
+              <w:top w:val="nil"/>
+              <w:left w:val="nil"/>
+              <w:bottom w:val="single" w:sz="4" w:space="0" w:color="auto"/>
+              <w:right w:val="single" w:sz="4" w:space="0" w:color="auto"/>
+            </w:tcBorders>
+            <w:shd w:val="clear" w:color="000000" w:fill="F2F7FC"/>
+            <w:noWrap/>
+            <w:vAlign w:val="bottom"/>
+            <w:hideMark/>
+          </w:tcPr>
+          <w:p>
+            <w:pPr>
+              <w:spacing w:after="0" w:line="240" w:lineRule="auto"/>
+              <w:rPr>
+                <w:rFonts w:ascii="Calibri" w:eastAsia="Times New Roman" w:hAnsi="Calibri" w:cs="Calibri"/>
+                <w:noProof w:val="0"/>
+                <w:color w:val="000000"/>
+                <w:lang w:val="en-US" w:eastAsia="bg-BG"/>
+              </w:rPr>
+            </w:pPr>
+            <w:r>
+              <w:rPr>
+                <w:rFonts w:ascii="Calibri" w:eastAsia="Times New Roman" w:hAnsi="Calibri" w:cs="Calibri"/>
+                <w:noProof w:val="0"/>
+                <w:color w:val="000000"/>
+                <w:lang w:val="en-US" w:eastAsia="bg-BG"/>
+              </w:rPr>
+              <w:t>Reorganizes questions</w:t>
+            </w:r>
+          </w:p>
+        </w:tc>
+      </w:tr>
+      <w:tr>
+        <w:trPr>
+          <w:trHeight w:val="300"/>
+        </w:trPr>
+        <w:tc>
+          <w:tcPr>
+            <w:tcW w:w="4180" w:type="dxa"/>
+            <w:tcBorders>
+              <w:top w:val="nil"/>
+              <w:left w:val="single" w:sz="4" w:space="0" w:color="auto"/>
+              <w:bottom w:val="single" w:sz="4" w:space="0" w:color="auto"/>
+              <w:right w:val="single" w:sz="4" w:space="0" w:color="auto"/>
+            </w:tcBorders>
+            <w:shd w:val="clear" w:color="000000" w:fill="F2F7FC"/>
+            <w:noWrap/>
+            <w:vAlign w:val="bottom"/>
+            <w:hideMark/>
+          </w:tcPr>
+          <w:p>
+            <w:pPr>
+              <w:spacing w:after="0" w:line="240" w:lineRule="auto"/>
+              <w:rPr>
+                <w:rFonts w:ascii="Calibri" w:eastAsia="Times New Roman" w:hAnsi="Calibri" w:cs="Calibri"/>
+                <w:noProof w:val="0"/>
+                <w:color w:val="000000"/>
+                <w:lang w:val="en-US" w:eastAsia="bg-BG"/>
+              </w:rPr>
+            </w:pPr>
+            <w:proofErr w:type="spellStart"/>
+            <w:proofErr w:type="gramStart"/>
+            <w:r>
+              <w:rPr>
+                <w:rFonts w:ascii="Calibri" w:eastAsia="Times New Roman" w:hAnsi="Calibri" w:cs="Calibri"/>
+                <w:noProof w:val="0"/>
+                <w:color w:val="000000"/>
+                <w:lang w:val="en-US" w:eastAsia="bg-BG"/>
+              </w:rPr>
+              <w:t>startTest</w:t>
+            </w:r>
+            <w:proofErr w:type="spellEnd"/>
+            <w:r>
+              <w:rPr>
+                <w:rFonts w:ascii="Calibri" w:eastAsia="Times New Roman" w:hAnsi="Calibri" w:cs="Calibri"/>
+                <w:noProof w:val="0"/>
+                <w:color w:val="000000"/>
+                <w:lang w:val="en-US" w:eastAsia="bg-BG"/>
+              </w:rPr>
+              <w:t>(</w:t>
+            </w:r>
+            <w:proofErr w:type="gramEnd"/>
+            <w:r>
+              <w:rPr>
+                <w:rFonts w:ascii="Calibri" w:eastAsia="Times New Roman" w:hAnsi="Calibri" w:cs="Calibri"/>
+                <w:noProof w:val="0"/>
+                <w:color w:val="000000"/>
+                <w:lang w:val="en-US" w:eastAsia="bg-BG"/>
+              </w:rPr>
+              <w:t>)</w:t>
+            </w:r>
+          </w:p>
+        </w:tc>
+        <w:tc>
+          <w:tcPr>
+            <w:tcW w:w="582" w:type="dxa"/>
+            <w:tcBorders>
+              <w:top w:val="nil"/>
+              <w:left w:val="nil"/>
+              <w:bottom w:val="single" w:sz="4" w:space="0" w:color="auto"/>
+              <w:right w:val="single" w:sz="4" w:space="0" w:color="auto"/>
+            </w:tcBorders>
+            <w:shd w:val="clear" w:color="000000" w:fill="F2F7FC"/>
+            <w:noWrap/>
+            <w:vAlign w:val="bottom"/>
+            <w:hideMark/>
+          </w:tcPr>
+          <w:p>
+            <w:pPr>
+              <w:spacing w:after="0" w:line="240" w:lineRule="auto"/>
+              <w:jc w:val="center"/>
+              <w:rPr>
+                <w:rFonts w:ascii="Calibri" w:eastAsia="Times New Roman" w:hAnsi="Calibri" w:cs="Calibri"/>
+                <w:noProof w:val="0"/>
+                <w:color w:val="000000"/>
+                <w:lang w:val="en-US" w:eastAsia="bg-BG"/>
+              </w:rPr>
+            </w:pPr>
+            <w:r>
+              <w:rPr>
+                <w:rFonts w:ascii="Calibri" w:eastAsia="Times New Roman" w:hAnsi="Calibri" w:cs="Calibri"/>
+                <w:noProof w:val="0"/>
+                <w:color w:val="000000"/>
+                <w:lang w:val="en-US" w:eastAsia="bg-BG"/>
+              </w:rPr>
+              <w:t>void</w:t>
+            </w:r>
+          </w:p>
+        </w:tc>
+        <w:tc>
+          <w:tcPr>
+            <w:tcW w:w="2140" w:type="dxa"/>
+            <w:tcBorders>
+              <w:top w:val="nil"/>
+              <w:left w:val="nil"/>
+              <w:bottom w:val="single" w:sz="4" w:space="0" w:color="auto"/>
+              <w:right w:val="single" w:sz="4" w:space="0" w:color="auto"/>
+            </w:tcBorders>
+            <w:shd w:val="clear" w:color="000000" w:fill="F2F7FC"/>
+            <w:noWrap/>
+            <w:vAlign w:val="bottom"/>
+            <w:hideMark/>
+          </w:tcPr>
+          <w:p>
+            <w:pPr>
+              <w:spacing w:after="0" w:line="240" w:lineRule="auto"/>
+              <w:jc w:val="center"/>
+              <w:rPr>
+                <w:rFonts w:ascii="Calibri" w:eastAsia="Times New Roman" w:hAnsi="Calibri" w:cs="Calibri"/>
+                <w:noProof w:val="0"/>
+                <w:color w:val="000000"/>
+                <w:lang w:val="en-US" w:eastAsia="bg-BG"/>
+              </w:rPr>
+            </w:pPr>
+            <w:r>
+              <w:rPr>
+                <w:rFonts w:ascii="Calibri" w:eastAsia="Times New Roman" w:hAnsi="Calibri" w:cs="Calibri"/>
+                <w:noProof w:val="0"/>
+                <w:color w:val="000000"/>
+                <w:lang w:val="en-US" w:eastAsia="bg-BG"/>
+              </w:rPr>
+              <w:t>Test.cpp</w:t>
+            </w:r>
+          </w:p>
+        </w:tc>
+        <w:tc>
+          <w:tcPr>
+            <w:tcW w:w="4420" w:type="dxa"/>
+            <w:tcBorders>
+              <w:top w:val="nil"/>
+              <w:left w:val="nil"/>
+              <w:bottom w:val="single" w:sz="4" w:space="0" w:color="auto"/>
+              <w:right w:val="single" w:sz="4" w:space="0" w:color="auto"/>
+            </w:tcBorders>
+            <w:shd w:val="clear" w:color="000000" w:fill="F2F7FC"/>
+            <w:noWrap/>
+            <w:vAlign w:val="bottom"/>
+            <w:hideMark/>
+          </w:tcPr>
+          <w:p>
+            <w:pPr>
+              <w:spacing w:after="0" w:line="240" w:lineRule="auto"/>
+              <w:rPr>
+                <w:rFonts w:ascii="Calibri" w:eastAsia="Times New Roman" w:hAnsi="Calibri" w:cs="Calibri"/>
+                <w:noProof w:val="0"/>
+                <w:color w:val="000000"/>
+                <w:lang w:val="en-US" w:eastAsia="bg-BG"/>
+              </w:rPr>
+            </w:pPr>
+            <w:r>
+              <w:rPr>
+                <w:rFonts w:ascii="Calibri" w:eastAsia="Times New Roman" w:hAnsi="Calibri" w:cs="Calibri"/>
+                <w:noProof w:val="0"/>
+                <w:color w:val="000000"/>
+                <w:lang w:val="en-US" w:eastAsia="bg-BG"/>
+              </w:rPr>
+              <w:t>Begin test</w:t>
+            </w:r>
+          </w:p>
+        </w:tc>
+      </w:tr>
+      <w:tr>
+        <w:trPr>
+          <w:trHeight w:val="300"/>
+        </w:trPr>
+        <w:tc>
+          <w:tcPr>
+            <w:tcW w:w="4180" w:type="dxa"/>
+            <w:tcBorders>
+              <w:top w:val="nil"/>
+              <w:left w:val="single" w:sz="4" w:space="0" w:color="auto"/>
+              <w:bottom w:val="single" w:sz="4" w:space="0" w:color="auto"/>
+              <w:right w:val="single" w:sz="4" w:space="0" w:color="auto"/>
+            </w:tcBorders>
+            <w:shd w:val="clear" w:color="000000" w:fill="F2F7FC"/>
+            <w:noWrap/>
+            <w:vAlign w:val="bottom"/>
+            <w:hideMark/>
+          </w:tcPr>
+          <w:p>
+            <w:pPr>
+              <w:spacing w:after="0" w:line="240" w:lineRule="auto"/>
+              <w:rPr>
+                <w:rFonts w:ascii="Calibri" w:eastAsia="Times New Roman" w:hAnsi="Calibri" w:cs="Calibri"/>
+                <w:noProof w:val="0"/>
+                <w:color w:val="000000"/>
+                <w:lang w:val="en-US" w:eastAsia="bg-BG"/>
+              </w:rPr>
+            </w:pPr>
+            <w:proofErr w:type="spellStart"/>
+            <w:proofErr w:type="gramStart"/>
+            <w:r>
+              <w:rPr>
+                <w:rFonts w:ascii="Calibri" w:eastAsia="Times New Roman" w:hAnsi="Calibri" w:cs="Calibri"/>
+                <w:noProof w:val="0"/>
+                <w:color w:val="000000"/>
+                <w:lang w:val="en-US" w:eastAsia="bg-BG"/>
+              </w:rPr>
+              <w:t>reviewTest</w:t>
+            </w:r>
+            <w:proofErr w:type="spellEnd"/>
+            <w:r>
+              <w:rPr>
+                <w:rFonts w:ascii="Calibri" w:eastAsia="Times New Roman" w:hAnsi="Calibri" w:cs="Calibri"/>
+                <w:noProof w:val="0"/>
+                <w:color w:val="000000"/>
+                <w:lang w:val="en-US" w:eastAsia="bg-BG"/>
+              </w:rPr>
+              <w:t>(</w:t>
+            </w:r>
+            <w:proofErr w:type="gramEnd"/>
+            <w:r>
+              <w:rPr>
+                <w:rFonts w:ascii="Calibri" w:eastAsia="Times New Roman" w:hAnsi="Calibri" w:cs="Calibri"/>
+                <w:noProof w:val="0"/>
+                <w:color w:val="000000"/>
+                <w:lang w:val="en-US" w:eastAsia="bg-BG"/>
+              </w:rPr>
+              <w:t xml:space="preserve">int </w:t>
+            </w:r>
+            <w:proofErr w:type="spellStart"/>
+            <w:r>
+              <w:rPr>
+                <w:rFonts w:ascii="Calibri" w:eastAsia="Times New Roman" w:hAnsi="Calibri" w:cs="Calibri"/>
+                <w:noProof w:val="0"/>
+                <w:color w:val="000000"/>
+                <w:lang w:val="en-US" w:eastAsia="bg-BG"/>
+              </w:rPr>
+              <w:t>reviewTestQuestions</w:t>
+            </w:r>
+            <w:proofErr w:type="spellEnd"/>
+            <w:r>
+              <w:rPr>
+                <w:rFonts w:ascii="Calibri" w:eastAsia="Times New Roman" w:hAnsi="Calibri" w:cs="Calibri"/>
+                <w:noProof w:val="0"/>
+                <w:color w:val="000000"/>
+                <w:lang w:val="en-US" w:eastAsia="bg-BG"/>
+              </w:rPr>
+              <w:t>[10])</w:t>
+            </w:r>
+          </w:p>
+        </w:tc>
+        <w:tc>
+          <w:tcPr>
+            <w:tcW w:w="582" w:type="dxa"/>
+            <w:tcBorders>
+              <w:top w:val="nil"/>
+              <w:left w:val="nil"/>
+              <w:bottom w:val="single" w:sz="4" w:space="0" w:color="auto"/>
+              <w:right w:val="single" w:sz="4" w:space="0" w:color="auto"/>
+            </w:tcBorders>
+            <w:shd w:val="clear" w:color="000000" w:fill="F2F7FC"/>
+            <w:noWrap/>
+            <w:vAlign w:val="bottom"/>
+            <w:hideMark/>
+          </w:tcPr>
+          <w:p>
+            <w:pPr>
+              <w:spacing w:after="0" w:line="240" w:lineRule="auto"/>
+              <w:jc w:val="center"/>
+              <w:rPr>
+                <w:rFonts w:ascii="Calibri" w:eastAsia="Times New Roman" w:hAnsi="Calibri" w:cs="Calibri"/>
+                <w:noProof w:val="0"/>
+                <w:color w:val="000000"/>
+                <w:lang w:val="en-US" w:eastAsia="bg-BG"/>
+              </w:rPr>
+            </w:pPr>
+            <w:r>
+              <w:rPr>
+                <w:rFonts w:ascii="Calibri" w:eastAsia="Times New Roman" w:hAnsi="Calibri" w:cs="Calibri"/>
+                <w:noProof w:val="0"/>
+                <w:color w:val="000000"/>
+                <w:lang w:val="en-US" w:eastAsia="bg-BG"/>
+              </w:rPr>
+              <w:t>void</w:t>
+            </w:r>
+          </w:p>
+        </w:tc>
+        <w:tc>
+          <w:tcPr>
+            <w:tcW w:w="2140" w:type="dxa"/>
+            <w:tcBorders>
+              <w:top w:val="nil"/>
+              <w:left w:val="nil"/>
+              <w:bottom w:val="single" w:sz="4" w:space="0" w:color="auto"/>
+              <w:right w:val="single" w:sz="4" w:space="0" w:color="auto"/>
+            </w:tcBorders>
+            <w:shd w:val="clear" w:color="000000" w:fill="F2F7FC"/>
+            <w:noWrap/>
+            <w:vAlign w:val="bottom"/>
+            <w:hideMark/>
+          </w:tcPr>
+          <w:p>
+            <w:pPr>
+              <w:spacing w:after="0" w:line="240" w:lineRule="auto"/>
+              <w:jc w:val="center"/>
+              <w:rPr>
+                <w:rFonts w:ascii="Calibri" w:eastAsia="Times New Roman" w:hAnsi="Calibri" w:cs="Calibri"/>
+                <w:noProof w:val="0"/>
+                <w:color w:val="000000"/>
+                <w:lang w:val="en-US" w:eastAsia="bg-BG"/>
+              </w:rPr>
+            </w:pPr>
+            <w:r>
+              <w:rPr>
+                <w:rFonts w:ascii="Calibri" w:eastAsia="Times New Roman" w:hAnsi="Calibri" w:cs="Calibri"/>
+                <w:noProof w:val="0"/>
+                <w:color w:val="000000"/>
+                <w:lang w:val="en-US" w:eastAsia="bg-BG"/>
+              </w:rPr>
+              <w:t>Test.cpp</w:t>
+            </w:r>
+          </w:p>
+        </w:tc>
+        <w:tc>
+          <w:tcPr>
+            <w:tcW w:w="4420" w:type="dxa"/>
+            <w:tcBorders>
+              <w:top w:val="nil"/>
+              <w:left w:val="nil"/>
+              <w:bottom w:val="single" w:sz="4" w:space="0" w:color="auto"/>
+              <w:right w:val="single" w:sz="4" w:space="0" w:color="auto"/>
+            </w:tcBorders>
+            <w:shd w:val="clear" w:color="000000" w:fill="F2F7FC"/>
+            <w:noWrap/>
+            <w:vAlign w:val="bottom"/>
+            <w:hideMark/>
+          </w:tcPr>
+          <w:p>
+            <w:pPr>
+              <w:spacing w:after="0" w:line="240" w:lineRule="auto"/>
+              <w:rPr>
+                <w:rFonts w:ascii="Calibri" w:eastAsia="Times New Roman" w:hAnsi="Calibri" w:cs="Calibri"/>
+                <w:noProof w:val="0"/>
+                <w:color w:val="000000"/>
+                <w:lang w:val="en-US" w:eastAsia="bg-BG"/>
+              </w:rPr>
+            </w:pPr>
+            <w:r>
+              <w:rPr>
+                <w:rFonts w:ascii="Calibri" w:eastAsia="Times New Roman" w:hAnsi="Calibri" w:cs="Calibri"/>
+                <w:noProof w:val="0"/>
+                <w:color w:val="000000"/>
+                <w:lang w:val="en-US" w:eastAsia="bg-BG"/>
+              </w:rPr>
+              <w:t>Displays review of the test</w:t>
+            </w:r>
+          </w:p>
+        </w:tc>
+      </w:tr>
+      <w:tr>
+        <w:trPr>
+          <w:trHeight w:val="300"/>
+        </w:trPr>
+        <w:tc>
+          <w:tcPr>
+            <w:tcW w:w="4180" w:type="dxa"/>
+            <w:tcBorders>
+              <w:top w:val="nil"/>
+              <w:left w:val="single" w:sz="4" w:space="0" w:color="auto"/>
+              <w:bottom w:val="single" w:sz="4" w:space="0" w:color="auto"/>
+              <w:right w:val="single" w:sz="4" w:space="0" w:color="auto"/>
+            </w:tcBorders>
+            <w:shd w:val="clear" w:color="000000" w:fill="F2F7FC"/>
+            <w:noWrap/>
+            <w:vAlign w:val="bottom"/>
+            <w:hideMark/>
+          </w:tcPr>
+          <w:p>
+            <w:pPr>
+              <w:spacing w:after="0" w:line="240" w:lineRule="auto"/>
+              <w:rPr>
+                <w:rFonts w:ascii="Calibri" w:eastAsia="Times New Roman" w:hAnsi="Calibri" w:cs="Calibri"/>
+                <w:noProof w:val="0"/>
+                <w:color w:val="000000"/>
+                <w:lang w:val="en-US" w:eastAsia="bg-BG"/>
+              </w:rPr>
+            </w:pPr>
+            <w:proofErr w:type="spellStart"/>
+            <w:proofErr w:type="gramStart"/>
+            <w:r>
+              <w:rPr>
+                <w:rFonts w:ascii="Calibri" w:eastAsia="Times New Roman" w:hAnsi="Calibri" w:cs="Calibri"/>
+                <w:noProof w:val="0"/>
+                <w:color w:val="000000"/>
+                <w:lang w:val="en-US" w:eastAsia="bg-BG"/>
+              </w:rPr>
+              <w:t>displayMenuAfterTheTest</w:t>
+            </w:r>
+            <w:proofErr w:type="spellEnd"/>
+            <w:r>
+              <w:rPr>
+                <w:rFonts w:ascii="Calibri" w:eastAsia="Times New Roman" w:hAnsi="Calibri" w:cs="Calibri"/>
+                <w:noProof w:val="0"/>
+                <w:color w:val="000000"/>
+                <w:lang w:val="en-US" w:eastAsia="bg-BG"/>
+              </w:rPr>
+              <w:t>(</w:t>
+            </w:r>
+            <w:proofErr w:type="gramEnd"/>
+            <w:r>
+              <w:rPr>
+                <w:rFonts w:ascii="Calibri" w:eastAsia="Times New Roman" w:hAnsi="Calibri" w:cs="Calibri"/>
+                <w:noProof w:val="0"/>
+                <w:color w:val="000000"/>
+                <w:lang w:val="en-US" w:eastAsia="bg-BG"/>
+              </w:rPr>
+              <w:t>)</w:t>
+            </w:r>
+          </w:p>
+        </w:tc>
+        <w:tc>
+          <w:tcPr>
+            <w:tcW w:w="582" w:type="dxa"/>
+            <w:tcBorders>
+              <w:top w:val="nil"/>
+              <w:left w:val="nil"/>
+              <w:bottom w:val="single" w:sz="4" w:space="0" w:color="auto"/>
+              <w:right w:val="single" w:sz="4" w:space="0" w:color="auto"/>
+            </w:tcBorders>
+            <w:shd w:val="clear" w:color="000000" w:fill="F2F7FC"/>
+            <w:noWrap/>
+            <w:vAlign w:val="bottom"/>
+            <w:hideMark/>
+          </w:tcPr>
+          <w:p>
+            <w:pPr>
+              <w:spacing w:after="0" w:line="240" w:lineRule="auto"/>
+              <w:jc w:val="center"/>
+              <w:rPr>
+                <w:rFonts w:ascii="Calibri" w:eastAsia="Times New Roman" w:hAnsi="Calibri" w:cs="Calibri"/>
+                <w:noProof w:val="0"/>
+                <w:color w:val="000000"/>
+                <w:lang w:val="en-US" w:eastAsia="bg-BG"/>
+              </w:rPr>
+            </w:pPr>
+            <w:r>
+              <w:rPr>
+                <w:rFonts w:ascii="Calibri" w:eastAsia="Times New Roman" w:hAnsi="Calibri" w:cs="Calibri"/>
+                <w:noProof w:val="0"/>
+                <w:color w:val="000000"/>
+                <w:lang w:val="en-US" w:eastAsia="bg-BG"/>
+              </w:rPr>
+              <w:t>void</w:t>
+            </w:r>
+          </w:p>
+        </w:tc>
+        <w:tc>
+          <w:tcPr>
+            <w:tcW w:w="2140" w:type="dxa"/>
+            <w:tcBorders>
+              <w:top w:val="nil"/>
+              <w:left w:val="nil"/>
+              <w:bottom w:val="single" w:sz="4" w:space="0" w:color="auto"/>
+              <w:right w:val="single" w:sz="4" w:space="0" w:color="auto"/>
+            </w:tcBorders>
+            <w:shd w:val="clear" w:color="000000" w:fill="F2F7FC"/>
+            <w:noWrap/>
+            <w:vAlign w:val="bottom"/>
+            <w:hideMark/>
+          </w:tcPr>
+          <w:p>
+            <w:pPr>
+              <w:spacing w:after="0" w:line="240" w:lineRule="auto"/>
+              <w:jc w:val="center"/>
+              <w:rPr>
+                <w:rFonts w:ascii="Calibri" w:eastAsia="Times New Roman" w:hAnsi="Calibri" w:cs="Calibri"/>
+                <w:noProof w:val="0"/>
+                <w:color w:val="000000"/>
+                <w:lang w:val="en-US" w:eastAsia="bg-BG"/>
+              </w:rPr>
+            </w:pPr>
+            <w:r>
+              <w:rPr>
+                <w:rFonts w:ascii="Calibri" w:eastAsia="Times New Roman" w:hAnsi="Calibri" w:cs="Calibri"/>
+                <w:noProof w:val="0"/>
+                <w:color w:val="000000"/>
+                <w:lang w:val="en-US" w:eastAsia="bg-BG"/>
+              </w:rPr>
+              <w:t>Test.cpp</w:t>
+            </w:r>
+          </w:p>
+        </w:tc>
+        <w:tc>
+          <w:tcPr>
+            <w:tcW w:w="4420" w:type="dxa"/>
+            <w:tcBorders>
+              <w:top w:val="nil"/>
+              <w:left w:val="nil"/>
+              <w:bottom w:val="single" w:sz="4" w:space="0" w:color="auto"/>
+              <w:right w:val="single" w:sz="4" w:space="0" w:color="auto"/>
+            </w:tcBorders>
+            <w:shd w:val="clear" w:color="000000" w:fill="F2F7FC"/>
+            <w:noWrap/>
+            <w:vAlign w:val="bottom"/>
+            <w:hideMark/>
+          </w:tcPr>
+          <w:p>
+            <w:pPr>
+              <w:spacing w:after="0" w:line="240" w:lineRule="auto"/>
+              <w:rPr>
+                <w:rFonts w:ascii="Calibri" w:eastAsia="Times New Roman" w:hAnsi="Calibri" w:cs="Calibri"/>
+                <w:noProof w:val="0"/>
+                <w:color w:val="000000"/>
+                <w:lang w:val="en-US" w:eastAsia="bg-BG"/>
+              </w:rPr>
+            </w:pPr>
+            <w:r>
+              <w:rPr>
+                <w:rFonts w:ascii="Calibri" w:eastAsia="Times New Roman" w:hAnsi="Calibri" w:cs="Calibri"/>
+                <w:noProof w:val="0"/>
+                <w:color w:val="000000"/>
+                <w:lang w:val="en-US" w:eastAsia="bg-BG"/>
+              </w:rPr>
+              <w:t>Prints menu after the test</w:t>
+            </w:r>
+          </w:p>
+        </w:tc>
+      </w:tr>
+      <w:tr>
+        <w:trPr>
+          <w:trHeight w:val="300"/>
+        </w:trPr>
+        <w:tc>
+          <w:tcPr>
+            <w:tcW w:w="4180" w:type="dxa"/>
+            <w:tcBorders>
+              <w:top w:val="nil"/>
+              <w:left w:val="single" w:sz="4" w:space="0" w:color="auto"/>
+              <w:bottom w:val="single" w:sz="4" w:space="0" w:color="auto"/>
+              <w:right w:val="single" w:sz="4" w:space="0" w:color="auto"/>
+            </w:tcBorders>
+            <w:shd w:val="clear" w:color="auto" w:fill="auto"/>
+            <w:noWrap/>
+            <w:vAlign w:val="bottom"/>
+            <w:hideMark/>
+          </w:tcPr>
+          <w:p>
+            <w:pPr>
+              <w:spacing w:after="0" w:line="240" w:lineRule="auto"/>
+              <w:rPr>
+                <w:rFonts w:ascii="Calibri" w:eastAsia="Times New Roman" w:hAnsi="Calibri" w:cs="Calibri"/>
+                <w:noProof w:val="0"/>
+                <w:color w:val="000000"/>
+                <w:lang w:val="en-US" w:eastAsia="bg-BG"/>
+              </w:rPr>
+            </w:pPr>
+            <w:proofErr w:type="spellStart"/>
+            <w:proofErr w:type="gramStart"/>
+            <w:r>
+              <w:rPr>
+                <w:rFonts w:ascii="Calibri" w:eastAsia="Times New Roman" w:hAnsi="Calibri" w:cs="Calibri"/>
+                <w:noProof w:val="0"/>
+                <w:color w:val="000000"/>
+                <w:lang w:val="en-US" w:eastAsia="bg-BG"/>
+              </w:rPr>
+              <w:t>fillPosition</w:t>
+            </w:r>
+            <w:proofErr w:type="spellEnd"/>
+            <w:r>
+              <w:rPr>
+                <w:rFonts w:ascii="Calibri" w:eastAsia="Times New Roman" w:hAnsi="Calibri" w:cs="Calibri"/>
+                <w:noProof w:val="0"/>
+                <w:color w:val="000000"/>
+                <w:lang w:val="en-US" w:eastAsia="bg-BG"/>
+              </w:rPr>
+              <w:t>(</w:t>
+            </w:r>
+            <w:proofErr w:type="gramEnd"/>
+            <w:r>
+              <w:rPr>
+                <w:rFonts w:ascii="Calibri" w:eastAsia="Times New Roman" w:hAnsi="Calibri" w:cs="Calibri"/>
+                <w:noProof w:val="0"/>
+                <w:color w:val="000000"/>
+                <w:lang w:val="en-US" w:eastAsia="bg-BG"/>
+              </w:rPr>
+              <w:t xml:space="preserve">int </w:t>
+            </w:r>
+            <w:proofErr w:type="spellStart"/>
+            <w:r>
+              <w:rPr>
+                <w:rFonts w:ascii="Calibri" w:eastAsia="Times New Roman" w:hAnsi="Calibri" w:cs="Calibri"/>
+                <w:noProof w:val="0"/>
+                <w:color w:val="000000"/>
+                <w:lang w:val="en-US" w:eastAsia="bg-BG"/>
+              </w:rPr>
+              <w:t>filledPosition</w:t>
+            </w:r>
+            <w:proofErr w:type="spellEnd"/>
+            <w:r>
+              <w:rPr>
+                <w:rFonts w:ascii="Calibri" w:eastAsia="Times New Roman" w:hAnsi="Calibri" w:cs="Calibri"/>
+                <w:noProof w:val="0"/>
+                <w:color w:val="000000"/>
+                <w:lang w:val="en-US" w:eastAsia="bg-BG"/>
+              </w:rPr>
+              <w:t>)</w:t>
+            </w:r>
+          </w:p>
+        </w:tc>
+        <w:tc>
+          <w:tcPr>
+            <w:tcW w:w="582" w:type="dxa"/>
+            <w:tcBorders>
+              <w:top w:val="nil"/>
+              <w:left w:val="nil"/>
+              <w:bottom w:val="single" w:sz="4" w:space="0" w:color="auto"/>
+              <w:right w:val="single" w:sz="4" w:space="0" w:color="auto"/>
+            </w:tcBorders>
+            <w:shd w:val="clear" w:color="auto" w:fill="auto"/>
+            <w:noWrap/>
+            <w:vAlign w:val="bottom"/>
+            <w:hideMark/>
+          </w:tcPr>
+          <w:p>
+            <w:pPr>
+              <w:spacing w:after="0" w:line="240" w:lineRule="auto"/>
+              <w:jc w:val="center"/>
+              <w:rPr>
+                <w:rFonts w:ascii="Calibri" w:eastAsia="Times New Roman" w:hAnsi="Calibri" w:cs="Calibri"/>
+                <w:noProof w:val="0"/>
+                <w:color w:val="000000"/>
+                <w:lang w:val="en-US" w:eastAsia="bg-BG"/>
+              </w:rPr>
+            </w:pPr>
+            <w:r>
+              <w:rPr>
+                <w:rFonts w:ascii="Calibri" w:eastAsia="Times New Roman" w:hAnsi="Calibri" w:cs="Calibri"/>
+                <w:noProof w:val="0"/>
+                <w:color w:val="000000"/>
+                <w:lang w:val="en-US" w:eastAsia="bg-BG"/>
+              </w:rPr>
+              <w:t>void</w:t>
+            </w:r>
+          </w:p>
+        </w:tc>
+        <w:tc>
+          <w:tcPr>
+            <w:tcW w:w="2140" w:type="dxa"/>
+            <w:tcBorders>
+              <w:top w:val="nil"/>
+              <w:left w:val="nil"/>
+              <w:bottom w:val="single" w:sz="4" w:space="0" w:color="auto"/>
+              <w:right w:val="single" w:sz="4" w:space="0" w:color="auto"/>
+            </w:tcBorders>
+            <w:shd w:val="clear" w:color="auto" w:fill="auto"/>
+            <w:noWrap/>
+            <w:vAlign w:val="bottom"/>
+            <w:hideMark/>
+          </w:tcPr>
+          <w:p>
+            <w:pPr>
+              <w:spacing w:after="0" w:line="240" w:lineRule="auto"/>
+              <w:jc w:val="center"/>
+              <w:rPr>
+                <w:rFonts w:ascii="Calibri" w:eastAsia="Times New Roman" w:hAnsi="Calibri" w:cs="Calibri"/>
+                <w:noProof w:val="0"/>
+                <w:color w:val="000000"/>
+                <w:lang w:val="en-US" w:eastAsia="bg-BG"/>
+              </w:rPr>
+            </w:pPr>
+            <w:r>
+              <w:rPr>
+                <w:rFonts w:ascii="Calibri" w:eastAsia="Times New Roman" w:hAnsi="Calibri" w:cs="Calibri"/>
+                <w:noProof w:val="0"/>
+                <w:color w:val="000000"/>
+                <w:lang w:val="en-US" w:eastAsia="bg-BG"/>
+              </w:rPr>
+              <w:t>CreateSimulation.cpp</w:t>
+            </w:r>
+          </w:p>
+        </w:tc>
+        <w:tc>
+          <w:tcPr>
+            <w:tcW w:w="4420" w:type="dxa"/>
+            <w:tcBorders>
+              <w:top w:val="nil"/>
+              <w:left w:val="nil"/>
+              <w:bottom w:val="single" w:sz="4" w:space="0" w:color="auto"/>
+              <w:right w:val="single" w:sz="4" w:space="0" w:color="auto"/>
+            </w:tcBorders>
+            <w:shd w:val="clear" w:color="auto" w:fill="auto"/>
+            <w:noWrap/>
+            <w:vAlign w:val="bottom"/>
+            <w:hideMark/>
+          </w:tcPr>
+          <w:p>
+            <w:pPr>
+              <w:spacing w:after="0" w:line="240" w:lineRule="auto"/>
+              <w:rPr>
+                <w:rFonts w:ascii="Calibri" w:eastAsia="Times New Roman" w:hAnsi="Calibri" w:cs="Calibri"/>
+                <w:noProof w:val="0"/>
+                <w:color w:val="000000"/>
+                <w:lang w:val="en-US" w:eastAsia="bg-BG"/>
+              </w:rPr>
+            </w:pPr>
+            <w:r>
+              <w:rPr>
+                <w:rFonts w:ascii="Calibri" w:eastAsia="Times New Roman" w:hAnsi="Calibri" w:cs="Calibri"/>
+                <w:noProof w:val="0"/>
+                <w:color w:val="000000"/>
+                <w:lang w:val="en-US" w:eastAsia="bg-BG"/>
+              </w:rPr>
+              <w:t>Changes position value to 1</w:t>
+            </w:r>
+          </w:p>
+        </w:tc>
+      </w:tr>
+      <w:tr>
+        <w:trPr>
+          <w:trHeight w:val="300"/>
+        </w:trPr>
+        <w:tc>
+          <w:tcPr>
+            <w:tcW w:w="4180" w:type="dxa"/>
+            <w:tcBorders>
+              <w:top w:val="nil"/>
+              <w:left w:val="single" w:sz="4" w:space="0" w:color="auto"/>
+              <w:bottom w:val="single" w:sz="4" w:space="0" w:color="auto"/>
+              <w:right w:val="single" w:sz="4" w:space="0" w:color="auto"/>
+            </w:tcBorders>
+            <w:shd w:val="clear" w:color="auto" w:fill="auto"/>
+            <w:noWrap/>
+            <w:vAlign w:val="bottom"/>
+            <w:hideMark/>
+          </w:tcPr>
+          <w:p>
+            <w:pPr>
+              <w:spacing w:after="0" w:line="240" w:lineRule="auto"/>
+              <w:rPr>
+                <w:rFonts w:ascii="Calibri" w:eastAsia="Times New Roman" w:hAnsi="Calibri" w:cs="Calibri"/>
+                <w:noProof w:val="0"/>
+                <w:color w:val="000000"/>
+                <w:lang w:val="en-US" w:eastAsia="bg-BG"/>
+              </w:rPr>
+            </w:pPr>
+            <w:proofErr w:type="spellStart"/>
+            <w:proofErr w:type="gramStart"/>
+            <w:r>
+              <w:rPr>
+                <w:rFonts w:ascii="Calibri" w:eastAsia="Times New Roman" w:hAnsi="Calibri" w:cs="Calibri"/>
+                <w:noProof w:val="0"/>
+                <w:color w:val="000000"/>
+                <w:lang w:val="en-US" w:eastAsia="bg-BG"/>
+              </w:rPr>
+              <w:t>emptyPosition</w:t>
+            </w:r>
+            <w:proofErr w:type="spellEnd"/>
+            <w:r>
+              <w:rPr>
+                <w:rFonts w:ascii="Calibri" w:eastAsia="Times New Roman" w:hAnsi="Calibri" w:cs="Calibri"/>
+                <w:noProof w:val="0"/>
+                <w:color w:val="000000"/>
+                <w:lang w:val="en-US" w:eastAsia="bg-BG"/>
+              </w:rPr>
+              <w:t>(</w:t>
+            </w:r>
+            <w:proofErr w:type="gramEnd"/>
+            <w:r>
+              <w:rPr>
+                <w:rFonts w:ascii="Calibri" w:eastAsia="Times New Roman" w:hAnsi="Calibri" w:cs="Calibri"/>
+                <w:noProof w:val="0"/>
+                <w:color w:val="000000"/>
+                <w:lang w:val="en-US" w:eastAsia="bg-BG"/>
+              </w:rPr>
+              <w:t xml:space="preserve">int </w:t>
+            </w:r>
+            <w:proofErr w:type="spellStart"/>
+            <w:r>
+              <w:rPr>
+                <w:rFonts w:ascii="Calibri" w:eastAsia="Times New Roman" w:hAnsi="Calibri" w:cs="Calibri"/>
+                <w:noProof w:val="0"/>
+                <w:color w:val="000000"/>
+                <w:lang w:val="en-US" w:eastAsia="bg-BG"/>
+              </w:rPr>
+              <w:t>emptyPosition</w:t>
+            </w:r>
+            <w:proofErr w:type="spellEnd"/>
+            <w:r>
+              <w:rPr>
+                <w:rFonts w:ascii="Calibri" w:eastAsia="Times New Roman" w:hAnsi="Calibri" w:cs="Calibri"/>
+                <w:noProof w:val="0"/>
+                <w:color w:val="000000"/>
+                <w:lang w:val="en-US" w:eastAsia="bg-BG"/>
+              </w:rPr>
+              <w:t>)</w:t>
+            </w:r>
+          </w:p>
+        </w:tc>
+        <w:tc>
+          <w:tcPr>
+            <w:tcW w:w="582" w:type="dxa"/>
+            <w:tcBorders>
+              <w:top w:val="nil"/>
+              <w:left w:val="nil"/>
+              <w:bottom w:val="single" w:sz="4" w:space="0" w:color="auto"/>
+              <w:right w:val="single" w:sz="4" w:space="0" w:color="auto"/>
+            </w:tcBorders>
+            <w:shd w:val="clear" w:color="auto" w:fill="auto"/>
+            <w:noWrap/>
+            <w:vAlign w:val="bottom"/>
+            <w:hideMark/>
+          </w:tcPr>
+          <w:p>
+            <w:pPr>
+              <w:spacing w:after="0" w:line="240" w:lineRule="auto"/>
+              <w:jc w:val="center"/>
+              <w:rPr>
+                <w:rFonts w:ascii="Calibri" w:eastAsia="Times New Roman" w:hAnsi="Calibri" w:cs="Calibri"/>
+                <w:noProof w:val="0"/>
+                <w:color w:val="000000"/>
+                <w:lang w:val="en-US" w:eastAsia="bg-BG"/>
+              </w:rPr>
+            </w:pPr>
+            <w:r>
+              <w:rPr>
+                <w:rFonts w:ascii="Calibri" w:eastAsia="Times New Roman" w:hAnsi="Calibri" w:cs="Calibri"/>
+                <w:noProof w:val="0"/>
+                <w:color w:val="000000"/>
+                <w:lang w:val="en-US" w:eastAsia="bg-BG"/>
+              </w:rPr>
+              <w:t>void</w:t>
+            </w:r>
+          </w:p>
+        </w:tc>
+        <w:tc>
+          <w:tcPr>
+            <w:tcW w:w="2140" w:type="dxa"/>
+            <w:tcBorders>
+              <w:top w:val="nil"/>
+              <w:left w:val="nil"/>
+              <w:bottom w:val="single" w:sz="4" w:space="0" w:color="auto"/>
+              <w:right w:val="single" w:sz="4" w:space="0" w:color="auto"/>
+            </w:tcBorders>
+            <w:shd w:val="clear" w:color="auto" w:fill="auto"/>
+            <w:noWrap/>
+            <w:vAlign w:val="bottom"/>
+            <w:hideMark/>
+          </w:tcPr>
+          <w:p>
+            <w:pPr>
+              <w:spacing w:after="0" w:line="240" w:lineRule="auto"/>
+              <w:jc w:val="center"/>
+              <w:rPr>
+                <w:rFonts w:ascii="Calibri" w:eastAsia="Times New Roman" w:hAnsi="Calibri" w:cs="Calibri"/>
+                <w:noProof w:val="0"/>
+                <w:color w:val="000000"/>
+                <w:lang w:val="en-US" w:eastAsia="bg-BG"/>
+              </w:rPr>
+            </w:pPr>
+            <w:r>
+              <w:rPr>
+                <w:rFonts w:ascii="Calibri" w:eastAsia="Times New Roman" w:hAnsi="Calibri" w:cs="Calibri"/>
+                <w:noProof w:val="0"/>
+                <w:color w:val="000000"/>
+                <w:lang w:val="en-US" w:eastAsia="bg-BG"/>
+              </w:rPr>
+              <w:t>CreateSimulation.cpp</w:t>
+            </w:r>
+          </w:p>
+        </w:tc>
+        <w:tc>
+          <w:tcPr>
+            <w:tcW w:w="4420" w:type="dxa"/>
+            <w:tcBorders>
+              <w:top w:val="nil"/>
+              <w:left w:val="nil"/>
+              <w:bottom w:val="single" w:sz="4" w:space="0" w:color="auto"/>
+              <w:right w:val="single" w:sz="4" w:space="0" w:color="auto"/>
+            </w:tcBorders>
+            <w:shd w:val="clear" w:color="auto" w:fill="auto"/>
+            <w:noWrap/>
+            <w:vAlign w:val="bottom"/>
+            <w:hideMark/>
+          </w:tcPr>
+          <w:p>
+            <w:pPr>
+              <w:spacing w:after="0" w:line="240" w:lineRule="auto"/>
+              <w:rPr>
+                <w:rFonts w:ascii="Calibri" w:eastAsia="Times New Roman" w:hAnsi="Calibri" w:cs="Calibri"/>
+                <w:noProof w:val="0"/>
+                <w:color w:val="000000"/>
+                <w:lang w:val="en-US" w:eastAsia="bg-BG"/>
+              </w:rPr>
+            </w:pPr>
+            <w:r>
+              <w:rPr>
+                <w:rFonts w:ascii="Calibri" w:eastAsia="Times New Roman" w:hAnsi="Calibri" w:cs="Calibri"/>
+                <w:noProof w:val="0"/>
+                <w:color w:val="000000"/>
+                <w:lang w:val="en-US" w:eastAsia="bg-BG"/>
+              </w:rPr>
+              <w:t xml:space="preserve">Changes position value to 0 </w:t>
+            </w:r>
+          </w:p>
+        </w:tc>
+      </w:tr>
+      <w:tr>
+        <w:trPr>
+          <w:trHeight w:val="300"/>
+        </w:trPr>
+        <w:tc>
+          <w:tcPr>
+            <w:tcW w:w="4180" w:type="dxa"/>
+            <w:tcBorders>
+              <w:top w:val="nil"/>
+              <w:left w:val="single" w:sz="4" w:space="0" w:color="auto"/>
+              <w:bottom w:val="single" w:sz="4" w:space="0" w:color="auto"/>
+              <w:right w:val="single" w:sz="4" w:space="0" w:color="auto"/>
+            </w:tcBorders>
+            <w:shd w:val="clear" w:color="auto" w:fill="auto"/>
+            <w:noWrap/>
+            <w:vAlign w:val="bottom"/>
+            <w:hideMark/>
+          </w:tcPr>
+          <w:p>
+            <w:pPr>
+              <w:spacing w:after="0" w:line="240" w:lineRule="auto"/>
+              <w:rPr>
+                <w:rFonts w:ascii="Calibri" w:eastAsia="Times New Roman" w:hAnsi="Calibri" w:cs="Calibri"/>
+                <w:noProof w:val="0"/>
+                <w:color w:val="000000"/>
+                <w:lang w:val="en-US" w:eastAsia="bg-BG"/>
+              </w:rPr>
+            </w:pPr>
+            <w:proofErr w:type="spellStart"/>
+            <w:proofErr w:type="gramStart"/>
+            <w:r>
+              <w:rPr>
+                <w:rFonts w:ascii="Calibri" w:eastAsia="Times New Roman" w:hAnsi="Calibri" w:cs="Calibri"/>
+                <w:noProof w:val="0"/>
+                <w:color w:val="000000"/>
+                <w:lang w:val="en-US" w:eastAsia="bg-BG"/>
+              </w:rPr>
+              <w:t>checkPosition</w:t>
+            </w:r>
+            <w:proofErr w:type="spellEnd"/>
+            <w:r>
+              <w:rPr>
+                <w:rFonts w:ascii="Calibri" w:eastAsia="Times New Roman" w:hAnsi="Calibri" w:cs="Calibri"/>
+                <w:noProof w:val="0"/>
+                <w:color w:val="000000"/>
+                <w:lang w:val="en-US" w:eastAsia="bg-BG"/>
+              </w:rPr>
+              <w:t>(</w:t>
+            </w:r>
+            <w:proofErr w:type="gramEnd"/>
+            <w:r>
+              <w:rPr>
+                <w:rFonts w:ascii="Calibri" w:eastAsia="Times New Roman" w:hAnsi="Calibri" w:cs="Calibri"/>
+                <w:noProof w:val="0"/>
+                <w:color w:val="000000"/>
+                <w:lang w:val="en-US" w:eastAsia="bg-BG"/>
+              </w:rPr>
+              <w:t xml:space="preserve">int </w:t>
+            </w:r>
+            <w:proofErr w:type="spellStart"/>
+            <w:r>
+              <w:rPr>
+                <w:rFonts w:ascii="Calibri" w:eastAsia="Times New Roman" w:hAnsi="Calibri" w:cs="Calibri"/>
+                <w:noProof w:val="0"/>
+                <w:color w:val="000000"/>
+                <w:lang w:val="en-US" w:eastAsia="bg-BG"/>
+              </w:rPr>
+              <w:t>occcupiedPosition</w:t>
+            </w:r>
+            <w:proofErr w:type="spellEnd"/>
+            <w:r>
+              <w:rPr>
+                <w:rFonts w:ascii="Calibri" w:eastAsia="Times New Roman" w:hAnsi="Calibri" w:cs="Calibri"/>
+                <w:noProof w:val="0"/>
+                <w:color w:val="000000"/>
+                <w:lang w:val="en-US" w:eastAsia="bg-BG"/>
+              </w:rPr>
+              <w:t>)</w:t>
+            </w:r>
+          </w:p>
+        </w:tc>
+        <w:tc>
+          <w:tcPr>
+            <w:tcW w:w="582" w:type="dxa"/>
+            <w:tcBorders>
+              <w:top w:val="nil"/>
+              <w:left w:val="nil"/>
+              <w:bottom w:val="single" w:sz="4" w:space="0" w:color="auto"/>
+              <w:right w:val="single" w:sz="4" w:space="0" w:color="auto"/>
+            </w:tcBorders>
+            <w:shd w:val="clear" w:color="auto" w:fill="auto"/>
+            <w:noWrap/>
+            <w:vAlign w:val="bottom"/>
+            <w:hideMark/>
+          </w:tcPr>
+          <w:p>
+            <w:pPr>
+              <w:spacing w:after="0" w:line="240" w:lineRule="auto"/>
+              <w:jc w:val="center"/>
+              <w:rPr>
+                <w:rFonts w:ascii="Calibri" w:eastAsia="Times New Roman" w:hAnsi="Calibri" w:cs="Calibri"/>
+                <w:noProof w:val="0"/>
+                <w:color w:val="000000"/>
+                <w:lang w:val="en-US" w:eastAsia="bg-BG"/>
+              </w:rPr>
+            </w:pPr>
+            <w:r>
+              <w:rPr>
+                <w:rFonts w:ascii="Calibri" w:eastAsia="Times New Roman" w:hAnsi="Calibri" w:cs="Calibri"/>
+                <w:noProof w:val="0"/>
+                <w:color w:val="000000"/>
+                <w:lang w:val="en-US" w:eastAsia="bg-BG"/>
+              </w:rPr>
+              <w:t>void</w:t>
+            </w:r>
+          </w:p>
+        </w:tc>
+        <w:tc>
+          <w:tcPr>
+            <w:tcW w:w="2140" w:type="dxa"/>
+            <w:tcBorders>
+              <w:top w:val="nil"/>
+              <w:left w:val="nil"/>
+              <w:bottom w:val="single" w:sz="4" w:space="0" w:color="auto"/>
+              <w:right w:val="single" w:sz="4" w:space="0" w:color="auto"/>
+            </w:tcBorders>
+            <w:shd w:val="clear" w:color="auto" w:fill="auto"/>
+            <w:noWrap/>
+            <w:vAlign w:val="bottom"/>
+            <w:hideMark/>
+          </w:tcPr>
+          <w:p>
+            <w:pPr>
+              <w:spacing w:after="0" w:line="240" w:lineRule="auto"/>
+              <w:jc w:val="center"/>
+              <w:rPr>
+                <w:rFonts w:ascii="Calibri" w:eastAsia="Times New Roman" w:hAnsi="Calibri" w:cs="Calibri"/>
+                <w:noProof w:val="0"/>
+                <w:color w:val="000000"/>
+                <w:lang w:val="en-US" w:eastAsia="bg-BG"/>
+              </w:rPr>
+            </w:pPr>
+            <w:r>
+              <w:rPr>
+                <w:rFonts w:ascii="Calibri" w:eastAsia="Times New Roman" w:hAnsi="Calibri" w:cs="Calibri"/>
+                <w:noProof w:val="0"/>
+                <w:color w:val="000000"/>
+                <w:lang w:val="en-US" w:eastAsia="bg-BG"/>
+              </w:rPr>
+              <w:t>CreateSimulation.cpp</w:t>
+            </w:r>
+          </w:p>
+        </w:tc>
+        <w:tc>
+          <w:tcPr>
+            <w:tcW w:w="4420" w:type="dxa"/>
+            <w:tcBorders>
+              <w:top w:val="nil"/>
+              <w:left w:val="nil"/>
+              <w:bottom w:val="single" w:sz="4" w:space="0" w:color="auto"/>
+              <w:right w:val="single" w:sz="4" w:space="0" w:color="auto"/>
+            </w:tcBorders>
+            <w:shd w:val="clear" w:color="auto" w:fill="auto"/>
+            <w:noWrap/>
+            <w:vAlign w:val="bottom"/>
+            <w:hideMark/>
+          </w:tcPr>
+          <w:p>
+            <w:pPr>
+              <w:spacing w:after="0" w:line="240" w:lineRule="auto"/>
+              <w:rPr>
+                <w:rFonts w:ascii="Calibri" w:eastAsia="Times New Roman" w:hAnsi="Calibri" w:cs="Calibri"/>
+                <w:noProof w:val="0"/>
+                <w:color w:val="000000"/>
+                <w:lang w:val="en-US" w:eastAsia="bg-BG"/>
+              </w:rPr>
+            </w:pPr>
+            <w:r>
+              <w:rPr>
+                <w:rFonts w:ascii="Calibri" w:eastAsia="Times New Roman" w:hAnsi="Calibri" w:cs="Calibri"/>
+                <w:noProof w:val="0"/>
+                <w:color w:val="000000"/>
+                <w:lang w:val="en-US" w:eastAsia="bg-BG"/>
+              </w:rPr>
+              <w:t xml:space="preserve">Checks if position is occupied </w:t>
+            </w:r>
+          </w:p>
+        </w:tc>
+      </w:tr>
+      <w:tr>
+        <w:trPr>
+          <w:trHeight w:val="300"/>
+        </w:trPr>
+        <w:tc>
+          <w:tcPr>
+            <w:tcW w:w="4180" w:type="dxa"/>
+            <w:tcBorders>
+              <w:top w:val="nil"/>
+              <w:left w:val="single" w:sz="4" w:space="0" w:color="auto"/>
+              <w:bottom w:val="single" w:sz="4" w:space="0" w:color="auto"/>
+              <w:right w:val="single" w:sz="4" w:space="0" w:color="auto"/>
+            </w:tcBorders>
+            <w:shd w:val="clear" w:color="auto" w:fill="auto"/>
+            <w:noWrap/>
+            <w:vAlign w:val="bottom"/>
+            <w:hideMark/>
+          </w:tcPr>
+          <w:p>
+            <w:pPr>
+              <w:spacing w:after="0" w:line="240" w:lineRule="auto"/>
+              <w:rPr>
+                <w:rFonts w:ascii="Calibri" w:eastAsia="Times New Roman" w:hAnsi="Calibri" w:cs="Calibri"/>
+                <w:noProof w:val="0"/>
+                <w:color w:val="000000"/>
+                <w:lang w:val="en-US" w:eastAsia="bg-BG"/>
+              </w:rPr>
+            </w:pPr>
+            <w:proofErr w:type="spellStart"/>
+            <w:proofErr w:type="gramStart"/>
+            <w:r>
+              <w:rPr>
+                <w:rFonts w:ascii="Calibri" w:eastAsia="Times New Roman" w:hAnsi="Calibri" w:cs="Calibri"/>
+                <w:noProof w:val="0"/>
+                <w:color w:val="000000"/>
+                <w:lang w:val="en-US" w:eastAsia="bg-BG"/>
+              </w:rPr>
+              <w:t>startCreatingSimulation</w:t>
+            </w:r>
+            <w:proofErr w:type="spellEnd"/>
+            <w:r>
+              <w:rPr>
+                <w:rFonts w:ascii="Calibri" w:eastAsia="Times New Roman" w:hAnsi="Calibri" w:cs="Calibri"/>
+                <w:noProof w:val="0"/>
+                <w:color w:val="000000"/>
+                <w:lang w:val="en-US" w:eastAsia="bg-BG"/>
+              </w:rPr>
+              <w:t>(</w:t>
+            </w:r>
+            <w:proofErr w:type="gramEnd"/>
+            <w:r>
+              <w:rPr>
+                <w:rFonts w:ascii="Calibri" w:eastAsia="Times New Roman" w:hAnsi="Calibri" w:cs="Calibri"/>
+                <w:noProof w:val="0"/>
+                <w:color w:val="000000"/>
+                <w:lang w:val="en-US" w:eastAsia="bg-BG"/>
+              </w:rPr>
+              <w:t>)</w:t>
+            </w:r>
+          </w:p>
+        </w:tc>
+        <w:tc>
+          <w:tcPr>
+            <w:tcW w:w="582" w:type="dxa"/>
+            <w:tcBorders>
+              <w:top w:val="nil"/>
+              <w:left w:val="nil"/>
+              <w:bottom w:val="single" w:sz="4" w:space="0" w:color="auto"/>
+              <w:right w:val="single" w:sz="4" w:space="0" w:color="auto"/>
+            </w:tcBorders>
+            <w:shd w:val="clear" w:color="auto" w:fill="auto"/>
+            <w:noWrap/>
+            <w:vAlign w:val="bottom"/>
+            <w:hideMark/>
+          </w:tcPr>
+          <w:p>
+            <w:pPr>
+              <w:spacing w:after="0" w:line="240" w:lineRule="auto"/>
+              <w:jc w:val="center"/>
+              <w:rPr>
+                <w:rFonts w:ascii="Calibri" w:eastAsia="Times New Roman" w:hAnsi="Calibri" w:cs="Calibri"/>
+                <w:noProof w:val="0"/>
+                <w:color w:val="000000"/>
+                <w:lang w:val="en-US" w:eastAsia="bg-BG"/>
+              </w:rPr>
+            </w:pPr>
+            <w:r>
+              <w:rPr>
+                <w:rFonts w:ascii="Calibri" w:eastAsia="Times New Roman" w:hAnsi="Calibri" w:cs="Calibri"/>
+                <w:noProof w:val="0"/>
+                <w:color w:val="000000"/>
+                <w:lang w:val="en-US" w:eastAsia="bg-BG"/>
+              </w:rPr>
+              <w:t>void</w:t>
+            </w:r>
+          </w:p>
+        </w:tc>
+        <w:tc>
+          <w:tcPr>
+            <w:tcW w:w="2140" w:type="dxa"/>
+            <w:tcBorders>
+              <w:top w:val="nil"/>
+              <w:left w:val="nil"/>
+              <w:bottom w:val="single" w:sz="4" w:space="0" w:color="auto"/>
+              <w:right w:val="single" w:sz="4" w:space="0" w:color="auto"/>
+            </w:tcBorders>
+            <w:shd w:val="clear" w:color="auto" w:fill="auto"/>
+            <w:noWrap/>
+            <w:vAlign w:val="bottom"/>
+            <w:hideMark/>
+          </w:tcPr>
+          <w:p>
+            <w:pPr>
+              <w:spacing w:after="0" w:line="240" w:lineRule="auto"/>
+              <w:jc w:val="center"/>
+              <w:rPr>
+                <w:rFonts w:ascii="Calibri" w:eastAsia="Times New Roman" w:hAnsi="Calibri" w:cs="Calibri"/>
+                <w:noProof w:val="0"/>
+                <w:color w:val="000000"/>
+                <w:lang w:val="en-US" w:eastAsia="bg-BG"/>
+              </w:rPr>
+            </w:pPr>
+            <w:r>
+              <w:rPr>
+                <w:rFonts w:ascii="Calibri" w:eastAsia="Times New Roman" w:hAnsi="Calibri" w:cs="Calibri"/>
+                <w:noProof w:val="0"/>
+                <w:color w:val="000000"/>
+                <w:lang w:val="en-US" w:eastAsia="bg-BG"/>
+              </w:rPr>
+              <w:t>CreateSimulation.cpp</w:t>
+            </w:r>
+          </w:p>
+        </w:tc>
+        <w:tc>
+          <w:tcPr>
+            <w:tcW w:w="4420" w:type="dxa"/>
+            <w:tcBorders>
+              <w:top w:val="nil"/>
+              <w:left w:val="nil"/>
+              <w:bottom w:val="single" w:sz="4" w:space="0" w:color="auto"/>
+              <w:right w:val="single" w:sz="4" w:space="0" w:color="auto"/>
+            </w:tcBorders>
+            <w:shd w:val="clear" w:color="auto" w:fill="auto"/>
+            <w:noWrap/>
+            <w:vAlign w:val="bottom"/>
+            <w:hideMark/>
+          </w:tcPr>
+          <w:p>
+            <w:pPr>
+              <w:spacing w:after="0" w:line="240" w:lineRule="auto"/>
+              <w:rPr>
+                <w:rFonts w:ascii="Calibri" w:eastAsia="Times New Roman" w:hAnsi="Calibri" w:cs="Calibri"/>
+                <w:noProof w:val="0"/>
+                <w:color w:val="000000"/>
+                <w:lang w:val="en-US" w:eastAsia="bg-BG"/>
+              </w:rPr>
+            </w:pPr>
+            <w:r>
+              <w:rPr>
+                <w:rFonts w:ascii="Calibri" w:eastAsia="Times New Roman" w:hAnsi="Calibri" w:cs="Calibri"/>
+                <w:noProof w:val="0"/>
+                <w:color w:val="000000"/>
+                <w:lang w:val="en-US" w:eastAsia="bg-BG"/>
+              </w:rPr>
+              <w:t>Begin creating simulation</w:t>
+            </w:r>
+          </w:p>
+        </w:tc>
+      </w:tr>
+      <w:tr>
+        <w:trPr>
+          <w:trHeight w:val="300"/>
+        </w:trPr>
+        <w:tc>
+          <w:tcPr>
+            <w:tcW w:w="4180" w:type="dxa"/>
+            <w:tcBorders>
+              <w:top w:val="nil"/>
+              <w:left w:val="single" w:sz="4" w:space="0" w:color="auto"/>
+              <w:bottom w:val="single" w:sz="4" w:space="0" w:color="auto"/>
+              <w:right w:val="single" w:sz="4" w:space="0" w:color="auto"/>
+            </w:tcBorders>
+            <w:shd w:val="clear" w:color="auto" w:fill="auto"/>
+            <w:noWrap/>
+            <w:vAlign w:val="bottom"/>
+            <w:hideMark/>
+          </w:tcPr>
+          <w:p>
+            <w:pPr>
+              <w:spacing w:after="0" w:line="240" w:lineRule="auto"/>
+              <w:rPr>
+                <w:rFonts w:ascii="Calibri" w:eastAsia="Times New Roman" w:hAnsi="Calibri" w:cs="Calibri"/>
+                <w:noProof w:val="0"/>
+                <w:color w:val="000000"/>
+                <w:lang w:val="en-US" w:eastAsia="bg-BG"/>
+              </w:rPr>
+            </w:pPr>
+            <w:proofErr w:type="spellStart"/>
+            <w:proofErr w:type="gramStart"/>
+            <w:r>
+              <w:rPr>
+                <w:rFonts w:ascii="Calibri" w:eastAsia="Times New Roman" w:hAnsi="Calibri" w:cs="Calibri"/>
+                <w:noProof w:val="0"/>
+                <w:color w:val="000000"/>
+                <w:lang w:val="en-US" w:eastAsia="bg-BG"/>
+              </w:rPr>
+              <w:t>displayPositions</w:t>
+            </w:r>
+            <w:proofErr w:type="spellEnd"/>
+            <w:r>
+              <w:rPr>
+                <w:rFonts w:ascii="Calibri" w:eastAsia="Times New Roman" w:hAnsi="Calibri" w:cs="Calibri"/>
+                <w:noProof w:val="0"/>
+                <w:color w:val="000000"/>
+                <w:lang w:val="en-US" w:eastAsia="bg-BG"/>
+              </w:rPr>
+              <w:t>(</w:t>
+            </w:r>
+            <w:proofErr w:type="gramEnd"/>
+            <w:r>
+              <w:rPr>
+                <w:rFonts w:ascii="Calibri" w:eastAsia="Times New Roman" w:hAnsi="Calibri" w:cs="Calibri"/>
+                <w:noProof w:val="0"/>
+                <w:color w:val="000000"/>
+                <w:lang w:val="en-US" w:eastAsia="bg-BG"/>
+              </w:rPr>
+              <w:t>)</w:t>
+            </w:r>
+          </w:p>
+        </w:tc>
+        <w:tc>
+          <w:tcPr>
+            <w:tcW w:w="582" w:type="dxa"/>
+            <w:tcBorders>
+              <w:top w:val="nil"/>
+              <w:left w:val="nil"/>
+              <w:bottom w:val="single" w:sz="4" w:space="0" w:color="auto"/>
+              <w:right w:val="single" w:sz="4" w:space="0" w:color="auto"/>
+            </w:tcBorders>
+            <w:shd w:val="clear" w:color="auto" w:fill="auto"/>
+            <w:noWrap/>
+            <w:vAlign w:val="bottom"/>
+            <w:hideMark/>
+          </w:tcPr>
+          <w:p>
+            <w:pPr>
+              <w:spacing w:after="0" w:line="240" w:lineRule="auto"/>
+              <w:jc w:val="center"/>
+              <w:rPr>
+                <w:rFonts w:ascii="Calibri" w:eastAsia="Times New Roman" w:hAnsi="Calibri" w:cs="Calibri"/>
+                <w:noProof w:val="0"/>
+                <w:color w:val="000000"/>
+                <w:lang w:val="en-US" w:eastAsia="bg-BG"/>
+              </w:rPr>
+            </w:pPr>
+            <w:r>
+              <w:rPr>
+                <w:rFonts w:ascii="Calibri" w:eastAsia="Times New Roman" w:hAnsi="Calibri" w:cs="Calibri"/>
+                <w:noProof w:val="0"/>
+                <w:color w:val="000000"/>
+                <w:lang w:val="en-US" w:eastAsia="bg-BG"/>
+              </w:rPr>
+              <w:t>void</w:t>
+            </w:r>
+          </w:p>
+        </w:tc>
+        <w:tc>
+          <w:tcPr>
+            <w:tcW w:w="2140" w:type="dxa"/>
+            <w:tcBorders>
+              <w:top w:val="nil"/>
+              <w:left w:val="nil"/>
+              <w:bottom w:val="single" w:sz="4" w:space="0" w:color="auto"/>
+              <w:right w:val="single" w:sz="4" w:space="0" w:color="auto"/>
+            </w:tcBorders>
+            <w:shd w:val="clear" w:color="auto" w:fill="auto"/>
+            <w:noWrap/>
+            <w:vAlign w:val="bottom"/>
+            <w:hideMark/>
+          </w:tcPr>
+          <w:p>
+            <w:pPr>
+              <w:spacing w:after="0" w:line="240" w:lineRule="auto"/>
+              <w:jc w:val="center"/>
+              <w:rPr>
+                <w:rFonts w:ascii="Calibri" w:eastAsia="Times New Roman" w:hAnsi="Calibri" w:cs="Calibri"/>
+                <w:noProof w:val="0"/>
+                <w:color w:val="000000"/>
+                <w:lang w:val="en-US" w:eastAsia="bg-BG"/>
+              </w:rPr>
+            </w:pPr>
+            <w:r>
+              <w:rPr>
+                <w:rFonts w:ascii="Calibri" w:eastAsia="Times New Roman" w:hAnsi="Calibri" w:cs="Calibri"/>
+                <w:noProof w:val="0"/>
+                <w:color w:val="000000"/>
+                <w:lang w:val="en-US" w:eastAsia="bg-BG"/>
+              </w:rPr>
+              <w:t>CreateSimulation.cpp</w:t>
+            </w:r>
+          </w:p>
+        </w:tc>
+        <w:tc>
+          <w:tcPr>
+            <w:tcW w:w="4420" w:type="dxa"/>
+            <w:tcBorders>
+              <w:top w:val="nil"/>
+              <w:left w:val="nil"/>
+              <w:bottom w:val="single" w:sz="4" w:space="0" w:color="auto"/>
+              <w:right w:val="single" w:sz="4" w:space="0" w:color="auto"/>
+            </w:tcBorders>
+            <w:shd w:val="clear" w:color="auto" w:fill="auto"/>
+            <w:noWrap/>
+            <w:vAlign w:val="bottom"/>
+            <w:hideMark/>
+          </w:tcPr>
+          <w:p>
+            <w:pPr>
+              <w:spacing w:after="0" w:line="240" w:lineRule="auto"/>
+              <w:rPr>
+                <w:rFonts w:ascii="Calibri" w:eastAsia="Times New Roman" w:hAnsi="Calibri" w:cs="Calibri"/>
+                <w:noProof w:val="0"/>
+                <w:color w:val="000000"/>
+                <w:lang w:val="en-US" w:eastAsia="bg-BG"/>
+              </w:rPr>
+            </w:pPr>
+            <w:r>
+              <w:rPr>
+                <w:rFonts w:ascii="Calibri" w:eastAsia="Times New Roman" w:hAnsi="Calibri" w:cs="Calibri"/>
+                <w:noProof w:val="0"/>
+                <w:color w:val="000000"/>
+                <w:lang w:val="en-US" w:eastAsia="bg-BG"/>
+              </w:rPr>
+              <w:t>Prints free positions</w:t>
+            </w:r>
+          </w:p>
+        </w:tc>
+      </w:tr>
+      <w:tr>
+        <w:trPr>
+          <w:trHeight w:val="300"/>
+        </w:trPr>
+        <w:tc>
+          <w:tcPr>
+            <w:tcW w:w="4180" w:type="dxa"/>
+            <w:tcBorders>
+              <w:top w:val="nil"/>
+              <w:left w:val="single" w:sz="4" w:space="0" w:color="auto"/>
+              <w:bottom w:val="single" w:sz="4" w:space="0" w:color="auto"/>
+              <w:right w:val="single" w:sz="4" w:space="0" w:color="auto"/>
+            </w:tcBorders>
+            <w:shd w:val="clear" w:color="auto" w:fill="auto"/>
+            <w:noWrap/>
+            <w:vAlign w:val="bottom"/>
+            <w:hideMark/>
+          </w:tcPr>
+          <w:p>
+            <w:pPr>
+              <w:spacing w:after="0" w:line="240" w:lineRule="auto"/>
+              <w:rPr>
+                <w:rFonts w:ascii="Calibri" w:eastAsia="Times New Roman" w:hAnsi="Calibri" w:cs="Calibri"/>
+                <w:noProof w:val="0"/>
+                <w:color w:val="000000"/>
+                <w:lang w:val="en-US" w:eastAsia="bg-BG"/>
+              </w:rPr>
+            </w:pPr>
+            <w:proofErr w:type="spellStart"/>
+            <w:proofErr w:type="gramStart"/>
+            <w:r>
+              <w:rPr>
+                <w:rFonts w:ascii="Calibri" w:eastAsia="Times New Roman" w:hAnsi="Calibri" w:cs="Calibri"/>
+                <w:noProof w:val="0"/>
+                <w:color w:val="000000"/>
+                <w:lang w:val="en-US" w:eastAsia="bg-BG"/>
+              </w:rPr>
+              <w:t>printSimulation</w:t>
+            </w:r>
+            <w:proofErr w:type="spellEnd"/>
+            <w:r>
+              <w:rPr>
+                <w:rFonts w:ascii="Calibri" w:eastAsia="Times New Roman" w:hAnsi="Calibri" w:cs="Calibri"/>
+                <w:noProof w:val="0"/>
+                <w:color w:val="000000"/>
+                <w:lang w:val="en-US" w:eastAsia="bg-BG"/>
+              </w:rPr>
+              <w:t>(</w:t>
+            </w:r>
+            <w:proofErr w:type="gramEnd"/>
+            <w:r>
+              <w:rPr>
+                <w:rFonts w:ascii="Calibri" w:eastAsia="Times New Roman" w:hAnsi="Calibri" w:cs="Calibri"/>
+                <w:noProof w:val="0"/>
+                <w:color w:val="000000"/>
+                <w:lang w:val="en-US" w:eastAsia="bg-BG"/>
+              </w:rPr>
+              <w:t>)</w:t>
+            </w:r>
+          </w:p>
+        </w:tc>
+        <w:tc>
+          <w:tcPr>
+            <w:tcW w:w="582" w:type="dxa"/>
+            <w:tcBorders>
+              <w:top w:val="nil"/>
+              <w:left w:val="nil"/>
+              <w:bottom w:val="single" w:sz="4" w:space="0" w:color="auto"/>
+              <w:right w:val="single" w:sz="4" w:space="0" w:color="auto"/>
+            </w:tcBorders>
+            <w:shd w:val="clear" w:color="auto" w:fill="auto"/>
+            <w:noWrap/>
+            <w:vAlign w:val="bottom"/>
+            <w:hideMark/>
+          </w:tcPr>
+          <w:p>
+            <w:pPr>
+              <w:spacing w:after="0" w:line="240" w:lineRule="auto"/>
+              <w:jc w:val="center"/>
+              <w:rPr>
+                <w:rFonts w:ascii="Calibri" w:eastAsia="Times New Roman" w:hAnsi="Calibri" w:cs="Calibri"/>
+                <w:noProof w:val="0"/>
+                <w:color w:val="000000"/>
+                <w:lang w:val="en-US" w:eastAsia="bg-BG"/>
+              </w:rPr>
+            </w:pPr>
+            <w:r>
+              <w:rPr>
+                <w:rFonts w:ascii="Calibri" w:eastAsia="Times New Roman" w:hAnsi="Calibri" w:cs="Calibri"/>
+                <w:noProof w:val="0"/>
+                <w:color w:val="000000"/>
+                <w:lang w:val="en-US" w:eastAsia="bg-BG"/>
+              </w:rPr>
+              <w:t>void</w:t>
+            </w:r>
+          </w:p>
+        </w:tc>
+        <w:tc>
+          <w:tcPr>
+            <w:tcW w:w="2140" w:type="dxa"/>
+            <w:tcBorders>
+              <w:top w:val="nil"/>
+              <w:left w:val="nil"/>
+              <w:bottom w:val="single" w:sz="4" w:space="0" w:color="auto"/>
+              <w:right w:val="single" w:sz="4" w:space="0" w:color="auto"/>
+            </w:tcBorders>
+            <w:shd w:val="clear" w:color="auto" w:fill="auto"/>
+            <w:noWrap/>
+            <w:vAlign w:val="bottom"/>
+            <w:hideMark/>
+          </w:tcPr>
+          <w:p>
+            <w:pPr>
+              <w:spacing w:after="0" w:line="240" w:lineRule="auto"/>
+              <w:jc w:val="center"/>
+              <w:rPr>
+                <w:rFonts w:ascii="Calibri" w:eastAsia="Times New Roman" w:hAnsi="Calibri" w:cs="Calibri"/>
+                <w:noProof w:val="0"/>
+                <w:color w:val="000000"/>
+                <w:lang w:val="en-US" w:eastAsia="bg-BG"/>
+              </w:rPr>
+            </w:pPr>
+            <w:r>
+              <w:rPr>
+                <w:rFonts w:ascii="Calibri" w:eastAsia="Times New Roman" w:hAnsi="Calibri" w:cs="Calibri"/>
+                <w:noProof w:val="0"/>
+                <w:color w:val="000000"/>
+                <w:lang w:val="en-US" w:eastAsia="bg-BG"/>
+              </w:rPr>
+              <w:t>CreateSimulation.cpp</w:t>
+            </w:r>
+          </w:p>
+        </w:tc>
+        <w:tc>
+          <w:tcPr>
+            <w:tcW w:w="4420" w:type="dxa"/>
+            <w:tcBorders>
+              <w:top w:val="nil"/>
+              <w:left w:val="nil"/>
+              <w:bottom w:val="single" w:sz="4" w:space="0" w:color="auto"/>
+              <w:right w:val="single" w:sz="4" w:space="0" w:color="auto"/>
+            </w:tcBorders>
+            <w:shd w:val="clear" w:color="auto" w:fill="auto"/>
+            <w:noWrap/>
+            <w:vAlign w:val="bottom"/>
+            <w:hideMark/>
+          </w:tcPr>
+          <w:p>
+            <w:pPr>
+              <w:spacing w:after="0" w:line="240" w:lineRule="auto"/>
+              <w:rPr>
+                <w:rFonts w:ascii="Calibri" w:eastAsia="Times New Roman" w:hAnsi="Calibri" w:cs="Calibri"/>
+                <w:noProof w:val="0"/>
+                <w:color w:val="000000"/>
+                <w:lang w:val="en-US" w:eastAsia="bg-BG"/>
+              </w:rPr>
+            </w:pPr>
+            <w:r>
+              <w:rPr>
+                <w:rFonts w:ascii="Calibri" w:eastAsia="Times New Roman" w:hAnsi="Calibri" w:cs="Calibri"/>
+                <w:noProof w:val="0"/>
+                <w:color w:val="000000"/>
+                <w:lang w:val="en-US" w:eastAsia="bg-BG"/>
+              </w:rPr>
+              <w:t xml:space="preserve">Display simulation </w:t>
+            </w:r>
+          </w:p>
+        </w:tc>
+      </w:tr>
+      <w:tr>
+        <w:trPr>
+          <w:trHeight w:val="300"/>
+        </w:trPr>
+        <w:tc>
+          <w:tcPr>
+            <w:tcW w:w="4180" w:type="dxa"/>
+            <w:tcBorders>
+              <w:top w:val="nil"/>
+              <w:left w:val="single" w:sz="4" w:space="0" w:color="auto"/>
+              <w:bottom w:val="single" w:sz="4" w:space="0" w:color="auto"/>
+              <w:right w:val="single" w:sz="4" w:space="0" w:color="auto"/>
+            </w:tcBorders>
+            <w:shd w:val="clear" w:color="auto" w:fill="auto"/>
+            <w:noWrap/>
+            <w:vAlign w:val="bottom"/>
+            <w:hideMark/>
+          </w:tcPr>
+          <w:p>
+            <w:pPr>
+              <w:spacing w:after="0" w:line="240" w:lineRule="auto"/>
+              <w:rPr>
+                <w:rFonts w:ascii="Calibri" w:eastAsia="Times New Roman" w:hAnsi="Calibri" w:cs="Calibri"/>
+                <w:noProof w:val="0"/>
+                <w:color w:val="000000"/>
+                <w:lang w:val="en-US" w:eastAsia="bg-BG"/>
+              </w:rPr>
+            </w:pPr>
+            <w:proofErr w:type="spellStart"/>
+            <w:proofErr w:type="gramStart"/>
+            <w:r>
+              <w:rPr>
+                <w:rFonts w:ascii="Calibri" w:eastAsia="Times New Roman" w:hAnsi="Calibri" w:cs="Calibri"/>
+                <w:noProof w:val="0"/>
+                <w:color w:val="000000"/>
+                <w:lang w:val="en-US" w:eastAsia="bg-BG"/>
+              </w:rPr>
+              <w:t>turnOn</w:t>
+            </w:r>
+            <w:proofErr w:type="spellEnd"/>
+            <w:r>
+              <w:rPr>
+                <w:rFonts w:ascii="Calibri" w:eastAsia="Times New Roman" w:hAnsi="Calibri" w:cs="Calibri"/>
+                <w:noProof w:val="0"/>
+                <w:color w:val="000000"/>
+                <w:lang w:val="en-US" w:eastAsia="bg-BG"/>
+              </w:rPr>
+              <w:t>(</w:t>
+            </w:r>
+            <w:proofErr w:type="gramEnd"/>
+            <w:r>
+              <w:rPr>
+                <w:rFonts w:ascii="Calibri" w:eastAsia="Times New Roman" w:hAnsi="Calibri" w:cs="Calibri"/>
+                <w:noProof w:val="0"/>
+                <w:color w:val="000000"/>
+                <w:lang w:val="en-US" w:eastAsia="bg-BG"/>
+              </w:rPr>
+              <w:t>)</w:t>
+            </w:r>
+          </w:p>
+        </w:tc>
+        <w:tc>
+          <w:tcPr>
+            <w:tcW w:w="582" w:type="dxa"/>
+            <w:tcBorders>
+              <w:top w:val="nil"/>
+              <w:left w:val="nil"/>
+              <w:bottom w:val="single" w:sz="4" w:space="0" w:color="auto"/>
+              <w:right w:val="single" w:sz="4" w:space="0" w:color="auto"/>
+            </w:tcBorders>
+            <w:shd w:val="clear" w:color="auto" w:fill="auto"/>
+            <w:noWrap/>
+            <w:vAlign w:val="bottom"/>
+            <w:hideMark/>
+          </w:tcPr>
+          <w:p>
+            <w:pPr>
+              <w:spacing w:after="0" w:line="240" w:lineRule="auto"/>
+              <w:jc w:val="center"/>
+              <w:rPr>
+                <w:rFonts w:ascii="Calibri" w:eastAsia="Times New Roman" w:hAnsi="Calibri" w:cs="Calibri"/>
+                <w:noProof w:val="0"/>
+                <w:color w:val="000000"/>
+                <w:lang w:val="en-US" w:eastAsia="bg-BG"/>
+              </w:rPr>
+            </w:pPr>
+            <w:r>
+              <w:rPr>
+                <w:rFonts w:ascii="Calibri" w:eastAsia="Times New Roman" w:hAnsi="Calibri" w:cs="Calibri"/>
+                <w:noProof w:val="0"/>
+                <w:color w:val="000000"/>
+                <w:lang w:val="en-US" w:eastAsia="bg-BG"/>
+              </w:rPr>
+              <w:t>void</w:t>
+            </w:r>
+          </w:p>
+        </w:tc>
+        <w:tc>
+          <w:tcPr>
+            <w:tcW w:w="2140" w:type="dxa"/>
+            <w:tcBorders>
+              <w:top w:val="nil"/>
+              <w:left w:val="nil"/>
+              <w:bottom w:val="single" w:sz="4" w:space="0" w:color="auto"/>
+              <w:right w:val="single" w:sz="4" w:space="0" w:color="auto"/>
+            </w:tcBorders>
+            <w:shd w:val="clear" w:color="auto" w:fill="auto"/>
+            <w:noWrap/>
+            <w:vAlign w:val="bottom"/>
+            <w:hideMark/>
+          </w:tcPr>
+          <w:p>
+            <w:pPr>
+              <w:spacing w:after="0" w:line="240" w:lineRule="auto"/>
+              <w:jc w:val="center"/>
+              <w:rPr>
+                <w:rFonts w:ascii="Calibri" w:eastAsia="Times New Roman" w:hAnsi="Calibri" w:cs="Calibri"/>
+                <w:noProof w:val="0"/>
+                <w:color w:val="000000"/>
+                <w:lang w:val="en-US" w:eastAsia="bg-BG"/>
+              </w:rPr>
+            </w:pPr>
+            <w:r>
+              <w:rPr>
+                <w:rFonts w:ascii="Calibri" w:eastAsia="Times New Roman" w:hAnsi="Calibri" w:cs="Calibri"/>
+                <w:noProof w:val="0"/>
+                <w:color w:val="000000"/>
+                <w:lang w:val="en-US" w:eastAsia="bg-BG"/>
+              </w:rPr>
+              <w:t>CreateSimulation.cpp</w:t>
+            </w:r>
+          </w:p>
+        </w:tc>
+        <w:tc>
+          <w:tcPr>
+            <w:tcW w:w="4420" w:type="dxa"/>
+            <w:tcBorders>
+              <w:top w:val="nil"/>
+              <w:left w:val="nil"/>
+              <w:bottom w:val="single" w:sz="4" w:space="0" w:color="auto"/>
+              <w:right w:val="single" w:sz="4" w:space="0" w:color="auto"/>
+            </w:tcBorders>
+            <w:shd w:val="clear" w:color="auto" w:fill="auto"/>
+            <w:noWrap/>
+            <w:vAlign w:val="bottom"/>
+            <w:hideMark/>
+          </w:tcPr>
+          <w:p>
+            <w:pPr>
+              <w:spacing w:after="0" w:line="240" w:lineRule="auto"/>
+              <w:rPr>
+                <w:rFonts w:ascii="Calibri" w:eastAsia="Times New Roman" w:hAnsi="Calibri" w:cs="Calibri"/>
+                <w:noProof w:val="0"/>
+                <w:color w:val="000000"/>
+                <w:lang w:val="en-US" w:eastAsia="bg-BG"/>
+              </w:rPr>
+            </w:pPr>
+            <w:r>
+              <w:rPr>
+                <w:rFonts w:ascii="Calibri" w:eastAsia="Times New Roman" w:hAnsi="Calibri" w:cs="Calibri"/>
+                <w:noProof w:val="0"/>
+                <w:color w:val="000000"/>
+                <w:lang w:val="en-US" w:eastAsia="bg-BG"/>
+              </w:rPr>
+              <w:t>Turns the simulation on and checks if it works</w:t>
+            </w:r>
           </w:p>
         </w:tc>
       </w:tr>
@@ -4448,179 +10518,6 @@
       <w:pPr>
         <w:rPr>
           <w:rFonts w:ascii="Comfortaa" w:hAnsi="Comfortaa"/>
-          <w:sz w:val="28"/>
-          <w:szCs w:val="28"/>
-          <w:lang w:val="en-US"/>
-        </w:rPr>
-      </w:pPr>
-    </w:p>
-    <w:p>
-      <w:pPr>
-        <w:rPr>
-          <w:rFonts w:ascii="Comfortaa" w:hAnsi="Comfortaa"/>
-          <w:sz w:val="28"/>
-          <w:szCs w:val="28"/>
-          <w:lang w:val="en-US"/>
-        </w:rPr>
-      </w:pPr>
-    </w:p>
-    <w:p>
-      <w:pPr>
-        <w:rPr>
-          <w:rFonts w:ascii="Comfortaa" w:hAnsi="Comfortaa"/>
-          <w:sz w:val="28"/>
-          <w:szCs w:val="28"/>
-          <w:lang w:val="en-US"/>
-        </w:rPr>
-      </w:pPr>
-    </w:p>
-    <w:p>
-      <w:pPr>
-        <w:rPr>
-          <w:rFonts w:ascii="Comfortaa" w:hAnsi="Comfortaa"/>
-          <w:sz w:val="28"/>
-          <w:szCs w:val="28"/>
-          <w:lang w:val="en-US"/>
-        </w:rPr>
-      </w:pPr>
-    </w:p>
-    <w:p>
-      <w:pPr>
-        <w:rPr>
-          <w:rFonts w:ascii="Comfortaa" w:hAnsi="Comfortaa"/>
-          <w:sz w:val="28"/>
-          <w:szCs w:val="28"/>
-          <w:lang w:val="en-US"/>
-        </w:rPr>
-      </w:pPr>
-    </w:p>
-    <w:p>
-      <w:pPr>
-        <w:rPr>
-          <w:rFonts w:ascii="Comfortaa" w:hAnsi="Comfortaa"/>
-          <w:sz w:val="28"/>
-          <w:szCs w:val="28"/>
-          <w:lang w:val="en-US"/>
-        </w:rPr>
-      </w:pPr>
-    </w:p>
-    <w:p>
-      <w:pPr>
-        <w:rPr>
-          <w:rFonts w:ascii="Comfortaa" w:hAnsi="Comfortaa"/>
-          <w:sz w:val="28"/>
-          <w:szCs w:val="28"/>
-          <w:lang w:val="en-US"/>
-        </w:rPr>
-      </w:pPr>
-    </w:p>
-    <w:p>
-      <w:pPr>
-        <w:rPr>
-          <w:rFonts w:ascii="Comfortaa" w:hAnsi="Comfortaa"/>
-          <w:sz w:val="28"/>
-          <w:szCs w:val="28"/>
-          <w:lang w:val="en-US"/>
-        </w:rPr>
-      </w:pPr>
-    </w:p>
-    <w:p>
-      <w:pPr>
-        <w:rPr>
-          <w:rFonts w:ascii="Comfortaa" w:hAnsi="Comfortaa"/>
-          <w:b/>
-          <w:bCs/>
-          <w:color w:val="44546A" w:themeColor="text2"/>
-          <w:sz w:val="28"/>
-          <w:szCs w:val="28"/>
-          <w:lang w:val="en-US"/>
-        </w:rPr>
-      </w:pPr>
-    </w:p>
-    <w:p>
-      <w:pPr>
-        <w:tabs>
-          <w:tab w:val="left" w:pos="3450"/>
-        </w:tabs>
-        <w:rPr>
-          <w:rFonts w:ascii="Comfortaa" w:hAnsi="Comfortaa"/>
-          <w:sz w:val="28"/>
-          <w:szCs w:val="28"/>
-          <w:lang w:val="en-US"/>
-        </w:rPr>
-      </w:pPr>
-      <w:r>
-        <w:rPr>
-          <w:rFonts w:ascii="Comfortaa" w:hAnsi="Comfortaa"/>
-          <w:sz w:val="28"/>
-          <w:szCs w:val="28"/>
-          <w:lang w:val="en-US"/>
-        </w:rPr>
-        <w:tab/>
-      </w:r>
-    </w:p>
-    <w:p>
-      <w:pPr>
-        <w:tabs>
-          <w:tab w:val="left" w:pos="3450"/>
-        </w:tabs>
-        <w:rPr>
-          <w:rFonts w:ascii="Comfortaa" w:hAnsi="Comfortaa"/>
-          <w:sz w:val="28"/>
-          <w:szCs w:val="28"/>
-          <w:lang w:val="en-US"/>
-        </w:rPr>
-      </w:pPr>
-    </w:p>
-    <w:p>
-      <w:pPr>
-        <w:tabs>
-          <w:tab w:val="left" w:pos="3450"/>
-        </w:tabs>
-        <w:rPr>
-          <w:rFonts w:ascii="Comfortaa" w:hAnsi="Comfortaa"/>
-          <w:sz w:val="28"/>
-          <w:szCs w:val="28"/>
-          <w:lang w:val="en-US"/>
-        </w:rPr>
-      </w:pPr>
-    </w:p>
-    <w:p>
-      <w:pPr>
-        <w:tabs>
-          <w:tab w:val="left" w:pos="3450"/>
-        </w:tabs>
-        <w:rPr>
-          <w:rFonts w:ascii="Comfortaa" w:hAnsi="Comfortaa"/>
-          <w:color w:val="44546A" w:themeColor="text2"/>
-          <w:sz w:val="28"/>
-          <w:szCs w:val="28"/>
-          <w:lang w:val="en-US"/>
-        </w:rPr>
-      </w:pPr>
-    </w:p>
-    <w:p>
-      <w:pPr>
-        <w:tabs>
-          <w:tab w:val="left" w:pos="3450"/>
-        </w:tabs>
-        <w:rPr>
-          <w:rFonts w:ascii="Comfortaa" w:hAnsi="Comfortaa"/>
-          <w:color w:val="44546A" w:themeColor="text2"/>
-          <w:sz w:val="28"/>
-          <w:szCs w:val="28"/>
-          <w:lang w:val="en-US"/>
-        </w:rPr>
-      </w:pPr>
-    </w:p>
-    <w:p>
-      <w:pPr>
-        <w:tabs>
-          <w:tab w:val="left" w:pos="3450"/>
-        </w:tabs>
-        <w:rPr>
-          <w:rFonts w:ascii="Comfortaa" w:hAnsi="Comfortaa"/>
-          <w:color w:val="44546A" w:themeColor="text2"/>
           <w:sz w:val="28"/>
           <w:szCs w:val="28"/>
           <w:lang w:val="en-US"/>
@@ -4803,12 +10700,12 @@
       </w:r>
     </w:p>
     <w:sectPr>
-      <w:headerReference w:type="even" r:id="rId9"/>
-      <w:headerReference w:type="default" r:id="rId10"/>
-      <w:footerReference w:type="even" r:id="rId11"/>
-      <w:footerReference w:type="default" r:id="rId12"/>
-      <w:headerReference w:type="first" r:id="rId13"/>
-      <w:footerReference w:type="first" r:id="rId14"/>
+      <w:headerReference w:type="even" r:id="rId10"/>
+      <w:headerReference w:type="default" r:id="rId11"/>
+      <w:footerReference w:type="even" r:id="rId12"/>
+      <w:footerReference w:type="default" r:id="rId13"/>
+      <w:headerReference w:type="first" r:id="rId14"/>
+      <w:footerReference w:type="first" r:id="rId15"/>
       <w:pgSz w:w="11906" w:h="16838"/>
       <w:pgMar w:top="1417" w:right="1417" w:bottom="1417" w:left="1417" w:header="708" w:footer="708" w:gutter="0"/>
       <w:cols w:space="708"/>
@@ -5436,7 +11333,7 @@
   <w:style w:type="paragraph" w:default="1" w:styleId="Normal">
     <w:name w:val="Normal"/>
     <w:qFormat/>
-    <w:rsid w:val="00700265"/>
+    <w:rsid w:val="00D504A2"/>
     <w:rPr>
       <w:noProof/>
     </w:rPr>
@@ -5795,6 +11692,127 @@
       <w:szCs w:val="24"/>
     </w:rPr>
   </w:style>
+  <w:style w:type="paragraph" w:customStyle="1" w:styleId="Style1">
+    <w:name w:val="Style1"/>
+    <w:basedOn w:val="Normal"/>
+    <w:next w:val="Heading1"/>
+    <w:link w:val="Style1Char"/>
+    <w:qFormat/>
+    <w:rsid w:val="00C87437"/>
+    <w:rPr>
+      <w:rFonts w:ascii="Comfortaa" w:hAnsi="Comfortaa"/>
+      <w:b/>
+      <w:bCs/>
+      <w:color w:val="44546A" w:themeColor="text2"/>
+      <w:sz w:val="28"/>
+      <w:szCs w:val="28"/>
+      <w:lang w:val="en-US"/>
+    </w:rPr>
+  </w:style>
+  <w:style w:type="character" w:styleId="Hyperlink">
+    <w:name w:val="Hyperlink"/>
+    <w:basedOn w:val="DefaultParagraphFont"/>
+    <w:uiPriority w:val="99"/>
+    <w:unhideWhenUsed/>
+    <w:rsid w:val="00D26A11"/>
+    <w:rPr>
+      <w:color w:val="0563C1" w:themeColor="hyperlink"/>
+      <w:u w:val="single"/>
+    </w:rPr>
+  </w:style>
+  <w:style w:type="character" w:customStyle="1" w:styleId="Style1Char">
+    <w:name w:val="Style1 Char"/>
+    <w:basedOn w:val="DefaultParagraphFont"/>
+    <w:link w:val="Style1"/>
+    <w:rsid w:val="00C87437"/>
+    <w:rPr>
+      <w:rFonts w:ascii="Comfortaa" w:hAnsi="Comfortaa"/>
+      <w:b/>
+      <w:bCs/>
+      <w:noProof/>
+      <w:color w:val="44546A" w:themeColor="text2"/>
+      <w:sz w:val="28"/>
+      <w:szCs w:val="28"/>
+      <w:lang w:val="en-US"/>
+    </w:rPr>
+  </w:style>
+  <w:style w:type="character" w:styleId="UnresolvedMention">
+    <w:name w:val="Unresolved Mention"/>
+    <w:basedOn w:val="DefaultParagraphFont"/>
+    <w:uiPriority w:val="99"/>
+    <w:semiHidden/>
+    <w:unhideWhenUsed/>
+    <w:rsid w:val="00D26A11"/>
+    <w:rPr>
+      <w:color w:val="605E5C"/>
+      <w:shd w:val="clear" w:color="auto" w:fill="E1DFDD"/>
+    </w:rPr>
+  </w:style>
+  <w:style w:type="character" w:styleId="FollowedHyperlink">
+    <w:name w:val="FollowedHyperlink"/>
+    <w:basedOn w:val="DefaultParagraphFont"/>
+    <w:uiPriority w:val="99"/>
+    <w:semiHidden/>
+    <w:unhideWhenUsed/>
+    <w:rsid w:val="00D26A11"/>
+    <w:rPr>
+      <w:color w:val="954F72" w:themeColor="followedHyperlink"/>
+      <w:u w:val="single"/>
+    </w:rPr>
+  </w:style>
+  <w:style w:type="paragraph" w:styleId="TOC2">
+    <w:name w:val="toc 2"/>
+    <w:basedOn w:val="Normal"/>
+    <w:next w:val="Normal"/>
+    <w:autoRedefine/>
+    <w:uiPriority w:val="39"/>
+    <w:unhideWhenUsed/>
+    <w:rsid w:val="00DD0A2A"/>
+    <w:pPr>
+      <w:spacing w:after="100"/>
+      <w:ind w:left="220"/>
+    </w:pPr>
+    <w:rPr>
+      <w:rFonts w:eastAsiaTheme="minorEastAsia" w:cs="Times New Roman"/>
+      <w:noProof w:val="0"/>
+      <w:lang w:val="en-US"/>
+    </w:rPr>
+  </w:style>
+  <w:style w:type="paragraph" w:styleId="TOC1">
+    <w:name w:val="toc 1"/>
+    <w:basedOn w:val="Normal"/>
+    <w:next w:val="Normal"/>
+    <w:autoRedefine/>
+    <w:uiPriority w:val="39"/>
+    <w:unhideWhenUsed/>
+    <w:rsid w:val="00DD0A2A"/>
+    <w:pPr>
+      <w:spacing w:after="100"/>
+    </w:pPr>
+    <w:rPr>
+      <w:rFonts w:eastAsiaTheme="minorEastAsia" w:cs="Times New Roman"/>
+      <w:noProof w:val="0"/>
+      <w:lang w:val="en-US"/>
+    </w:rPr>
+  </w:style>
+  <w:style w:type="paragraph" w:styleId="TOC3">
+    <w:name w:val="toc 3"/>
+    <w:basedOn w:val="Normal"/>
+    <w:next w:val="Normal"/>
+    <w:autoRedefine/>
+    <w:uiPriority w:val="39"/>
+    <w:unhideWhenUsed/>
+    <w:rsid w:val="00DD0A2A"/>
+    <w:pPr>
+      <w:spacing w:after="100"/>
+      <w:ind w:left="440"/>
+    </w:pPr>
+    <w:rPr>
+      <w:rFonts w:eastAsiaTheme="minorEastAsia" w:cs="Times New Roman"/>
+      <w:noProof w:val="0"/>
+      <w:lang w:val="en-US"/>
+    </w:rPr>
+  </w:style>
 </w:styles>
 </file>
 
@@ -5950,7 +11968,9 @@
   <w:rsids>
     <w:rsidRoot w:val="0079626D"/>
     <w:rsid w:val="000B2F1D"/>
+    <w:rsid w:val="005271EC"/>
     <w:rsid w:val="0079626D"/>
+    <w:rsid w:val="00E400C7"/>
   </w:rsids>
   <m:mathPr>
     <m:mathFont m:val="Cambria Math"/>
@@ -6407,13 +12427,41 @@
     <w:name w:val="9758EF068CFD4B8EBB9C658314262508"/>
     <w:rsid w:val="0079626D"/>
   </w:style>
-  <w:style w:type="paragraph" w:customStyle="1" w:styleId="47D48553E617407CBC534236BB7C2F6B">
-    <w:name w:val="47D48553E617407CBC534236BB7C2F6B"/>
-    <w:rsid w:val="0079626D"/>
+  <w:style w:type="paragraph" w:customStyle="1" w:styleId="AFF649D95ED5416DB6BE770D3CD5062D">
+    <w:name w:val="AFF649D95ED5416DB6BE770D3CD5062D"/>
+    <w:rsid w:val="005271EC"/>
   </w:style>
   <w:style w:type="paragraph" w:customStyle="1" w:styleId="E4BDA69048574E1589276C9C468D72A6">
     <w:name w:val="E4BDA69048574E1589276C9C468D72A6"/>
     <w:rsid w:val="0079626D"/>
+  </w:style>
+  <w:style w:type="paragraph" w:customStyle="1" w:styleId="20A9B7689698477792DEE3562CBCA655">
+    <w:name w:val="20A9B7689698477792DEE3562CBCA655"/>
+    <w:rsid w:val="005271EC"/>
+  </w:style>
+  <w:style w:type="paragraph" w:customStyle="1" w:styleId="EBF90CB6DC2F4E9F806BC2E11B3E474F">
+    <w:name w:val="EBF90CB6DC2F4E9F806BC2E11B3E474F"/>
+    <w:rsid w:val="005271EC"/>
+  </w:style>
+  <w:style w:type="paragraph" w:customStyle="1" w:styleId="71589BCBF56D4FBEB79A4FBB4DB978F0">
+    <w:name w:val="71589BCBF56D4FBEB79A4FBB4DB978F0"/>
+    <w:rsid w:val="005271EC"/>
+  </w:style>
+  <w:style w:type="paragraph" w:customStyle="1" w:styleId="359519E5BD9741CAAF910E96C0C889D2">
+    <w:name w:val="359519E5BD9741CAAF910E96C0C889D2"/>
+    <w:rsid w:val="005271EC"/>
+  </w:style>
+  <w:style w:type="paragraph" w:customStyle="1" w:styleId="2A624BB754A24A979D4FDDABED4CDCA4">
+    <w:name w:val="2A624BB754A24A979D4FDDABED4CDCA4"/>
+    <w:rsid w:val="005271EC"/>
+  </w:style>
+  <w:style w:type="paragraph" w:customStyle="1" w:styleId="C338CAA7F5DA43FC970A9F8CECA02988">
+    <w:name w:val="C338CAA7F5DA43FC970A9F8CECA02988"/>
+    <w:rsid w:val="005271EC"/>
+  </w:style>
+  <w:style w:type="paragraph" w:customStyle="1" w:styleId="5871152039974488AF6C15FCC0937207">
+    <w:name w:val="5871152039974488AF6C15FCC0937207"/>
+    <w:rsid w:val="005271EC"/>
   </w:style>
 </w:styles>
 </file>
